--- a/documents/论文/论文拆分/论文-ГЛАВА 1  Обзор литературы （文件综述）.docx
+++ b/documents/论文/论文拆分/论文-ГЛАВА 1  Обзор литературы （文件综述）.docx
@@ -6,6 +6,11 @@
     <w:sdt>
       <w:sdtPr>
         <w:rPr>
+          <w:rFonts w:ascii="Times New Roman" w:eastAsia="宋体" w:hAnsi="Times New Roman" w:cs="Times New Roman"/>
+          <w:color w:val="auto"/>
+          <w:kern w:val="2"/>
+          <w:sz w:val="20"/>
+          <w:szCs w:val="26"/>
           <w:lang w:val="zh-CN"/>
         </w:rPr>
         <w:id w:val="-414784425"/>
@@ -16,13 +21,8 @@
       </w:sdtPr>
       <w:sdtEndPr>
         <w:rPr>
-          <w:rFonts w:ascii="Times New Roman" w:eastAsia="宋体" w:hAnsi="Times New Roman" w:cs="Times New Roman"/>
           <w:b/>
           <w:bCs/>
-          <w:color w:val="auto"/>
-          <w:kern w:val="2"/>
-          <w:sz w:val="20"/>
-          <w:szCs w:val="26"/>
         </w:rPr>
       </w:sdtEndPr>
       <w:sdtContent>
@@ -62,7 +62,7 @@
           <w:r>
             <w:fldChar w:fldCharType="separate"/>
           </w:r>
-          <w:hyperlink w:anchor="_Toc134705599" w:history="1">
+          <w:hyperlink w:anchor="_Toc134752515" w:history="1">
             <w:r>
               <w:rPr>
                 <w:rStyle w:val="a7"/>
@@ -96,7 +96,7 @@
                 <w:noProof/>
                 <w:webHidden/>
               </w:rPr>
-              <w:instrText xml:space="preserve"> PAGEREF _Toc134705599 \h </w:instrText>
+              <w:instrText xml:space="preserve"> PAGEREF _Toc134752515 \h </w:instrText>
             </w:r>
             <w:r>
               <w:rPr>
@@ -142,7 +142,7 @@
               <w14:ligatures w14:val="standardContextual"/>
             </w:rPr>
           </w:pPr>
-          <w:hyperlink w:anchor="_Toc134705600" w:history="1">
+          <w:hyperlink w:anchor="_Toc134752516" w:history="1">
             <w:r>
               <w:rPr>
                 <w:rStyle w:val="a7"/>
@@ -169,7 +169,7 @@
                 <w:noProof/>
                 <w:webHidden/>
               </w:rPr>
-              <w:instrText xml:space="preserve"> PAGEREF _Toc134705600 \h </w:instrText>
+              <w:instrText xml:space="preserve"> PAGEREF _Toc134752516 \h </w:instrText>
             </w:r>
             <w:r>
               <w:rPr>
@@ -215,7 +215,7 @@
               <w14:ligatures w14:val="standardContextual"/>
             </w:rPr>
           </w:pPr>
-          <w:hyperlink w:anchor="_Toc134705601" w:history="1">
+          <w:hyperlink w:anchor="_Toc134752517" w:history="1">
             <w:r>
               <w:rPr>
                 <w:rStyle w:val="a7"/>
@@ -242,7 +242,7 @@
                 <w:noProof/>
                 <w:webHidden/>
               </w:rPr>
-              <w:instrText xml:space="preserve"> PAGEREF _Toc134705601 \h </w:instrText>
+              <w:instrText xml:space="preserve"> PAGEREF _Toc134752517 \h </w:instrText>
             </w:r>
             <w:r>
               <w:rPr>
@@ -288,7 +288,7 @@
               <w14:ligatures w14:val="standardContextual"/>
             </w:rPr>
           </w:pPr>
-          <w:hyperlink w:anchor="_Toc134705602" w:history="1">
+          <w:hyperlink w:anchor="_Toc134752518" w:history="1">
             <w:r>
               <w:rPr>
                 <w:rStyle w:val="a7"/>
@@ -315,7 +315,7 @@
                 <w:noProof/>
                 <w:webHidden/>
               </w:rPr>
-              <w:instrText xml:space="preserve"> PAGEREF _Toc134705602 \h </w:instrText>
+              <w:instrText xml:space="preserve"> PAGEREF _Toc134752518 \h </w:instrText>
             </w:r>
             <w:r>
               <w:rPr>
@@ -361,7 +361,7 @@
               <w14:ligatures w14:val="standardContextual"/>
             </w:rPr>
           </w:pPr>
-          <w:hyperlink w:anchor="_Toc134705603" w:history="1">
+          <w:hyperlink w:anchor="_Toc134752519" w:history="1">
             <w:r>
               <w:rPr>
                 <w:rStyle w:val="a7"/>
@@ -396,7 +396,7 @@
                 <w:noProof/>
                 <w:webHidden/>
               </w:rPr>
-              <w:instrText xml:space="preserve"> PAGEREF _Toc134705603 \h </w:instrText>
+              <w:instrText xml:space="preserve"> PAGEREF _Toc134752519 \h </w:instrText>
             </w:r>
             <w:r>
               <w:rPr>
@@ -442,7 +442,7 @@
               <w14:ligatures w14:val="standardContextual"/>
             </w:rPr>
           </w:pPr>
-          <w:hyperlink w:anchor="_Toc134705604" w:history="1">
+          <w:hyperlink w:anchor="_Toc134752520" w:history="1">
             <w:r>
               <w:rPr>
                 <w:rStyle w:val="a7"/>
@@ -469,7 +469,7 @@
                 <w:noProof/>
                 <w:webHidden/>
               </w:rPr>
-              <w:instrText xml:space="preserve"> PAGEREF _Toc134705604 \h </w:instrText>
+              <w:instrText xml:space="preserve"> PAGEREF _Toc134752520 \h </w:instrText>
             </w:r>
             <w:r>
               <w:rPr>
@@ -515,7 +515,7 @@
               <w14:ligatures w14:val="standardContextual"/>
             </w:rPr>
           </w:pPr>
-          <w:hyperlink w:anchor="_Toc134705605" w:history="1">
+          <w:hyperlink w:anchor="_Toc134752521" w:history="1">
             <w:r>
               <w:rPr>
                 <w:rStyle w:val="a7"/>
@@ -549,7 +549,7 @@
                 <w:noProof/>
                 <w:webHidden/>
               </w:rPr>
-              <w:instrText xml:space="preserve"> PAGEREF _Toc134705605 \h </w:instrText>
+              <w:instrText xml:space="preserve"> PAGEREF _Toc134752521 \h </w:instrText>
             </w:r>
             <w:r>
               <w:rPr>
@@ -595,7 +595,7 @@
               <w14:ligatures w14:val="standardContextual"/>
             </w:rPr>
           </w:pPr>
-          <w:hyperlink w:anchor="_Toc134705606" w:history="1">
+          <w:hyperlink w:anchor="_Toc134752522" w:history="1">
             <w:r>
               <w:rPr>
                 <w:rStyle w:val="a7"/>
@@ -636,7 +636,7 @@
                 <w:noProof/>
                 <w:webHidden/>
               </w:rPr>
-              <w:instrText xml:space="preserve"> PAGEREF _Toc134705606 \h </w:instrText>
+              <w:instrText xml:space="preserve"> PAGEREF _Toc134752522 \h </w:instrText>
             </w:r>
             <w:r>
               <w:rPr>
@@ -682,7 +682,7 @@
               <w14:ligatures w14:val="standardContextual"/>
             </w:rPr>
           </w:pPr>
-          <w:hyperlink w:anchor="_Toc134705607" w:history="1">
+          <w:hyperlink w:anchor="_Toc134752523" w:history="1">
             <w:r>
               <w:rPr>
                 <w:rStyle w:val="a7"/>
@@ -719,7 +719,7 @@
                 <w:noProof/>
                 <w:webHidden/>
               </w:rPr>
-              <w:instrText xml:space="preserve"> PAGEREF _Toc134705607 \h </w:instrText>
+              <w:instrText xml:space="preserve"> PAGEREF _Toc134752523 \h </w:instrText>
             </w:r>
             <w:r>
               <w:rPr>
@@ -765,7 +765,7 @@
               <w14:ligatures w14:val="standardContextual"/>
             </w:rPr>
           </w:pPr>
-          <w:hyperlink w:anchor="_Toc134705608" w:history="1">
+          <w:hyperlink w:anchor="_Toc134752524" w:history="1">
             <w:r>
               <w:rPr>
                 <w:rStyle w:val="a7"/>
@@ -792,7 +792,7 @@
                 <w:noProof/>
                 <w:webHidden/>
               </w:rPr>
-              <w:instrText xml:space="preserve"> PAGEREF _Toc134705608 \h </w:instrText>
+              <w:instrText xml:space="preserve"> PAGEREF _Toc134752524 \h </w:instrText>
             </w:r>
             <w:r>
               <w:rPr>
@@ -838,7 +838,7 @@
               <w14:ligatures w14:val="standardContextual"/>
             </w:rPr>
           </w:pPr>
-          <w:hyperlink w:anchor="_Toc134705609" w:history="1">
+          <w:hyperlink w:anchor="_Toc134752525" w:history="1">
             <w:r>
               <w:rPr>
                 <w:rStyle w:val="a7"/>
@@ -881,7 +881,7 @@
                 <w:noProof/>
                 <w:webHidden/>
               </w:rPr>
-              <w:instrText xml:space="preserve"> PAGEREF _Toc134705609 \h </w:instrText>
+              <w:instrText xml:space="preserve"> PAGEREF _Toc134752525 \h </w:instrText>
             </w:r>
             <w:r>
               <w:rPr>
@@ -927,7 +927,7 @@
               <w14:ligatures w14:val="standardContextual"/>
             </w:rPr>
           </w:pPr>
-          <w:hyperlink w:anchor="_Toc134705610" w:history="1">
+          <w:hyperlink w:anchor="_Toc134752526" w:history="1">
             <w:r>
               <w:rPr>
                 <w:rStyle w:val="a7"/>
@@ -970,7 +970,7 @@
                 <w:noProof/>
                 <w:webHidden/>
               </w:rPr>
-              <w:instrText xml:space="preserve"> PAGEREF _Toc134705610 \h </w:instrText>
+              <w:instrText xml:space="preserve"> PAGEREF _Toc134752526 \h </w:instrText>
             </w:r>
             <w:r>
               <w:rPr>
@@ -1016,28 +1016,13 @@
               <w14:ligatures w14:val="standardContextual"/>
             </w:rPr>
           </w:pPr>
-          <w:hyperlink w:anchor="_Toc134705611" w:history="1">
+          <w:hyperlink w:anchor="_Toc134752527" w:history="1">
             <w:r>
               <w:rPr>
                 <w:rStyle w:val="a7"/>
                 <w:noProof/>
               </w:rPr>
-              <w:t>Fast</w:t>
-            </w:r>
-            <w:r>
-              <w:rPr>
-                <w:rStyle w:val="a7"/>
-                <w:noProof/>
-                <w:lang w:val="ru-RU"/>
-              </w:rPr>
-              <w:t xml:space="preserve"> </w:t>
-            </w:r>
-            <w:r>
-              <w:rPr>
-                <w:rStyle w:val="a7"/>
-                <w:noProof/>
-              </w:rPr>
-              <w:t>ReID</w:t>
+              <w:t>Fast ReID</w:t>
             </w:r>
             <w:r>
               <w:rPr>
@@ -1066,7 +1051,7 @@
                 <w:noProof/>
                 <w:webHidden/>
               </w:rPr>
-              <w:instrText xml:space="preserve"> PAGEREF _Toc134705611 \h </w:instrText>
+              <w:instrText xml:space="preserve"> PAGEREF _Toc134752527 \h </w:instrText>
             </w:r>
             <w:r>
               <w:rPr>
@@ -1112,7 +1097,7 @@
               <w14:ligatures w14:val="standardContextual"/>
             </w:rPr>
           </w:pPr>
-          <w:hyperlink w:anchor="_Toc134705612" w:history="1">
+          <w:hyperlink w:anchor="_Toc134752528" w:history="1">
             <w:r>
               <w:rPr>
                 <w:rStyle w:val="a7"/>
@@ -1139,7 +1124,7 @@
                 <w:noProof/>
                 <w:webHidden/>
               </w:rPr>
-              <w:instrText xml:space="preserve"> PAGEREF _Toc134705612 \h </w:instrText>
+              <w:instrText xml:space="preserve"> PAGEREF _Toc134752528 \h </w:instrText>
             </w:r>
             <w:r>
               <w:rPr>
@@ -1185,7 +1170,7 @@
               <w14:ligatures w14:val="standardContextual"/>
             </w:rPr>
           </w:pPr>
-          <w:hyperlink w:anchor="_Toc134705613" w:history="1">
+          <w:hyperlink w:anchor="_Toc134752529" w:history="1">
             <w:r>
               <w:rPr>
                 <w:rStyle w:val="a7"/>
@@ -1212,7 +1197,7 @@
                 <w:noProof/>
                 <w:webHidden/>
               </w:rPr>
-              <w:instrText xml:space="preserve"> PAGEREF _Toc134705613 \h </w:instrText>
+              <w:instrText xml:space="preserve"> PAGEREF _Toc134752529 \h </w:instrText>
             </w:r>
             <w:r>
               <w:rPr>
@@ -1265,26 +1250,13 @@
     </w:p>
     <w:p>
       <w:pPr>
-        <w:ind w:firstLine="400"/>
-      </w:pPr>
-    </w:p>
-    <w:p>
-      <w:pPr>
-        <w:ind w:firstLine="400"/>
-        <w:rPr>
-          <w:rFonts w:hint="eastAsia"/>
-        </w:rPr>
-      </w:pPr>
-    </w:p>
-    <w:p>
-      <w:pPr>
         <w:pStyle w:val="1"/>
         <w:spacing w:line="276" w:lineRule="auto"/>
         <w:rPr>
           <w:rFonts w:eastAsia="宋体"/>
         </w:rPr>
       </w:pPr>
-      <w:bookmarkStart w:id="1" w:name="_Toc134705599"/>
+      <w:bookmarkStart w:id="1" w:name="_Toc134752515"/>
       <w:r>
         <w:rPr>
           <w:rFonts w:eastAsia="宋体"/>
@@ -1364,7 +1336,7 @@
         <w:spacing w:line="276" w:lineRule="auto"/>
       </w:pPr>
       <w:bookmarkStart w:id="2" w:name="_Toc134652667"/>
-      <w:bookmarkStart w:id="3" w:name="_Toc134705600"/>
+      <w:bookmarkStart w:id="3" w:name="_Toc134752516"/>
       <w:r>
         <w:t>目标检测</w:t>
       </w:r>
@@ -1402,23 +1374,22 @@
           <w:spacing w:val="-3"/>
           <w:highlight w:val="yellow"/>
         </w:rPr>
-        <w:t>一帧的静态</w:t>
+        <w:t>一帧的静态图片中用矩形框标记出来，得到目标在图片中的具体位置。</w:t>
       </w:r>
       <w:r>
         <w:rPr>
           <w:rFonts w:ascii="Times New Roman" w:hAnsi="Times New Roman" w:cs="Times New Roman"/>
           <w:spacing w:val="-3"/>
-          <w:highlight w:val="yellow"/>
+        </w:rPr>
+        <w:t>如果目标检测中出现了漏检，那么后期也就不会对目标进行跟踪，所以目标检测在多目标跟踪任务中起着非常关键的作用。</w:t>
+      </w:r>
+      <w:r>
+        <w:rPr>
+          <w:rFonts w:ascii="Times New Roman" w:hAnsi="Times New Roman" w:cs="Times New Roman"/>
+          <w:spacing w:val="-3"/>
         </w:rPr>
         <w:lastRenderedPageBreak/>
-        <w:t>图片中用矩形框标记出来，得到目标在图片中的具体位置。</w:t>
-      </w:r>
-      <w:r>
-        <w:rPr>
-          <w:rFonts w:ascii="Times New Roman" w:hAnsi="Times New Roman" w:cs="Times New Roman"/>
-          <w:spacing w:val="-3"/>
-        </w:rPr>
-        <w:t>如果目标检测中出现了漏检，那么后期也就不会对目标进行跟踪，所以目标检测在多目标跟踪任务中起着非常关键的作用。纵观目标检测的整个发展过程，可将其分为基</w:t>
+        <w:t>纵观目标检测的整个发展过程，可将其分为基</w:t>
       </w:r>
       <w:r>
         <w:rPr>
@@ -1457,7 +1428,7 @@
                     <pic:cNvPicPr/>
                   </pic:nvPicPr>
                   <pic:blipFill>
-                    <a:blip r:embed="rId6"/>
+                    <a:blip r:embed="rId8"/>
                     <a:stretch>
                       <a:fillRect/>
                     </a:stretch>
@@ -1487,7 +1458,7 @@
         </w:rPr>
       </w:pPr>
       <w:bookmarkStart w:id="4" w:name="_Toc134652668"/>
-      <w:bookmarkStart w:id="5" w:name="_Toc134705601"/>
+      <w:bookmarkStart w:id="5" w:name="_Toc134752517"/>
       <w:r>
         <w:rPr>
           <w:rFonts w:eastAsia="宋体"/>
@@ -2152,7 +2123,7 @@
         </w:rPr>
       </w:pPr>
       <w:bookmarkStart w:id="6" w:name="_Toc134652669"/>
-      <w:bookmarkStart w:id="7" w:name="_Toc134705602"/>
+      <w:bookmarkStart w:id="7" w:name="_Toc134752518"/>
       <w:r>
         <w:rPr>
           <w:rFonts w:eastAsia="宋体"/>
@@ -2590,34 +2561,40 @@
         <w:t xml:space="preserve"> </w:t>
       </w:r>
       <w:r>
+        <w:t>算法，将选择</w:t>
+      </w:r>
+      <w:r>
+        <w:rPr>
+          <w:spacing w:val="-3"/>
+        </w:rPr>
+        <w:t>性搜索用区域提案网络代替，对网络进行</w:t>
+      </w:r>
+      <w:proofErr w:type="gramStart"/>
+      <w:r>
+        <w:rPr>
+          <w:spacing w:val="-3"/>
+        </w:rPr>
+        <w:t>端到端地训练</w:t>
+      </w:r>
+      <w:proofErr w:type="gramEnd"/>
+      <w:r>
+        <w:rPr>
+          <w:spacing w:val="-3"/>
+        </w:rPr>
+        <w:t>，极大地提高了检测器的速度。另一类是一阶段检测算法，在产生候选区域的同时进行回归输出检测对象</w:t>
+      </w:r>
+      <w:r>
+        <w:rPr>
+          <w:spacing w:val="-5"/>
+        </w:rPr>
+        <w:t>的位置和类别，其代表性</w:t>
+      </w:r>
+      <w:r>
+        <w:rPr>
+          <w:spacing w:val="-5"/>
+        </w:rPr>
         <w:lastRenderedPageBreak/>
-        <w:t>算法，将选择</w:t>
-      </w:r>
-      <w:r>
-        <w:rPr>
-          <w:spacing w:val="-3"/>
-        </w:rPr>
-        <w:t>性搜索用区域提案网络代替，对网络进行</w:t>
-      </w:r>
-      <w:proofErr w:type="gramStart"/>
-      <w:r>
-        <w:rPr>
-          <w:spacing w:val="-3"/>
-        </w:rPr>
-        <w:t>端到端地训练</w:t>
-      </w:r>
-      <w:proofErr w:type="gramEnd"/>
-      <w:r>
-        <w:rPr>
-          <w:spacing w:val="-3"/>
-        </w:rPr>
-        <w:t>，极大地提高了检测器的速度。另一类是一阶段检测算法，在产生候选区域的同时进行回归输出检测对象</w:t>
-      </w:r>
-      <w:r>
-        <w:rPr>
-          <w:spacing w:val="-5"/>
-        </w:rPr>
-        <w:t>的位置和类别，其代表性算法就是</w:t>
+        <w:t>算法就是</w:t>
       </w:r>
       <w:r>
         <w:rPr>
@@ -3092,9 +3069,6 @@
       <w:pPr>
         <w:spacing w:line="276" w:lineRule="auto"/>
         <w:ind w:firstLine="400"/>
-        <w:rPr>
-          <w:rFonts w:hint="eastAsia"/>
-        </w:rPr>
       </w:pPr>
     </w:p>
     <w:p>
@@ -3103,7 +3077,7 @@
         <w:spacing w:line="276" w:lineRule="auto"/>
       </w:pPr>
       <w:bookmarkStart w:id="9" w:name="_Toc134652670"/>
-      <w:bookmarkStart w:id="10" w:name="_Toc134705603"/>
+      <w:bookmarkStart w:id="10" w:name="_Toc134752519"/>
       <w:r>
         <w:rPr>
           <w:rFonts w:hint="eastAsia"/>
@@ -3270,7 +3244,21 @@
           <w:rFonts w:hint="eastAsia"/>
           <w:lang w:val="ru-RU"/>
         </w:rPr>
-        <w:t>一共有五种大小模型</w:t>
+        <w:t>一共有</w:t>
+      </w:r>
+      <w:r>
+        <w:rPr>
+          <w:rFonts w:hint="eastAsia"/>
+          <w:lang w:val="ru-RU"/>
+        </w:rPr>
+        <w:t>四</w:t>
+      </w:r>
+      <w:r>
+        <w:rPr>
+          <w:rFonts w:hint="eastAsia"/>
+          <w:lang w:val="ru-RU"/>
+        </w:rPr>
+        <w:t>种大小模型</w:t>
       </w:r>
       <w:r>
         <w:rPr>
@@ -3289,7 +3277,7 @@
         <w:rPr>
           <w:rFonts w:hint="eastAsia"/>
         </w:rPr>
-        <w:t>YOLOv5n</w:t>
+        <w:t>YOLOv5s</w:t>
       </w:r>
       <w:r>
         <w:rPr>
@@ -3302,7 +3290,7 @@
         <w:rPr>
           <w:rFonts w:hint="eastAsia"/>
         </w:rPr>
-        <w:t>YOLOv5s</w:t>
+        <w:t>YOLOv5m</w:t>
       </w:r>
       <w:r>
         <w:rPr>
@@ -3315,7 +3303,7 @@
         <w:rPr>
           <w:rFonts w:hint="eastAsia"/>
         </w:rPr>
-        <w:t>YOLOv5m</w:t>
+        <w:t>YOLOv5l</w:t>
       </w:r>
       <w:r>
         <w:rPr>
@@ -3328,19 +3316,6 @@
         <w:rPr>
           <w:rFonts w:hint="eastAsia"/>
         </w:rPr>
-        <w:t>YOLOv5l</w:t>
-      </w:r>
-      <w:r>
-        <w:rPr>
-          <w:rFonts w:hint="eastAsia"/>
-          <w:lang w:val="ru-RU"/>
-        </w:rPr>
-        <w:t>、</w:t>
-      </w:r>
-      <w:r>
-        <w:rPr>
-          <w:rFonts w:hint="eastAsia"/>
-        </w:rPr>
         <w:t>YOLOv5x</w:t>
       </w:r>
       <w:r>
@@ -3396,107 +3371,41 @@
           <w:rFonts w:hint="eastAsia"/>
           <w:lang w:val="ru-RU"/>
         </w:rPr>
-        <w:t xml:space="preserve">YOLOv5n </w:t>
-      </w:r>
-      <w:r>
-        <w:rPr>
-          <w:rFonts w:hint="eastAsia"/>
-          <w:lang w:val="ru-RU"/>
-        </w:rPr>
-        <w:t>的</w:t>
-      </w:r>
-      <w:r>
-        <w:rPr>
-          <w:rFonts w:hint="eastAsia"/>
-          <w:lang w:val="ru-RU"/>
-        </w:rPr>
-        <w:t xml:space="preserve"> </w:t>
-      </w:r>
-      <w:r>
-        <w:rPr>
-          <w:rFonts w:hint="eastAsia"/>
-          <w:lang w:val="ru-RU"/>
-        </w:rPr>
-        <w:t>卷</w:t>
-      </w:r>
-      <w:r>
-        <w:rPr>
-          <w:rFonts w:hint="eastAsia"/>
-          <w:lang w:val="ru-RU"/>
-        </w:rPr>
-        <w:t xml:space="preserve"> </w:t>
-      </w:r>
-      <w:r>
-        <w:rPr>
-          <w:rFonts w:hint="eastAsia"/>
-          <w:lang w:val="ru-RU"/>
-        </w:rPr>
-        <w:t>积</w:t>
-      </w:r>
-      <w:r>
-        <w:rPr>
-          <w:rFonts w:hint="eastAsia"/>
-          <w:lang w:val="ru-RU"/>
-        </w:rPr>
-        <w:t xml:space="preserve"> </w:t>
-      </w:r>
-      <w:r>
-        <w:rPr>
-          <w:rFonts w:hint="eastAsia"/>
-          <w:lang w:val="ru-RU"/>
-        </w:rPr>
-        <w:t>层</w:t>
-      </w:r>
-      <w:r>
-        <w:rPr>
-          <w:rFonts w:hint="eastAsia"/>
-          <w:lang w:val="ru-RU"/>
-        </w:rPr>
-        <w:t xml:space="preserve"> </w:t>
-      </w:r>
-      <w:r>
-        <w:rPr>
-          <w:rFonts w:hint="eastAsia"/>
-          <w:lang w:val="ru-RU"/>
-        </w:rPr>
-        <w:t>数</w:t>
-      </w:r>
-      <w:r>
-        <w:rPr>
-          <w:rFonts w:hint="eastAsia"/>
-          <w:lang w:val="ru-RU"/>
-        </w:rPr>
-        <w:t xml:space="preserve"> </w:t>
-      </w:r>
-      <w:r>
-        <w:rPr>
-          <w:rFonts w:hint="eastAsia"/>
-          <w:lang w:val="ru-RU"/>
-        </w:rPr>
-        <w:t>最少、检测速率最快、检测精度最低；另外的</w:t>
-      </w:r>
-      <w:r>
-        <w:rPr>
-          <w:rFonts w:hint="eastAsia"/>
-          <w:lang w:val="ru-RU"/>
-        </w:rPr>
-        <w:t xml:space="preserve"> 4 </w:t>
-      </w:r>
-      <w:proofErr w:type="gramStart"/>
-      <w:r>
-        <w:rPr>
-          <w:rFonts w:hint="eastAsia"/>
-          <w:lang w:val="ru-RU"/>
-        </w:rPr>
-        <w:t>个</w:t>
-      </w:r>
-      <w:proofErr w:type="gramEnd"/>
-      <w:r>
-        <w:rPr>
-          <w:rFonts w:hint="eastAsia"/>
-          <w:lang w:val="ru-RU"/>
-        </w:rPr>
-        <w:t>模型，卷积层数从小到大依次排列，随着模型复杂度增大检测速率逐渐降低，检测精度逐渐提高。</w:t>
+        <w:t>YOLOv5</w:t>
+      </w:r>
+      <w:r>
+        <w:rPr>
+          <w:rFonts w:hint="eastAsia"/>
+          <w:lang w:val="ru-RU"/>
+        </w:rPr>
+        <w:t>s</w:t>
+      </w:r>
+      <w:r>
+        <w:rPr>
+          <w:rFonts w:hint="eastAsia"/>
+          <w:lang w:val="ru-RU"/>
+        </w:rPr>
+        <w:t>的卷积层数最少、检测速率最快、检测精度最低；另外的</w:t>
+      </w:r>
+      <w:r>
+        <w:rPr>
+          <w:rFonts w:hint="eastAsia"/>
+          <w:lang w:val="ru-RU"/>
+        </w:rPr>
+        <w:t xml:space="preserve"> </w:t>
+      </w:r>
+      <w:r>
+        <w:rPr>
+          <w:lang w:val="ru-RU"/>
+        </w:rPr>
+        <w:t>3</w:t>
+      </w:r>
+      <w:r>
+        <w:rPr>
+          <w:rFonts w:hint="eastAsia"/>
+          <w:lang w:val="ru-RU"/>
+        </w:rPr>
+        <w:t>个模型，卷积层数从小到大依次排列，随着模型复杂度增大检测速率逐渐降低，检测精度逐渐提高。</w:t>
       </w:r>
       <w:r>
         <w:rPr>
@@ -3613,7 +3522,7 @@
                     <pic:cNvPicPr/>
                   </pic:nvPicPr>
                   <pic:blipFill>
-                    <a:blip r:embed="rId7"/>
+                    <a:blip r:embed="rId9"/>
                     <a:stretch>
                       <a:fillRect/>
                     </a:stretch>
@@ -3703,25 +3612,13 @@
         <w:t>CSP</w:t>
       </w:r>
       <w:r>
-        <w:t>、空间金字塔</w:t>
-      </w:r>
-      <w:r>
-        <w:rPr>
-          <w:lang w:val="ru-RU"/>
-        </w:rPr>
-        <w:t xml:space="preserve"> </w:t>
+        <w:t>、空间</w:t>
       </w:r>
       <w:proofErr w:type="gramStart"/>
       <w:r>
-        <w:t>池化</w:t>
+        <w:t>金字塔池化</w:t>
       </w:r>
       <w:proofErr w:type="gramEnd"/>
-      <w:r>
-        <w:rPr>
-          <w:lang w:val="ru-RU"/>
-        </w:rPr>
-        <w:t xml:space="preserve"> </w:t>
-      </w:r>
       <w:r>
         <w:t>SPPF</w:t>
       </w:r>
@@ -3928,7 +3825,7 @@
         <w:spacing w:line="276" w:lineRule="auto"/>
       </w:pPr>
       <w:bookmarkStart w:id="11" w:name="_Toc134652671"/>
-      <w:bookmarkStart w:id="12" w:name="_Toc134705604"/>
+      <w:bookmarkStart w:id="12" w:name="_Toc134752520"/>
       <w:r>
         <w:t>多目标跟踪</w:t>
       </w:r>
@@ -4017,7 +3914,7 @@
                     <pic:cNvPicPr/>
                   </pic:nvPicPr>
                   <pic:blipFill>
-                    <a:blip r:embed="rId8"/>
+                    <a:blip r:embed="rId10"/>
                     <a:stretch>
                       <a:fillRect/>
                     </a:stretch>
@@ -4047,7 +3944,7 @@
         </w:rPr>
       </w:pPr>
       <w:bookmarkStart w:id="13" w:name="_Toc134652672"/>
-      <w:bookmarkStart w:id="14" w:name="_Toc134705605"/>
+      <w:bookmarkStart w:id="14" w:name="_Toc134752521"/>
       <w:r>
         <w:rPr>
           <w:rFonts w:eastAsia="宋体"/>
@@ -4453,7 +4350,7 @@
         </w:rPr>
       </w:pPr>
       <w:bookmarkStart w:id="15" w:name="_Toc134652673"/>
-      <w:bookmarkStart w:id="16" w:name="_Toc134705606"/>
+      <w:bookmarkStart w:id="16" w:name="_Toc134752522"/>
       <w:r>
         <w:rPr>
           <w:rFonts w:eastAsia="宋体"/>
@@ -4887,9 +4784,6 @@
     <w:p>
       <w:pPr>
         <w:ind w:firstLine="400"/>
-        <w:rPr>
-          <w:rFonts w:hint="eastAsia"/>
-        </w:rPr>
       </w:pPr>
       <w:r>
         <w:rPr>
@@ -5196,7 +5090,7 @@
         </w:rPr>
       </w:pPr>
       <w:bookmarkStart w:id="17" w:name="_Toc134652674"/>
-      <w:bookmarkStart w:id="18" w:name="_Toc134705607"/>
+      <w:bookmarkStart w:id="18" w:name="_Toc134752523"/>
       <w:proofErr w:type="spellStart"/>
       <w:r>
         <w:rPr>
@@ -5264,6 +5158,24 @@
         </w:rPr>
         <w:t>】</w:t>
       </w:r>
+      <w:r>
+        <w:rPr>
+          <w:rFonts w:hint="eastAsia"/>
+          <w:b/>
+          <w:bCs/>
+          <w:lang w:val="ru-RU"/>
+        </w:rPr>
+        <w:t xml:space="preserve"> </w:t>
+      </w:r>
+      <w:r>
+        <w:rPr>
+          <w:rFonts w:hint="eastAsia"/>
+          <w:b/>
+          <w:bCs/>
+          <w:lang w:val="ru-RU"/>
+        </w:rPr>
+        <w:t>【韩晓冰】</w:t>
+      </w:r>
     </w:p>
     <w:p>
       <w:pPr>
@@ -5394,343 +5306,43 @@
         <w:rPr>
           <w:rFonts w:hint="eastAsia"/>
         </w:rPr>
-        <w:t>检测结果的检测框坐标和置信度作为输入，通过卡尔曼滤波算法进行轨迹预测，匈牙利算法将预测轨迹与当前</w:t>
-      </w:r>
-      <w:proofErr w:type="gramStart"/>
-      <w:r>
-        <w:rPr>
-          <w:rFonts w:hint="eastAsia"/>
-        </w:rPr>
-        <w:t>帧</w:t>
-      </w:r>
-      <w:proofErr w:type="gramEnd"/>
-      <w:r>
-        <w:rPr>
-          <w:rFonts w:hint="eastAsia"/>
-        </w:rPr>
-        <w:t>进行级联匹配，最后进行卡尔曼滤波更新。</w:t>
-      </w:r>
-      <w:proofErr w:type="spellStart"/>
-      <w:r>
-        <w:rPr>
-          <w:rFonts w:hint="eastAsia"/>
-        </w:rPr>
-        <w:t>DeepSORT</w:t>
-      </w:r>
-      <w:proofErr w:type="spellEnd"/>
-      <w:proofErr w:type="gramStart"/>
-      <w:r>
-        <w:rPr>
-          <w:rFonts w:hint="eastAsia"/>
-        </w:rPr>
-        <w:t>使用八维</w:t>
-      </w:r>
-      <w:proofErr w:type="gramEnd"/>
-      <w:r>
-        <w:rPr>
-          <w:rFonts w:hint="eastAsia"/>
-        </w:rPr>
-        <w:t>向量</w:t>
-      </w:r>
-      <m:oMath>
-        <m:r>
-          <w:rPr>
-            <w:rFonts w:ascii="Cambria Math" w:hAnsi="Cambria Math"/>
-          </w:rPr>
-          <m:t>(u,v,r,h,</m:t>
-        </m:r>
-        <m:acc>
-          <m:accPr>
-            <m:chr m:val="̇"/>
-            <m:ctrlPr>
-              <w:rPr>
-                <w:rFonts w:ascii="Cambria Math" w:hAnsi="Cambria Math"/>
-                <w:i/>
-              </w:rPr>
-            </m:ctrlPr>
-          </m:accPr>
-          <m:e>
-            <m:r>
-              <w:rPr>
-                <w:rFonts w:ascii="Cambria Math" w:hAnsi="Cambria Math"/>
-              </w:rPr>
-              <m:t>u</m:t>
-            </m:r>
-          </m:e>
-        </m:acc>
-        <m:r>
-          <w:rPr>
-            <w:rFonts w:ascii="Cambria Math" w:hAnsi="Cambria Math"/>
-          </w:rPr>
-          <m:t>,</m:t>
-        </m:r>
-        <m:acc>
-          <m:accPr>
-            <m:chr m:val="̇"/>
-            <m:ctrlPr>
-              <w:rPr>
-                <w:rFonts w:ascii="Cambria Math" w:hAnsi="Cambria Math"/>
-                <w:i/>
-              </w:rPr>
-            </m:ctrlPr>
-          </m:accPr>
-          <m:e>
-            <m:r>
-              <w:rPr>
-                <w:rFonts w:ascii="Cambria Math" w:hAnsi="Cambria Math"/>
-              </w:rPr>
-              <m:t>v</m:t>
-            </m:r>
-          </m:e>
-        </m:acc>
-        <m:r>
-          <w:rPr>
-            <w:rFonts w:ascii="Cambria Math" w:hAnsi="Cambria Math"/>
-          </w:rPr>
-          <m:t>,</m:t>
-        </m:r>
-        <m:acc>
-          <m:accPr>
-            <m:chr m:val="̇"/>
-            <m:ctrlPr>
-              <w:rPr>
-                <w:rFonts w:ascii="Cambria Math" w:hAnsi="Cambria Math"/>
-                <w:i/>
-              </w:rPr>
-            </m:ctrlPr>
-          </m:accPr>
-          <m:e>
-            <m:r>
-              <w:rPr>
-                <w:rFonts w:ascii="Cambria Math" w:hAnsi="Cambria Math"/>
-              </w:rPr>
-              <m:t>r</m:t>
-            </m:r>
-          </m:e>
-        </m:acc>
-        <m:r>
-          <w:rPr>
-            <w:rFonts w:ascii="Cambria Math" w:hAnsi="Cambria Math"/>
-          </w:rPr>
-          <m:t>,</m:t>
-        </m:r>
-        <m:acc>
-          <m:accPr>
-            <m:chr m:val="̇"/>
-            <m:ctrlPr>
-              <w:rPr>
-                <w:rFonts w:ascii="Cambria Math" w:hAnsi="Cambria Math"/>
-                <w:i/>
-              </w:rPr>
-            </m:ctrlPr>
-          </m:accPr>
-          <m:e>
-            <m:r>
-              <w:rPr>
-                <w:rFonts w:ascii="Cambria Math" w:hAnsi="Cambria Math"/>
-              </w:rPr>
-              <m:t>h</m:t>
-            </m:r>
-          </m:e>
-        </m:acc>
-        <m:r>
-          <w:rPr>
-            <w:rFonts w:ascii="Cambria Math" w:hAnsi="Cambria Math"/>
-          </w:rPr>
-          <m:t>)</m:t>
-        </m:r>
-      </m:oMath>
-      <w:r>
-        <w:rPr>
-          <w:rFonts w:hint="eastAsia"/>
-        </w:rPr>
-        <w:t>进行计算，其中</w:t>
-      </w:r>
-      <w:r>
-        <w:rPr>
-          <w:rFonts w:hint="eastAsia"/>
-        </w:rPr>
-        <w:t>(</w:t>
-      </w:r>
-      <w:proofErr w:type="spellStart"/>
-      <w:r>
-        <w:t>u,v</w:t>
-      </w:r>
-      <w:proofErr w:type="spellEnd"/>
-      <w:r>
-        <w:t>)</w:t>
-      </w:r>
-      <w:r>
-        <w:rPr>
-          <w:rFonts w:hint="eastAsia"/>
-        </w:rPr>
-        <w:t>为边界</w:t>
-      </w:r>
-      <w:proofErr w:type="gramStart"/>
-      <w:r>
-        <w:rPr>
-          <w:rFonts w:hint="eastAsia"/>
-        </w:rPr>
-        <w:t>框中心</w:t>
-      </w:r>
-      <w:proofErr w:type="gramEnd"/>
-      <w:r>
-        <w:rPr>
-          <w:rFonts w:hint="eastAsia"/>
-        </w:rPr>
-        <w:t>坐标，</w:t>
-      </w:r>
-      <w:r>
-        <w:rPr>
-          <w:rFonts w:hint="eastAsia"/>
-        </w:rPr>
-        <w:t>r</w:t>
-      </w:r>
-      <w:r>
-        <w:rPr>
-          <w:rFonts w:hint="eastAsia"/>
-        </w:rPr>
-        <w:t>为矩形框的纵横比，</w:t>
-      </w:r>
-      <w:r>
-        <w:rPr>
-          <w:rFonts w:hint="eastAsia"/>
-        </w:rPr>
-        <w:t>h</w:t>
-      </w:r>
-      <w:r>
-        <w:rPr>
-          <w:rFonts w:hint="eastAsia"/>
-        </w:rPr>
-        <w:t>为矩形框的高度，</w:t>
-      </w:r>
-      <m:oMath>
-        <m:r>
-          <w:rPr>
-            <w:rFonts w:ascii="Cambria Math" w:hAnsi="Cambria Math"/>
-          </w:rPr>
-          <m:t>(</m:t>
-        </m:r>
-        <m:acc>
-          <m:accPr>
-            <m:chr m:val="̇"/>
-            <m:ctrlPr>
-              <w:rPr>
-                <w:rFonts w:ascii="Cambria Math" w:hAnsi="Cambria Math"/>
-                <w:i/>
-              </w:rPr>
-            </m:ctrlPr>
-          </m:accPr>
-          <m:e>
-            <m:r>
-              <w:rPr>
-                <w:rFonts w:ascii="Cambria Math" w:hAnsi="Cambria Math"/>
-              </w:rPr>
-              <m:t>u</m:t>
-            </m:r>
-          </m:e>
-        </m:acc>
-        <m:r>
-          <w:rPr>
-            <w:rFonts w:ascii="Cambria Math" w:hAnsi="Cambria Math"/>
-          </w:rPr>
-          <m:t>,</m:t>
-        </m:r>
-        <m:acc>
-          <m:accPr>
-            <m:chr m:val="̇"/>
-            <m:ctrlPr>
-              <w:rPr>
-                <w:rFonts w:ascii="Cambria Math" w:hAnsi="Cambria Math"/>
-                <w:i/>
-              </w:rPr>
-            </m:ctrlPr>
-          </m:accPr>
-          <m:e>
-            <m:r>
-              <w:rPr>
-                <w:rFonts w:ascii="Cambria Math" w:hAnsi="Cambria Math"/>
-              </w:rPr>
-              <m:t>v</m:t>
-            </m:r>
-          </m:e>
-        </m:acc>
-        <m:r>
-          <w:rPr>
-            <w:rFonts w:ascii="Cambria Math" w:hAnsi="Cambria Math"/>
-          </w:rPr>
-          <m:t>,</m:t>
-        </m:r>
-        <m:acc>
-          <m:accPr>
-            <m:chr m:val="̇"/>
-            <m:ctrlPr>
-              <w:rPr>
-                <w:rFonts w:ascii="Cambria Math" w:hAnsi="Cambria Math"/>
-                <w:i/>
-              </w:rPr>
-            </m:ctrlPr>
-          </m:accPr>
-          <m:e>
-            <m:r>
-              <w:rPr>
-                <w:rFonts w:ascii="Cambria Math" w:hAnsi="Cambria Math"/>
-              </w:rPr>
-              <m:t>r</m:t>
-            </m:r>
-          </m:e>
-        </m:acc>
-        <m:r>
-          <w:rPr>
-            <w:rFonts w:ascii="Cambria Math" w:hAnsi="Cambria Math"/>
-          </w:rPr>
-          <m:t>,</m:t>
-        </m:r>
-        <m:acc>
-          <m:accPr>
-            <m:chr m:val="̇"/>
-            <m:ctrlPr>
-              <w:rPr>
-                <w:rFonts w:ascii="Cambria Math" w:hAnsi="Cambria Math"/>
-                <w:i/>
-              </w:rPr>
-            </m:ctrlPr>
-          </m:accPr>
-          <m:e>
-            <m:r>
-              <w:rPr>
-                <w:rFonts w:ascii="Cambria Math" w:hAnsi="Cambria Math"/>
-              </w:rPr>
-              <m:t>h</m:t>
-            </m:r>
-          </m:e>
-        </m:acc>
-        <m:r>
-          <w:rPr>
-            <w:rFonts w:ascii="Cambria Math" w:hAnsi="Cambria Math"/>
-          </w:rPr>
-          <m:t>)</m:t>
-        </m:r>
-      </m:oMath>
-      <w:r>
-        <w:rPr>
-          <w:rFonts w:hint="eastAsia"/>
-        </w:rPr>
-        <w:t>为</w:t>
-      </w:r>
-      <m:oMath>
-        <m:r>
-          <w:rPr>
-            <w:rFonts w:ascii="Cambria Math" w:hAnsi="Cambria Math"/>
-          </w:rPr>
-          <m:t>(u,v,r,h)</m:t>
-        </m:r>
-      </m:oMath>
-      <w:r>
-        <w:rPr>
-          <w:rFonts w:hint="eastAsia"/>
-        </w:rPr>
-        <w:t>的速度。</w:t>
+        <w:t>检测结果的检测框坐标和置信度作为输入，通过卡尔曼滤波算法</w:t>
+      </w:r>
+      <w:r>
+        <w:rPr>
+          <w:rFonts w:hint="eastAsia"/>
+        </w:rPr>
+        <w:t>对下一帧行人的位置进行预测</w:t>
+      </w:r>
+      <w:r>
+        <w:rPr>
+          <w:rFonts w:hint="eastAsia"/>
+        </w:rPr>
+        <w:t>，</w:t>
+      </w:r>
+      <w:r>
+        <w:rPr>
+          <w:rFonts w:hint="eastAsia"/>
+        </w:rPr>
+        <w:t>再进行级联匹配，然后利用</w:t>
+      </w:r>
+      <w:r>
+        <w:rPr>
+          <w:rFonts w:hint="eastAsia"/>
+        </w:rPr>
+        <w:t>匈牙利算法</w:t>
+      </w:r>
+      <w:r>
+        <w:rPr>
+          <w:rFonts w:hint="eastAsia"/>
+        </w:rPr>
+        <w:t>进行数据关联</w:t>
+      </w:r>
+      <w:r>
+        <w:rPr>
+          <w:rFonts w:hint="eastAsia"/>
+        </w:rPr>
+        <w:t>，最后进行卡尔曼滤波更新。</w:t>
       </w:r>
     </w:p>
     <w:p>
@@ -5760,7 +5372,7 @@
                     <pic:cNvPicPr/>
                   </pic:nvPicPr>
                   <pic:blipFill>
-                    <a:blip r:embed="rId9"/>
+                    <a:blip r:embed="rId11"/>
                     <a:stretch>
                       <a:fillRect/>
                     </a:stretch>
@@ -5786,49 +5398,15 @@
         <w:spacing w:line="276" w:lineRule="auto"/>
         <w:ind w:firstLine="400"/>
       </w:pPr>
-      <w:proofErr w:type="spellStart"/>
-      <w:r>
-        <w:rPr>
-          <w:rFonts w:hint="eastAsia"/>
-        </w:rPr>
-        <w:t>DeepSORT</w:t>
-      </w:r>
-      <w:proofErr w:type="spellEnd"/>
-      <w:r>
-        <w:rPr>
-          <w:rFonts w:hint="eastAsia"/>
-        </w:rPr>
-        <w:t>采用运动和外观两个维度的信息进行目标匹配，通过计算跟踪</w:t>
-      </w:r>
-      <w:proofErr w:type="gramStart"/>
-      <w:r>
-        <w:rPr>
-          <w:rFonts w:hint="eastAsia"/>
-        </w:rPr>
-        <w:t>器预测框</w:t>
-      </w:r>
-      <w:proofErr w:type="gramEnd"/>
-      <w:r>
-        <w:rPr>
-          <w:rFonts w:hint="eastAsia"/>
-        </w:rPr>
-        <w:t>与行人检测框的马氏距离作为运动信息度量，其表达式为：</w:t>
-      </w:r>
-    </w:p>
-    <w:p>
-      <w:pPr>
-        <w:spacing w:line="276" w:lineRule="auto"/>
-        <w:ind w:firstLine="400"/>
-      </w:pPr>
       <w:r>
         <w:rPr>
           <w:noProof/>
         </w:rPr>
         <w:drawing>
-          <wp:inline distT="0" distB="0" distL="0" distR="0" wp14:anchorId="12CC8D4E" wp14:editId="4C55B191">
-            <wp:extent cx="3990476" cy="238095"/>
-            <wp:effectExtent l="0" t="0" r="0" b="0"/>
-            <wp:docPr id="1306535250" name="图片 1"/>
+          <wp:inline distT="0" distB="0" distL="0" distR="0" wp14:anchorId="736143FE" wp14:editId="757A685F">
+            <wp:extent cx="4704762" cy="5028571"/>
+            <wp:effectExtent l="0" t="0" r="635" b="635"/>
+            <wp:docPr id="1152625269" name="图片 1"/>
             <wp:cNvGraphicFramePr>
               <a:graphicFrameLocks xmlns:a="http://schemas.openxmlformats.org/drawingml/2006/main" noChangeAspect="1"/>
             </wp:cNvGraphicFramePr>
@@ -5836,99 +5414,7 @@
               <a:graphicData uri="http://schemas.openxmlformats.org/drawingml/2006/picture">
                 <pic:pic xmlns:pic="http://schemas.openxmlformats.org/drawingml/2006/picture">
                   <pic:nvPicPr>
-                    <pic:cNvPr id="1306535250" name=""/>
-                    <pic:cNvPicPr/>
-                  </pic:nvPicPr>
-                  <pic:blipFill>
-                    <a:blip r:embed="rId10"/>
-                    <a:stretch>
-                      <a:fillRect/>
-                    </a:stretch>
-                  </pic:blipFill>
-                  <pic:spPr>
-                    <a:xfrm>
-                      <a:off x="0" y="0"/>
-                      <a:ext cx="3990476" cy="238095"/>
-                    </a:xfrm>
-                    <a:prstGeom prst="rect">
-                      <a:avLst/>
-                    </a:prstGeom>
-                  </pic:spPr>
-                </pic:pic>
-              </a:graphicData>
-            </a:graphic>
-          </wp:inline>
-        </w:drawing>
-      </w:r>
-    </w:p>
-    <w:p>
-      <w:pPr>
-        <w:spacing w:line="276" w:lineRule="auto"/>
-        <w:ind w:firstLine="400"/>
-      </w:pPr>
-      <w:r>
-        <w:rPr>
-          <w:noProof/>
-        </w:rPr>
-        <w:drawing>
-          <wp:inline distT="0" distB="0" distL="0" distR="0" wp14:anchorId="0E89E56A" wp14:editId="5B32CFE6">
-            <wp:extent cx="3858906" cy="3761117"/>
-            <wp:effectExtent l="0" t="0" r="8255" b="0"/>
-            <wp:docPr id="1128281725" name="图片 1" descr="文本&#10;&#10;描述已自动生成"/>
-            <wp:cNvGraphicFramePr>
-              <a:graphicFrameLocks xmlns:a="http://schemas.openxmlformats.org/drawingml/2006/main" noChangeAspect="1"/>
-            </wp:cNvGraphicFramePr>
-            <a:graphic xmlns:a="http://schemas.openxmlformats.org/drawingml/2006/main">
-              <a:graphicData uri="http://schemas.openxmlformats.org/drawingml/2006/picture">
-                <pic:pic xmlns:pic="http://schemas.openxmlformats.org/drawingml/2006/picture">
-                  <pic:nvPicPr>
-                    <pic:cNvPr id="1128281725" name="图片 1" descr="文本&#10;&#10;描述已自动生成"/>
-                    <pic:cNvPicPr/>
-                  </pic:nvPicPr>
-                  <pic:blipFill>
-                    <a:blip r:embed="rId11"/>
-                    <a:stretch>
-                      <a:fillRect/>
-                    </a:stretch>
-                  </pic:blipFill>
-                  <pic:spPr>
-                    <a:xfrm>
-                      <a:off x="0" y="0"/>
-                      <a:ext cx="3862549" cy="3764668"/>
-                    </a:xfrm>
-                    <a:prstGeom prst="rect">
-                      <a:avLst/>
-                    </a:prstGeom>
-                  </pic:spPr>
-                </pic:pic>
-              </a:graphicData>
-            </a:graphic>
-          </wp:inline>
-        </w:drawing>
-      </w:r>
-    </w:p>
-    <w:p>
-      <w:pPr>
-        <w:spacing w:line="276" w:lineRule="auto"/>
-        <w:ind w:firstLine="400"/>
-      </w:pPr>
-      <w:r>
-        <w:rPr>
-          <w:noProof/>
-        </w:rPr>
-        <w:drawing>
-          <wp:inline distT="0" distB="0" distL="0" distR="0" wp14:anchorId="475E93D4" wp14:editId="125A0DBA">
-            <wp:extent cx="3609524" cy="1771429"/>
-            <wp:effectExtent l="0" t="0" r="0" b="635"/>
-            <wp:docPr id="487351224" name="图片 1" descr="文本, 信件&#10;&#10;描述已自动生成"/>
-            <wp:cNvGraphicFramePr>
-              <a:graphicFrameLocks xmlns:a="http://schemas.openxmlformats.org/drawingml/2006/main" noChangeAspect="1"/>
-            </wp:cNvGraphicFramePr>
-            <a:graphic xmlns:a="http://schemas.openxmlformats.org/drawingml/2006/main">
-              <a:graphicData uri="http://schemas.openxmlformats.org/drawingml/2006/picture">
-                <pic:pic xmlns:pic="http://schemas.openxmlformats.org/drawingml/2006/picture">
-                  <pic:nvPicPr>
-                    <pic:cNvPr id="487351224" name="图片 1" descr="文本, 信件&#10;&#10;描述已自动生成"/>
+                    <pic:cNvPr id="1152625269" name=""/>
                     <pic:cNvPicPr/>
                   </pic:nvPicPr>
                   <pic:blipFill>
@@ -5940,7 +5426,7 @@
                   <pic:spPr>
                     <a:xfrm>
                       <a:off x="0" y="0"/>
-                      <a:ext cx="3609524" cy="1771429"/>
+                      <a:ext cx="4704762" cy="5028571"/>
                     </a:xfrm>
                     <a:prstGeom prst="rect">
                       <a:avLst/>
@@ -5957,7 +5443,24 @@
       <w:pPr>
         <w:spacing w:line="276" w:lineRule="auto"/>
         <w:ind w:firstLine="400"/>
-      </w:pPr>
+        <w:rPr>
+          <w:rFonts w:hint="eastAsia"/>
+        </w:rPr>
+      </w:pPr>
+      <w:proofErr w:type="spellStart"/>
+      <w:r>
+        <w:rPr>
+          <w:rFonts w:hint="eastAsia"/>
+        </w:rPr>
+        <w:t>DeepSORT</w:t>
+      </w:r>
+      <w:proofErr w:type="spellEnd"/>
+      <w:r>
+        <w:rPr>
+          <w:rFonts w:hint="eastAsia"/>
+        </w:rPr>
+        <w:t>算法的卡尔曼滤波只能对线性环境下的目标进行状态预测，在行人轨迹非线性的时候也许不能很好地进行预测。</w:t>
+      </w:r>
     </w:p>
     <w:p>
       <w:pPr>
@@ -6069,17 +5572,14 @@
     </w:p>
     <w:p>
       <w:pPr>
-        <w:spacing w:line="276" w:lineRule="auto"/>
-        <w:ind w:firstLine="400"/>
-      </w:pPr>
-    </w:p>
-    <w:p>
-      <w:pPr>
         <w:pStyle w:val="2"/>
         <w:spacing w:line="276" w:lineRule="auto"/>
+        <w:rPr>
+          <w:lang w:val="en-US"/>
+        </w:rPr>
       </w:pPr>
       <w:bookmarkStart w:id="19" w:name="_Toc134652675"/>
-      <w:bookmarkStart w:id="20" w:name="_Toc134705608"/>
+      <w:bookmarkStart w:id="20" w:name="_Toc134752524"/>
       <w:r>
         <w:t>行人重识别</w:t>
       </w:r>
@@ -6090,9 +5590,6 @@
       <w:pPr>
         <w:spacing w:line="276" w:lineRule="auto"/>
         <w:ind w:firstLine="400"/>
-        <w:rPr>
-          <w:lang w:val="ru-RU"/>
-        </w:rPr>
       </w:pPr>
       <w:r>
         <w:rPr>
@@ -6103,7 +5600,6 @@
       <w:r>
         <w:rPr>
           <w:rFonts w:hint="eastAsia"/>
-          <w:lang w:val="ru-RU"/>
         </w:rPr>
         <w:t>：</w:t>
       </w:r>
@@ -6117,7 +5613,6 @@
         <w:r>
           <w:rPr>
             <w:rStyle w:val="a7"/>
-            <w:lang w:val="ru-RU"/>
           </w:rPr>
           <w:t>://</w:t>
         </w:r>
@@ -6130,7 +5625,6 @@
         <w:r>
           <w:rPr>
             <w:rStyle w:val="a7"/>
-            <w:lang w:val="ru-RU"/>
           </w:rPr>
           <w:t>.</w:t>
         </w:r>
@@ -6143,7 +5637,6 @@
         <w:r>
           <w:rPr>
             <w:rStyle w:val="a7"/>
-            <w:lang w:val="ru-RU"/>
           </w:rPr>
           <w:t>.</w:t>
         </w:r>
@@ -6156,7 +5649,6 @@
         <w:r>
           <w:rPr>
             <w:rStyle w:val="a7"/>
-            <w:lang w:val="ru-RU"/>
           </w:rPr>
           <w:t>/</w:t>
         </w:r>
@@ -6169,7 +5661,6 @@
         <w:r>
           <w:rPr>
             <w:rStyle w:val="a7"/>
-            <w:lang w:val="ru-RU"/>
           </w:rPr>
           <w:t>/456060221</w:t>
         </w:r>
@@ -6484,142 +5975,120 @@
         <w:t xml:space="preserve"> </w:t>
       </w:r>
       <w:r>
+        <w:t>transform</w:t>
+      </w:r>
+      <w:r>
+        <w:rPr>
+          <w:lang w:val="ru-RU"/>
+        </w:rPr>
+        <w:t>)[5]</w:t>
+      </w:r>
+      <w:r>
+        <w:t>、</w:t>
+      </w:r>
+      <w:r>
+        <w:t>LOMO</w:t>
+      </w:r>
+      <w:r>
+        <w:rPr>
+          <w:lang w:val="ru-RU"/>
+        </w:rPr>
+        <w:t xml:space="preserve"> (</w:t>
+      </w:r>
+      <w:r>
+        <w:t>Local</w:t>
+      </w:r>
+      <w:r>
+        <w:rPr>
+          <w:lang w:val="ru-RU"/>
+        </w:rPr>
+        <w:t xml:space="preserve"> </w:t>
+      </w:r>
+      <w:r>
+        <w:t>maximal</w:t>
+      </w:r>
+      <w:r>
+        <w:rPr>
+          <w:lang w:val="ru-RU"/>
+        </w:rPr>
+        <w:t xml:space="preserve"> </w:t>
+      </w:r>
+      <w:r>
+        <w:t>occurrence</w:t>
+      </w:r>
+      <w:r>
+        <w:rPr>
+          <w:lang w:val="ru-RU"/>
+        </w:rPr>
+        <w:t xml:space="preserve">) </w:t>
+      </w:r>
+      <w:r>
+        <w:t>等</w:t>
+      </w:r>
+      <w:r>
+        <w:rPr>
+          <w:lang w:val="ru-RU"/>
+        </w:rPr>
+        <w:t xml:space="preserve">. </w:t>
+      </w:r>
+      <w:r>
+        <w:t>之后</w:t>
+      </w:r>
+      <w:r>
+        <w:rPr>
+          <w:lang w:val="ru-RU"/>
+        </w:rPr>
+        <w:t xml:space="preserve">, </w:t>
+      </w:r>
+      <w:r>
+        <w:t>利用</w:t>
+      </w:r>
+      <w:r>
+        <w:rPr>
+          <w:lang w:val="ru-RU"/>
+        </w:rPr>
+        <w:t xml:space="preserve"> </w:t>
+      </w:r>
+      <w:r>
+        <w:t>XQDA</w:t>
+      </w:r>
+      <w:r>
+        <w:rPr>
+          <w:lang w:val="ru-RU"/>
+        </w:rPr>
+        <w:t xml:space="preserve"> (</w:t>
+      </w:r>
+      <w:r>
+        <w:t>Cross</w:t>
+      </w:r>
+      <w:r>
+        <w:rPr>
+          <w:lang w:val="ru-RU"/>
+        </w:rPr>
+        <w:t>-</w:t>
+      </w:r>
+      <w:r>
+        <w:t>view</w:t>
+      </w:r>
+      <w:r>
+        <w:rPr>
+          <w:lang w:val="ru-RU"/>
+        </w:rPr>
+        <w:t xml:space="preserve"> </w:t>
+      </w:r>
+      <w:r>
+        <w:t>quadratic</w:t>
+      </w:r>
+      <w:r>
+        <w:rPr>
+          <w:lang w:val="ru-RU"/>
+        </w:rPr>
+        <w:t xml:space="preserve"> </w:t>
+      </w:r>
+      <w:r>
         <w:lastRenderedPageBreak/>
-        <w:t>trans</w:t>
-      </w:r>
-      <w:r>
-        <w:rPr>
-          <w:lang w:val="ru-RU"/>
-        </w:rPr>
-        <w:t/>
-      </w:r>
-      <w:r>
-        <w:t>form</w:t>
-      </w:r>
-      <w:r>
-        <w:rPr>
-          <w:lang w:val="ru-RU"/>
-        </w:rPr>
-        <w:t>)[5]</w:t>
-      </w:r>
-      <w:r>
-        <w:t>、</w:t>
-      </w:r>
-      <w:r>
-        <w:t>LOMO</w:t>
-      </w:r>
-      <w:r>
-        <w:rPr>
-          <w:lang w:val="ru-RU"/>
-        </w:rPr>
-        <w:t xml:space="preserve"> (</w:t>
-      </w:r>
-      <w:r>
-        <w:t>Local</w:t>
-      </w:r>
-      <w:r>
-        <w:rPr>
-          <w:lang w:val="ru-RU"/>
-        </w:rPr>
-        <w:t xml:space="preserve"> </w:t>
-      </w:r>
-      <w:r>
-        <w:t>maximal</w:t>
-      </w:r>
-      <w:r>
-        <w:rPr>
-          <w:lang w:val="ru-RU"/>
-        </w:rPr>
-        <w:t xml:space="preserve"> </w:t>
-      </w:r>
-      <w:r>
-        <w:t>occurrence</w:t>
-      </w:r>
-      <w:r>
-        <w:rPr>
-          <w:lang w:val="ru-RU"/>
-        </w:rPr>
-        <w:t xml:space="preserve">) </w:t>
-      </w:r>
-      <w:r>
-        <w:t>等</w:t>
-      </w:r>
-      <w:r>
-        <w:rPr>
-          <w:lang w:val="ru-RU"/>
-        </w:rPr>
-        <w:t xml:space="preserve">. </w:t>
-      </w:r>
-      <w:r>
-        <w:t>之后</w:t>
-      </w:r>
-      <w:r>
-        <w:rPr>
-          <w:lang w:val="ru-RU"/>
-        </w:rPr>
-        <w:t xml:space="preserve">, </w:t>
-      </w:r>
-      <w:r>
-        <w:t>利用</w:t>
-      </w:r>
-      <w:r>
-        <w:rPr>
-          <w:lang w:val="ru-RU"/>
-        </w:rPr>
-        <w:t xml:space="preserve"> </w:t>
-      </w:r>
-      <w:r>
-        <w:t>XQDA</w:t>
-      </w:r>
-      <w:r>
-        <w:rPr>
-          <w:lang w:val="ru-RU"/>
-        </w:rPr>
-        <w:t xml:space="preserve"> (</w:t>
-      </w:r>
-      <w:r>
-        <w:t>Cross</w:t>
-      </w:r>
-      <w:r>
-        <w:rPr>
-          <w:lang w:val="ru-RU"/>
-        </w:rPr>
-        <w:t>-</w:t>
-      </w:r>
-      <w:r>
-        <w:t>view</w:t>
-      </w:r>
-      <w:r>
-        <w:rPr>
-          <w:lang w:val="ru-RU"/>
-        </w:rPr>
-        <w:t xml:space="preserve"> </w:t>
-      </w:r>
-      <w:r>
-        <w:t>quadratic</w:t>
-      </w:r>
-      <w:r>
-        <w:rPr>
-          <w:lang w:val="ru-RU"/>
-        </w:rPr>
-        <w:t xml:space="preserve"> </w:t>
-      </w:r>
-      <w:proofErr w:type="spellStart"/>
-      <w:r>
-        <w:t>discrim</w:t>
-      </w:r>
-      <w:proofErr w:type="spellEnd"/>
-      <w:r>
-        <w:rPr>
-          <w:lang w:val="ru-RU"/>
-        </w:rPr>
-        <w:t/>
-      </w:r>
-      <w:proofErr w:type="spellStart"/>
-      <w:r>
-        <w:t>inant</w:t>
-      </w:r>
-      <w:proofErr w:type="spellEnd"/>
+        <w:t>discriminant</w:t>
+      </w:r>
       <w:r>
         <w:rPr>
           <w:lang w:val="ru-RU"/>
@@ -6940,7 +6409,6 @@
         <w:spacing w:line="276" w:lineRule="auto"/>
         <w:ind w:firstLine="400"/>
         <w:rPr>
-          <w:rFonts w:hint="eastAsia"/>
           <w:lang w:val="ru-RU"/>
         </w:rPr>
       </w:pPr>
@@ -6999,7 +6467,7 @@
       <w:pPr>
         <w:pStyle w:val="3"/>
       </w:pPr>
-      <w:bookmarkStart w:id="21" w:name="_Toc134705609"/>
+      <w:bookmarkStart w:id="21" w:name="_Toc134752525"/>
       <w:r>
         <w:rPr>
           <w:rFonts w:ascii="宋体" w:eastAsia="宋体" w:hAnsi="宋体" w:cs="宋体" w:hint="eastAsia"/>
@@ -7396,9 +6864,6 @@
       <w:pPr>
         <w:spacing w:line="276" w:lineRule="auto"/>
         <w:ind w:firstLine="400"/>
-        <w:rPr>
-          <w:rFonts w:hint="eastAsia"/>
-        </w:rPr>
       </w:pPr>
       <w:r>
         <w:rPr>
@@ -7491,9 +6956,6 @@
       <w:pPr>
         <w:spacing w:line="276" w:lineRule="auto"/>
         <w:ind w:firstLine="400"/>
-        <w:rPr>
-          <w:rFonts w:hint="eastAsia"/>
-        </w:rPr>
       </w:pPr>
       <w:r>
         <w:rPr>
@@ -7541,11 +7003,10 @@
       <w:pPr>
         <w:pStyle w:val="3"/>
         <w:rPr>
-          <w:rFonts w:hint="eastAsia"/>
-          <w:lang w:val="ru-RU"/>
-        </w:rPr>
-      </w:pPr>
-      <w:bookmarkStart w:id="22" w:name="_Toc134705610"/>
+          <w:lang w:val="ru-RU"/>
+        </w:rPr>
+      </w:pPr>
+      <w:bookmarkStart w:id="22" w:name="_Toc134752526"/>
       <w:r>
         <w:rPr>
           <w:rFonts w:ascii="宋体" w:eastAsia="宋体" w:hAnsi="宋体" w:cs="宋体" w:hint="eastAsia"/>
@@ -7568,7 +7029,6 @@
         <w:spacing w:line="276" w:lineRule="auto"/>
         <w:ind w:firstLine="400"/>
         <w:rPr>
-          <w:rFonts w:hint="eastAsia"/>
           <w:i/>
           <w:lang w:val="ru-RU"/>
         </w:rPr>
@@ -8693,9 +8153,6 @@
       <w:pPr>
         <w:spacing w:line="276" w:lineRule="auto"/>
         <w:ind w:firstLine="400"/>
-        <w:rPr>
-          <w:rFonts w:hint="eastAsia"/>
-        </w:rPr>
       </w:pPr>
       <w:r>
         <w:rPr>
@@ -8881,11 +8338,10 @@
         <w:spacing w:line="276" w:lineRule="auto"/>
         <w:rPr>
           <w:rFonts w:ascii="宋体" w:eastAsia="宋体" w:hAnsi="宋体" w:cs="宋体"/>
-          <w:lang w:val="ru-RU"/>
         </w:rPr>
       </w:pPr>
       <w:bookmarkStart w:id="23" w:name="_Toc134652678"/>
-      <w:bookmarkStart w:id="24" w:name="_Toc134705611"/>
+      <w:bookmarkStart w:id="24" w:name="_Toc134752527"/>
       <w:r>
         <w:rPr>
           <w:rFonts w:hint="eastAsia"/>
@@ -8896,9 +8352,6 @@
         <w:t>t</w:t>
       </w:r>
       <w:r>
-        <w:rPr>
-          <w:lang w:val="ru-RU"/>
-        </w:rPr>
         <w:t xml:space="preserve"> </w:t>
       </w:r>
       <w:proofErr w:type="spellStart"/>
@@ -9420,7 +8873,7 @@
         <w:spacing w:line="276" w:lineRule="auto"/>
       </w:pPr>
       <w:bookmarkStart w:id="25" w:name="_Toc134652679"/>
-      <w:bookmarkStart w:id="26" w:name="_Toc134705612"/>
+      <w:bookmarkStart w:id="26" w:name="_Toc134752528"/>
       <w:r>
         <w:rPr>
           <w:rFonts w:hint="eastAsia"/>
@@ -9433,7 +8886,6 @@
       <w:pPr>
         <w:ind w:firstLine="400"/>
         <w:rPr>
-          <w:rFonts w:hint="eastAsia"/>
           <w:lang w:val="ru-RU"/>
         </w:rPr>
       </w:pPr>
@@ -9867,30 +9319,13 @@
     <w:p>
       <w:pPr>
         <w:ind w:firstLine="400"/>
-        <w:rPr>
-          <w:rFonts w:hint="eastAsia"/>
-        </w:rPr>
       </w:pPr>
       <w:r>
         <w:rPr>
           <w:rFonts w:hint="eastAsia"/>
           <w:noProof/>
         </w:rPr>
-        <w:t>影响，因此仍需要对监控系统进一步完善。针对商量客流量统计这一课题，我们研究了一种基于卷积神经网络的算法，可以记录每个客人进出商店的</w:t>
-      </w:r>
-      <w:r>
-        <w:rPr>
-          <w:rFonts w:hint="eastAsia"/>
-          <w:noProof/>
-        </w:rPr>
-        <w:t>具体</w:t>
-      </w:r>
-      <w:r>
-        <w:rPr>
-          <w:rFonts w:hint="eastAsia"/>
-          <w:noProof/>
-        </w:rPr>
-        <w:t>时间，用于商业决策和分析。</w:t>
+        <w:t>影响，因此仍需要对监控系统进一步完善。针对商量客流量统计这一课题，我们研究了一种基于卷积神经网络的算法，可以记录每个客人进出商店的具体时间，用于商业决策和分析。</w:t>
       </w:r>
     </w:p>
     <w:p>
@@ -9901,7 +9336,7 @@
           <w:lang w:val="en-US"/>
         </w:rPr>
       </w:pPr>
-      <w:bookmarkStart w:id="27" w:name="_Toc134705613"/>
+      <w:bookmarkStart w:id="27" w:name="_Toc134752529"/>
       <w:r>
         <w:t>本文的主要研究内容</w:t>
       </w:r>
@@ -10054,12 +9489,15 @@
     <w:p>
       <w:pPr>
         <w:ind w:firstLine="400"/>
-        <w:rPr>
-          <w:rFonts w:hint="eastAsia"/>
-        </w:rPr>
       </w:pPr>
     </w:p>
     <w:sectPr>
+      <w:headerReference w:type="even" r:id="rId26"/>
+      <w:headerReference w:type="default" r:id="rId27"/>
+      <w:footerReference w:type="even" r:id="rId28"/>
+      <w:footerReference w:type="default" r:id="rId29"/>
+      <w:headerReference w:type="first" r:id="rId30"/>
+      <w:footerReference w:type="first" r:id="rId31"/>
       <w:pgSz w:w="11906" w:h="16838"/>
       <w:pgMar w:top="1440" w:right="1800" w:bottom="1440" w:left="1800" w:header="851" w:footer="992" w:gutter="0"/>
       <w:cols w:space="425"/>
@@ -10067,6 +9505,126 @@
     </w:sectPr>
   </w:body>
 </w:document>
+</file>
+
+<file path=word/endnotes.xml><?xml version="1.0" encoding="utf-8"?>
+<w:endnotes xmlns:wpc="http://schemas.microsoft.com/office/word/2010/wordprocessingCanvas" xmlns:cx="http://schemas.microsoft.com/office/drawing/2014/chartex" xmlns:cx1="http://schemas.microsoft.com/office/drawing/2015/9/8/chartex" xmlns:cx2="http://schemas.microsoft.com/office/drawing/2015/10/21/chartex" xmlns:cx3="http://schemas.microsoft.com/office/drawing/2016/5/9/chartex" xmlns:cx4="http://schemas.microsoft.com/office/drawing/2016/5/10/chartex" xmlns:cx5="http://schemas.microsoft.com/office/drawing/2016/5/11/chartex" xmlns:cx6="http://schemas.microsoft.com/office/drawing/2016/5/12/chartex" xmlns:cx7="http://schemas.microsoft.com/office/drawing/2016/5/13/chartex" xmlns:cx8="http://schemas.microsoft.com/office/drawing/2016/5/14/chartex" xmlns:mc="http://schemas.openxmlformats.org/markup-compatibility/2006" xmlns:aink="http://schemas.microsoft.com/office/drawing/2016/ink" xmlns:am3d="http://schemas.microsoft.com/office/drawing/2017/model3d" xmlns:o="urn:schemas-microsoft-com:office:office" xmlns:oel="http://schemas.microsoft.com/office/2019/extlst" xmlns:r="http://schemas.openxmlformats.org/officeDocument/2006/relationships" xmlns:m="http://schemas.openxmlformats.org/officeDocument/2006/math" xmlns:v="urn:schemas-microsoft-com:vml" xmlns:wp14="http://schemas.microsoft.com/office/word/2010/wordprocessingDrawing" xmlns:wp="http://schemas.openxmlformats.org/drawingml/2006/wordprocessingDrawing" xmlns:w10="urn:schemas-microsoft-com:office:word" xmlns:w="http://schemas.openxmlformats.org/wordprocessingml/2006/main" xmlns:w14="http://schemas.microsoft.com/office/word/2010/wordml" xmlns:w15="http://schemas.microsoft.com/office/word/2012/wordml" xmlns:w16cex="http://schemas.microsoft.com/office/word/2018/wordml/cex" xmlns:w16cid="http://schemas.microsoft.com/office/word/2016/wordml/cid" xmlns:w16="http://schemas.microsoft.com/office/word/2018/wordml" xmlns:w16du="http://schemas.microsoft.com/office/word/2023/wordml/word16du" xmlns:w16sdtdh="http://schemas.microsoft.com/office/word/2020/wordml/sdtdatahash" xmlns:w16se="http://schemas.microsoft.com/office/word/2015/wordml/symex" xmlns:wpg="http://schemas.microsoft.com/office/word/2010/wordprocessingGroup" xmlns:wpi="http://schemas.microsoft.com/office/word/2010/wordprocessingInk" xmlns:wne="http://schemas.microsoft.com/office/word/2006/wordml" xmlns:wps="http://schemas.microsoft.com/office/word/2010/wordprocessingShape" mc:Ignorable="w14 w15 w16se w16cid w16 w16cex w16sdtdh wp14">
+  <w:endnote w:type="separator" w:id="-1">
+    <w:p>
+      <w:pPr>
+        <w:spacing w:line="240" w:lineRule="auto"/>
+        <w:ind w:firstLine="400"/>
+      </w:pPr>
+      <w:r>
+        <w:separator/>
+      </w:r>
+    </w:p>
+  </w:endnote>
+  <w:endnote w:type="continuationSeparator" w:id="0">
+    <w:p>
+      <w:pPr>
+        <w:spacing w:line="240" w:lineRule="auto"/>
+        <w:ind w:firstLine="400"/>
+      </w:pPr>
+      <w:r>
+        <w:continuationSeparator/>
+      </w:r>
+    </w:p>
+  </w:endnote>
+</w:endnotes>
+</file>
+
+<file path=word/footer1.xml><?xml version="1.0" encoding="utf-8"?>
+<w:ftr xmlns:wpc="http://schemas.microsoft.com/office/word/2010/wordprocessingCanvas" xmlns:cx="http://schemas.microsoft.com/office/drawing/2014/chartex" xmlns:cx1="http://schemas.microsoft.com/office/drawing/2015/9/8/chartex" xmlns:cx2="http://schemas.microsoft.com/office/drawing/2015/10/21/chartex" xmlns:cx3="http://schemas.microsoft.com/office/drawing/2016/5/9/chartex" xmlns:cx4="http://schemas.microsoft.com/office/drawing/2016/5/10/chartex" xmlns:cx5="http://schemas.microsoft.com/office/drawing/2016/5/11/chartex" xmlns:cx6="http://schemas.microsoft.com/office/drawing/2016/5/12/chartex" xmlns:cx7="http://schemas.microsoft.com/office/drawing/2016/5/13/chartex" xmlns:cx8="http://schemas.microsoft.com/office/drawing/2016/5/14/chartex" xmlns:mc="http://schemas.openxmlformats.org/markup-compatibility/2006" xmlns:aink="http://schemas.microsoft.com/office/drawing/2016/ink" xmlns:am3d="http://schemas.microsoft.com/office/drawing/2017/model3d" xmlns:o="urn:schemas-microsoft-com:office:office" xmlns:oel="http://schemas.microsoft.com/office/2019/extlst" xmlns:r="http://schemas.openxmlformats.org/officeDocument/2006/relationships" xmlns:m="http://schemas.openxmlformats.org/officeDocument/2006/math" xmlns:v="urn:schemas-microsoft-com:vml" xmlns:wp14="http://schemas.microsoft.com/office/word/2010/wordprocessingDrawing" xmlns:wp="http://schemas.openxmlformats.org/drawingml/2006/wordprocessingDrawing" xmlns:w10="urn:schemas-microsoft-com:office:word" xmlns:w="http://schemas.openxmlformats.org/wordprocessingml/2006/main" xmlns:w14="http://schemas.microsoft.com/office/word/2010/wordml" xmlns:w15="http://schemas.microsoft.com/office/word/2012/wordml" xmlns:w16cex="http://schemas.microsoft.com/office/word/2018/wordml/cex" xmlns:w16cid="http://schemas.microsoft.com/office/word/2016/wordml/cid" xmlns:w16="http://schemas.microsoft.com/office/word/2018/wordml" xmlns:w16du="http://schemas.microsoft.com/office/word/2023/wordml/word16du" xmlns:w16sdtdh="http://schemas.microsoft.com/office/word/2020/wordml/sdtdatahash" xmlns:w16se="http://schemas.microsoft.com/office/word/2015/wordml/symex" xmlns:wpg="http://schemas.microsoft.com/office/word/2010/wordprocessingGroup" xmlns:wpi="http://schemas.microsoft.com/office/word/2010/wordprocessingInk" xmlns:wne="http://schemas.microsoft.com/office/word/2006/wordml" xmlns:wps="http://schemas.microsoft.com/office/word/2010/wordprocessingShape" mc:Ignorable="w14 w15 w16se w16cid w16 w16cex w16sdtdh wp14">
+  <w:p>
+    <w:pPr>
+      <w:pStyle w:val="ac"/>
+      <w:ind w:firstLine="360"/>
+    </w:pPr>
+  </w:p>
+</w:ftr>
+</file>
+
+<file path=word/footer2.xml><?xml version="1.0" encoding="utf-8"?>
+<w:ftr xmlns:wpc="http://schemas.microsoft.com/office/word/2010/wordprocessingCanvas" xmlns:cx="http://schemas.microsoft.com/office/drawing/2014/chartex" xmlns:cx1="http://schemas.microsoft.com/office/drawing/2015/9/8/chartex" xmlns:cx2="http://schemas.microsoft.com/office/drawing/2015/10/21/chartex" xmlns:cx3="http://schemas.microsoft.com/office/drawing/2016/5/9/chartex" xmlns:cx4="http://schemas.microsoft.com/office/drawing/2016/5/10/chartex" xmlns:cx5="http://schemas.microsoft.com/office/drawing/2016/5/11/chartex" xmlns:cx6="http://schemas.microsoft.com/office/drawing/2016/5/12/chartex" xmlns:cx7="http://schemas.microsoft.com/office/drawing/2016/5/13/chartex" xmlns:cx8="http://schemas.microsoft.com/office/drawing/2016/5/14/chartex" xmlns:mc="http://schemas.openxmlformats.org/markup-compatibility/2006" xmlns:aink="http://schemas.microsoft.com/office/drawing/2016/ink" xmlns:am3d="http://schemas.microsoft.com/office/drawing/2017/model3d" xmlns:o="urn:schemas-microsoft-com:office:office" xmlns:oel="http://schemas.microsoft.com/office/2019/extlst" xmlns:r="http://schemas.openxmlformats.org/officeDocument/2006/relationships" xmlns:m="http://schemas.openxmlformats.org/officeDocument/2006/math" xmlns:v="urn:schemas-microsoft-com:vml" xmlns:wp14="http://schemas.microsoft.com/office/word/2010/wordprocessingDrawing" xmlns:wp="http://schemas.openxmlformats.org/drawingml/2006/wordprocessingDrawing" xmlns:w10="urn:schemas-microsoft-com:office:word" xmlns:w="http://schemas.openxmlformats.org/wordprocessingml/2006/main" xmlns:w14="http://schemas.microsoft.com/office/word/2010/wordml" xmlns:w15="http://schemas.microsoft.com/office/word/2012/wordml" xmlns:w16cex="http://schemas.microsoft.com/office/word/2018/wordml/cex" xmlns:w16cid="http://schemas.microsoft.com/office/word/2016/wordml/cid" xmlns:w16="http://schemas.microsoft.com/office/word/2018/wordml" xmlns:w16du="http://schemas.microsoft.com/office/word/2023/wordml/word16du" xmlns:w16sdtdh="http://schemas.microsoft.com/office/word/2020/wordml/sdtdatahash" xmlns:w16se="http://schemas.microsoft.com/office/word/2015/wordml/symex" xmlns:wpg="http://schemas.microsoft.com/office/word/2010/wordprocessingGroup" xmlns:wpi="http://schemas.microsoft.com/office/word/2010/wordprocessingInk" xmlns:wne="http://schemas.microsoft.com/office/word/2006/wordml" xmlns:wps="http://schemas.microsoft.com/office/word/2010/wordprocessingShape" mc:Ignorable="w14 w15 w16se w16cid w16 w16cex w16sdtdh wp14">
+  <w:p>
+    <w:pPr>
+      <w:pStyle w:val="ac"/>
+      <w:ind w:firstLine="360"/>
+    </w:pPr>
+  </w:p>
+</w:ftr>
+</file>
+
+<file path=word/footer3.xml><?xml version="1.0" encoding="utf-8"?>
+<w:ftr xmlns:wpc="http://schemas.microsoft.com/office/word/2010/wordprocessingCanvas" xmlns:cx="http://schemas.microsoft.com/office/drawing/2014/chartex" xmlns:cx1="http://schemas.microsoft.com/office/drawing/2015/9/8/chartex" xmlns:cx2="http://schemas.microsoft.com/office/drawing/2015/10/21/chartex" xmlns:cx3="http://schemas.microsoft.com/office/drawing/2016/5/9/chartex" xmlns:cx4="http://schemas.microsoft.com/office/drawing/2016/5/10/chartex" xmlns:cx5="http://schemas.microsoft.com/office/drawing/2016/5/11/chartex" xmlns:cx6="http://schemas.microsoft.com/office/drawing/2016/5/12/chartex" xmlns:cx7="http://schemas.microsoft.com/office/drawing/2016/5/13/chartex" xmlns:cx8="http://schemas.microsoft.com/office/drawing/2016/5/14/chartex" xmlns:mc="http://schemas.openxmlformats.org/markup-compatibility/2006" xmlns:aink="http://schemas.microsoft.com/office/drawing/2016/ink" xmlns:am3d="http://schemas.microsoft.com/office/drawing/2017/model3d" xmlns:o="urn:schemas-microsoft-com:office:office" xmlns:oel="http://schemas.microsoft.com/office/2019/extlst" xmlns:r="http://schemas.openxmlformats.org/officeDocument/2006/relationships" xmlns:m="http://schemas.openxmlformats.org/officeDocument/2006/math" xmlns:v="urn:schemas-microsoft-com:vml" xmlns:wp14="http://schemas.microsoft.com/office/word/2010/wordprocessingDrawing" xmlns:wp="http://schemas.openxmlformats.org/drawingml/2006/wordprocessingDrawing" xmlns:w10="urn:schemas-microsoft-com:office:word" xmlns:w="http://schemas.openxmlformats.org/wordprocessingml/2006/main" xmlns:w14="http://schemas.microsoft.com/office/word/2010/wordml" xmlns:w15="http://schemas.microsoft.com/office/word/2012/wordml" xmlns:w16cex="http://schemas.microsoft.com/office/word/2018/wordml/cex" xmlns:w16cid="http://schemas.microsoft.com/office/word/2016/wordml/cid" xmlns:w16="http://schemas.microsoft.com/office/word/2018/wordml" xmlns:w16du="http://schemas.microsoft.com/office/word/2023/wordml/word16du" xmlns:w16sdtdh="http://schemas.microsoft.com/office/word/2020/wordml/sdtdatahash" xmlns:w16se="http://schemas.microsoft.com/office/word/2015/wordml/symex" xmlns:wpg="http://schemas.microsoft.com/office/word/2010/wordprocessingGroup" xmlns:wpi="http://schemas.microsoft.com/office/word/2010/wordprocessingInk" xmlns:wne="http://schemas.microsoft.com/office/word/2006/wordml" xmlns:wps="http://schemas.microsoft.com/office/word/2010/wordprocessingShape" mc:Ignorable="w14 w15 w16se w16cid w16 w16cex w16sdtdh wp14">
+  <w:p>
+    <w:pPr>
+      <w:pStyle w:val="ac"/>
+      <w:ind w:firstLine="360"/>
+    </w:pPr>
+  </w:p>
+</w:ftr>
+</file>
+
+<file path=word/footnotes.xml><?xml version="1.0" encoding="utf-8"?>
+<w:footnotes xmlns:wpc="http://schemas.microsoft.com/office/word/2010/wordprocessingCanvas" xmlns:cx="http://schemas.microsoft.com/office/drawing/2014/chartex" xmlns:cx1="http://schemas.microsoft.com/office/drawing/2015/9/8/chartex" xmlns:cx2="http://schemas.microsoft.com/office/drawing/2015/10/21/chartex" xmlns:cx3="http://schemas.microsoft.com/office/drawing/2016/5/9/chartex" xmlns:cx4="http://schemas.microsoft.com/office/drawing/2016/5/10/chartex" xmlns:cx5="http://schemas.microsoft.com/office/drawing/2016/5/11/chartex" xmlns:cx6="http://schemas.microsoft.com/office/drawing/2016/5/12/chartex" xmlns:cx7="http://schemas.microsoft.com/office/drawing/2016/5/13/chartex" xmlns:cx8="http://schemas.microsoft.com/office/drawing/2016/5/14/chartex" xmlns:mc="http://schemas.openxmlformats.org/markup-compatibility/2006" xmlns:aink="http://schemas.microsoft.com/office/drawing/2016/ink" xmlns:am3d="http://schemas.microsoft.com/office/drawing/2017/model3d" xmlns:o="urn:schemas-microsoft-com:office:office" xmlns:oel="http://schemas.microsoft.com/office/2019/extlst" xmlns:r="http://schemas.openxmlformats.org/officeDocument/2006/relationships" xmlns:m="http://schemas.openxmlformats.org/officeDocument/2006/math" xmlns:v="urn:schemas-microsoft-com:vml" xmlns:wp14="http://schemas.microsoft.com/office/word/2010/wordprocessingDrawing" xmlns:wp="http://schemas.openxmlformats.org/drawingml/2006/wordprocessingDrawing" xmlns:w10="urn:schemas-microsoft-com:office:word" xmlns:w="http://schemas.openxmlformats.org/wordprocessingml/2006/main" xmlns:w14="http://schemas.microsoft.com/office/word/2010/wordml" xmlns:w15="http://schemas.microsoft.com/office/word/2012/wordml" xmlns:w16cex="http://schemas.microsoft.com/office/word/2018/wordml/cex" xmlns:w16cid="http://schemas.microsoft.com/office/word/2016/wordml/cid" xmlns:w16="http://schemas.microsoft.com/office/word/2018/wordml" xmlns:w16du="http://schemas.microsoft.com/office/word/2023/wordml/word16du" xmlns:w16sdtdh="http://schemas.microsoft.com/office/word/2020/wordml/sdtdatahash" xmlns:w16se="http://schemas.microsoft.com/office/word/2015/wordml/symex" xmlns:wpg="http://schemas.microsoft.com/office/word/2010/wordprocessingGroup" xmlns:wpi="http://schemas.microsoft.com/office/word/2010/wordprocessingInk" xmlns:wne="http://schemas.microsoft.com/office/word/2006/wordml" xmlns:wps="http://schemas.microsoft.com/office/word/2010/wordprocessingShape" mc:Ignorable="w14 w15 w16se w16cid w16 w16cex w16sdtdh wp14">
+  <w:footnote w:type="separator" w:id="-1">
+    <w:p>
+      <w:pPr>
+        <w:spacing w:line="240" w:lineRule="auto"/>
+        <w:ind w:firstLine="400"/>
+      </w:pPr>
+      <w:r>
+        <w:separator/>
+      </w:r>
+    </w:p>
+  </w:footnote>
+  <w:footnote w:type="continuationSeparator" w:id="0">
+    <w:p>
+      <w:pPr>
+        <w:spacing w:line="240" w:lineRule="auto"/>
+        <w:ind w:firstLine="400"/>
+      </w:pPr>
+      <w:r>
+        <w:continuationSeparator/>
+      </w:r>
+    </w:p>
+  </w:footnote>
+</w:footnotes>
+</file>
+
+<file path=word/header1.xml><?xml version="1.0" encoding="utf-8"?>
+<w:hdr xmlns:wpc="http://schemas.microsoft.com/office/word/2010/wordprocessingCanvas" xmlns:cx="http://schemas.microsoft.com/office/drawing/2014/chartex" xmlns:cx1="http://schemas.microsoft.com/office/drawing/2015/9/8/chartex" xmlns:cx2="http://schemas.microsoft.com/office/drawing/2015/10/21/chartex" xmlns:cx3="http://schemas.microsoft.com/office/drawing/2016/5/9/chartex" xmlns:cx4="http://schemas.microsoft.com/office/drawing/2016/5/10/chartex" xmlns:cx5="http://schemas.microsoft.com/office/drawing/2016/5/11/chartex" xmlns:cx6="http://schemas.microsoft.com/office/drawing/2016/5/12/chartex" xmlns:cx7="http://schemas.microsoft.com/office/drawing/2016/5/13/chartex" xmlns:cx8="http://schemas.microsoft.com/office/drawing/2016/5/14/chartex" xmlns:mc="http://schemas.openxmlformats.org/markup-compatibility/2006" xmlns:aink="http://schemas.microsoft.com/office/drawing/2016/ink" xmlns:am3d="http://schemas.microsoft.com/office/drawing/2017/model3d" xmlns:o="urn:schemas-microsoft-com:office:office" xmlns:oel="http://schemas.microsoft.com/office/2019/extlst" xmlns:r="http://schemas.openxmlformats.org/officeDocument/2006/relationships" xmlns:m="http://schemas.openxmlformats.org/officeDocument/2006/math" xmlns:v="urn:schemas-microsoft-com:vml" xmlns:wp14="http://schemas.microsoft.com/office/word/2010/wordprocessingDrawing" xmlns:wp="http://schemas.openxmlformats.org/drawingml/2006/wordprocessingDrawing" xmlns:w10="urn:schemas-microsoft-com:office:word" xmlns:w="http://schemas.openxmlformats.org/wordprocessingml/2006/main" xmlns:w14="http://schemas.microsoft.com/office/word/2010/wordml" xmlns:w15="http://schemas.microsoft.com/office/word/2012/wordml" xmlns:w16cex="http://schemas.microsoft.com/office/word/2018/wordml/cex" xmlns:w16cid="http://schemas.microsoft.com/office/word/2016/wordml/cid" xmlns:w16="http://schemas.microsoft.com/office/word/2018/wordml" xmlns:w16du="http://schemas.microsoft.com/office/word/2023/wordml/word16du" xmlns:w16sdtdh="http://schemas.microsoft.com/office/word/2020/wordml/sdtdatahash" xmlns:w16se="http://schemas.microsoft.com/office/word/2015/wordml/symex" xmlns:wpg="http://schemas.microsoft.com/office/word/2010/wordprocessingGroup" xmlns:wpi="http://schemas.microsoft.com/office/word/2010/wordprocessingInk" xmlns:wne="http://schemas.microsoft.com/office/word/2006/wordml" xmlns:wps="http://schemas.microsoft.com/office/word/2010/wordprocessingShape" mc:Ignorable="w14 w15 w16se w16cid w16 w16cex w16sdtdh wp14">
+  <w:p>
+    <w:pPr>
+      <w:pStyle w:val="aa"/>
+      <w:ind w:firstLine="360"/>
+    </w:pPr>
+  </w:p>
+</w:hdr>
+</file>
+
+<file path=word/header2.xml><?xml version="1.0" encoding="utf-8"?>
+<w:hdr xmlns:wpc="http://schemas.microsoft.com/office/word/2010/wordprocessingCanvas" xmlns:cx="http://schemas.microsoft.com/office/drawing/2014/chartex" xmlns:cx1="http://schemas.microsoft.com/office/drawing/2015/9/8/chartex" xmlns:cx2="http://schemas.microsoft.com/office/drawing/2015/10/21/chartex" xmlns:cx3="http://schemas.microsoft.com/office/drawing/2016/5/9/chartex" xmlns:cx4="http://schemas.microsoft.com/office/drawing/2016/5/10/chartex" xmlns:cx5="http://schemas.microsoft.com/office/drawing/2016/5/11/chartex" xmlns:cx6="http://schemas.microsoft.com/office/drawing/2016/5/12/chartex" xmlns:cx7="http://schemas.microsoft.com/office/drawing/2016/5/13/chartex" xmlns:cx8="http://schemas.microsoft.com/office/drawing/2016/5/14/chartex" xmlns:mc="http://schemas.openxmlformats.org/markup-compatibility/2006" xmlns:aink="http://schemas.microsoft.com/office/drawing/2016/ink" xmlns:am3d="http://schemas.microsoft.com/office/drawing/2017/model3d" xmlns:o="urn:schemas-microsoft-com:office:office" xmlns:oel="http://schemas.microsoft.com/office/2019/extlst" xmlns:r="http://schemas.openxmlformats.org/officeDocument/2006/relationships" xmlns:m="http://schemas.openxmlformats.org/officeDocument/2006/math" xmlns:v="urn:schemas-microsoft-com:vml" xmlns:wp14="http://schemas.microsoft.com/office/word/2010/wordprocessingDrawing" xmlns:wp="http://schemas.openxmlformats.org/drawingml/2006/wordprocessingDrawing" xmlns:w10="urn:schemas-microsoft-com:office:word" xmlns:w="http://schemas.openxmlformats.org/wordprocessingml/2006/main" xmlns:w14="http://schemas.microsoft.com/office/word/2010/wordml" xmlns:w15="http://schemas.microsoft.com/office/word/2012/wordml" xmlns:w16cex="http://schemas.microsoft.com/office/word/2018/wordml/cex" xmlns:w16cid="http://schemas.microsoft.com/office/word/2016/wordml/cid" xmlns:w16="http://schemas.microsoft.com/office/word/2018/wordml" xmlns:w16du="http://schemas.microsoft.com/office/word/2023/wordml/word16du" xmlns:w16sdtdh="http://schemas.microsoft.com/office/word/2020/wordml/sdtdatahash" xmlns:w16se="http://schemas.microsoft.com/office/word/2015/wordml/symex" xmlns:wpg="http://schemas.microsoft.com/office/word/2010/wordprocessingGroup" xmlns:wpi="http://schemas.microsoft.com/office/word/2010/wordprocessingInk" xmlns:wne="http://schemas.microsoft.com/office/word/2006/wordml" xmlns:wps="http://schemas.microsoft.com/office/word/2010/wordprocessingShape" mc:Ignorable="w14 w15 w16se w16cid w16 w16cex w16sdtdh wp14">
+  <w:p>
+    <w:pPr>
+      <w:pStyle w:val="aa"/>
+      <w:ind w:firstLine="360"/>
+    </w:pPr>
+  </w:p>
+</w:hdr>
+</file>
+
+<file path=word/header3.xml><?xml version="1.0" encoding="utf-8"?>
+<w:hdr xmlns:wpc="http://schemas.microsoft.com/office/word/2010/wordprocessingCanvas" xmlns:cx="http://schemas.microsoft.com/office/drawing/2014/chartex" xmlns:cx1="http://schemas.microsoft.com/office/drawing/2015/9/8/chartex" xmlns:cx2="http://schemas.microsoft.com/office/drawing/2015/10/21/chartex" xmlns:cx3="http://schemas.microsoft.com/office/drawing/2016/5/9/chartex" xmlns:cx4="http://schemas.microsoft.com/office/drawing/2016/5/10/chartex" xmlns:cx5="http://schemas.microsoft.com/office/drawing/2016/5/11/chartex" xmlns:cx6="http://schemas.microsoft.com/office/drawing/2016/5/12/chartex" xmlns:cx7="http://schemas.microsoft.com/office/drawing/2016/5/13/chartex" xmlns:cx8="http://schemas.microsoft.com/office/drawing/2016/5/14/chartex" xmlns:mc="http://schemas.openxmlformats.org/markup-compatibility/2006" xmlns:aink="http://schemas.microsoft.com/office/drawing/2016/ink" xmlns:am3d="http://schemas.microsoft.com/office/drawing/2017/model3d" xmlns:o="urn:schemas-microsoft-com:office:office" xmlns:oel="http://schemas.microsoft.com/office/2019/extlst" xmlns:r="http://schemas.openxmlformats.org/officeDocument/2006/relationships" xmlns:m="http://schemas.openxmlformats.org/officeDocument/2006/math" xmlns:v="urn:schemas-microsoft-com:vml" xmlns:wp14="http://schemas.microsoft.com/office/word/2010/wordprocessingDrawing" xmlns:wp="http://schemas.openxmlformats.org/drawingml/2006/wordprocessingDrawing" xmlns:w10="urn:schemas-microsoft-com:office:word" xmlns:w="http://schemas.openxmlformats.org/wordprocessingml/2006/main" xmlns:w14="http://schemas.microsoft.com/office/word/2010/wordml" xmlns:w15="http://schemas.microsoft.com/office/word/2012/wordml" xmlns:w16cex="http://schemas.microsoft.com/office/word/2018/wordml/cex" xmlns:w16cid="http://schemas.microsoft.com/office/word/2016/wordml/cid" xmlns:w16="http://schemas.microsoft.com/office/word/2018/wordml" xmlns:w16du="http://schemas.microsoft.com/office/word/2023/wordml/word16du" xmlns:w16sdtdh="http://schemas.microsoft.com/office/word/2020/wordml/sdtdatahash" xmlns:w16se="http://schemas.microsoft.com/office/word/2015/wordml/symex" xmlns:wpg="http://schemas.microsoft.com/office/word/2010/wordprocessingGroup" xmlns:wpi="http://schemas.microsoft.com/office/word/2010/wordprocessingInk" xmlns:wne="http://schemas.microsoft.com/office/word/2006/wordml" xmlns:wps="http://schemas.microsoft.com/office/word/2010/wordprocessingShape" mc:Ignorable="w14 w15 w16se w16cid w16 w16cex w16sdtdh wp14">
+  <w:p>
+    <w:pPr>
+      <w:pStyle w:val="aa"/>
+      <w:ind w:firstLine="360"/>
+    </w:pPr>
+  </w:p>
+</w:hdr>
 </file>
 
 <file path=word/numbering.xml><?xml version="1.0" encoding="utf-8"?>
@@ -10884,6 +10442,7 @@
   <w:style w:type="character" w:default="1" w:styleId="a0">
     <w:name w:val="Default Paragraph Font"/>
     <w:uiPriority w:val="1"/>
+    <w:semiHidden/>
     <w:unhideWhenUsed/>
   </w:style>
   <w:style w:type="table" w:default="1" w:styleId="a1">
@@ -11103,6 +10662,72 @@
     <w:pPr>
       <w:ind w:leftChars="400" w:left="840"/>
     </w:pPr>
+  </w:style>
+  <w:style w:type="paragraph" w:styleId="aa">
+    <w:name w:val="header"/>
+    <w:basedOn w:val="a"/>
+    <w:link w:val="ab"/>
+    <w:uiPriority w:val="99"/>
+    <w:unhideWhenUsed/>
+    <w:rsid w:val="008A1B07"/>
+    <w:pPr>
+      <w:tabs>
+        <w:tab w:val="center" w:pos="4153"/>
+        <w:tab w:val="right" w:pos="8306"/>
+      </w:tabs>
+      <w:snapToGrid w:val="0"/>
+      <w:spacing w:line="240" w:lineRule="auto"/>
+      <w:jc w:val="center"/>
+    </w:pPr>
+    <w:rPr>
+      <w:sz w:val="18"/>
+      <w:szCs w:val="18"/>
+    </w:rPr>
+  </w:style>
+  <w:style w:type="character" w:customStyle="1" w:styleId="ab">
+    <w:name w:val="页眉 字符"/>
+    <w:basedOn w:val="a0"/>
+    <w:link w:val="aa"/>
+    <w:uiPriority w:val="99"/>
+    <w:rsid w:val="008A1B07"/>
+    <w:rPr>
+      <w:rFonts w:ascii="Times New Roman" w:eastAsia="宋体" w:hAnsi="Times New Roman" w:cs="Times New Roman"/>
+      <w:sz w:val="18"/>
+      <w:szCs w:val="18"/>
+    </w:rPr>
+  </w:style>
+  <w:style w:type="paragraph" w:styleId="ac">
+    <w:name w:val="footer"/>
+    <w:basedOn w:val="a"/>
+    <w:link w:val="ad"/>
+    <w:uiPriority w:val="99"/>
+    <w:unhideWhenUsed/>
+    <w:rsid w:val="008A1B07"/>
+    <w:pPr>
+      <w:tabs>
+        <w:tab w:val="center" w:pos="4153"/>
+        <w:tab w:val="right" w:pos="8306"/>
+      </w:tabs>
+      <w:snapToGrid w:val="0"/>
+      <w:spacing w:line="240" w:lineRule="auto"/>
+      <w:jc w:val="left"/>
+    </w:pPr>
+    <w:rPr>
+      <w:sz w:val="18"/>
+      <w:szCs w:val="18"/>
+    </w:rPr>
+  </w:style>
+  <w:style w:type="character" w:customStyle="1" w:styleId="ad">
+    <w:name w:val="页脚 字符"/>
+    <w:basedOn w:val="a0"/>
+    <w:link w:val="ac"/>
+    <w:uiPriority w:val="99"/>
+    <w:rsid w:val="008A1B07"/>
+    <w:rPr>
+      <w:rFonts w:ascii="Times New Roman" w:eastAsia="宋体" w:hAnsi="Times New Roman" w:cs="Times New Roman"/>
+      <w:sz w:val="18"/>
+      <w:szCs w:val="18"/>
+    </w:rPr>
   </w:style>
 </w:styles>
 </file>

--- a/documents/论文/论文拆分/论文-ГЛАВА 1  Обзор литературы （文件综述）.docx
+++ b/documents/论文/论文拆分/论文-ГЛАВА 1  Обзор литературы （文件综述）.docx
@@ -1284,21 +1284,33 @@
         <w:rPr>
           <w:shd w:val="clear" w:color="auto" w:fill="F4F6F8"/>
         </w:rPr>
-        <w:t>人流量统计是一个</w:t>
-      </w:r>
-      <w:proofErr w:type="gramStart"/>
-      <w:r>
-        <w:rPr>
+        <w:t>人流量统计是一个集目标检测、多目标跟踪、行人重识别技术于一体的综合性任务。鉴于此，本文首先叙述目标检测和</w:t>
+      </w:r>
+      <w:r>
+        <w:rPr>
+          <w:rFonts w:hint="eastAsia"/>
           <w:shd w:val="clear" w:color="auto" w:fill="F4F6F8"/>
         </w:rPr>
-        <w:t>集目标</w:t>
-      </w:r>
-      <w:proofErr w:type="gramEnd"/>
+        <w:t>多</w:t>
+      </w:r>
       <w:r>
         <w:rPr>
           <w:shd w:val="clear" w:color="auto" w:fill="F4F6F8"/>
         </w:rPr>
-        <w:t>检测、多目标跟踪、行人重识别技术于一体的综合性任务。鉴于此，本文首先叙述目标检测和目标跟踪的研究现状，其次考察跨摄像头多目标跟踪的研究现状。另外，考虑到行人重识别是解决跨摄像头轨迹关联问题的核心技术，在本文最后也总结了当前主流的行人重识别方法以及现存的一些不足</w:t>
+        <w:t>目标跟踪的研究现状</w:t>
+      </w:r>
+      <w:r>
+        <w:rPr>
+          <w:strike/>
+          <w:shd w:val="clear" w:color="auto" w:fill="F4F6F8"/>
+        </w:rPr>
+        <w:t>，其次考察跨摄像头多目标跟踪的研究现状</w:t>
+      </w:r>
+      <w:r>
+        <w:rPr>
+          <w:shd w:val="clear" w:color="auto" w:fill="F4F6F8"/>
+        </w:rPr>
+        <w:t>。考虑到行人重识别是解决跨摄像头轨迹关联问题的核心技术，在本文最后也总结了当前主流的行人重识别方法以及现存的一些不足</w:t>
       </w:r>
       <w:r>
         <w:rPr>
@@ -1363,18 +1375,25 @@
       <w:r>
         <w:rPr>
           <w:rFonts w:ascii="Times New Roman" w:hAnsi="Times New Roman" w:cs="Times New Roman"/>
+          <w:color w:val="C45911" w:themeColor="accent2" w:themeShade="BF"/>
           <w:spacing w:val="-6"/>
-          <w:highlight w:val="yellow"/>
         </w:rPr>
         <w:t>其主要目的是把需要被检测的目标从每</w:t>
+      </w:r>
+      <w:r>
+        <w:rPr>
+          <w:rFonts w:ascii="Times New Roman" w:hAnsi="Times New Roman" w:cs="Times New Roman"/>
+          <w:color w:val="C45911" w:themeColor="accent2" w:themeShade="BF"/>
+          <w:spacing w:val="-3"/>
+        </w:rPr>
+        <w:t>一帧的静态图片中用矩形框标记出来，得到目标在图片中的具体位置</w:t>
       </w:r>
       <w:r>
         <w:rPr>
           <w:rFonts w:ascii="Times New Roman" w:hAnsi="Times New Roman" w:cs="Times New Roman"/>
           <w:spacing w:val="-3"/>
-          <w:highlight w:val="yellow"/>
-        </w:rPr>
-        <w:t>一帧的静态图片中用矩形框标记出来，得到目标在图片中的具体位置。</w:t>
+        </w:rPr>
+        <w:t>。</w:t>
       </w:r>
       <w:r>
         <w:rPr>
@@ -1413,9 +1432,9 @@
           <w:noProof/>
         </w:rPr>
         <w:drawing>
-          <wp:inline distT="0" distB="0" distL="0" distR="0" wp14:anchorId="396C7D13" wp14:editId="609B0EC5">
-            <wp:extent cx="3545456" cy="2471062"/>
-            <wp:effectExtent l="0" t="0" r="0" b="5715"/>
+          <wp:inline distT="0" distB="0" distL="0" distR="0" wp14:anchorId="396C7D13" wp14:editId="73FA8CF7">
+            <wp:extent cx="3114136" cy="2170446"/>
+            <wp:effectExtent l="0" t="0" r="0" b="1270"/>
             <wp:docPr id="253127968" name="图片 1" descr="狗站在自行车后面&#10;&#10;描述已自动生成"/>
             <wp:cNvGraphicFramePr>
               <a:graphicFrameLocks xmlns:a="http://schemas.openxmlformats.org/drawingml/2006/main" noChangeAspect="1"/>
@@ -1436,7 +1455,7 @@
                   <pic:spPr>
                     <a:xfrm>
                       <a:off x="0" y="0"/>
-                      <a:ext cx="3556151" cy="2478516"/>
+                      <a:ext cx="3129104" cy="2180879"/>
                     </a:xfrm>
                     <a:prstGeom prst="rect">
                       <a:avLst/>
@@ -1928,14 +1947,6 @@
       <w:r>
         <w:rPr>
           <w:rFonts w:ascii="Times New Roman" w:hAnsi="Times New Roman" w:cs="Times New Roman"/>
-          <w:spacing w:val="2"/>
-          <w:position w:val="1"/>
-        </w:rPr>
-        <w:t xml:space="preserve"> </w:t>
-      </w:r>
-      <w:r>
-        <w:rPr>
-          <w:rFonts w:ascii="Times New Roman" w:hAnsi="Times New Roman" w:cs="Times New Roman"/>
         </w:rPr>
         <w:t>年提出，其核心思想是局部物体形状和外</w:t>
       </w:r>
@@ -1957,24 +1968,9 @@
         <w:rPr>
           <w:rFonts w:ascii="Times New Roman" w:hAnsi="Times New Roman" w:cs="Times New Roman"/>
           <w:w w:val="95"/>
-        </w:rPr>
-        <w:t xml:space="preserve"> </w:t>
-      </w:r>
-      <w:r>
-        <w:rPr>
-          <w:rFonts w:ascii="Times New Roman" w:hAnsi="Times New Roman" w:cs="Times New Roman"/>
-          <w:w w:val="95"/>
           <w:position w:val="1"/>
         </w:rPr>
         <w:t>SVM</w:t>
-      </w:r>
-      <w:r>
-        <w:rPr>
-          <w:rFonts w:ascii="Times New Roman" w:hAnsi="Times New Roman" w:cs="Times New Roman"/>
-          <w:spacing w:val="62"/>
-          <w:position w:val="1"/>
-        </w:rPr>
-        <w:t xml:space="preserve"> </w:t>
       </w:r>
       <w:r>
         <w:rPr>
@@ -2312,21 +2308,7 @@
         <w:rPr>
           <w:spacing w:val="-3"/>
         </w:rPr>
-        <w:t>算法，通过加入空间金字塔</w:t>
-      </w:r>
-      <w:proofErr w:type="gramStart"/>
-      <w:r>
-        <w:rPr>
-          <w:spacing w:val="-3"/>
-        </w:rPr>
-        <w:t>池化层解决</w:t>
-      </w:r>
-      <w:proofErr w:type="gramEnd"/>
-      <w:r>
-        <w:rPr>
-          <w:spacing w:val="-3"/>
-        </w:rPr>
-        <w:t>了</w:t>
+        <w:t>算法，通过加入空间金字塔池化层解决了</w:t>
       </w:r>
       <w:r>
         <w:rPr>
@@ -2427,355 +2409,327 @@
         <w:rPr>
           <w:spacing w:val="-2"/>
         </w:rPr>
-        <w:t>算法，通过加入区域</w:t>
-      </w:r>
-      <w:proofErr w:type="gramStart"/>
+        <w:t>算法，通过加入区域池化层进一</w:t>
+      </w:r>
+      <w:r>
+        <w:rPr>
+          <w:spacing w:val="-11"/>
+        </w:rPr>
+        <w:t>步优化了</w:t>
+      </w:r>
+      <w:r>
+        <w:rPr>
+          <w:spacing w:val="-11"/>
+        </w:rPr>
+        <w:t xml:space="preserve"> </w:t>
+      </w:r>
+      <w:r>
+        <w:rPr>
+          <w:spacing w:val="-1"/>
+          <w:position w:val="1"/>
+        </w:rPr>
+        <w:t>R-CNN</w:t>
+      </w:r>
+      <w:r>
+        <w:rPr>
+          <w:spacing w:val="12"/>
+          <w:position w:val="1"/>
+        </w:rPr>
+        <w:t xml:space="preserve"> </w:t>
+      </w:r>
+      <w:r>
+        <w:rPr>
+          <w:spacing w:val="-26"/>
+        </w:rPr>
+        <w:t>与</w:t>
+      </w:r>
+      <w:r>
+        <w:rPr>
+          <w:spacing w:val="-26"/>
+        </w:rPr>
+        <w:t xml:space="preserve"> </w:t>
+      </w:r>
+      <w:proofErr w:type="spellStart"/>
+      <w:r>
+        <w:rPr>
+          <w:spacing w:val="-1"/>
+          <w:position w:val="1"/>
+        </w:rPr>
+        <w:t>SPPNet</w:t>
+      </w:r>
+      <w:proofErr w:type="spellEnd"/>
+      <w:r>
+        <w:rPr>
+          <w:spacing w:val="14"/>
+          <w:position w:val="1"/>
+        </w:rPr>
+        <w:t xml:space="preserve"> </w:t>
+      </w:r>
+      <w:r>
+        <w:t>算法。</w:t>
+      </w:r>
+      <w:r>
+        <w:rPr>
+          <w:position w:val="1"/>
+        </w:rPr>
+        <w:t>Ren</w:t>
+      </w:r>
+      <w:r>
+        <w:rPr>
+          <w:spacing w:val="12"/>
+          <w:position w:val="1"/>
+        </w:rPr>
+        <w:t xml:space="preserve"> </w:t>
+      </w:r>
+      <w:r>
+        <w:t>等人</w:t>
+      </w:r>
+      <w:r>
+        <w:rPr>
+          <w:vertAlign w:val="superscript"/>
+        </w:rPr>
+        <w:t>[8]</w:t>
+      </w:r>
+      <w:r>
+        <w:rPr>
+          <w:spacing w:val="-16"/>
+        </w:rPr>
+        <w:t>提出</w:t>
+      </w:r>
+      <w:r>
+        <w:rPr>
+          <w:spacing w:val="-16"/>
+        </w:rPr>
+        <w:t xml:space="preserve"> </w:t>
+      </w:r>
+      <w:r>
+        <w:rPr>
+          <w:position w:val="1"/>
+        </w:rPr>
+        <w:t>Faster</w:t>
+      </w:r>
+      <w:r>
+        <w:rPr>
+          <w:spacing w:val="30"/>
+          <w:position w:val="1"/>
+        </w:rPr>
+        <w:t xml:space="preserve"> </w:t>
+      </w:r>
+      <w:r>
+        <w:rPr>
+          <w:position w:val="1"/>
+        </w:rPr>
+        <w:t>R-CNN</w:t>
+      </w:r>
+      <w:r>
+        <w:rPr>
+          <w:spacing w:val="12"/>
+          <w:position w:val="1"/>
+        </w:rPr>
+        <w:t xml:space="preserve"> </w:t>
+      </w:r>
+      <w:r>
+        <w:t>算法，将选择</w:t>
+      </w:r>
+      <w:r>
+        <w:rPr>
+          <w:spacing w:val="-3"/>
+        </w:rPr>
+        <w:t>性搜索用区域提案网络代替，对网络进行端到端地训练，极大地提高了检测器的速度。另一类是一阶段检测算法，在产生候选区域的同时进行回归输出检测对象</w:t>
+      </w:r>
+      <w:r>
+        <w:rPr>
+          <w:spacing w:val="-5"/>
+        </w:rPr>
+        <w:t>的位置和类别，其代表性算法就是</w:t>
+      </w:r>
+      <w:r>
+        <w:rPr>
+          <w:spacing w:val="-5"/>
+        </w:rPr>
+        <w:t xml:space="preserve"> </w:t>
+      </w:r>
+      <w:r>
+        <w:rPr>
+          <w:position w:val="1"/>
+        </w:rPr>
+        <w:t>YOLO</w:t>
+      </w:r>
+      <w:r>
+        <w:rPr>
+          <w:spacing w:val="4"/>
+          <w:position w:val="1"/>
+        </w:rPr>
+        <w:t xml:space="preserve"> </w:t>
+      </w:r>
+      <w:r>
+        <w:t>系列算法</w:t>
+      </w:r>
+      <w:r>
+        <w:rPr>
+          <w:vertAlign w:val="superscript"/>
+        </w:rPr>
+        <w:t>[9]</w:t>
+      </w:r>
+      <w:r>
+        <w:rPr>
+          <w:spacing w:val="-28"/>
+        </w:rPr>
+        <w:t>和</w:t>
+      </w:r>
+      <w:r>
+        <w:rPr>
+          <w:spacing w:val="-28"/>
+        </w:rPr>
+        <w:t xml:space="preserve"> </w:t>
+      </w:r>
+      <w:r>
+        <w:rPr>
+          <w:position w:val="1"/>
+        </w:rPr>
+        <w:t>SSD</w:t>
+      </w:r>
+      <w:r>
+        <w:rPr>
+          <w:spacing w:val="4"/>
+          <w:position w:val="1"/>
+        </w:rPr>
+        <w:t xml:space="preserve"> </w:t>
+      </w:r>
+      <w:r>
+        <w:t>算法</w:t>
+      </w:r>
+      <w:r>
+        <w:rPr>
+          <w:vertAlign w:val="superscript"/>
+        </w:rPr>
+        <w:t>[10]</w:t>
+      </w:r>
+      <w:r>
+        <w:t>。</w:t>
+      </w:r>
+      <w:r>
+        <w:rPr>
+          <w:position w:val="1"/>
+        </w:rPr>
+        <w:t>YOLO</w:t>
+      </w:r>
+      <w:r>
+        <w:rPr>
+          <w:spacing w:val="4"/>
+          <w:position w:val="1"/>
+        </w:rPr>
+        <w:t xml:space="preserve"> </w:t>
+      </w:r>
+      <w:r>
+        <w:t>系</w:t>
+      </w:r>
+      <w:r>
+        <w:rPr>
+          <w:spacing w:val="-12"/>
+        </w:rPr>
+        <w:t>列算法首先由</w:t>
+      </w:r>
+      <w:r>
+        <w:rPr>
+          <w:spacing w:val="-12"/>
+        </w:rPr>
+        <w:t xml:space="preserve"> </w:t>
+      </w:r>
+      <w:r>
+        <w:rPr>
+          <w:spacing w:val="-3"/>
+          <w:position w:val="1"/>
+        </w:rPr>
+        <w:t>Redmon</w:t>
+      </w:r>
+      <w:r>
+        <w:rPr>
+          <w:spacing w:val="1"/>
+          <w:position w:val="1"/>
+        </w:rPr>
+        <w:t xml:space="preserve"> </w:t>
+      </w:r>
+      <w:r>
+        <w:rPr>
+          <w:spacing w:val="-17"/>
+        </w:rPr>
+        <w:t>等人于</w:t>
+      </w:r>
+      <w:r>
+        <w:rPr>
+          <w:spacing w:val="-17"/>
+        </w:rPr>
+        <w:t xml:space="preserve"> </w:t>
+      </w:r>
+      <w:r>
+        <w:rPr>
+          <w:spacing w:val="-3"/>
+          <w:position w:val="1"/>
+        </w:rPr>
+        <w:t>2016</w:t>
+      </w:r>
+      <w:r>
+        <w:rPr>
+          <w:position w:val="1"/>
+        </w:rPr>
+        <w:t xml:space="preserve"> </w:t>
+      </w:r>
       <w:r>
         <w:rPr>
           <w:spacing w:val="-2"/>
         </w:rPr>
-        <w:t>池化层</w:t>
-      </w:r>
-      <w:proofErr w:type="gramEnd"/>
+        <w:t>年提出，其抛弃了</w:t>
+      </w:r>
       <w:r>
         <w:rPr>
           <w:spacing w:val="-2"/>
         </w:rPr>
-        <w:t>进一</w:t>
-      </w:r>
-      <w:r>
-        <w:rPr>
-          <w:spacing w:val="-11"/>
-        </w:rPr>
-        <w:t>步优化了</w:t>
-      </w:r>
-      <w:r>
-        <w:rPr>
-          <w:spacing w:val="-11"/>
-        </w:rPr>
-        <w:t xml:space="preserve"> </w:t>
-      </w:r>
-      <w:r>
-        <w:rPr>
-          <w:spacing w:val="-1"/>
-          <w:position w:val="1"/>
-        </w:rPr>
-        <w:t>R-CNN</w:t>
-      </w:r>
-      <w:r>
-        <w:rPr>
-          <w:spacing w:val="12"/>
-          <w:position w:val="1"/>
-        </w:rPr>
-        <w:t xml:space="preserve"> </w:t>
-      </w:r>
-      <w:r>
-        <w:rPr>
-          <w:spacing w:val="-26"/>
-        </w:rPr>
-        <w:t>与</w:t>
-      </w:r>
-      <w:r>
-        <w:rPr>
-          <w:spacing w:val="-26"/>
-        </w:rPr>
-        <w:t xml:space="preserve"> </w:t>
-      </w:r>
-      <w:proofErr w:type="spellStart"/>
-      <w:r>
-        <w:rPr>
-          <w:spacing w:val="-1"/>
-          <w:position w:val="1"/>
-        </w:rPr>
-        <w:t>SPPNet</w:t>
-      </w:r>
-      <w:proofErr w:type="spellEnd"/>
-      <w:r>
-        <w:rPr>
-          <w:spacing w:val="14"/>
-          <w:position w:val="1"/>
-        </w:rPr>
-        <w:t xml:space="preserve"> </w:t>
-      </w:r>
-      <w:r>
-        <w:t>算法。</w:t>
-      </w:r>
-      <w:r>
-        <w:rPr>
-          <w:position w:val="1"/>
-        </w:rPr>
-        <w:t>Ren</w:t>
-      </w:r>
-      <w:r>
-        <w:rPr>
-          <w:spacing w:val="12"/>
-          <w:position w:val="1"/>
-        </w:rPr>
-        <w:t xml:space="preserve"> </w:t>
-      </w:r>
-      <w:r>
-        <w:t>等人</w:t>
-      </w:r>
-      <w:r>
-        <w:rPr>
-          <w:vertAlign w:val="superscript"/>
-        </w:rPr>
-        <w:t>[8]</w:t>
-      </w:r>
-      <w:r>
-        <w:rPr>
-          <w:spacing w:val="-16"/>
-        </w:rPr>
-        <w:t>提出</w:t>
-      </w:r>
-      <w:r>
-        <w:rPr>
-          <w:spacing w:val="-16"/>
-        </w:rPr>
-        <w:t xml:space="preserve"> </w:t>
-      </w:r>
-      <w:r>
-        <w:rPr>
-          <w:position w:val="1"/>
-        </w:rPr>
-        <w:t>Faster</w:t>
-      </w:r>
-      <w:r>
-        <w:rPr>
-          <w:spacing w:val="30"/>
-          <w:position w:val="1"/>
-        </w:rPr>
-        <w:t xml:space="preserve"> </w:t>
-      </w:r>
-      <w:r>
-        <w:rPr>
-          <w:position w:val="1"/>
-        </w:rPr>
-        <w:t>R-CNN</w:t>
-      </w:r>
-      <w:r>
-        <w:rPr>
-          <w:spacing w:val="12"/>
-          <w:position w:val="1"/>
-        </w:rPr>
-        <w:t xml:space="preserve"> </w:t>
-      </w:r>
-      <w:r>
-        <w:t>算法，将选择</w:t>
+        <w:t>“</w:t>
+      </w:r>
+      <w:r>
+        <w:rPr>
+          <w:spacing w:val="-2"/>
+        </w:rPr>
+        <w:t>提案检测</w:t>
+      </w:r>
+      <w:r>
+        <w:rPr>
+          <w:spacing w:val="-2"/>
+          <w:position w:val="1"/>
+        </w:rPr>
+        <w:t>+</w:t>
+      </w:r>
+      <w:r>
+        <w:rPr>
+          <w:spacing w:val="-2"/>
+        </w:rPr>
+        <w:t>验证</w:t>
+      </w:r>
+      <w:r>
+        <w:rPr>
+          <w:spacing w:val="-2"/>
+        </w:rPr>
+        <w:t>”</w:t>
+      </w:r>
+      <w:r>
+        <w:rPr>
+          <w:spacing w:val="-2"/>
+        </w:rPr>
+        <w:t>的两阶</w:t>
       </w:r>
       <w:r>
         <w:rPr>
           <w:spacing w:val="-3"/>
         </w:rPr>
-        <w:t>性搜索用区域提案网络代替，对网络进行</w:t>
-      </w:r>
-      <w:proofErr w:type="gramStart"/>
+        <w:t>段检测范式，通过将图像分割成多个网格，直接预测每个网格所</w:t>
+      </w:r>
       <w:r>
         <w:rPr>
           <w:spacing w:val="-3"/>
         </w:rPr>
-        <w:t>端到端地训练</w:t>
-      </w:r>
-      <w:proofErr w:type="gramEnd"/>
-      <w:r>
-        <w:rPr>
-          <w:spacing w:val="-3"/>
-        </w:rPr>
-        <w:t>，极大地提高了检测器的速度。另一类是一阶段检测算法，在产生候选区域的同时进行回归输出检测对象</w:t>
-      </w:r>
-      <w:r>
-        <w:rPr>
-          <w:spacing w:val="-5"/>
-        </w:rPr>
-        <w:t>的位置和类别，其代表性</w:t>
-      </w:r>
-      <w:r>
-        <w:rPr>
-          <w:spacing w:val="-5"/>
-        </w:rPr>
         <w:lastRenderedPageBreak/>
-        <w:t>算法就是</w:t>
-      </w:r>
-      <w:r>
-        <w:rPr>
-          <w:spacing w:val="-5"/>
-        </w:rPr>
-        <w:t xml:space="preserve"> </w:t>
-      </w:r>
-      <w:r>
-        <w:rPr>
-          <w:position w:val="1"/>
-        </w:rPr>
-        <w:t>YOLO</w:t>
-      </w:r>
-      <w:r>
-        <w:rPr>
-          <w:spacing w:val="4"/>
-          <w:position w:val="1"/>
-        </w:rPr>
-        <w:t xml:space="preserve"> </w:t>
-      </w:r>
-      <w:r>
-        <w:t>系列算法</w:t>
-      </w:r>
-      <w:r>
-        <w:rPr>
-          <w:vertAlign w:val="superscript"/>
-        </w:rPr>
-        <w:t>[9]</w:t>
-      </w:r>
-      <w:r>
-        <w:rPr>
-          <w:spacing w:val="-28"/>
-        </w:rPr>
-        <w:t>和</w:t>
-      </w:r>
-      <w:r>
-        <w:rPr>
-          <w:spacing w:val="-28"/>
-        </w:rPr>
-        <w:t xml:space="preserve"> </w:t>
-      </w:r>
-      <w:r>
-        <w:rPr>
-          <w:position w:val="1"/>
-        </w:rPr>
-        <w:t>SSD</w:t>
-      </w:r>
-      <w:r>
-        <w:rPr>
-          <w:spacing w:val="4"/>
-          <w:position w:val="1"/>
-        </w:rPr>
-        <w:t xml:space="preserve"> </w:t>
-      </w:r>
-      <w:r>
-        <w:t>算法</w:t>
-      </w:r>
-      <w:r>
-        <w:rPr>
-          <w:vertAlign w:val="superscript"/>
-        </w:rPr>
-        <w:t>[10]</w:t>
-      </w:r>
-      <w:r>
-        <w:t>。</w:t>
-      </w:r>
-      <w:r>
-        <w:rPr>
-          <w:position w:val="1"/>
-        </w:rPr>
-        <w:t>YOLO</w:t>
-      </w:r>
-      <w:r>
-        <w:rPr>
-          <w:spacing w:val="4"/>
-          <w:position w:val="1"/>
-        </w:rPr>
-        <w:t xml:space="preserve"> </w:t>
-      </w:r>
-      <w:r>
-        <w:t>系</w:t>
-      </w:r>
-      <w:r>
-        <w:rPr>
-          <w:spacing w:val="-12"/>
-        </w:rPr>
-        <w:t>列算法首先由</w:t>
-      </w:r>
-      <w:r>
-        <w:rPr>
-          <w:spacing w:val="-12"/>
-        </w:rPr>
-        <w:t xml:space="preserve"> </w:t>
-      </w:r>
-      <w:r>
-        <w:rPr>
-          <w:spacing w:val="-3"/>
-          <w:position w:val="1"/>
-        </w:rPr>
-        <w:t>Redmon</w:t>
-      </w:r>
-      <w:r>
-        <w:rPr>
-          <w:spacing w:val="1"/>
-          <w:position w:val="1"/>
-        </w:rPr>
-        <w:t xml:space="preserve"> </w:t>
-      </w:r>
-      <w:r>
-        <w:rPr>
-          <w:spacing w:val="-17"/>
-        </w:rPr>
-        <w:t>等人于</w:t>
-      </w:r>
-      <w:r>
-        <w:rPr>
-          <w:spacing w:val="-17"/>
-        </w:rPr>
-        <w:t xml:space="preserve"> </w:t>
-      </w:r>
-      <w:r>
-        <w:rPr>
-          <w:spacing w:val="-3"/>
-          <w:position w:val="1"/>
-        </w:rPr>
-        <w:t>2016</w:t>
-      </w:r>
-      <w:r>
-        <w:rPr>
-          <w:position w:val="1"/>
-        </w:rPr>
-        <w:t xml:space="preserve"> </w:t>
-      </w:r>
-      <w:r>
-        <w:rPr>
-          <w:spacing w:val="-2"/>
-        </w:rPr>
-        <w:t>年提出，其抛弃了</w:t>
-      </w:r>
-      <w:r>
-        <w:rPr>
-          <w:spacing w:val="-2"/>
-        </w:rPr>
-        <w:t>“</w:t>
-      </w:r>
-      <w:r>
-        <w:rPr>
-          <w:spacing w:val="-2"/>
-        </w:rPr>
-        <w:t>提案检测</w:t>
-      </w:r>
-      <w:r>
-        <w:rPr>
-          <w:spacing w:val="-2"/>
-          <w:position w:val="1"/>
-        </w:rPr>
-        <w:t>+</w:t>
-      </w:r>
-      <w:r>
-        <w:rPr>
-          <w:spacing w:val="-2"/>
-        </w:rPr>
-        <w:t>验证</w:t>
-      </w:r>
-      <w:r>
-        <w:rPr>
-          <w:spacing w:val="-2"/>
-        </w:rPr>
-        <w:t>”</w:t>
-      </w:r>
-      <w:r>
-        <w:rPr>
-          <w:spacing w:val="-2"/>
-        </w:rPr>
-        <w:t>的两阶</w:t>
-      </w:r>
-      <w:r>
-        <w:rPr>
-          <w:spacing w:val="-3"/>
-        </w:rPr>
-        <w:t>段检测范式，通过将图像分割成多个网格，直接预测每个网格所属的类别概率和</w:t>
+        <w:t>属的类别概率和</w:t>
       </w:r>
       <w:r>
         <w:rPr>
@@ -2859,6 +2813,7 @@
       <w:r>
         <w:rPr>
           <w:rFonts w:hint="eastAsia"/>
+          <w:color w:val="C45911" w:themeColor="accent2" w:themeShade="BF"/>
           <w:spacing w:val="-3"/>
         </w:rPr>
         <w:t>从上面的介绍我们得出结论：</w:t>
@@ -3067,12 +3022,6 @@
     </w:p>
     <w:p>
       <w:pPr>
-        <w:spacing w:line="276" w:lineRule="auto"/>
-        <w:ind w:firstLine="400"/>
-      </w:pPr>
-    </w:p>
-    <w:p>
-      <w:pPr>
         <w:pStyle w:val="3"/>
         <w:spacing w:line="276" w:lineRule="auto"/>
       </w:pPr>
@@ -3323,34 +3272,7 @@
           <w:rFonts w:hint="eastAsia"/>
           <w:lang w:val="ru-RU"/>
         </w:rPr>
-        <w:t>。</w:t>
-      </w:r>
-      <w:r>
-        <w:rPr>
-          <w:rFonts w:hint="eastAsia"/>
-        </w:rPr>
-        <w:t xml:space="preserve"> </w:t>
-      </w:r>
-      <w:r>
-        <w:rPr>
-          <w:rFonts w:hint="eastAsia"/>
-          <w:lang w:val="ru-RU"/>
-        </w:rPr>
-        <w:t>其</w:t>
-      </w:r>
-      <w:r>
-        <w:rPr>
-          <w:rFonts w:hint="eastAsia"/>
-          <w:lang w:val="ru-RU"/>
-        </w:rPr>
-        <w:t xml:space="preserve"> </w:t>
-      </w:r>
-      <w:r>
-        <w:rPr>
-          <w:rFonts w:hint="eastAsia"/>
-          <w:lang w:val="ru-RU"/>
-        </w:rPr>
-        <w:t>中</w:t>
+        <w:t>。其中</w:t>
       </w:r>
       <w:r>
         <w:rPr>
@@ -3612,13 +3534,8 @@
         <w:t>CSP</w:t>
       </w:r>
       <w:r>
-        <w:t>、空间</w:t>
-      </w:r>
-      <w:proofErr w:type="gramStart"/>
-      <w:r>
-        <w:t>金字塔池化</w:t>
-      </w:r>
-      <w:proofErr w:type="gramEnd"/>
+        <w:t>、空间金字塔池化</w:t>
+      </w:r>
       <w:r>
         <w:t>SPPF</w:t>
       </w:r>
@@ -3638,16 +3555,7 @@
         <w:t>，</w:t>
       </w:r>
       <w:r>
-        <w:t>后者提高检测精确</w:t>
-      </w:r>
-      <w:r>
-        <w:rPr>
-          <w:lang w:val="ru-RU"/>
-        </w:rPr>
-        <w:t xml:space="preserve"> </w:t>
-      </w:r>
-      <w:r>
-        <w:t>度</w:t>
+        <w:t>后者提高检测精确度</w:t>
       </w:r>
       <w:r>
         <w:rPr>
@@ -3701,16 +3609,7 @@
         <w:t>，</w:t>
       </w:r>
       <w:r>
-        <w:t>下采样增强语义信</w:t>
-      </w:r>
-      <w:r>
-        <w:rPr>
-          <w:lang w:val="ru-RU"/>
-        </w:rPr>
-        <w:t xml:space="preserve"> </w:t>
-      </w:r>
-      <w:r>
-        <w:t>息</w:t>
+        <w:t>下采样增强语义信息</w:t>
       </w:r>
       <w:r>
         <w:rPr>
@@ -3755,21 +3654,40 @@
         </w:rPr>
         <w:t>为了追求更快的速度，我们选用</w:t>
       </w:r>
-      <w:proofErr w:type="gramStart"/>
-      <w:r>
-        <w:rPr>
-          <w:rFonts w:hint="eastAsia"/>
-          <w:lang w:val="ru-RU"/>
-        </w:rPr>
-        <w:t>预训练</w:t>
-      </w:r>
-      <w:proofErr w:type="gramEnd"/>
-      <w:r>
-        <w:rPr>
-          <w:rFonts w:hint="eastAsia"/>
-          <w:lang w:val="ru-RU"/>
-        </w:rPr>
-        <w:t>好的</w:t>
+      <w:r>
+        <w:rPr>
+          <w:rFonts w:hint="eastAsia"/>
+          <w:lang w:val="ru-RU"/>
+        </w:rPr>
+        <w:t>YOLOv5</w:t>
+      </w:r>
+      <w:r>
+        <w:rPr>
+          <w:rFonts w:hint="eastAsia"/>
+          <w:lang w:val="ru-RU"/>
+        </w:rPr>
+        <w:t>开源网站</w:t>
+      </w:r>
+      <w:r>
+        <w:rPr>
+          <w:rFonts w:hint="eastAsia"/>
+          <w:lang w:val="ru-RU"/>
+        </w:rPr>
+        <w:t>【注释】</w:t>
+      </w:r>
+      <w:r>
+        <w:rPr>
+          <w:rFonts w:hint="eastAsia"/>
+          <w:lang w:val="ru-RU"/>
+        </w:rPr>
+        <w:t>发布的</w:t>
+      </w:r>
+      <w:r>
+        <w:rPr>
+          <w:rFonts w:hint="eastAsia"/>
+          <w:lang w:val="ru-RU"/>
+        </w:rPr>
+        <w:t>预训练好的</w:t>
       </w:r>
       <w:r>
         <w:rPr>
@@ -3789,34 +3707,7 @@
           <w:rFonts w:hint="eastAsia"/>
           <w:lang w:val="ru-RU"/>
         </w:rPr>
-        <w:t>模型</w:t>
-      </w:r>
-      <w:r>
-        <w:rPr>
-          <w:rFonts w:hint="eastAsia"/>
-          <w:lang w:val="ru-RU"/>
-        </w:rPr>
-        <w:t>(</w:t>
-      </w:r>
-      <w:r>
-        <w:rPr>
-          <w:rFonts w:hint="eastAsia"/>
-          <w:lang w:val="ru-RU"/>
-        </w:rPr>
-        <w:t>链接</w:t>
-      </w:r>
-      <w:r>
-        <w:rPr>
-          <w:lang w:val="ru-RU"/>
-        </w:rPr>
-        <w:t>)</w:t>
-      </w:r>
-      <w:r>
-        <w:rPr>
-          <w:rFonts w:hint="eastAsia"/>
-          <w:lang w:val="ru-RU"/>
-        </w:rPr>
-        <w:t>。</w:t>
+        <w:t>模型。</w:t>
       </w:r>
     </w:p>
     <w:p>
@@ -3899,10 +3790,10 @@
         </w:rPr>
         <w:lastRenderedPageBreak/>
         <w:drawing>
-          <wp:inline distT="0" distB="0" distL="0" distR="0" wp14:anchorId="7760C2CD" wp14:editId="561E3393">
-            <wp:extent cx="4675611" cy="2579298"/>
+          <wp:inline distT="0" distB="0" distL="0" distR="0" wp14:anchorId="434F982D" wp14:editId="50FB8AC2">
+            <wp:extent cx="3812875" cy="4824623"/>
             <wp:effectExtent l="0" t="0" r="0" b="0"/>
-            <wp:docPr id="320946830" name="图片 1" descr="一群人在草地上踢足球比赛&#10;&#10;中度可信度描述已自动生成"/>
+            <wp:docPr id="1093454675" name="图片 1" descr="许多人在草地上放风筝&#10;&#10;描述已自动生成"/>
             <wp:cNvGraphicFramePr>
               <a:graphicFrameLocks xmlns:a="http://schemas.openxmlformats.org/drawingml/2006/main" noChangeAspect="1"/>
             </wp:cNvGraphicFramePr>
@@ -3910,7 +3801,7 @@
               <a:graphicData uri="http://schemas.openxmlformats.org/drawingml/2006/picture">
                 <pic:pic xmlns:pic="http://schemas.openxmlformats.org/drawingml/2006/picture">
                   <pic:nvPicPr>
-                    <pic:cNvPr id="320946830" name="图片 1" descr="一群人在草地上踢足球比赛&#10;&#10;中度可信度描述已自动生成"/>
+                    <pic:cNvPr id="1093454675" name="图片 1" descr="许多人在草地上放风筝&#10;&#10;描述已自动生成"/>
                     <pic:cNvPicPr/>
                   </pic:nvPicPr>
                   <pic:blipFill>
@@ -3922,7 +3813,7 @@
                   <pic:spPr>
                     <a:xfrm>
                       <a:off x="0" y="0"/>
-                      <a:ext cx="4690754" cy="2587652"/>
+                      <a:ext cx="3815719" cy="4828221"/>
                     </a:xfrm>
                     <a:prstGeom prst="rect">
                       <a:avLst/>
@@ -3962,7 +3853,31 @@
         <w:rPr>
           <w:rFonts w:eastAsia="宋体"/>
         </w:rPr>
-        <w:t>Tracking by Detection)</w:t>
+        <w:t xml:space="preserve">Tracking </w:t>
+      </w:r>
+      <w:r>
+        <w:rPr>
+          <w:rFonts w:eastAsia="宋体"/>
+        </w:rPr>
+        <w:t>B</w:t>
+      </w:r>
+      <w:r>
+        <w:rPr>
+          <w:rFonts w:eastAsia="宋体"/>
+        </w:rPr>
+        <w:t>y Detection</w:t>
+      </w:r>
+      <w:r>
+        <w:rPr>
+          <w:rFonts w:eastAsia="宋体"/>
+        </w:rPr>
+        <w:t>, TBD</w:t>
+      </w:r>
+      <w:r>
+        <w:rPr>
+          <w:rFonts w:eastAsia="宋体"/>
+        </w:rPr>
+        <w:t>)</w:t>
       </w:r>
       <w:bookmarkEnd w:id="14"/>
     </w:p>
@@ -4165,59 +4080,16 @@
         <w:rPr>
           <w:spacing w:val="-7"/>
         </w:rPr>
-        <w:t>踪轨迹在</w:t>
-      </w:r>
-      <w:proofErr w:type="gramStart"/>
-      <w:r>
-        <w:rPr>
-          <w:spacing w:val="-7"/>
-        </w:rPr>
-        <w:t>当前帧中的</w:t>
-      </w:r>
-      <w:proofErr w:type="gramEnd"/>
-      <w:r>
-        <w:rPr>
-          <w:spacing w:val="-7"/>
-        </w:rPr>
-        <w:t>运动状态，将预测值与当前</w:t>
-      </w:r>
-      <w:proofErr w:type="gramStart"/>
-      <w:r>
-        <w:rPr>
-          <w:spacing w:val="-7"/>
-        </w:rPr>
-        <w:t>帧中候选</w:t>
-      </w:r>
-      <w:proofErr w:type="gramEnd"/>
-      <w:r>
-        <w:rPr>
-          <w:spacing w:val="-7"/>
-        </w:rPr>
-        <w:t>检测框的交并比作为相</w:t>
-      </w:r>
-      <w:r>
-        <w:t>似度矩阵得分，最后通过匈牙利算法解决轨迹和候选</w:t>
-      </w:r>
-      <w:proofErr w:type="gramStart"/>
-      <w:r>
-        <w:t>检测框间的</w:t>
-      </w:r>
-      <w:proofErr w:type="gramEnd"/>
-      <w:r>
-        <w:t>关联任务，这一创新性工作为多目标跟踪研究找到了新的方向。</w:t>
+        <w:t>踪轨迹在当前帧中的运动状态，将预测值与当前帧中候选检测框的交并比作为相</w:t>
+      </w:r>
+      <w:r>
+        <w:t>似度矩阵得分，最后通过匈牙利算法解决轨迹和候选检测框间的关联任务，这一创新性工作为多目标跟踪研究找到了新的方向。</w:t>
       </w:r>
       <w:r>
         <w:rPr>
           <w:position w:val="1"/>
         </w:rPr>
         <w:t>SORT</w:t>
-      </w:r>
-      <w:r>
-        <w:rPr>
-          <w:spacing w:val="-15"/>
-          <w:position w:val="1"/>
-        </w:rPr>
-        <w:t xml:space="preserve"> </w:t>
       </w:r>
       <w:r>
         <w:t>在数据关联时只使用目标的运动信息，因此在遇到频繁遮挡时容易出现身份信息交换的情况。</w:t>
@@ -4355,6 +4227,7 @@
         <w:rPr>
           <w:rFonts w:eastAsia="宋体"/>
         </w:rPr>
+        <w:lastRenderedPageBreak/>
         <w:t>联合检测和跟踪的多目标跟踪</w:t>
       </w:r>
       <w:bookmarkEnd w:id="15"/>
@@ -4392,21 +4265,7 @@
         <w:rPr>
           <w:spacing w:val="-4"/>
         </w:rPr>
-        <w:t>联合检测和跟踪的多目标跟踪算法采用了多任务联合学习的思想，该类算法通常训练一个可以同时输出目标检测</w:t>
-      </w:r>
-      <w:proofErr w:type="gramStart"/>
-      <w:r>
-        <w:rPr>
-          <w:spacing w:val="-4"/>
-        </w:rPr>
-        <w:t>框位置</w:t>
-      </w:r>
-      <w:proofErr w:type="gramEnd"/>
-      <w:r>
-        <w:rPr>
-          <w:spacing w:val="-4"/>
-        </w:rPr>
-        <w:t>和目标外观特征的模型，提高了多目</w:t>
+        <w:t>联合检测和跟踪的多目标跟踪算法采用了多任务联合学习的思想，该类算法通常训练一个可以同时输出目标检测框位置和目标外观特征的模型，提高了多目</w:t>
       </w:r>
       <w:r>
         <w:t>标跟踪的速度。</w:t>
@@ -4493,14 +4352,7 @@
         <w:rPr>
           <w:spacing w:val="-15"/>
         </w:rPr>
-        <w:t>合</w:t>
-      </w:r>
-      <w:r>
-        <w:rPr>
-          <w:spacing w:val="-15"/>
-        </w:rPr>
-        <w:lastRenderedPageBreak/>
-        <w:t>提取目标外观特征等问题。为了解决这些问题，</w:t>
+        <w:t>合提取目标外观特征等问题。为了解决这些问题，</w:t>
       </w:r>
       <w:r>
         <w:rPr>
@@ -4707,30 +4559,8 @@
         <w:rPr>
           <w:spacing w:val="-8"/>
         </w:rPr>
-        <w:t>标运动状态并完成数据关联，巧妙地将数据关联问题转为相邻</w:t>
-      </w:r>
-      <w:proofErr w:type="gramStart"/>
-      <w:r>
-        <w:rPr>
-          <w:spacing w:val="-8"/>
-        </w:rPr>
-        <w:t>帧</w:t>
-      </w:r>
-      <w:proofErr w:type="gramEnd"/>
-      <w:r>
-        <w:rPr>
-          <w:spacing w:val="-8"/>
-        </w:rPr>
-        <w:t>之间的检测</w:t>
-      </w:r>
-      <w:proofErr w:type="gramStart"/>
-      <w:r>
-        <w:rPr>
-          <w:spacing w:val="-8"/>
-        </w:rPr>
-        <w:t>框回归</w:t>
-      </w:r>
-      <w:proofErr w:type="gramEnd"/>
+        <w:t>标运动状态并完成数据关联，巧妙地将数据关联问题转为相邻帧之间的检测框回归</w:t>
+      </w:r>
       <w:r>
         <w:rPr>
           <w:spacing w:val="-16"/>
@@ -4788,296 +4618,147 @@
       <w:r>
         <w:rPr>
           <w:rFonts w:hint="eastAsia"/>
-        </w:rPr>
-        <w:t>综上所述，</w:t>
-      </w:r>
-      <w:r>
-        <w:rPr>
-          <w:rFonts w:ascii="Segoe UI" w:hAnsi="Segoe UI" w:cs="Segoe UI"/>
-          <w:color w:val="24292F"/>
-          <w:sz w:val="21"/>
-          <w:szCs w:val="21"/>
-          <w:shd w:val="clear" w:color="auto" w:fill="F4F6F8"/>
-        </w:rPr>
+          <w:color w:val="C45911" w:themeColor="accent2" w:themeShade="BF"/>
+        </w:rPr>
+        <w:t>综上所述</w:t>
+      </w:r>
+      <w:r>
+        <w:rPr>
+          <w:rFonts w:hint="eastAsia"/>
+        </w:rPr>
+        <w:t>，</w:t>
+      </w:r>
+      <w:r>
         <w:t>联合检测和跟踪（</w:t>
       </w:r>
       <w:r>
-        <w:rPr>
-          <w:rFonts w:ascii="Segoe UI" w:hAnsi="Segoe UI" w:cs="Segoe UI"/>
-          <w:color w:val="24292F"/>
-          <w:sz w:val="21"/>
-          <w:szCs w:val="21"/>
-          <w:shd w:val="clear" w:color="auto" w:fill="F4F6F8"/>
-        </w:rPr>
-        <w:t>Joint Detection and Tracking, JDT</w:t>
-      </w:r>
-      <w:r>
-        <w:rPr>
-          <w:rFonts w:ascii="Segoe UI" w:hAnsi="Segoe UI" w:cs="Segoe UI"/>
-          <w:color w:val="24292F"/>
-          <w:sz w:val="21"/>
-          <w:szCs w:val="21"/>
-          <w:shd w:val="clear" w:color="auto" w:fill="F4F6F8"/>
-        </w:rPr>
+        <w:t>JDT</w:t>
+      </w:r>
+      <w:r>
         <w:t>）和基于目标检测的多目标跟踪（</w:t>
       </w:r>
       <w:r>
         <w:rPr>
-          <w:rFonts w:ascii="Segoe UI" w:hAnsi="Segoe UI" w:cs="Segoe UI"/>
-          <w:color w:val="24292F"/>
-          <w:sz w:val="21"/>
-          <w:szCs w:val="21"/>
-          <w:shd w:val="clear" w:color="auto" w:fill="F4F6F8"/>
-        </w:rPr>
-        <w:t>Multiple Object Tracking based on Detection, MOTD</w:t>
-      </w:r>
-      <w:r>
-        <w:rPr>
-          <w:rFonts w:ascii="Segoe UI" w:hAnsi="Segoe UI" w:cs="Segoe UI"/>
-          <w:color w:val="24292F"/>
-          <w:sz w:val="21"/>
-          <w:szCs w:val="21"/>
-          <w:shd w:val="clear" w:color="auto" w:fill="F4F6F8"/>
-        </w:rPr>
+          <w:rFonts w:hint="eastAsia"/>
+        </w:rPr>
+        <w:t>T</w:t>
+      </w:r>
+      <w:r>
+        <w:t>BD</w:t>
+      </w:r>
+      <w:r>
         <w:t>）都是针对视频中出现的多个目标进行跟踪的算法。其中，</w:t>
       </w:r>
       <w:r>
-        <w:rPr>
-          <w:rFonts w:ascii="Segoe UI" w:hAnsi="Segoe UI" w:cs="Segoe UI"/>
-          <w:color w:val="24292F"/>
-          <w:sz w:val="21"/>
-          <w:szCs w:val="21"/>
-          <w:shd w:val="clear" w:color="auto" w:fill="F4F6F8"/>
-        </w:rPr>
         <w:t>JDT</w:t>
       </w:r>
       <w:r>
-        <w:rPr>
-          <w:rFonts w:ascii="Segoe UI" w:hAnsi="Segoe UI" w:cs="Segoe UI"/>
-          <w:color w:val="24292F"/>
-          <w:sz w:val="21"/>
-          <w:szCs w:val="21"/>
-          <w:shd w:val="clear" w:color="auto" w:fill="F4F6F8"/>
-        </w:rPr>
         <w:t>算法将目标检测和跟踪过程结合在一起，先通过目标检测得到目标的位置信息，再在下一帧图像中通过匹配和预测得到目标的轨迹；而</w:t>
       </w:r>
       <w:r>
         <w:rPr>
-          <w:rFonts w:ascii="Segoe UI" w:hAnsi="Segoe UI" w:cs="Segoe UI"/>
-          <w:color w:val="24292F"/>
-          <w:sz w:val="21"/>
-          <w:szCs w:val="21"/>
-          <w:shd w:val="clear" w:color="auto" w:fill="F4F6F8"/>
-        </w:rPr>
-        <w:t>MOTD</w:t>
-      </w:r>
-      <w:r>
-        <w:rPr>
-          <w:rFonts w:ascii="Segoe UI" w:hAnsi="Segoe UI" w:cs="Segoe UI"/>
-          <w:color w:val="24292F"/>
-          <w:sz w:val="21"/>
-          <w:szCs w:val="21"/>
-          <w:shd w:val="clear" w:color="auto" w:fill="F4F6F8"/>
-        </w:rPr>
+          <w:rFonts w:hint="eastAsia"/>
+        </w:rPr>
+        <w:t>T</w:t>
+      </w:r>
+      <w:r>
+        <w:t>BD</w:t>
+      </w:r>
+      <w:r>
         <w:t>算法则是首先利用目标检测算法检测出所有目标，然后利用某些模型或者算法进行轨迹匹配和更新。相比较而言，</w:t>
       </w:r>
       <w:r>
-        <w:rPr>
-          <w:rFonts w:ascii="Segoe UI" w:hAnsi="Segoe UI" w:cs="Segoe UI"/>
-          <w:color w:val="24292F"/>
-          <w:sz w:val="21"/>
-          <w:szCs w:val="21"/>
-          <w:shd w:val="clear" w:color="auto" w:fill="F4F6F8"/>
-        </w:rPr>
         <w:t>JDT</w:t>
       </w:r>
       <w:r>
-        <w:rPr>
-          <w:rFonts w:ascii="Segoe UI" w:hAnsi="Segoe UI" w:cs="Segoe UI"/>
-          <w:color w:val="24292F"/>
-          <w:sz w:val="21"/>
-          <w:szCs w:val="21"/>
-          <w:shd w:val="clear" w:color="auto" w:fill="F4F6F8"/>
-        </w:rPr>
         <w:t>算法更加高效准确，但是</w:t>
       </w:r>
       <w:r>
         <w:rPr>
-          <w:rFonts w:ascii="Segoe UI" w:hAnsi="Segoe UI" w:cs="Segoe UI" w:hint="eastAsia"/>
-          <w:color w:val="24292F"/>
-          <w:sz w:val="21"/>
-          <w:szCs w:val="21"/>
-          <w:shd w:val="clear" w:color="auto" w:fill="F4F6F8"/>
+          <w:rFonts w:hint="eastAsia"/>
         </w:rPr>
         <w:t>在</w:t>
       </w:r>
       <w:r>
-        <w:rPr>
-          <w:rFonts w:ascii="Segoe UI" w:hAnsi="Segoe UI" w:cs="Segoe UI"/>
-          <w:color w:val="24292F"/>
-          <w:sz w:val="21"/>
-          <w:szCs w:val="21"/>
-          <w:shd w:val="clear" w:color="auto" w:fill="F4F6F8"/>
-        </w:rPr>
         <w:t>目标密度较大时，算法的计算量会变得非常大，从而降低了</w:t>
       </w:r>
       <w:r>
         <w:rPr>
-          <w:rFonts w:ascii="Segoe UI" w:hAnsi="Segoe UI" w:cs="Segoe UI" w:hint="eastAsia"/>
-          <w:color w:val="24292F"/>
-          <w:sz w:val="21"/>
-          <w:szCs w:val="21"/>
-          <w:shd w:val="clear" w:color="auto" w:fill="F4F6F8"/>
+          <w:rFonts w:hint="eastAsia"/>
         </w:rPr>
         <w:t>跟踪的精度</w:t>
       </w:r>
       <w:r>
-        <w:rPr>
-          <w:rFonts w:ascii="Segoe UI" w:hAnsi="Segoe UI" w:cs="Segoe UI"/>
-          <w:color w:val="24292F"/>
-          <w:sz w:val="21"/>
-          <w:szCs w:val="21"/>
-          <w:shd w:val="clear" w:color="auto" w:fill="F4F6F8"/>
-        </w:rPr>
         <w:t>。</w:t>
       </w:r>
       <w:r>
         <w:rPr>
-          <w:rFonts w:ascii="Segoe UI" w:hAnsi="Segoe UI" w:cs="Segoe UI" w:hint="eastAsia"/>
-          <w:color w:val="24292F"/>
-          <w:sz w:val="21"/>
-          <w:szCs w:val="21"/>
-          <w:shd w:val="clear" w:color="auto" w:fill="F4F6F8"/>
-        </w:rPr>
-        <w:t>考虑到零售场景会出现人员密集的情况，我们在研究项目中使用</w:t>
+          <w:rFonts w:hint="eastAsia"/>
+        </w:rPr>
+        <w:t>考虑到零售场景会出现人员密集的情况，</w:t>
+      </w:r>
+      <w:r>
+        <w:rPr>
+          <w:rFonts w:hint="eastAsia"/>
+          <w:color w:val="C45911" w:themeColor="accent2" w:themeShade="BF"/>
+        </w:rPr>
+        <w:t>我们在研究项目中使用</w:t>
       </w:r>
       <w:proofErr w:type="spellStart"/>
       <w:r>
         <w:rPr>
-          <w:rFonts w:ascii="Segoe UI" w:hAnsi="Segoe UI" w:cs="Segoe UI" w:hint="eastAsia"/>
-          <w:color w:val="24292F"/>
-          <w:sz w:val="21"/>
-          <w:szCs w:val="21"/>
-          <w:shd w:val="clear" w:color="auto" w:fill="F4F6F8"/>
+          <w:rFonts w:hint="eastAsia"/>
+          <w:color w:val="C45911" w:themeColor="accent2" w:themeShade="BF"/>
         </w:rPr>
         <w:t>DeepSORT</w:t>
       </w:r>
       <w:proofErr w:type="spellEnd"/>
       <w:r>
         <w:rPr>
-          <w:rFonts w:ascii="Segoe UI" w:hAnsi="Segoe UI" w:cs="Segoe UI" w:hint="eastAsia"/>
-          <w:color w:val="24292F"/>
-          <w:sz w:val="21"/>
-          <w:szCs w:val="21"/>
-          <w:shd w:val="clear" w:color="auto" w:fill="F4F6F8"/>
-        </w:rPr>
-        <w:t>作为目标跟踪算法，它能有效解决人员密集的问题。</w:t>
+          <w:rFonts w:hint="eastAsia"/>
+          <w:color w:val="C45911" w:themeColor="accent2" w:themeShade="BF"/>
+        </w:rPr>
+        <w:t>作为目标跟踪算法</w:t>
+      </w:r>
+      <w:r>
+        <w:rPr>
+          <w:rFonts w:hint="eastAsia"/>
+        </w:rPr>
+        <w:t>，它能有效解决人员密集的问题。</w:t>
       </w:r>
       <w:proofErr w:type="spellStart"/>
       <w:r>
-        <w:rPr>
-          <w:rFonts w:ascii="Segoe UI" w:hAnsi="Segoe UI" w:cs="Segoe UI"/>
-          <w:color w:val="24292F"/>
-          <w:sz w:val="21"/>
-          <w:szCs w:val="21"/>
-          <w:shd w:val="clear" w:color="auto" w:fill="F4F6F8"/>
-        </w:rPr>
         <w:t>DeepSORT</w:t>
       </w:r>
       <w:proofErr w:type="spellEnd"/>
       <w:r>
-        <w:rPr>
-          <w:rFonts w:ascii="Segoe UI" w:hAnsi="Segoe UI" w:cs="Segoe UI"/>
-          <w:color w:val="24292F"/>
-          <w:sz w:val="21"/>
-          <w:szCs w:val="21"/>
-          <w:shd w:val="clear" w:color="auto" w:fill="F4F6F8"/>
-        </w:rPr>
         <w:t>使用卷积神经网络来提取目标的特征，然后利用卡尔曼滤波和匈牙利算法来进行</w:t>
       </w:r>
       <w:r>
         <w:rPr>
-          <w:rFonts w:ascii="Segoe UI" w:hAnsi="Segoe UI" w:cs="Segoe UI" w:hint="eastAsia"/>
-          <w:color w:val="24292F"/>
-          <w:sz w:val="21"/>
-          <w:szCs w:val="21"/>
-          <w:shd w:val="clear" w:color="auto" w:fill="F4F6F8"/>
+          <w:rFonts w:hint="eastAsia"/>
         </w:rPr>
         <w:t>多个</w:t>
       </w:r>
       <w:r>
-        <w:rPr>
-          <w:rFonts w:ascii="Segoe UI" w:hAnsi="Segoe UI" w:cs="Segoe UI"/>
-          <w:color w:val="24292F"/>
-          <w:sz w:val="21"/>
-          <w:szCs w:val="21"/>
-          <w:shd w:val="clear" w:color="auto" w:fill="F4F6F8"/>
-        </w:rPr>
         <w:t>目标的跟踪</w:t>
       </w:r>
       <w:r>
         <w:rPr>
-          <w:rFonts w:ascii="Segoe UI" w:hAnsi="Segoe UI" w:cs="Segoe UI" w:hint="eastAsia"/>
-          <w:color w:val="24292F"/>
-          <w:sz w:val="21"/>
-          <w:szCs w:val="21"/>
-          <w:shd w:val="clear" w:color="auto" w:fill="F4F6F8"/>
+          <w:rFonts w:hint="eastAsia"/>
         </w:rPr>
         <w:t>，</w:t>
       </w:r>
       <w:r>
-        <w:rPr>
-          <w:rFonts w:ascii="Segoe UI" w:hAnsi="Segoe UI" w:cs="Segoe UI"/>
-          <w:color w:val="24292F"/>
-          <w:sz w:val="21"/>
-          <w:szCs w:val="21"/>
-          <w:shd w:val="clear" w:color="auto" w:fill="F4F6F8"/>
-        </w:rPr>
         <w:t>并且具有较高的准确性和鲁棒性。此外，</w:t>
       </w:r>
       <w:proofErr w:type="spellStart"/>
       <w:r>
-        <w:rPr>
-          <w:rFonts w:ascii="Segoe UI" w:hAnsi="Segoe UI" w:cs="Segoe UI"/>
-          <w:color w:val="24292F"/>
-          <w:sz w:val="21"/>
-          <w:szCs w:val="21"/>
-          <w:shd w:val="clear" w:color="auto" w:fill="F4F6F8"/>
-        </w:rPr>
         <w:t>DeepSORT</w:t>
       </w:r>
       <w:proofErr w:type="spellEnd"/>
       <w:r>
-        <w:rPr>
-          <w:rFonts w:ascii="Segoe UI" w:hAnsi="Segoe UI" w:cs="Segoe UI"/>
-          <w:color w:val="24292F"/>
-          <w:sz w:val="21"/>
-          <w:szCs w:val="21"/>
-          <w:shd w:val="clear" w:color="auto" w:fill="F4F6F8"/>
-        </w:rPr>
-        <w:t>还具有较好的扩展性和</w:t>
-      </w:r>
-      <w:proofErr w:type="gramStart"/>
-      <w:r>
-        <w:rPr>
-          <w:rFonts w:ascii="Segoe UI" w:hAnsi="Segoe UI" w:cs="Segoe UI"/>
-          <w:color w:val="24292F"/>
-          <w:sz w:val="21"/>
-          <w:szCs w:val="21"/>
-          <w:shd w:val="clear" w:color="auto" w:fill="F4F6F8"/>
-        </w:rPr>
-        <w:t>可</w:t>
-      </w:r>
-      <w:proofErr w:type="gramEnd"/>
-      <w:r>
-        <w:rPr>
-          <w:rFonts w:ascii="Segoe UI" w:hAnsi="Segoe UI" w:cs="Segoe UI"/>
-          <w:color w:val="24292F"/>
-          <w:sz w:val="21"/>
-          <w:szCs w:val="21"/>
-          <w:shd w:val="clear" w:color="auto" w:fill="F4F6F8"/>
-        </w:rPr>
-        <w:t>调节性，可以根据不同的应用场景进行优化和改进。</w:t>
+        <w:t>还具有较好的扩展性和可调节性，可以根据不同的应用场景进行优化和改进。</w:t>
       </w:r>
     </w:p>
     <w:p>
@@ -5350,6 +5031,9 @@
         <w:spacing w:line="276" w:lineRule="auto"/>
         <w:ind w:firstLine="400"/>
         <w:jc w:val="center"/>
+        <w:rPr>
+          <w:rFonts w:hint="eastAsia"/>
+        </w:rPr>
       </w:pPr>
       <w:r>
         <w:rPr>
@@ -5398,45 +5082,19 @@
         <w:spacing w:line="276" w:lineRule="auto"/>
         <w:ind w:firstLine="400"/>
       </w:pPr>
-      <w:r>
-        <w:rPr>
-          <w:noProof/>
-        </w:rPr>
-        <w:drawing>
-          <wp:inline distT="0" distB="0" distL="0" distR="0" wp14:anchorId="736143FE" wp14:editId="757A685F">
-            <wp:extent cx="4704762" cy="5028571"/>
-            <wp:effectExtent l="0" t="0" r="635" b="635"/>
-            <wp:docPr id="1152625269" name="图片 1"/>
-            <wp:cNvGraphicFramePr>
-              <a:graphicFrameLocks xmlns:a="http://schemas.openxmlformats.org/drawingml/2006/main" noChangeAspect="1"/>
-            </wp:cNvGraphicFramePr>
-            <a:graphic xmlns:a="http://schemas.openxmlformats.org/drawingml/2006/main">
-              <a:graphicData uri="http://schemas.openxmlformats.org/drawingml/2006/picture">
-                <pic:pic xmlns:pic="http://schemas.openxmlformats.org/drawingml/2006/picture">
-                  <pic:nvPicPr>
-                    <pic:cNvPr id="1152625269" name=""/>
-                    <pic:cNvPicPr/>
-                  </pic:nvPicPr>
-                  <pic:blipFill>
-                    <a:blip r:embed="rId12"/>
-                    <a:stretch>
-                      <a:fillRect/>
-                    </a:stretch>
-                  </pic:blipFill>
-                  <pic:spPr>
-                    <a:xfrm>
-                      <a:off x="0" y="0"/>
-                      <a:ext cx="4704762" cy="5028571"/>
-                    </a:xfrm>
-                    <a:prstGeom prst="rect">
-                      <a:avLst/>
-                    </a:prstGeom>
-                  </pic:spPr>
-                </pic:pic>
-              </a:graphicData>
-            </a:graphic>
-          </wp:inline>
-        </w:drawing>
+      <w:proofErr w:type="spellStart"/>
+      <w:r>
+        <w:rPr>
+          <w:rFonts w:hint="eastAsia"/>
+        </w:rPr>
+        <w:t>DeepSORT</w:t>
+      </w:r>
+      <w:proofErr w:type="spellEnd"/>
+      <w:r>
+        <w:rPr>
+          <w:rFonts w:hint="eastAsia"/>
+        </w:rPr>
+        <w:t>计算相似度利用了目标的运动信息和外观信息。对于运动信息，用马氏距离判断预测目标与检测目标的关联度。马氏距离表达式为：</w:t>
       </w:r>
     </w:p>
     <w:p>
@@ -5447,25 +5105,1291 @@
           <w:rFonts w:hint="eastAsia"/>
         </w:rPr>
       </w:pPr>
-      <w:proofErr w:type="spellStart"/>
-      <w:r>
-        <w:rPr>
-          <w:rFonts w:hint="eastAsia"/>
-        </w:rPr>
-        <w:t>DeepSORT</w:t>
-      </w:r>
-      <w:proofErr w:type="spellEnd"/>
-      <w:r>
-        <w:rPr>
-          <w:rFonts w:hint="eastAsia"/>
-        </w:rPr>
-        <w:t>算法的卡尔曼滤波只能对线性环境下的目标进行状态预测，在行人轨迹非线性的时候也许不能很好地进行预测。</w:t>
-      </w:r>
+      <m:oMathPara>
+        <m:oMath>
+          <m:sSup>
+            <m:sSupPr>
+              <m:ctrlPr>
+                <w:rPr>
+                  <w:rFonts w:ascii="Cambria Math" w:hAnsi="Cambria Math"/>
+                  <w:i/>
+                </w:rPr>
+              </m:ctrlPr>
+            </m:sSupPr>
+            <m:e>
+              <m:r>
+                <w:rPr>
+                  <w:rFonts w:ascii="Cambria Math" w:hAnsi="Cambria Math"/>
+                </w:rPr>
+                <m:t>d</m:t>
+              </m:r>
+            </m:e>
+            <m:sup>
+              <m:d>
+                <m:dPr>
+                  <m:ctrlPr>
+                    <w:rPr>
+                      <w:rFonts w:ascii="Cambria Math" w:hAnsi="Cambria Math"/>
+                      <w:i/>
+                    </w:rPr>
+                  </m:ctrlPr>
+                </m:dPr>
+                <m:e>
+                  <m:r>
+                    <w:rPr>
+                      <w:rFonts w:ascii="Cambria Math" w:hAnsi="Cambria Math"/>
+                    </w:rPr>
+                    <m:t>1</m:t>
+                  </m:r>
+                </m:e>
+              </m:d>
+            </m:sup>
+          </m:sSup>
+          <m:d>
+            <m:dPr>
+              <m:ctrlPr>
+                <w:rPr>
+                  <w:rFonts w:ascii="Cambria Math" w:hAnsi="Cambria Math"/>
+                  <w:i/>
+                </w:rPr>
+              </m:ctrlPr>
+            </m:dPr>
+            <m:e>
+              <m:r>
+                <w:rPr>
+                  <w:rFonts w:ascii="Cambria Math" w:hAnsi="Cambria Math"/>
+                </w:rPr>
+                <m:t>i,j</m:t>
+              </m:r>
+            </m:e>
+          </m:d>
+          <m:r>
+            <w:rPr>
+              <w:rFonts w:ascii="Cambria Math" w:hAnsi="Cambria Math"/>
+            </w:rPr>
+            <m:t>=</m:t>
+          </m:r>
+          <m:sSup>
+            <m:sSupPr>
+              <m:ctrlPr>
+                <w:rPr>
+                  <w:rFonts w:ascii="Cambria Math" w:hAnsi="Cambria Math"/>
+                  <w:i/>
+                </w:rPr>
+              </m:ctrlPr>
+            </m:sSupPr>
+            <m:e>
+              <m:d>
+                <m:dPr>
+                  <m:ctrlPr>
+                    <w:rPr>
+                      <w:rFonts w:ascii="Cambria Math" w:hAnsi="Cambria Math"/>
+                      <w:i/>
+                    </w:rPr>
+                  </m:ctrlPr>
+                </m:dPr>
+                <m:e>
+                  <m:sSub>
+                    <m:sSubPr>
+                      <m:ctrlPr>
+                        <w:rPr>
+                          <w:rFonts w:ascii="Cambria Math" w:hAnsi="Cambria Math"/>
+                          <w:i/>
+                        </w:rPr>
+                      </m:ctrlPr>
+                    </m:sSubPr>
+                    <m:e>
+                      <m:r>
+                        <w:rPr>
+                          <w:rFonts w:ascii="Cambria Math" w:hAnsi="Cambria Math"/>
+                        </w:rPr>
+                        <m:t>d</m:t>
+                      </m:r>
+                    </m:e>
+                    <m:sub>
+                      <m:r>
+                        <w:rPr>
+                          <w:rFonts w:ascii="Cambria Math" w:hAnsi="Cambria Math"/>
+                        </w:rPr>
+                        <m:t>j</m:t>
+                      </m:r>
+                    </m:sub>
+                  </m:sSub>
+                  <m:r>
+                    <w:rPr>
+                      <w:rFonts w:ascii="Cambria Math" w:hAnsi="Cambria Math"/>
+                    </w:rPr>
+                    <m:t>-</m:t>
+                  </m:r>
+                  <m:sSub>
+                    <m:sSubPr>
+                      <m:ctrlPr>
+                        <w:rPr>
+                          <w:rFonts w:ascii="Cambria Math" w:hAnsi="Cambria Math"/>
+                          <w:i/>
+                        </w:rPr>
+                      </m:ctrlPr>
+                    </m:sSubPr>
+                    <m:e>
+                      <m:r>
+                        <w:rPr>
+                          <w:rFonts w:ascii="Cambria Math" w:hAnsi="Cambria Math"/>
+                        </w:rPr>
+                        <m:t>y</m:t>
+                      </m:r>
+                    </m:e>
+                    <m:sub>
+                      <m:r>
+                        <w:rPr>
+                          <w:rFonts w:ascii="Cambria Math" w:hAnsi="Cambria Math"/>
+                        </w:rPr>
+                        <m:t>i</m:t>
+                      </m:r>
+                    </m:sub>
+                  </m:sSub>
+                </m:e>
+              </m:d>
+            </m:e>
+            <m:sup>
+              <m:r>
+                <w:rPr>
+                  <w:rFonts w:ascii="Cambria Math" w:hAnsi="Cambria Math"/>
+                </w:rPr>
+                <m:t>T</m:t>
+              </m:r>
+            </m:sup>
+          </m:sSup>
+          <m:r>
+            <w:rPr>
+              <w:rFonts w:ascii="Cambria Math" w:hAnsi="Cambria Math"/>
+            </w:rPr>
+            <m:t xml:space="preserve"> </m:t>
+          </m:r>
+          <m:sSubSup>
+            <m:sSubSupPr>
+              <m:ctrlPr>
+                <w:rPr>
+                  <w:rFonts w:ascii="Cambria Math" w:hAnsi="Cambria Math"/>
+                  <w:i/>
+                </w:rPr>
+              </m:ctrlPr>
+            </m:sSubSupPr>
+            <m:e>
+              <m:r>
+                <w:rPr>
+                  <w:rFonts w:ascii="Cambria Math" w:hAnsi="Cambria Math"/>
+                </w:rPr>
+                <m:t>S</m:t>
+              </m:r>
+            </m:e>
+            <m:sub>
+              <m:r>
+                <w:rPr>
+                  <w:rFonts w:ascii="Cambria Math" w:hAnsi="Cambria Math"/>
+                </w:rPr>
+                <m:t>i</m:t>
+              </m:r>
+            </m:sub>
+            <m:sup>
+              <m:r>
+                <w:rPr>
+                  <w:rFonts w:ascii="Cambria Math" w:hAnsi="Cambria Math"/>
+                </w:rPr>
+                <m:t>-1</m:t>
+              </m:r>
+            </m:sup>
+          </m:sSubSup>
+          <m:r>
+            <w:rPr>
+              <w:rFonts w:ascii="Cambria Math" w:hAnsi="Cambria Math"/>
+            </w:rPr>
+            <m:t xml:space="preserve"> (</m:t>
+          </m:r>
+          <m:sSub>
+            <m:sSubPr>
+              <m:ctrlPr>
+                <w:rPr>
+                  <w:rFonts w:ascii="Cambria Math" w:hAnsi="Cambria Math"/>
+                  <w:i/>
+                </w:rPr>
+              </m:ctrlPr>
+            </m:sSubPr>
+            <m:e>
+              <m:r>
+                <w:rPr>
+                  <w:rFonts w:ascii="Cambria Math" w:hAnsi="Cambria Math"/>
+                </w:rPr>
+                <m:t>d</m:t>
+              </m:r>
+            </m:e>
+            <m:sub>
+              <m:r>
+                <w:rPr>
+                  <w:rFonts w:ascii="Cambria Math" w:hAnsi="Cambria Math"/>
+                </w:rPr>
+                <m:t>j</m:t>
+              </m:r>
+            </m:sub>
+          </m:sSub>
+          <m:r>
+            <w:rPr>
+              <w:rFonts w:ascii="Cambria Math" w:hAnsi="Cambria Math"/>
+            </w:rPr>
+            <m:t>-</m:t>
+          </m:r>
+          <m:sSub>
+            <m:sSubPr>
+              <m:ctrlPr>
+                <w:rPr>
+                  <w:rFonts w:ascii="Cambria Math" w:hAnsi="Cambria Math"/>
+                  <w:i/>
+                </w:rPr>
+              </m:ctrlPr>
+            </m:sSubPr>
+            <m:e>
+              <m:r>
+                <w:rPr>
+                  <w:rFonts w:ascii="Cambria Math" w:hAnsi="Cambria Math"/>
+                </w:rPr>
+                <m:t>y</m:t>
+              </m:r>
+            </m:e>
+            <m:sub>
+              <m:r>
+                <w:rPr>
+                  <w:rFonts w:ascii="Cambria Math" w:hAnsi="Cambria Math"/>
+                </w:rPr>
+                <m:t>i</m:t>
+              </m:r>
+            </m:sub>
+          </m:sSub>
+          <m:r>
+            <w:rPr>
+              <w:rFonts w:ascii="Cambria Math" w:hAnsi="Cambria Math"/>
+            </w:rPr>
+            <m:t>)</m:t>
+          </m:r>
+        </m:oMath>
+      </m:oMathPara>
     </w:p>
     <w:p>
       <w:pPr>
         <w:spacing w:line="276" w:lineRule="auto"/>
         <w:ind w:firstLine="400"/>
+      </w:pPr>
+      <w:r>
+        <w:rPr>
+          <w:rFonts w:hint="eastAsia"/>
+        </w:rPr>
+        <w:t>式中，</w:t>
+      </w:r>
+      <m:oMath>
+        <m:sSub>
+          <m:sSubPr>
+            <m:ctrlPr>
+              <w:rPr>
+                <w:rFonts w:ascii="Cambria Math" w:hAnsi="Cambria Math"/>
+                <w:i/>
+              </w:rPr>
+            </m:ctrlPr>
+          </m:sSubPr>
+          <m:e>
+            <m:r>
+              <w:rPr>
+                <w:rFonts w:ascii="Cambria Math" w:hAnsi="Cambria Math"/>
+              </w:rPr>
+              <m:t>d</m:t>
+            </m:r>
+          </m:e>
+          <m:sub>
+            <m:r>
+              <w:rPr>
+                <w:rFonts w:ascii="Cambria Math" w:hAnsi="Cambria Math"/>
+              </w:rPr>
+              <m:t>j</m:t>
+            </m:r>
+          </m:sub>
+        </m:sSub>
+      </m:oMath>
+      <w:r>
+        <w:rPr>
+          <w:rFonts w:hint="eastAsia"/>
+        </w:rPr>
+        <w:t>是检测框</w:t>
+      </w:r>
+      <w:r>
+        <w:rPr>
+          <w:rFonts w:hint="eastAsia"/>
+        </w:rPr>
+        <w:t>j</w:t>
+      </w:r>
+      <w:r>
+        <w:rPr>
+          <w:rFonts w:hint="eastAsia"/>
+        </w:rPr>
+        <w:t>的位置；</w:t>
+      </w:r>
+      <m:oMath>
+        <m:sSub>
+          <m:sSubPr>
+            <m:ctrlPr>
+              <w:rPr>
+                <w:rFonts w:ascii="Cambria Math" w:hAnsi="Cambria Math"/>
+                <w:i/>
+              </w:rPr>
+            </m:ctrlPr>
+          </m:sSubPr>
+          <m:e>
+            <m:r>
+              <w:rPr>
+                <w:rFonts w:ascii="Cambria Math" w:hAnsi="Cambria Math"/>
+              </w:rPr>
+              <m:t>y</m:t>
+            </m:r>
+          </m:e>
+          <m:sub>
+            <m:r>
+              <w:rPr>
+                <w:rFonts w:ascii="Cambria Math" w:hAnsi="Cambria Math"/>
+              </w:rPr>
+              <m:t>i</m:t>
+            </m:r>
+          </m:sub>
+        </m:sSub>
+      </m:oMath>
+      <w:r>
+        <w:rPr>
+          <w:rFonts w:hint="eastAsia"/>
+        </w:rPr>
+        <w:t>是跟踪器</w:t>
+      </w:r>
+      <w:proofErr w:type="spellStart"/>
+      <w:r>
+        <w:rPr>
+          <w:rFonts w:hint="eastAsia"/>
+        </w:rPr>
+        <w:t>i</w:t>
+      </w:r>
+      <w:proofErr w:type="spellEnd"/>
+      <w:r>
+        <w:rPr>
+          <w:rFonts w:hint="eastAsia"/>
+        </w:rPr>
+        <w:t>预测的位置；</w:t>
+      </w:r>
+      <m:oMath>
+        <m:sSub>
+          <m:sSubPr>
+            <m:ctrlPr>
+              <w:rPr>
+                <w:rFonts w:ascii="Cambria Math" w:hAnsi="Cambria Math"/>
+                <w:i/>
+              </w:rPr>
+            </m:ctrlPr>
+          </m:sSubPr>
+          <m:e>
+            <m:r>
+              <w:rPr>
+                <w:rFonts w:ascii="Cambria Math" w:hAnsi="Cambria Math"/>
+              </w:rPr>
+              <m:t>S</m:t>
+            </m:r>
+          </m:e>
+          <m:sub>
+            <m:r>
+              <w:rPr>
+                <w:rFonts w:ascii="Cambria Math" w:hAnsi="Cambria Math" w:hint="eastAsia"/>
+              </w:rPr>
+              <m:t>i</m:t>
+            </m:r>
+          </m:sub>
+        </m:sSub>
+      </m:oMath>
+      <w:r>
+        <w:rPr>
+          <w:rFonts w:hint="eastAsia"/>
+        </w:rPr>
+        <w:t>是检测与预测位置的协方差矩阵。</w:t>
+      </w:r>
+    </w:p>
+    <w:p>
+      <w:pPr>
+        <w:spacing w:line="276" w:lineRule="auto"/>
+        <w:ind w:firstLine="400"/>
+      </w:pPr>
+      <w:r>
+        <w:rPr>
+          <w:rFonts w:hint="eastAsia"/>
+        </w:rPr>
+        <w:t>当目标长久遮挡或视角抖动，则要引入外观信息，通过余弦距离来解决因遮挡带来身份切换的问题。</w:t>
+      </w:r>
+    </w:p>
+    <w:p>
+      <w:pPr>
+        <w:spacing w:line="276" w:lineRule="auto"/>
+        <w:ind w:firstLine="400"/>
+      </w:pPr>
+      <w:r>
+        <w:rPr>
+          <w:rFonts w:hint="eastAsia"/>
+        </w:rPr>
+        <w:t>余弦距离表达式为：</w:t>
+      </w:r>
+    </w:p>
+    <w:p>
+      <w:pPr>
+        <w:spacing w:line="276" w:lineRule="auto"/>
+        <w:ind w:firstLine="400"/>
+      </w:pPr>
+      <m:oMathPara>
+        <m:oMath>
+          <m:sSup>
+            <m:sSupPr>
+              <m:ctrlPr>
+                <w:rPr>
+                  <w:rFonts w:ascii="Cambria Math" w:hAnsi="Cambria Math"/>
+                  <w:i/>
+                </w:rPr>
+              </m:ctrlPr>
+            </m:sSupPr>
+            <m:e>
+              <m:r>
+                <w:rPr>
+                  <w:rFonts w:ascii="Cambria Math" w:hAnsi="Cambria Math"/>
+                </w:rPr>
+                <m:t>d</m:t>
+              </m:r>
+            </m:e>
+            <m:sup>
+              <m:d>
+                <m:dPr>
+                  <m:ctrlPr>
+                    <w:rPr>
+                      <w:rFonts w:ascii="Cambria Math" w:hAnsi="Cambria Math"/>
+                      <w:i/>
+                    </w:rPr>
+                  </m:ctrlPr>
+                </m:dPr>
+                <m:e>
+                  <m:r>
+                    <w:rPr>
+                      <w:rFonts w:ascii="Cambria Math" w:hAnsi="Cambria Math"/>
+                    </w:rPr>
+                    <m:t>2</m:t>
+                  </m:r>
+                </m:e>
+              </m:d>
+            </m:sup>
+          </m:sSup>
+          <m:d>
+            <m:dPr>
+              <m:ctrlPr>
+                <w:rPr>
+                  <w:rFonts w:ascii="Cambria Math" w:hAnsi="Cambria Math"/>
+                  <w:i/>
+                </w:rPr>
+              </m:ctrlPr>
+            </m:dPr>
+            <m:e>
+              <m:r>
+                <w:rPr>
+                  <w:rFonts w:ascii="Cambria Math" w:hAnsi="Cambria Math"/>
+                </w:rPr>
+                <m:t>i,j</m:t>
+              </m:r>
+            </m:e>
+          </m:d>
+          <m:r>
+            <w:rPr>
+              <w:rFonts w:ascii="Cambria Math" w:hAnsi="Cambria Math"/>
+            </w:rPr>
+            <m:t>=</m:t>
+          </m:r>
+          <m:func>
+            <m:funcPr>
+              <m:ctrlPr>
+                <w:rPr>
+                  <w:rFonts w:ascii="Cambria Math" w:hAnsi="Cambria Math"/>
+                  <w:i/>
+                </w:rPr>
+              </m:ctrlPr>
+            </m:funcPr>
+            <m:fName>
+              <m:r>
+                <m:rPr>
+                  <m:sty m:val="p"/>
+                </m:rPr>
+                <w:rPr>
+                  <w:rFonts w:ascii="Cambria Math" w:hAnsi="Cambria Math"/>
+                </w:rPr>
+                <m:t>min</m:t>
+              </m:r>
+            </m:fName>
+            <m:e>
+              <m:d>
+                <m:dPr>
+                  <m:begChr m:val="{"/>
+                  <m:endChr m:val="}"/>
+                  <m:ctrlPr>
+                    <w:rPr>
+                      <w:rFonts w:ascii="Cambria Math" w:hAnsi="Cambria Math"/>
+                      <w:i/>
+                    </w:rPr>
+                  </m:ctrlPr>
+                </m:dPr>
+                <m:e>
+                  <m:r>
+                    <w:rPr>
+                      <w:rFonts w:ascii="Cambria Math" w:hAnsi="Cambria Math"/>
+                    </w:rPr>
+                    <m:t>1-</m:t>
+                  </m:r>
+                  <m:sSubSup>
+                    <m:sSubSupPr>
+                      <m:ctrlPr>
+                        <w:rPr>
+                          <w:rFonts w:ascii="Cambria Math" w:hAnsi="Cambria Math"/>
+                          <w:i/>
+                        </w:rPr>
+                      </m:ctrlPr>
+                    </m:sSubSupPr>
+                    <m:e>
+                      <m:r>
+                        <w:rPr>
+                          <w:rFonts w:ascii="Cambria Math" w:hAnsi="Cambria Math"/>
+                        </w:rPr>
+                        <m:t>r</m:t>
+                      </m:r>
+                    </m:e>
+                    <m:sub>
+                      <m:r>
+                        <w:rPr>
+                          <w:rFonts w:ascii="Cambria Math" w:hAnsi="Cambria Math"/>
+                        </w:rPr>
+                        <m:t>j</m:t>
+                      </m:r>
+                    </m:sub>
+                    <m:sup>
+                      <m:r>
+                        <w:rPr>
+                          <w:rFonts w:ascii="Cambria Math" w:hAnsi="Cambria Math"/>
+                        </w:rPr>
+                        <m:t>T</m:t>
+                      </m:r>
+                    </m:sup>
+                  </m:sSubSup>
+                  <m:sSubSup>
+                    <m:sSubSupPr>
+                      <m:ctrlPr>
+                        <w:rPr>
+                          <w:rFonts w:ascii="Cambria Math" w:hAnsi="Cambria Math"/>
+                          <w:i/>
+                        </w:rPr>
+                      </m:ctrlPr>
+                    </m:sSubSupPr>
+                    <m:e>
+                      <m:r>
+                        <w:rPr>
+                          <w:rFonts w:ascii="Cambria Math" w:hAnsi="Cambria Math"/>
+                        </w:rPr>
+                        <m:t>r</m:t>
+                      </m:r>
+                    </m:e>
+                    <m:sub>
+                      <m:r>
+                        <w:rPr>
+                          <w:rFonts w:ascii="Cambria Math" w:hAnsi="Cambria Math"/>
+                        </w:rPr>
+                        <m:t>k</m:t>
+                      </m:r>
+                    </m:sub>
+                    <m:sup>
+                      <m:d>
+                        <m:dPr>
+                          <m:ctrlPr>
+                            <w:rPr>
+                              <w:rFonts w:ascii="Cambria Math" w:hAnsi="Cambria Math"/>
+                              <w:i/>
+                            </w:rPr>
+                          </m:ctrlPr>
+                        </m:dPr>
+                        <m:e>
+                          <m:r>
+                            <w:rPr>
+                              <w:rFonts w:ascii="Cambria Math" w:hAnsi="Cambria Math"/>
+                            </w:rPr>
+                            <m:t>i</m:t>
+                          </m:r>
+                        </m:e>
+                      </m:d>
+                    </m:sup>
+                  </m:sSubSup>
+                  <m:r>
+                    <w:rPr>
+                      <w:rFonts w:ascii="Cambria Math" w:hAnsi="Cambria Math"/>
+                    </w:rPr>
+                    <m:t xml:space="preserve"> | </m:t>
+                  </m:r>
+                  <m:sSubSup>
+                    <m:sSubSupPr>
+                      <m:ctrlPr>
+                        <w:rPr>
+                          <w:rFonts w:ascii="Cambria Math" w:hAnsi="Cambria Math"/>
+                          <w:i/>
+                        </w:rPr>
+                      </m:ctrlPr>
+                    </m:sSubSupPr>
+                    <m:e>
+                      <m:r>
+                        <w:rPr>
+                          <w:rFonts w:ascii="Cambria Math" w:hAnsi="Cambria Math"/>
+                        </w:rPr>
+                        <m:t>r</m:t>
+                      </m:r>
+                    </m:e>
+                    <m:sub>
+                      <m:r>
+                        <w:rPr>
+                          <w:rFonts w:ascii="Cambria Math" w:hAnsi="Cambria Math"/>
+                        </w:rPr>
+                        <m:t>k</m:t>
+                      </m:r>
+                    </m:sub>
+                    <m:sup>
+                      <m:d>
+                        <m:dPr>
+                          <m:ctrlPr>
+                            <w:rPr>
+                              <w:rFonts w:ascii="Cambria Math" w:hAnsi="Cambria Math"/>
+                              <w:i/>
+                            </w:rPr>
+                          </m:ctrlPr>
+                        </m:dPr>
+                        <m:e>
+                          <m:r>
+                            <w:rPr>
+                              <w:rFonts w:ascii="Cambria Math" w:hAnsi="Cambria Math"/>
+                            </w:rPr>
+                            <m:t>i</m:t>
+                          </m:r>
+                        </m:e>
+                      </m:d>
+                    </m:sup>
+                  </m:sSubSup>
+                  <m:r>
+                    <w:rPr>
+                      <w:rFonts w:ascii="Cambria Math" w:hAnsi="Cambria Math"/>
+                    </w:rPr>
+                    <m:t>∈</m:t>
+                  </m:r>
+                  <m:sSub>
+                    <m:sSubPr>
+                      <m:ctrlPr>
+                        <w:rPr>
+                          <w:rFonts w:ascii="Cambria Math" w:hAnsi="Cambria Math"/>
+                          <w:i/>
+                        </w:rPr>
+                      </m:ctrlPr>
+                    </m:sSubPr>
+                    <m:e>
+                      <m:r>
+                        <w:rPr>
+                          <w:rFonts w:ascii="Cambria Math" w:hAnsi="Cambria Math"/>
+                        </w:rPr>
+                        <m:t>R</m:t>
+                      </m:r>
+                    </m:e>
+                    <m:sub>
+                      <m:r>
+                        <w:rPr>
+                          <w:rFonts w:ascii="Cambria Math" w:hAnsi="Cambria Math"/>
+                        </w:rPr>
+                        <m:t>i</m:t>
+                      </m:r>
+                    </m:sub>
+                  </m:sSub>
+                </m:e>
+              </m:d>
+            </m:e>
+          </m:func>
+        </m:oMath>
+      </m:oMathPara>
+    </w:p>
+    <w:p>
+      <w:pPr>
+        <w:spacing w:line="276" w:lineRule="auto"/>
+        <w:ind w:firstLine="400"/>
+      </w:pPr>
+      <w:r>
+        <w:rPr>
+          <w:rFonts w:hint="eastAsia"/>
+        </w:rPr>
+        <w:t>式中，</w:t>
+      </w:r>
+      <m:oMath>
+        <m:sSub>
+          <m:sSubPr>
+            <m:ctrlPr>
+              <w:rPr>
+                <w:rFonts w:ascii="Cambria Math" w:hAnsi="Cambria Math"/>
+                <w:i/>
+              </w:rPr>
+            </m:ctrlPr>
+          </m:sSubPr>
+          <m:e>
+            <m:r>
+              <w:rPr>
+                <w:rFonts w:ascii="Cambria Math" w:hAnsi="Cambria Math"/>
+              </w:rPr>
+              <m:t>r</m:t>
+            </m:r>
+          </m:e>
+          <m:sub>
+            <m:r>
+              <w:rPr>
+                <w:rFonts w:ascii="Cambria Math" w:hAnsi="Cambria Math"/>
+              </w:rPr>
+              <m:t>j</m:t>
+            </m:r>
+          </m:sub>
+        </m:sSub>
+      </m:oMath>
+      <w:r>
+        <w:rPr>
+          <w:rFonts w:hint="eastAsia"/>
+        </w:rPr>
+        <w:t>是检测框</w:t>
+      </w:r>
+      <m:oMath>
+        <m:sSub>
+          <m:sSubPr>
+            <m:ctrlPr>
+              <w:rPr>
+                <w:rFonts w:ascii="Cambria Math" w:hAnsi="Cambria Math"/>
+                <w:i/>
+              </w:rPr>
+            </m:ctrlPr>
+          </m:sSubPr>
+          <m:e>
+            <m:r>
+              <w:rPr>
+                <w:rFonts w:ascii="Cambria Math" w:hAnsi="Cambria Math"/>
+              </w:rPr>
+              <m:t>d</m:t>
+            </m:r>
+          </m:e>
+          <m:sub>
+            <m:r>
+              <w:rPr>
+                <w:rFonts w:ascii="Cambria Math" w:hAnsi="Cambria Math"/>
+              </w:rPr>
+              <m:t>j</m:t>
+            </m:r>
+          </m:sub>
+        </m:sSub>
+      </m:oMath>
+      <w:r>
+        <w:rPr>
+          <w:rFonts w:hint="eastAsia"/>
+        </w:rPr>
+        <w:t>的本征向量；</w:t>
+      </w:r>
+      <m:oMath>
+        <m:sSubSup>
+          <m:sSubSupPr>
+            <m:ctrlPr>
+              <w:rPr>
+                <w:rFonts w:ascii="Cambria Math" w:hAnsi="Cambria Math"/>
+                <w:i/>
+              </w:rPr>
+            </m:ctrlPr>
+          </m:sSubSupPr>
+          <m:e>
+            <m:r>
+              <w:rPr>
+                <w:rFonts w:ascii="Cambria Math" w:hAnsi="Cambria Math"/>
+              </w:rPr>
+              <m:t>r</m:t>
+            </m:r>
+          </m:e>
+          <m:sub>
+            <m:r>
+              <w:rPr>
+                <w:rFonts w:ascii="Cambria Math" w:hAnsi="Cambria Math"/>
+              </w:rPr>
+              <m:t>k</m:t>
+            </m:r>
+          </m:sub>
+          <m:sup>
+            <m:r>
+              <w:rPr>
+                <w:rFonts w:ascii="Cambria Math" w:hAnsi="Cambria Math"/>
+              </w:rPr>
+              <m:t>(i)</m:t>
+            </m:r>
+          </m:sup>
+        </m:sSubSup>
+      </m:oMath>
+      <w:r>
+        <w:rPr>
+          <w:rFonts w:hint="eastAsia"/>
+        </w:rPr>
+        <w:t>是跟踪器</w:t>
+      </w:r>
+      <w:proofErr w:type="spellStart"/>
+      <w:r>
+        <w:rPr>
+          <w:rFonts w:hint="eastAsia"/>
+        </w:rPr>
+        <w:t>i</w:t>
+      </w:r>
+      <w:proofErr w:type="spellEnd"/>
+      <w:r>
+        <w:rPr>
+          <w:rFonts w:hint="eastAsia"/>
+        </w:rPr>
+        <w:t>对应最近</w:t>
+      </w:r>
+      <w:r>
+        <w:rPr>
+          <w:rFonts w:hint="eastAsia"/>
+        </w:rPr>
+        <w:t>1</w:t>
+      </w:r>
+      <w:r>
+        <w:t>00</w:t>
+      </w:r>
+      <w:r>
+        <w:rPr>
+          <w:rFonts w:hint="eastAsia"/>
+        </w:rPr>
+        <w:t>帧本征向量的集合；</w:t>
+      </w:r>
+      <m:oMath>
+        <m:sSub>
+          <m:sSubPr>
+            <m:ctrlPr>
+              <w:rPr>
+                <w:rFonts w:ascii="Cambria Math" w:hAnsi="Cambria Math"/>
+                <w:i/>
+              </w:rPr>
+            </m:ctrlPr>
+          </m:sSubPr>
+          <m:e>
+            <m:r>
+              <w:rPr>
+                <w:rFonts w:ascii="Cambria Math" w:hAnsi="Cambria Math"/>
+              </w:rPr>
+              <m:t>R</m:t>
+            </m:r>
+          </m:e>
+          <m:sub>
+            <m:r>
+              <w:rPr>
+                <w:rFonts w:ascii="Cambria Math" w:hAnsi="Cambria Math" w:hint="eastAsia"/>
+              </w:rPr>
+              <m:t>i</m:t>
+            </m:r>
+          </m:sub>
+        </m:sSub>
+      </m:oMath>
+      <w:r>
+        <w:rPr>
+          <w:rFonts w:hint="eastAsia"/>
+        </w:rPr>
+        <w:t>为外观特征向量库。</w:t>
+      </w:r>
+    </w:p>
+    <w:p>
+      <w:pPr>
+        <w:spacing w:line="276" w:lineRule="auto"/>
+        <w:ind w:firstLine="400"/>
+      </w:pPr>
+      <w:r>
+        <w:rPr>
+          <w:rFonts w:hint="eastAsia"/>
+        </w:rPr>
+        <w:t>为了充分利用两种信息，采用线性加权的方式求和：</w:t>
+      </w:r>
+    </w:p>
+    <w:p>
+      <w:pPr>
+        <w:spacing w:line="276" w:lineRule="auto"/>
+        <w:ind w:firstLine="400"/>
+        <w:rPr>
+          <w:rFonts w:hint="eastAsia"/>
+        </w:rPr>
+      </w:pPr>
+      <m:oMathPara>
+        <m:oMath>
+          <m:sSub>
+            <m:sSubPr>
+              <m:ctrlPr>
+                <w:rPr>
+                  <w:rFonts w:ascii="Cambria Math" w:hAnsi="Cambria Math"/>
+                  <w:i/>
+                </w:rPr>
+              </m:ctrlPr>
+            </m:sSubPr>
+            <m:e>
+              <m:r>
+                <w:rPr>
+                  <w:rFonts w:ascii="Cambria Math" w:hAnsi="Cambria Math"/>
+                </w:rPr>
+                <m:t>c</m:t>
+              </m:r>
+            </m:e>
+            <m:sub>
+              <m:r>
+                <w:rPr>
+                  <w:rFonts w:ascii="Cambria Math" w:hAnsi="Cambria Math"/>
+                </w:rPr>
+                <m:t>i,j</m:t>
+              </m:r>
+            </m:sub>
+          </m:sSub>
+          <m:r>
+            <w:rPr>
+              <w:rFonts w:ascii="Cambria Math" w:hAnsi="Cambria Math"/>
+            </w:rPr>
+            <m:t>=λ</m:t>
+          </m:r>
+          <m:sSup>
+            <m:sSupPr>
+              <m:ctrlPr>
+                <w:rPr>
+                  <w:rFonts w:ascii="Cambria Math" w:hAnsi="Cambria Math"/>
+                  <w:i/>
+                </w:rPr>
+              </m:ctrlPr>
+            </m:sSupPr>
+            <m:e>
+              <m:r>
+                <w:rPr>
+                  <w:rFonts w:ascii="Cambria Math" w:hAnsi="Cambria Math"/>
+                </w:rPr>
+                <m:t>d</m:t>
+              </m:r>
+            </m:e>
+            <m:sup>
+              <m:d>
+                <m:dPr>
+                  <m:ctrlPr>
+                    <w:rPr>
+                      <w:rFonts w:ascii="Cambria Math" w:hAnsi="Cambria Math"/>
+                      <w:i/>
+                    </w:rPr>
+                  </m:ctrlPr>
+                </m:dPr>
+                <m:e>
+                  <m:r>
+                    <w:rPr>
+                      <w:rFonts w:ascii="Cambria Math" w:hAnsi="Cambria Math"/>
+                    </w:rPr>
+                    <m:t>1</m:t>
+                  </m:r>
+                </m:e>
+              </m:d>
+            </m:sup>
+          </m:sSup>
+          <m:d>
+            <m:dPr>
+              <m:ctrlPr>
+                <w:rPr>
+                  <w:rFonts w:ascii="Cambria Math" w:hAnsi="Cambria Math"/>
+                  <w:i/>
+                </w:rPr>
+              </m:ctrlPr>
+            </m:dPr>
+            <m:e>
+              <m:r>
+                <w:rPr>
+                  <w:rFonts w:ascii="Cambria Math" w:hAnsi="Cambria Math"/>
+                </w:rPr>
+                <m:t>i,j</m:t>
+              </m:r>
+            </m:e>
+          </m:d>
+          <m:r>
+            <w:rPr>
+              <w:rFonts w:ascii="Cambria Math" w:hAnsi="Cambria Math"/>
+            </w:rPr>
+            <m:t>+</m:t>
+          </m:r>
+          <m:d>
+            <m:dPr>
+              <m:ctrlPr>
+                <w:rPr>
+                  <w:rFonts w:ascii="Cambria Math" w:hAnsi="Cambria Math"/>
+                  <w:i/>
+                </w:rPr>
+              </m:ctrlPr>
+            </m:dPr>
+            <m:e>
+              <m:r>
+                <w:rPr>
+                  <w:rFonts w:ascii="Cambria Math" w:hAnsi="Cambria Math"/>
+                </w:rPr>
+                <m:t>1-λ</m:t>
+              </m:r>
+            </m:e>
+          </m:d>
+          <m:sSup>
+            <m:sSupPr>
+              <m:ctrlPr>
+                <w:rPr>
+                  <w:rFonts w:ascii="Cambria Math" w:hAnsi="Cambria Math"/>
+                  <w:i/>
+                </w:rPr>
+              </m:ctrlPr>
+            </m:sSupPr>
+            <m:e>
+              <m:r>
+                <w:rPr>
+                  <w:rFonts w:ascii="Cambria Math" w:hAnsi="Cambria Math"/>
+                </w:rPr>
+                <m:t>d</m:t>
+              </m:r>
+            </m:e>
+            <m:sup>
+              <m:d>
+                <m:dPr>
+                  <m:ctrlPr>
+                    <w:rPr>
+                      <w:rFonts w:ascii="Cambria Math" w:hAnsi="Cambria Math"/>
+                      <w:i/>
+                    </w:rPr>
+                  </m:ctrlPr>
+                </m:dPr>
+                <m:e>
+                  <m:r>
+                    <w:rPr>
+                      <w:rFonts w:ascii="Cambria Math" w:hAnsi="Cambria Math"/>
+                    </w:rPr>
+                    <m:t>2</m:t>
+                  </m:r>
+                </m:e>
+              </m:d>
+            </m:sup>
+          </m:sSup>
+          <m:r>
+            <w:rPr>
+              <w:rFonts w:ascii="Cambria Math" w:hAnsi="Cambria Math"/>
+            </w:rPr>
+            <m:t>(i,j)</m:t>
+          </m:r>
+        </m:oMath>
+      </m:oMathPara>
+    </w:p>
+    <w:p>
+      <w:pPr>
+        <w:spacing w:line="276" w:lineRule="auto"/>
+        <w:ind w:firstLine="400"/>
+        <w:rPr>
+          <w:rFonts w:hint="eastAsia"/>
+        </w:rPr>
+      </w:pPr>
+      <w:r>
+        <w:rPr>
+          <w:rFonts w:hint="eastAsia"/>
+        </w:rPr>
+        <w:t>式中：</w:t>
+      </w:r>
+      <m:oMath>
+        <m:r>
+          <w:rPr>
+            <w:rFonts w:ascii="Cambria Math" w:hAnsi="Cambria Math"/>
+          </w:rPr>
+          <m:t>λ</m:t>
+        </m:r>
+      </m:oMath>
+      <w:r>
+        <w:rPr>
+          <w:rFonts w:hint="eastAsia"/>
+        </w:rPr>
+        <w:t>为超参数，当且仅当度量值</w:t>
+      </w:r>
+      <m:oMath>
+        <m:sSub>
+          <m:sSubPr>
+            <m:ctrlPr>
+              <w:rPr>
+                <w:rFonts w:ascii="Cambria Math" w:hAnsi="Cambria Math"/>
+                <w:i/>
+              </w:rPr>
+            </m:ctrlPr>
+          </m:sSubPr>
+          <m:e>
+            <m:r>
+              <w:rPr>
+                <w:rFonts w:ascii="Cambria Math" w:hAnsi="Cambria Math"/>
+              </w:rPr>
+              <m:t>c</m:t>
+            </m:r>
+          </m:e>
+          <m:sub>
+            <m:r>
+              <w:rPr>
+                <w:rFonts w:ascii="Cambria Math" w:hAnsi="Cambria Math"/>
+              </w:rPr>
+              <m:t>i,j</m:t>
+            </m:r>
+          </m:sub>
+        </m:sSub>
+      </m:oMath>
+      <w:r>
+        <w:rPr>
+          <w:rFonts w:hint="eastAsia"/>
+        </w:rPr>
+        <w:t>存在于</w:t>
+      </w:r>
+      <m:oMath>
+        <m:sSup>
+          <m:sSupPr>
+            <m:ctrlPr>
+              <w:rPr>
+                <w:rFonts w:ascii="Cambria Math" w:hAnsi="Cambria Math"/>
+                <w:i/>
+              </w:rPr>
+            </m:ctrlPr>
+          </m:sSupPr>
+          <m:e>
+            <m:r>
+              <w:rPr>
+                <w:rFonts w:ascii="Cambria Math" w:hAnsi="Cambria Math"/>
+              </w:rPr>
+              <m:t>d</m:t>
+            </m:r>
+          </m:e>
+          <m:sup>
+            <m:d>
+              <m:dPr>
+                <m:ctrlPr>
+                  <w:rPr>
+                    <w:rFonts w:ascii="Cambria Math" w:hAnsi="Cambria Math"/>
+                    <w:i/>
+                  </w:rPr>
+                </m:ctrlPr>
+              </m:dPr>
+              <m:e>
+                <m:r>
+                  <w:rPr>
+                    <w:rFonts w:ascii="Cambria Math" w:hAnsi="Cambria Math"/>
+                  </w:rPr>
+                  <m:t>1</m:t>
+                </m:r>
+              </m:e>
+            </m:d>
+          </m:sup>
+        </m:sSup>
+        <m:d>
+          <m:dPr>
+            <m:ctrlPr>
+              <w:rPr>
+                <w:rFonts w:ascii="Cambria Math" w:hAnsi="Cambria Math"/>
+                <w:i/>
+              </w:rPr>
+            </m:ctrlPr>
+          </m:dPr>
+          <m:e>
+            <m:r>
+              <w:rPr>
+                <w:rFonts w:ascii="Cambria Math" w:hAnsi="Cambria Math"/>
+              </w:rPr>
+              <m:t>i,j</m:t>
+            </m:r>
+          </m:e>
+        </m:d>
+      </m:oMath>
+      <w:r>
+        <w:rPr>
+          <w:rFonts w:hint="eastAsia"/>
+        </w:rPr>
+        <w:t>和</w:t>
+      </w:r>
+      <m:oMath>
+        <m:sSup>
+          <m:sSupPr>
+            <m:ctrlPr>
+              <w:rPr>
+                <w:rFonts w:ascii="Cambria Math" w:hAnsi="Cambria Math"/>
+                <w:i/>
+              </w:rPr>
+            </m:ctrlPr>
+          </m:sSupPr>
+          <m:e>
+            <m:r>
+              <w:rPr>
+                <w:rFonts w:ascii="Cambria Math" w:hAnsi="Cambria Math"/>
+              </w:rPr>
+              <m:t>d</m:t>
+            </m:r>
+          </m:e>
+          <m:sup>
+            <m:d>
+              <m:dPr>
+                <m:ctrlPr>
+                  <w:rPr>
+                    <w:rFonts w:ascii="Cambria Math" w:hAnsi="Cambria Math"/>
+                    <w:i/>
+                  </w:rPr>
+                </m:ctrlPr>
+              </m:dPr>
+              <m:e>
+                <m:r>
+                  <w:rPr>
+                    <w:rFonts w:ascii="Cambria Math" w:hAnsi="Cambria Math"/>
+                  </w:rPr>
+                  <m:t>2</m:t>
+                </m:r>
+              </m:e>
+            </m:d>
+          </m:sup>
+        </m:sSup>
+        <m:r>
+          <w:rPr>
+            <w:rFonts w:ascii="Cambria Math" w:hAnsi="Cambria Math"/>
+          </w:rPr>
+          <m:t>(i,j)</m:t>
+        </m:r>
+      </m:oMath>
+      <w:r>
+        <w:rPr>
+          <w:rFonts w:hint="eastAsia"/>
+        </w:rPr>
+        <w:t>之间，才认为目标关联。</w:t>
+      </w:r>
+    </w:p>
+    <w:p>
+      <w:pPr>
+        <w:spacing w:line="276" w:lineRule="auto"/>
+        <w:ind w:firstLine="400"/>
+      </w:pPr>
+      <w:r>
+        <w:rPr>
+          <w:rFonts w:hint="eastAsia"/>
+        </w:rPr>
+        <w:t>由于卡尔曼滤波算法是基于线性匀速运动的，所以</w:t>
+      </w:r>
+      <w:proofErr w:type="spellStart"/>
+      <w:r>
+        <w:rPr>
+          <w:rFonts w:hint="eastAsia"/>
+        </w:rPr>
+        <w:t>DeepSORT</w:t>
+      </w:r>
+      <w:proofErr w:type="spellEnd"/>
+      <w:r>
+        <w:rPr>
+          <w:rFonts w:hint="eastAsia"/>
+        </w:rPr>
+        <w:t>算法只能对线性环境下的目标进行状态预测，在行人轨迹非线性的时候也许不能很好地进行预测。</w:t>
+      </w:r>
+    </w:p>
+    <w:p>
+      <w:pPr>
+        <w:spacing w:line="276" w:lineRule="auto"/>
+        <w:ind w:firstLine="400"/>
         <w:rPr>
           <w:lang w:val="ru-RU"/>
         </w:rPr>
@@ -5474,7 +6398,6 @@
         <w:rPr>
           <w:noProof/>
         </w:rPr>
-        <w:lastRenderedPageBreak/>
         <w:drawing>
           <wp:inline distT="0" distB="0" distL="0" distR="0" wp14:anchorId="23CD46A7" wp14:editId="151C4358">
             <wp:extent cx="5274310" cy="2877820"/>
@@ -5491,7 +6414,7 @@
                     <pic:cNvPicPr/>
                   </pic:nvPicPr>
                   <pic:blipFill>
-                    <a:blip r:embed="rId13"/>
+                    <a:blip r:embed="rId12"/>
                     <a:stretch>
                       <a:fillRect/>
                     </a:stretch>
@@ -5533,6 +6456,7 @@
         <w:rPr>
           <w:noProof/>
         </w:rPr>
+        <w:lastRenderedPageBreak/>
         <w:drawing>
           <wp:inline distT="0" distB="0" distL="0" distR="0" wp14:anchorId="7850562A" wp14:editId="3D06893C">
             <wp:extent cx="5274310" cy="2420620"/>
@@ -5549,7 +6473,7 @@
                     <pic:cNvPicPr/>
                   </pic:nvPicPr>
                   <pic:blipFill>
-                    <a:blip r:embed="rId14"/>
+                    <a:blip r:embed="rId13"/>
                     <a:stretch>
                       <a:fillRect/>
                     </a:stretch>
@@ -5574,9 +6498,6 @@
       <w:pPr>
         <w:pStyle w:val="2"/>
         <w:spacing w:line="276" w:lineRule="auto"/>
-        <w:rPr>
-          <w:lang w:val="en-US"/>
-        </w:rPr>
       </w:pPr>
       <w:bookmarkStart w:id="19" w:name="_Toc134652675"/>
       <w:bookmarkStart w:id="20" w:name="_Toc134752524"/>
@@ -5590,6 +6511,9 @@
       <w:pPr>
         <w:spacing w:line="276" w:lineRule="auto"/>
         <w:ind w:firstLine="400"/>
+        <w:rPr>
+          <w:lang w:val="ru-RU"/>
+        </w:rPr>
       </w:pPr>
       <w:r>
         <w:rPr>
@@ -5600,10 +6524,11 @@
       <w:r>
         <w:rPr>
           <w:rFonts w:hint="eastAsia"/>
+          <w:lang w:val="ru-RU"/>
         </w:rPr>
         <w:t>：</w:t>
       </w:r>
-      <w:hyperlink r:id="rId15" w:history="1">
+      <w:hyperlink r:id="rId14" w:history="1">
         <w:r>
           <w:rPr>
             <w:rStyle w:val="a7"/>
@@ -5613,6 +6538,7 @@
         <w:r>
           <w:rPr>
             <w:rStyle w:val="a7"/>
+            <w:lang w:val="ru-RU"/>
           </w:rPr>
           <w:t>://</w:t>
         </w:r>
@@ -5625,6 +6551,7 @@
         <w:r>
           <w:rPr>
             <w:rStyle w:val="a7"/>
+            <w:lang w:val="ru-RU"/>
           </w:rPr>
           <w:t>.</w:t>
         </w:r>
@@ -5637,6 +6564,7 @@
         <w:r>
           <w:rPr>
             <w:rStyle w:val="a7"/>
+            <w:lang w:val="ru-RU"/>
           </w:rPr>
           <w:t>.</w:t>
         </w:r>
@@ -5649,6 +6577,7 @@
         <w:r>
           <w:rPr>
             <w:rStyle w:val="a7"/>
+            <w:lang w:val="ru-RU"/>
           </w:rPr>
           <w:t>/</w:t>
         </w:r>
@@ -5661,6 +6590,7 @@
         <w:r>
           <w:rPr>
             <w:rStyle w:val="a7"/>
+            <w:lang w:val="ru-RU"/>
           </w:rPr>
           <w:t>/456060221</w:t>
         </w:r>
@@ -5689,7 +6619,6 @@
       <w:r>
         <w:rPr>
           <w:rFonts w:hint="eastAsia"/>
-          <w:lang w:val="ru-RU"/>
         </w:rPr>
         <w:t>（</w:t>
       </w:r>
@@ -5702,7 +6631,6 @@
       <w:r>
         <w:rPr>
           <w:rFonts w:hint="eastAsia"/>
-          <w:lang w:val="ru-RU"/>
         </w:rPr>
         <w:t xml:space="preserve"> </w:t>
       </w:r>
@@ -5715,7 +6643,6 @@
       <w:r>
         <w:rPr>
           <w:rFonts w:hint="eastAsia"/>
-          <w:lang w:val="ru-RU"/>
         </w:rPr>
         <w:t>-</w:t>
       </w:r>
@@ -5734,7 +6661,6 @@
       <w:r>
         <w:rPr>
           <w:rFonts w:hint="eastAsia"/>
-          <w:lang w:val="ru-RU"/>
         </w:rPr>
         <w:t>，</w:t>
       </w:r>
@@ -5755,7 +6681,6 @@
       <w:r>
         <w:rPr>
           <w:rFonts w:hint="eastAsia"/>
-          <w:lang w:val="ru-RU"/>
         </w:rPr>
         <w:t>，</w:t>
       </w:r>
@@ -5824,23 +6749,7 @@
           <w:rFonts w:hint="eastAsia"/>
           <w:spacing w:val="-1"/>
         </w:rPr>
-        <w:t>有一个非常重要的特性就是跨摄像头，所以学术论文</w:t>
-      </w:r>
-      <w:proofErr w:type="gramStart"/>
-      <w:r>
-        <w:rPr>
-          <w:rFonts w:hint="eastAsia"/>
-          <w:spacing w:val="-1"/>
-        </w:rPr>
-        <w:t>里评价</w:t>
-      </w:r>
-      <w:proofErr w:type="gramEnd"/>
-      <w:r>
-        <w:rPr>
-          <w:rFonts w:hint="eastAsia"/>
-          <w:spacing w:val="-1"/>
-        </w:rPr>
-        <w:t>性能的时候，是要检索出不同摄像头下的相同行人图片。</w:t>
+        <w:t>有一个非常重要的特性就是跨摄像头，所以学术论文里评价性能的时候，是要检索出不同摄像头下的相同行人图片。</w:t>
       </w:r>
     </w:p>
     <w:p>
@@ -6027,9 +6936,10 @@
       </w:r>
       <w:r>
         <w:rPr>
-          <w:lang w:val="ru-RU"/>
-        </w:rPr>
-        <w:t xml:space="preserve">. </w:t>
+          <w:rFonts w:hint="eastAsia"/>
+          <w:lang w:val="ru-RU"/>
+        </w:rPr>
+        <w:t>。</w:t>
       </w:r>
       <w:r>
         <w:t>之后</w:t>
@@ -6086,7 +6996,6 @@
         <w:t xml:space="preserve"> </w:t>
       </w:r>
       <w:r>
-        <w:lastRenderedPageBreak/>
         <w:t>discriminant</w:t>
       </w:r>
       <w:r>
@@ -6186,49 +7095,37 @@
         <w:t xml:space="preserve">)[7] </w:t>
       </w:r>
       <w:r>
-        <w:t>来学习最</w:t>
-      </w:r>
-      <w:r>
-        <w:rPr>
-          <w:lang w:val="ru-RU"/>
-        </w:rPr>
-        <w:t xml:space="preserve"> </w:t>
-      </w:r>
-      <w:r>
-        <w:t>佳的相似度度量</w:t>
-      </w:r>
-      <w:r>
-        <w:rPr>
-          <w:lang w:val="ru-RU"/>
-        </w:rPr>
-        <w:t xml:space="preserve">. </w:t>
+        <w:t>来学习最佳的相似度度量</w:t>
+      </w:r>
+      <w:r>
+        <w:rPr>
+          <w:rFonts w:hint="eastAsia"/>
+          <w:lang w:val="ru-RU"/>
+        </w:rPr>
+        <w:t>。</w:t>
       </w:r>
       <w:r>
         <w:t>然而</w:t>
       </w:r>
       <w:r>
         <w:rPr>
+          <w:rFonts w:hint="eastAsia"/>
+          <w:lang w:val="ru-RU"/>
+        </w:rPr>
+        <w:t>，</w:t>
+      </w:r>
+      <w:r>
+        <w:t>传统的手工特征描述能力有限</w:t>
+      </w:r>
+      <w:r>
+        <w:rPr>
           <w:lang w:val="ru-RU"/>
         </w:rPr>
         <w:t xml:space="preserve">, </w:t>
       </w:r>
       <w:r>
-        <w:t>传统的手工特征描述能力有限</w:t>
-      </w:r>
-      <w:r>
-        <w:rPr>
-          <w:lang w:val="ru-RU"/>
-        </w:rPr>
-        <w:t xml:space="preserve">, </w:t>
-      </w:r>
-      <w:r>
-        <w:t>很难适应复杂场景下的大数据</w:t>
-      </w:r>
-      <w:proofErr w:type="gramStart"/>
-      <w:r>
-        <w:t>量任务</w:t>
-      </w:r>
-      <w:proofErr w:type="gramEnd"/>
+        <w:t>很难适应复杂场景下的大数据量任务</w:t>
+      </w:r>
       <w:r>
         <w:rPr>
           <w:lang w:val="ru-RU"/>
@@ -6318,7 +7215,7 @@
         <w:t>水平</w:t>
       </w:r>
       <w:r>
-        <w:t xml:space="preserve">[8−9] </w:t>
+        <w:t>[8−9]</w:t>
       </w:r>
       <w:r>
         <w:rPr>
@@ -6327,9 +7224,6 @@
         <w:t>。</w:t>
       </w:r>
       <w:r>
-        <w:t xml:space="preserve"> </w:t>
-      </w:r>
-      <w:r>
         <w:t>在行人重识别问题上</w:t>
       </w:r>
       <w:r>
@@ -6360,15 +7254,7 @@
         <w:t xml:space="preserve">, </w:t>
       </w:r>
       <w:r>
-        <w:t>深度学习可以端</w:t>
-      </w:r>
-      <w:proofErr w:type="gramStart"/>
-      <w:r>
-        <w:t>对端地实现</w:t>
-      </w:r>
-      <w:proofErr w:type="gramEnd"/>
-      <w:r>
-        <w:t>行人重识别任务</w:t>
+        <w:t>深度学习可以端对端地实现行人重识别任务</w:t>
       </w:r>
       <w:r>
         <w:t xml:space="preserve">, </w:t>
@@ -6472,6 +7358,7 @@
         <w:rPr>
           <w:rFonts w:ascii="宋体" w:eastAsia="宋体" w:hAnsi="宋体" w:cs="宋体" w:hint="eastAsia"/>
         </w:rPr>
+        <w:lastRenderedPageBreak/>
         <w:t>基于表征学习</w:t>
       </w:r>
       <w:r>
@@ -6521,15 +7408,7 @@
         <w:t xml:space="preserve"> </w:t>
       </w:r>
       <w:r>
-        <w:t>识别任务</w:t>
-      </w:r>
-      <w:proofErr w:type="gramStart"/>
-      <w:r>
-        <w:t>当做</w:t>
-      </w:r>
-      <w:proofErr w:type="gramEnd"/>
-      <w:r>
-        <w:t>分类</w:t>
+        <w:t>识别任务当做分类</w:t>
       </w:r>
       <w:r>
         <w:t xml:space="preserve"> (Classification) </w:t>
@@ -6696,15 +7575,7 @@
         <w:t xml:space="preserve"> [3, 29] </w:t>
       </w:r>
       <w:r>
-        <w:t>将每一个行人</w:t>
-      </w:r>
-      <w:proofErr w:type="gramStart"/>
-      <w:r>
-        <w:t>当做</w:t>
-      </w:r>
-      <w:proofErr w:type="gramEnd"/>
-      <w:r>
-        <w:t>分类问题的一个类别</w:t>
+        <w:t>将每一个行人当做分类问题的一个类别</w:t>
       </w:r>
       <w:r>
         <w:t xml:space="preserve">, </w:t>
@@ -6792,7 +7663,7 @@
                     <pic:cNvPicPr/>
                   </pic:nvPicPr>
                   <pic:blipFill>
-                    <a:blip r:embed="rId16"/>
+                    <a:blip r:embed="rId15"/>
                     <a:stretch>
                       <a:fillRect/>
                     </a:stretch>
@@ -6839,7 +7710,7 @@
                     <pic:cNvPicPr/>
                   </pic:nvPicPr>
                   <pic:blipFill>
-                    <a:blip r:embed="rId17"/>
+                    <a:blip r:embed="rId16"/>
                     <a:stretch>
                       <a:fillRect/>
                     </a:stretch>
@@ -6885,7 +7756,7 @@
                     <pic:cNvPicPr/>
                   </pic:nvPicPr>
                   <pic:blipFill>
-                    <a:blip r:embed="rId18"/>
+                    <a:blip r:embed="rId17"/>
                     <a:stretch>
                       <a:fillRect/>
                     </a:stretch>
@@ -6931,7 +7802,7 @@
                     <pic:cNvPicPr/>
                   </pic:nvPicPr>
                   <pic:blipFill>
-                    <a:blip r:embed="rId19"/>
+                    <a:blip r:embed="rId18"/>
                     <a:stretch>
                       <a:fillRect/>
                     </a:stretch>
@@ -6978,7 +7849,7 @@
                     <pic:cNvPicPr/>
                   </pic:nvPicPr>
                   <pic:blipFill>
-                    <a:blip r:embed="rId20"/>
+                    <a:blip r:embed="rId19"/>
                     <a:stretch>
                       <a:fillRect/>
                     </a:stretch>
@@ -7196,21 +8067,7 @@
         <w:rPr>
           <w:rFonts w:hint="eastAsia"/>
         </w:rPr>
-        <w:t>，将图片从原始域映射</w:t>
-      </w:r>
-      <w:proofErr w:type="gramStart"/>
-      <w:r>
-        <w:rPr>
-          <w:rFonts w:hint="eastAsia"/>
-        </w:rPr>
-        <w:t>到特征域</w:t>
-      </w:r>
-      <w:proofErr w:type="gramEnd"/>
-      <w:r>
-        <w:rPr>
-          <w:rFonts w:hint="eastAsia"/>
-        </w:rPr>
-        <w:t>，之后再定义一个距离度量函数</w:t>
+        <w:t>，将图片从原始域映射到特征域，之后再定义一个距离度量函数</w:t>
       </w:r>
       <m:oMath>
         <m:r>
@@ -7458,11 +8315,9 @@
         </w:rPr>
         <w:t xml:space="preserve"> </w:t>
       </w:r>
-      <w:proofErr w:type="gramStart"/>
       <w:r>
         <w:t>括</w:t>
       </w:r>
-      <w:proofErr w:type="gramEnd"/>
       <w:r>
         <w:rPr>
           <w:lang w:val="ru-RU"/>
@@ -7734,7 +8589,7 @@
                     <pic:cNvPicPr/>
                   </pic:nvPicPr>
                   <pic:blipFill>
-                    <a:blip r:embed="rId21"/>
+                    <a:blip r:embed="rId20"/>
                     <a:stretch>
                       <a:fillRect/>
                     </a:stretch>
@@ -7763,19 +8618,11 @@
       <w:r>
         <w:t>三元组损失是</w:t>
       </w:r>
-      <w:proofErr w:type="gramStart"/>
-      <w:r>
-        <w:rPr>
-          <w:rFonts w:hint="eastAsia"/>
-        </w:rPr>
-        <w:t>最</w:t>
-      </w:r>
-      <w:proofErr w:type="gramEnd"/>
-      <w:r>
-        <w:rPr>
-          <w:rFonts w:hint="eastAsia"/>
-        </w:rPr>
-        <w:t>被</w:t>
+      <w:r>
+        <w:rPr>
+          <w:rFonts w:hint="eastAsia"/>
+        </w:rPr>
+        <w:t>最被</w:t>
       </w:r>
       <w:r>
         <w:t>广泛应用的一种度量学习损失</w:t>
@@ -7829,15 +8676,7 @@
         <w:t xml:space="preserve"> </w:t>
       </w:r>
       <w:r>
-        <w:t>对正样本对和</w:t>
-      </w:r>
-      <w:proofErr w:type="gramStart"/>
-      <w:r>
-        <w:t>一对负</w:t>
-      </w:r>
-      <w:proofErr w:type="gramEnd"/>
-      <w:r>
-        <w:t>样本对</w:t>
+        <w:t>对正样本对和一对负样本对</w:t>
       </w:r>
       <w:r>
         <w:t xml:space="preserve">. </w:t>
@@ -7910,15 +8749,7 @@
         <w:t xml:space="preserve"> n </w:t>
       </w:r>
       <w:r>
-        <w:t>为</w:t>
-      </w:r>
-      <w:proofErr w:type="gramStart"/>
-      <w:r>
-        <w:t>一对负</w:t>
-      </w:r>
-      <w:proofErr w:type="gramEnd"/>
-      <w:r>
-        <w:t>样本对</w:t>
+        <w:t>为一对负样本对</w:t>
       </w:r>
       <w:r>
         <w:t xml:space="preserve">. </w:t>
@@ -7956,7 +8787,7 @@
                     <pic:cNvPicPr/>
                   </pic:nvPicPr>
                   <pic:blipFill>
-                    <a:blip r:embed="rId22"/>
+                    <a:blip r:embed="rId21"/>
                     <a:stretch>
                       <a:fillRect/>
                     </a:stretch>
@@ -8040,13 +8871,8 @@
         <w:t xml:space="preserve">, </w:t>
       </w:r>
       <w:r>
-        <w:t>来挑选</w:t>
-      </w:r>
-      <w:proofErr w:type="gramStart"/>
-      <w:r>
-        <w:t>出难样</w:t>
-      </w:r>
-      <w:proofErr w:type="gramEnd"/>
+        <w:t>来挑选出难样</w:t>
+      </w:r>
       <w:r>
         <w:t xml:space="preserve"> </w:t>
       </w:r>
@@ -8098,11 +8924,9 @@
       <w:r>
         <w:t xml:space="preserve"> </w:t>
       </w:r>
-      <w:proofErr w:type="gramStart"/>
       <w:r>
         <w:t>练网络</w:t>
       </w:r>
-      <w:proofErr w:type="gramEnd"/>
       <w:r>
         <w:t xml:space="preserve">. </w:t>
       </w:r>
@@ -8185,13 +9009,8 @@
         <w:t xml:space="preserve">. </w:t>
       </w:r>
       <w:r>
-        <w:t>正样本距离拉近的过程使得类</w:t>
-      </w:r>
-      <w:proofErr w:type="gramStart"/>
-      <w:r>
-        <w:t>内距离</w:t>
-      </w:r>
-      <w:proofErr w:type="gramEnd"/>
+        <w:t>正样本距离拉近的过程使得类内距离</w:t>
+      </w:r>
       <w:r>
         <w:t xml:space="preserve"> </w:t>
       </w:r>
@@ -8202,15 +9021,7 @@
         <w:t xml:space="preserve">, </w:t>
       </w:r>
       <w:r>
-        <w:t>负样本距离推开的过程</w:t>
-      </w:r>
-      <w:proofErr w:type="gramStart"/>
-      <w:r>
-        <w:t>使得类间距离</w:t>
-      </w:r>
-      <w:proofErr w:type="gramEnd"/>
-      <w:r>
-        <w:t>增大</w:t>
+        <w:t>负样本距离推开的过程使得类间距离增大</w:t>
       </w:r>
       <w:r>
         <w:t xml:space="preserve">, </w:t>
@@ -8529,7 +9340,7 @@
                     <pic:cNvPicPr/>
                   </pic:nvPicPr>
                   <pic:blipFill>
-                    <a:blip r:embed="rId23"/>
+                    <a:blip r:embed="rId22"/>
                     <a:stretch>
                       <a:fillRect/>
                     </a:stretch>
@@ -8669,33 +9480,23 @@
         </w:rPr>
         <w:t xml:space="preserve">Gem </w:t>
       </w:r>
-      <w:proofErr w:type="gramStart"/>
       <w:r>
         <w:rPr>
           <w:rFonts w:hint="eastAsia"/>
         </w:rPr>
         <w:t>池化和</w:t>
       </w:r>
-      <w:proofErr w:type="gramEnd"/>
       <w:r>
         <w:rPr>
           <w:rFonts w:hint="eastAsia"/>
         </w:rPr>
         <w:t xml:space="preserve"> Attention </w:t>
       </w:r>
-      <w:proofErr w:type="gramStart"/>
-      <w:r>
-        <w:rPr>
-          <w:rFonts w:hint="eastAsia"/>
-        </w:rPr>
-        <w:t>池化四种池化</w:t>
-      </w:r>
-      <w:proofErr w:type="gramEnd"/>
-      <w:r>
-        <w:rPr>
-          <w:rFonts w:hint="eastAsia"/>
-        </w:rPr>
-        <w:t>操作。</w:t>
+      <w:r>
+        <w:rPr>
+          <w:rFonts w:hint="eastAsia"/>
+        </w:rPr>
+        <w:t>池化四种池化操作。</w:t>
       </w:r>
     </w:p>
     <w:p>
@@ -8736,21 +9537,7 @@
         <w:rPr>
           <w:rFonts w:hint="eastAsia"/>
         </w:rPr>
-        <w:t>交叉</w:t>
-      </w:r>
-      <w:proofErr w:type="gramStart"/>
-      <w:r>
-        <w:rPr>
-          <w:rFonts w:hint="eastAsia"/>
-        </w:rPr>
-        <w:t>熵</w:t>
-      </w:r>
-      <w:proofErr w:type="gramEnd"/>
-      <w:r>
-        <w:rPr>
-          <w:rFonts w:hint="eastAsia"/>
-        </w:rPr>
-        <w:t>损失</w:t>
+        <w:t>交叉熵损失</w:t>
       </w:r>
     </w:p>
     <w:p>
@@ -8792,21 +9579,7 @@
         <w:rPr>
           <w:rFonts w:hint="eastAsia"/>
         </w:rPr>
-        <w:t>，</w:t>
-      </w:r>
-      <w:proofErr w:type="gramStart"/>
-      <w:r>
-        <w:rPr>
-          <w:rFonts w:hint="eastAsia"/>
-        </w:rPr>
-        <w:t>旷</w:t>
-      </w:r>
-      <w:proofErr w:type="gramEnd"/>
-      <w:r>
-        <w:rPr>
-          <w:rFonts w:hint="eastAsia"/>
-        </w:rPr>
-        <w:t>视今年提出的</w:t>
+        <w:t>，旷视今年提出的</w:t>
       </w:r>
     </w:p>
     <w:p>
@@ -8872,15 +9645,15 @@
         <w:pStyle w:val="2"/>
         <w:spacing w:line="276" w:lineRule="auto"/>
       </w:pPr>
-      <w:bookmarkStart w:id="25" w:name="_Toc134652679"/>
-      <w:bookmarkStart w:id="26" w:name="_Toc134752528"/>
+      <w:bookmarkStart w:id="25" w:name="_Toc134752528"/>
+      <w:bookmarkStart w:id="26" w:name="_Toc134652679"/>
       <w:r>
         <w:rPr>
           <w:rFonts w:hint="eastAsia"/>
         </w:rPr>
         <w:t>人流量统计</w:t>
       </w:r>
-      <w:bookmarkEnd w:id="26"/>
+      <w:bookmarkEnd w:id="25"/>
     </w:p>
     <w:p>
       <w:pPr>
@@ -8925,7 +9698,7 @@
                     <pic:cNvPicPr/>
                   </pic:nvPicPr>
                   <pic:blipFill>
-                    <a:blip r:embed="rId24"/>
+                    <a:blip r:embed="rId23"/>
                     <a:stretch>
                       <a:fillRect/>
                     </a:stretch>
@@ -8957,13 +9730,8 @@
         <w:t>国际上</w:t>
       </w:r>
       <w:r>
-        <w:t>许多公司在人数统计应用产品方面进行了大量</w:t>
-      </w:r>
-      <w:proofErr w:type="gramStart"/>
-      <w:r>
-        <w:t>研宄</w:t>
-      </w:r>
-      <w:proofErr w:type="gramEnd"/>
+        <w:t>许多公司在人数统计应用产品方面进行了大量研宄</w:t>
+      </w:r>
       <w:r>
         <w:t xml:space="preserve"> </w:t>
       </w:r>
@@ -9195,11 +9963,9 @@
       <w:r>
         <w:t xml:space="preserve"> </w:t>
       </w:r>
-      <w:proofErr w:type="gramStart"/>
       <w:r>
         <w:t>际应</w:t>
       </w:r>
-      <w:proofErr w:type="gramEnd"/>
       <w:r>
         <w:t xml:space="preserve"> </w:t>
       </w:r>
@@ -9288,7 +10054,7 @@
                     <pic:cNvPicPr/>
                   </pic:nvPicPr>
                   <pic:blipFill rotWithShape="1">
-                    <a:blip r:embed="rId25"/>
+                    <a:blip r:embed="rId24"/>
                     <a:srcRect l="3607" t="-11" r="2766" b="11"/>
                     <a:stretch/>
                   </pic:blipFill>
@@ -9340,7 +10106,7 @@
       <w:r>
         <w:t>本文的主要研究内容</w:t>
       </w:r>
-      <w:bookmarkEnd w:id="25"/>
+      <w:bookmarkEnd w:id="26"/>
       <w:bookmarkEnd w:id="27"/>
     </w:p>
     <w:p>
@@ -9445,9 +10211,17 @@
           <w:sz w:val="21"/>
           <w:szCs w:val="21"/>
         </w:rPr>
-        <w:t>行人重识别算法相结合的方法，以</w:t>
-      </w:r>
-      <w:proofErr w:type="gramStart"/>
+        <w:t>行人重识别算法相结合的方法，以实现商店客流量的统计。我们通过对行人检测、跟踪和重识别算法的优化，实现了对不同角度和光照条件下的顾客进行准确的跟踪与计数，并开发了一个面向</w:t>
+      </w:r>
+      <w:r>
+        <w:rPr>
+          <w:rFonts w:ascii="Times New Roman" w:hAnsi="Times New Roman" w:cs="Times New Roman" w:hint="eastAsia"/>
+          <w:color w:val="24292F"/>
+          <w:sz w:val="21"/>
+          <w:szCs w:val="21"/>
+        </w:rPr>
+        <w:t>商店</w:t>
+      </w:r>
       <w:r>
         <w:rPr>
           <w:rFonts w:ascii="Times New Roman" w:hAnsi="Times New Roman" w:cs="Times New Roman"/>
@@ -9455,34 +10229,6 @@
           <w:sz w:val="21"/>
           <w:szCs w:val="21"/>
         </w:rPr>
-        <w:t>实现商店客</w:t>
-      </w:r>
-      <w:proofErr w:type="gramEnd"/>
-      <w:r>
-        <w:rPr>
-          <w:rFonts w:ascii="Times New Roman" w:hAnsi="Times New Roman" w:cs="Times New Roman"/>
-          <w:color w:val="24292F"/>
-          <w:sz w:val="21"/>
-          <w:szCs w:val="21"/>
-        </w:rPr>
-        <w:t>流量的统计。我们通过对行人检测、跟踪和重识别算法的优化，实现了对不同角度和光照条件下的顾客进行准确的跟踪与计数，并开发了一个面向</w:t>
-      </w:r>
-      <w:r>
-        <w:rPr>
-          <w:rFonts w:ascii="Times New Roman" w:hAnsi="Times New Roman" w:cs="Times New Roman" w:hint="eastAsia"/>
-          <w:color w:val="24292F"/>
-          <w:sz w:val="21"/>
-          <w:szCs w:val="21"/>
-        </w:rPr>
-        <w:t>商店</w:t>
-      </w:r>
-      <w:r>
-        <w:rPr>
-          <w:rFonts w:ascii="Times New Roman" w:hAnsi="Times New Roman" w:cs="Times New Roman"/>
-          <w:color w:val="24292F"/>
-          <w:sz w:val="21"/>
-          <w:szCs w:val="21"/>
-        </w:rPr>
         <w:t>的客流量统计系统。</w:t>
       </w:r>
     </w:p>
@@ -9492,12 +10238,12 @@
       </w:pPr>
     </w:p>
     <w:sectPr>
-      <w:headerReference w:type="even" r:id="rId26"/>
-      <w:headerReference w:type="default" r:id="rId27"/>
-      <w:footerReference w:type="even" r:id="rId28"/>
-      <w:footerReference w:type="default" r:id="rId29"/>
-      <w:headerReference w:type="first" r:id="rId30"/>
-      <w:footerReference w:type="first" r:id="rId31"/>
+      <w:headerReference w:type="even" r:id="rId25"/>
+      <w:headerReference w:type="default" r:id="rId26"/>
+      <w:footerReference w:type="even" r:id="rId27"/>
+      <w:footerReference w:type="default" r:id="rId28"/>
+      <w:headerReference w:type="first" r:id="rId29"/>
+      <w:footerReference w:type="first" r:id="rId30"/>
       <w:pgSz w:w="11906" w:h="16838"/>
       <w:pgMar w:top="1440" w:right="1800" w:bottom="1440" w:left="1800" w:header="851" w:footer="992" w:gutter="0"/>
       <w:cols w:space="425"/>

--- a/documents/论文/论文拆分/论文-ГЛАВА 1  Обзор литературы （文件综述）.docx
+++ b/documents/论文/论文拆分/论文-ГЛАВА 1  Обзор литературы （文件综述）.docx
@@ -62,7 +62,7 @@
           <w:r>
             <w:fldChar w:fldCharType="separate"/>
           </w:r>
-          <w:hyperlink w:anchor="_Toc134752515" w:history="1">
+          <w:hyperlink w:anchor="_Toc134796348" w:history="1">
             <w:r>
               <w:rPr>
                 <w:rStyle w:val="a7"/>
@@ -96,7 +96,7 @@
                 <w:noProof/>
                 <w:webHidden/>
               </w:rPr>
-              <w:instrText xml:space="preserve"> PAGEREF _Toc134752515 \h </w:instrText>
+              <w:instrText xml:space="preserve"> PAGEREF _Toc134796348 \h </w:instrText>
             </w:r>
             <w:r>
               <w:rPr>
@@ -142,7 +142,7 @@
               <w14:ligatures w14:val="standardContextual"/>
             </w:rPr>
           </w:pPr>
-          <w:hyperlink w:anchor="_Toc134752516" w:history="1">
+          <w:hyperlink w:anchor="_Toc134796349" w:history="1">
             <w:r>
               <w:rPr>
                 <w:rStyle w:val="a7"/>
@@ -169,7 +169,7 @@
                 <w:noProof/>
                 <w:webHidden/>
               </w:rPr>
-              <w:instrText xml:space="preserve"> PAGEREF _Toc134752516 \h </w:instrText>
+              <w:instrText xml:space="preserve"> PAGEREF _Toc134796349 \h </w:instrText>
             </w:r>
             <w:r>
               <w:rPr>
@@ -215,7 +215,7 @@
               <w14:ligatures w14:val="standardContextual"/>
             </w:rPr>
           </w:pPr>
-          <w:hyperlink w:anchor="_Toc134752517" w:history="1">
+          <w:hyperlink w:anchor="_Toc134796350" w:history="1">
             <w:r>
               <w:rPr>
                 <w:rStyle w:val="a7"/>
@@ -242,7 +242,7 @@
                 <w:noProof/>
                 <w:webHidden/>
               </w:rPr>
-              <w:instrText xml:space="preserve"> PAGEREF _Toc134752517 \h </w:instrText>
+              <w:instrText xml:space="preserve"> PAGEREF _Toc134796350 \h </w:instrText>
             </w:r>
             <w:r>
               <w:rPr>
@@ -288,7 +288,7 @@
               <w14:ligatures w14:val="standardContextual"/>
             </w:rPr>
           </w:pPr>
-          <w:hyperlink w:anchor="_Toc134752518" w:history="1">
+          <w:hyperlink w:anchor="_Toc134796351" w:history="1">
             <w:r>
               <w:rPr>
                 <w:rStyle w:val="a7"/>
@@ -315,7 +315,7 @@
                 <w:noProof/>
                 <w:webHidden/>
               </w:rPr>
-              <w:instrText xml:space="preserve"> PAGEREF _Toc134752518 \h </w:instrText>
+              <w:instrText xml:space="preserve"> PAGEREF _Toc134796351 \h </w:instrText>
             </w:r>
             <w:r>
               <w:rPr>
@@ -361,7 +361,7 @@
               <w14:ligatures w14:val="standardContextual"/>
             </w:rPr>
           </w:pPr>
-          <w:hyperlink w:anchor="_Toc134752519" w:history="1">
+          <w:hyperlink w:anchor="_Toc134796352" w:history="1">
             <w:r>
               <w:rPr>
                 <w:rStyle w:val="a7"/>
@@ -396,7 +396,7 @@
                 <w:noProof/>
                 <w:webHidden/>
               </w:rPr>
-              <w:instrText xml:space="preserve"> PAGEREF _Toc134752519 \h </w:instrText>
+              <w:instrText xml:space="preserve"> PAGEREF _Toc134796352 \h </w:instrText>
             </w:r>
             <w:r>
               <w:rPr>
@@ -442,7 +442,7 @@
               <w14:ligatures w14:val="standardContextual"/>
             </w:rPr>
           </w:pPr>
-          <w:hyperlink w:anchor="_Toc134752520" w:history="1">
+          <w:hyperlink w:anchor="_Toc134796353" w:history="1">
             <w:r>
               <w:rPr>
                 <w:rStyle w:val="a7"/>
@@ -469,7 +469,7 @@
                 <w:noProof/>
                 <w:webHidden/>
               </w:rPr>
-              <w:instrText xml:space="preserve"> PAGEREF _Toc134752520 \h </w:instrText>
+              <w:instrText xml:space="preserve"> PAGEREF _Toc134796353 \h </w:instrText>
             </w:r>
             <w:r>
               <w:rPr>
@@ -515,7 +515,7 @@
               <w14:ligatures w14:val="standardContextual"/>
             </w:rPr>
           </w:pPr>
-          <w:hyperlink w:anchor="_Toc134752521" w:history="1">
+          <w:hyperlink w:anchor="_Toc134796354" w:history="1">
             <w:r>
               <w:rPr>
                 <w:rStyle w:val="a7"/>
@@ -528,7 +528,7 @@
                 <w:rStyle w:val="a7"/>
                 <w:noProof/>
               </w:rPr>
-              <w:t xml:space="preserve"> (Tracking by Detection)</w:t>
+              <w:t xml:space="preserve"> (Tracking By Detection, TBD)</w:t>
             </w:r>
             <w:r>
               <w:rPr>
@@ -549,7 +549,7 @@
                 <w:noProof/>
                 <w:webHidden/>
               </w:rPr>
-              <w:instrText xml:space="preserve"> PAGEREF _Toc134752521 \h </w:instrText>
+              <w:instrText xml:space="preserve"> PAGEREF _Toc134796354 \h </w:instrText>
             </w:r>
             <w:r>
               <w:rPr>
@@ -595,7 +595,7 @@
               <w14:ligatures w14:val="standardContextual"/>
             </w:rPr>
           </w:pPr>
-          <w:hyperlink w:anchor="_Toc134752522" w:history="1">
+          <w:hyperlink w:anchor="_Toc134796355" w:history="1">
             <w:r>
               <w:rPr>
                 <w:rStyle w:val="a7"/>
@@ -636,7 +636,7 @@
                 <w:noProof/>
                 <w:webHidden/>
               </w:rPr>
-              <w:instrText xml:space="preserve"> PAGEREF _Toc134752522 \h </w:instrText>
+              <w:instrText xml:space="preserve"> PAGEREF _Toc134796355 \h </w:instrText>
             </w:r>
             <w:r>
               <w:rPr>
@@ -656,7 +656,7 @@
                 <w:noProof/>
                 <w:webHidden/>
               </w:rPr>
-              <w:t>5</w:t>
+              <w:t>6</w:t>
             </w:r>
             <w:r>
               <w:rPr>
@@ -682,7 +682,7 @@
               <w14:ligatures w14:val="standardContextual"/>
             </w:rPr>
           </w:pPr>
-          <w:hyperlink w:anchor="_Toc134752523" w:history="1">
+          <w:hyperlink w:anchor="_Toc134796356" w:history="1">
             <w:r>
               <w:rPr>
                 <w:rStyle w:val="a7"/>
@@ -719,7 +719,7 @@
                 <w:noProof/>
                 <w:webHidden/>
               </w:rPr>
-              <w:instrText xml:space="preserve"> PAGEREF _Toc134752523 \h </w:instrText>
+              <w:instrText xml:space="preserve"> PAGEREF _Toc134796356 \h </w:instrText>
             </w:r>
             <w:r>
               <w:rPr>
@@ -765,7 +765,7 @@
               <w14:ligatures w14:val="standardContextual"/>
             </w:rPr>
           </w:pPr>
-          <w:hyperlink w:anchor="_Toc134752524" w:history="1">
+          <w:hyperlink w:anchor="_Toc134796357" w:history="1">
             <w:r>
               <w:rPr>
                 <w:rStyle w:val="a7"/>
@@ -792,7 +792,7 @@
                 <w:noProof/>
                 <w:webHidden/>
               </w:rPr>
-              <w:instrText xml:space="preserve"> PAGEREF _Toc134752524 \h </w:instrText>
+              <w:instrText xml:space="preserve"> PAGEREF _Toc134796357 \h </w:instrText>
             </w:r>
             <w:r>
               <w:rPr>
@@ -838,7 +838,7 @@
               <w14:ligatures w14:val="standardContextual"/>
             </w:rPr>
           </w:pPr>
-          <w:hyperlink w:anchor="_Toc134752525" w:history="1">
+          <w:hyperlink w:anchor="_Toc134796358" w:history="1">
             <w:r>
               <w:rPr>
                 <w:rStyle w:val="a7"/>
@@ -851,8 +851,39 @@
               <w:rPr>
                 <w:rStyle w:val="a7"/>
                 <w:noProof/>
-              </w:rPr>
-              <w:t>(Representation learning)</w:t>
+                <w:lang w:val="ru-RU"/>
+              </w:rPr>
+              <w:t>(</w:t>
+            </w:r>
+            <w:r>
+              <w:rPr>
+                <w:rStyle w:val="a7"/>
+                <w:noProof/>
+              </w:rPr>
+              <w:t>Representation</w:t>
+            </w:r>
+            <w:r>
+              <w:rPr>
+                <w:rStyle w:val="a7"/>
+                <w:noProof/>
+                <w:lang w:val="ru-RU"/>
+              </w:rPr>
+              <w:t xml:space="preserve"> </w:t>
+            </w:r>
+            <w:r>
+              <w:rPr>
+                <w:rStyle w:val="a7"/>
+                <w:noProof/>
+              </w:rPr>
+              <w:t>learning</w:t>
+            </w:r>
+            <w:r>
+              <w:rPr>
+                <w:rStyle w:val="a7"/>
+                <w:noProof/>
+                <w:lang w:val="ru-RU"/>
+              </w:rPr>
+              <w:t>)</w:t>
             </w:r>
             <w:r>
               <w:rPr>
@@ -881,7 +912,7 @@
                 <w:noProof/>
                 <w:webHidden/>
               </w:rPr>
-              <w:instrText xml:space="preserve"> PAGEREF _Toc134752525 \h </w:instrText>
+              <w:instrText xml:space="preserve"> PAGEREF _Toc134796358 \h </w:instrText>
             </w:r>
             <w:r>
               <w:rPr>
@@ -927,7 +958,7 @@
               <w14:ligatures w14:val="standardContextual"/>
             </w:rPr>
           </w:pPr>
-          <w:hyperlink w:anchor="_Toc134752526" w:history="1">
+          <w:hyperlink w:anchor="_Toc134796359" w:history="1">
             <w:r>
               <w:rPr>
                 <w:rStyle w:val="a7"/>
@@ -970,7 +1001,7 @@
                 <w:noProof/>
                 <w:webHidden/>
               </w:rPr>
-              <w:instrText xml:space="preserve"> PAGEREF _Toc134752526 \h </w:instrText>
+              <w:instrText xml:space="preserve"> PAGEREF _Toc134796359 \h </w:instrText>
             </w:r>
             <w:r>
               <w:rPr>
@@ -990,7 +1021,7 @@
                 <w:noProof/>
                 <w:webHidden/>
               </w:rPr>
-              <w:t>11</w:t>
+              <w:t>10</w:t>
             </w:r>
             <w:r>
               <w:rPr>
@@ -1016,7 +1047,7 @@
               <w14:ligatures w14:val="standardContextual"/>
             </w:rPr>
           </w:pPr>
-          <w:hyperlink w:anchor="_Toc134752527" w:history="1">
+          <w:hyperlink w:anchor="_Toc134796360" w:history="1">
             <w:r>
               <w:rPr>
                 <w:rStyle w:val="a7"/>
@@ -1051,7 +1082,7 @@
                 <w:noProof/>
                 <w:webHidden/>
               </w:rPr>
-              <w:instrText xml:space="preserve"> PAGEREF _Toc134752527 \h </w:instrText>
+              <w:instrText xml:space="preserve"> PAGEREF _Toc134796360 \h </w:instrText>
             </w:r>
             <w:r>
               <w:rPr>
@@ -1097,7 +1128,7 @@
               <w14:ligatures w14:val="standardContextual"/>
             </w:rPr>
           </w:pPr>
-          <w:hyperlink w:anchor="_Toc134752528" w:history="1">
+          <w:hyperlink w:anchor="_Toc134796361" w:history="1">
             <w:r>
               <w:rPr>
                 <w:rStyle w:val="a7"/>
@@ -1124,7 +1155,7 @@
                 <w:noProof/>
                 <w:webHidden/>
               </w:rPr>
-              <w:instrText xml:space="preserve"> PAGEREF _Toc134752528 \h </w:instrText>
+              <w:instrText xml:space="preserve"> PAGEREF _Toc134796361 \h </w:instrText>
             </w:r>
             <w:r>
               <w:rPr>
@@ -1144,7 +1175,7 @@
                 <w:noProof/>
                 <w:webHidden/>
               </w:rPr>
-              <w:t>13</w:t>
+              <w:t>15</w:t>
             </w:r>
             <w:r>
               <w:rPr>
@@ -1170,7 +1201,7 @@
               <w14:ligatures w14:val="standardContextual"/>
             </w:rPr>
           </w:pPr>
-          <w:hyperlink w:anchor="_Toc134752529" w:history="1">
+          <w:hyperlink w:anchor="_Toc134796362" w:history="1">
             <w:r>
               <w:rPr>
                 <w:rStyle w:val="a7"/>
@@ -1197,7 +1228,7 @@
                 <w:noProof/>
                 <w:webHidden/>
               </w:rPr>
-              <w:instrText xml:space="preserve"> PAGEREF _Toc134752529 \h </w:instrText>
+              <w:instrText xml:space="preserve"> PAGEREF _Toc134796362 \h </w:instrText>
             </w:r>
             <w:r>
               <w:rPr>
@@ -1217,7 +1248,7 @@
                 <w:noProof/>
                 <w:webHidden/>
               </w:rPr>
-              <w:t>14</w:t>
+              <w:t>15</w:t>
             </w:r>
             <w:r>
               <w:rPr>
@@ -1254,90 +1285,255 @@
         <w:spacing w:line="276" w:lineRule="auto"/>
         <w:rPr>
           <w:rFonts w:eastAsia="宋体"/>
-        </w:rPr>
-      </w:pPr>
-      <w:bookmarkStart w:id="1" w:name="_Toc134752515"/>
+          <w:lang w:val="en-US"/>
+        </w:rPr>
+      </w:pPr>
+      <w:bookmarkStart w:id="1" w:name="_Toc134796348"/>
       <w:r>
         <w:rPr>
           <w:rFonts w:eastAsia="宋体"/>
         </w:rPr>
-        <w:t xml:space="preserve">ГЛАВА 1  Обзор литературы </w:t>
+        <w:t>ГЛАВА</w:t>
       </w:r>
       <w:r>
         <w:rPr>
           <w:rFonts w:eastAsia="宋体"/>
-        </w:rPr>
-        <w:t>（文件综述）</w:t>
+          <w:lang w:val="en-US"/>
+        </w:rPr>
+        <w:t xml:space="preserve"> 1  </w:t>
+      </w:r>
+      <w:r>
+        <w:rPr>
+          <w:rFonts w:eastAsia="宋体"/>
+        </w:rPr>
+        <w:t>Обзор</w:t>
+      </w:r>
+      <w:r>
+        <w:rPr>
+          <w:rFonts w:eastAsia="宋体"/>
+          <w:lang w:val="en-US"/>
+        </w:rPr>
+        <w:t xml:space="preserve"> </w:t>
+      </w:r>
+      <w:r>
+        <w:rPr>
+          <w:rFonts w:eastAsia="宋体"/>
+        </w:rPr>
+        <w:t>литературы</w:t>
+      </w:r>
+      <w:r>
+        <w:rPr>
+          <w:rFonts w:eastAsia="宋体"/>
+          <w:lang w:val="en-US"/>
+        </w:rPr>
+        <w:t xml:space="preserve"> </w:t>
+      </w:r>
+      <w:r>
+        <w:rPr>
+          <w:rFonts w:eastAsia="宋体"/>
+          <w:lang w:val="en-US"/>
+        </w:rPr>
+        <w:t>（</w:t>
+      </w:r>
+      <w:r>
+        <w:rPr>
+          <w:rFonts w:eastAsia="宋体"/>
+        </w:rPr>
+        <w:t>文件综述</w:t>
+      </w:r>
+      <w:r>
+        <w:rPr>
+          <w:rFonts w:eastAsia="宋体"/>
+          <w:lang w:val="en-US"/>
+        </w:rPr>
+        <w:t>）</w:t>
       </w:r>
       <w:bookmarkEnd w:id="0"/>
       <w:bookmarkEnd w:id="1"/>
     </w:p>
     <w:p>
       <w:pPr>
-        <w:spacing w:line="276" w:lineRule="auto"/>
-        <w:ind w:firstLine="400"/>
-        <w:rPr>
-          <w:shd w:val="clear" w:color="auto" w:fill="F4F6F8"/>
-        </w:rPr>
-      </w:pPr>
-      <w:r>
-        <w:rPr>
-          <w:shd w:val="clear" w:color="auto" w:fill="F4F6F8"/>
+        <w:pStyle w:val="a5"/>
+        <w:spacing w:before="159" w:line="276" w:lineRule="auto"/>
+        <w:ind w:left="300" w:right="352" w:firstLine="479"/>
+        <w:jc w:val="both"/>
+        <w:rPr>
+          <w:rFonts w:ascii="Times New Roman" w:hAnsi="Times New Roman" w:cs="Times New Roman"/>
+          <w:spacing w:val="-5"/>
+        </w:rPr>
+      </w:pPr>
+      <w:r>
+        <w:rPr>
+          <w:rFonts w:ascii="Times New Roman" w:hAnsi="Times New Roman" w:cs="Times New Roman"/>
+          <w:spacing w:val="-5"/>
         </w:rPr>
         <w:t>人流量统计是一个集目标检测、多目标跟踪、行人重识别技术于一体的综合性任务。鉴于此，本文首先叙述目标检测和</w:t>
       </w:r>
       <w:r>
         <w:rPr>
-          <w:rFonts w:hint="eastAsia"/>
-          <w:shd w:val="clear" w:color="auto" w:fill="F4F6F8"/>
+          <w:rFonts w:ascii="Times New Roman" w:hAnsi="Times New Roman" w:cs="Times New Roman" w:hint="eastAsia"/>
+          <w:spacing w:val="-5"/>
         </w:rPr>
         <w:t>多</w:t>
       </w:r>
       <w:r>
         <w:rPr>
-          <w:shd w:val="clear" w:color="auto" w:fill="F4F6F8"/>
+          <w:rFonts w:ascii="Times New Roman" w:hAnsi="Times New Roman" w:cs="Times New Roman"/>
+          <w:spacing w:val="-5"/>
         </w:rPr>
         <w:t>目标跟踪的研究现状</w:t>
       </w:r>
       <w:r>
         <w:rPr>
-          <w:strike/>
-          <w:shd w:val="clear" w:color="auto" w:fill="F4F6F8"/>
-        </w:rPr>
-        <w:t>，其次考察跨摄像头多目标跟踪的研究现状</w:t>
-      </w:r>
-      <w:r>
-        <w:rPr>
-          <w:shd w:val="clear" w:color="auto" w:fill="F4F6F8"/>
-        </w:rPr>
-        <w:t>。考虑到行人重识别是解决跨摄像头轨迹关联问题的核心技术，在本文最后也总结了当前主流的行人重识别方法以及现存的一些不足</w:t>
-      </w:r>
-      <w:r>
-        <w:rPr>
-          <w:rFonts w:hint="eastAsia"/>
-          <w:shd w:val="clear" w:color="auto" w:fill="F4F6F8"/>
-        </w:rPr>
-        <w:t>，借此引入行人重识别的新方法</w:t>
-      </w:r>
-      <w:r>
-        <w:rPr>
-          <w:rFonts w:hint="eastAsia"/>
-          <w:shd w:val="clear" w:color="auto" w:fill="F4F6F8"/>
-        </w:rPr>
-        <w:t>-</w:t>
-      </w:r>
-      <w:proofErr w:type="spellStart"/>
-      <w:r>
-        <w:rPr>
-          <w:rFonts w:hint="eastAsia"/>
-          <w:shd w:val="clear" w:color="auto" w:fill="F4F6F8"/>
+          <w:rFonts w:ascii="Times New Roman" w:hAnsi="Times New Roman" w:cs="Times New Roman" w:hint="eastAsia"/>
+          <w:spacing w:val="-5"/>
+        </w:rPr>
+        <w:t>，然后介绍</w:t>
+      </w:r>
+      <w:r>
+        <w:rPr>
+          <w:rFonts w:ascii="Times New Roman" w:hAnsi="Times New Roman" w:cs="Times New Roman"/>
+          <w:spacing w:val="-5"/>
+        </w:rPr>
+        <w:t>行人重识别</w:t>
+      </w:r>
+      <w:r>
+        <w:rPr>
+          <w:rFonts w:ascii="Times New Roman" w:hAnsi="Times New Roman" w:cs="Times New Roman" w:hint="eastAsia"/>
+          <w:spacing w:val="-5"/>
+        </w:rPr>
+        <w:t>算法</w:t>
+      </w:r>
+      <w:r>
+        <w:rPr>
+          <w:rFonts w:ascii="Times New Roman" w:hAnsi="Times New Roman" w:cs="Times New Roman" w:hint="eastAsia"/>
+          <w:spacing w:val="-5"/>
+        </w:rPr>
+        <w:t>，最后介绍人流量统计的研究现状</w:t>
+      </w:r>
+      <w:r>
+        <w:rPr>
+          <w:rFonts w:ascii="Times New Roman" w:hAnsi="Times New Roman" w:cs="Times New Roman" w:hint="eastAsia"/>
+          <w:spacing w:val="-5"/>
+        </w:rPr>
+        <w:t>。行人</w:t>
+      </w:r>
+      <w:r>
+        <w:rPr>
+          <w:rFonts w:ascii="Times New Roman" w:hAnsi="Times New Roman" w:cs="Times New Roman" w:hint="eastAsia"/>
+          <w:spacing w:val="-5"/>
+        </w:rPr>
+        <w:t>重识别</w:t>
+      </w:r>
+      <w:r>
+        <w:rPr>
+          <w:rFonts w:ascii="Times New Roman" w:hAnsi="Times New Roman" w:cs="Times New Roman"/>
+          <w:spacing w:val="-5"/>
+        </w:rPr>
+        <w:t>是解决跨摄像头轨迹关联问题的核心技术，</w:t>
+      </w:r>
+      <w:r>
+        <w:rPr>
+          <w:rFonts w:ascii="Times New Roman" w:hAnsi="Times New Roman" w:cs="Times New Roman" w:hint="eastAsia"/>
+          <w:spacing w:val="-5"/>
+        </w:rPr>
+        <w:t>也是本研究</w:t>
+      </w:r>
+      <w:r>
+        <w:rPr>
+          <w:rFonts w:ascii="Times New Roman" w:hAnsi="Times New Roman" w:cs="Times New Roman" w:hint="eastAsia"/>
+          <w:spacing w:val="-5"/>
+        </w:rPr>
+        <w:t>工作</w:t>
+      </w:r>
+      <w:r>
+        <w:rPr>
+          <w:rFonts w:ascii="Times New Roman" w:hAnsi="Times New Roman" w:cs="Times New Roman" w:hint="eastAsia"/>
+          <w:spacing w:val="-5"/>
+        </w:rPr>
+        <w:t>的核心。所以</w:t>
+      </w:r>
+      <w:r>
+        <w:rPr>
+          <w:rFonts w:ascii="Times New Roman" w:hAnsi="Times New Roman" w:cs="Times New Roman"/>
+          <w:spacing w:val="-5"/>
+        </w:rPr>
+        <w:t>在</w:t>
+      </w:r>
+      <w:r>
+        <w:rPr>
+          <w:rFonts w:ascii="Times New Roman" w:hAnsi="Times New Roman" w:cs="Times New Roman" w:hint="eastAsia"/>
+          <w:spacing w:val="-5"/>
+        </w:rPr>
+        <w:t>我们</w:t>
+      </w:r>
+      <w:r>
+        <w:rPr>
+          <w:rFonts w:ascii="Times New Roman" w:hAnsi="Times New Roman" w:cs="Times New Roman" w:hint="eastAsia"/>
+          <w:spacing w:val="-5"/>
+        </w:rPr>
+        <w:t>将会</w:t>
+      </w:r>
+      <w:r>
+        <w:rPr>
+          <w:rFonts w:ascii="Times New Roman" w:hAnsi="Times New Roman" w:cs="Times New Roman" w:hint="eastAsia"/>
+          <w:spacing w:val="-5"/>
+        </w:rPr>
+        <w:t>重点地、详细地</w:t>
+      </w:r>
+      <w:r>
+        <w:rPr>
+          <w:rFonts w:ascii="Times New Roman" w:hAnsi="Times New Roman" w:cs="Times New Roman" w:hint="eastAsia"/>
+          <w:spacing w:val="-5"/>
+        </w:rPr>
+        <w:t>介绍</w:t>
+      </w:r>
+      <w:r>
+        <w:rPr>
+          <w:rFonts w:ascii="Times New Roman" w:hAnsi="Times New Roman" w:cs="Times New Roman" w:hint="eastAsia"/>
+          <w:spacing w:val="-5"/>
+        </w:rPr>
+        <w:t>我们实现的</w:t>
+      </w:r>
+      <w:r>
+        <w:rPr>
+          <w:rFonts w:ascii="Times New Roman" w:hAnsi="Times New Roman" w:cs="Times New Roman" w:hint="eastAsia"/>
+          <w:spacing w:val="-5"/>
+        </w:rPr>
+        <w:t>行人重识别</w:t>
+      </w:r>
+      <w:r>
+        <w:rPr>
+          <w:rFonts w:ascii="Times New Roman" w:hAnsi="Times New Roman" w:cs="Times New Roman" w:hint="eastAsia"/>
+          <w:spacing w:val="-5"/>
+        </w:rPr>
+        <w:t>算法</w:t>
+      </w:r>
+      <w:r>
+        <w:rPr>
+          <w:rFonts w:ascii="Times New Roman" w:hAnsi="Times New Roman" w:cs="Times New Roman" w:hint="eastAsia"/>
+          <w:spacing w:val="-5"/>
+        </w:rPr>
+        <w:t xml:space="preserve"> -</w:t>
+      </w:r>
+      <w:r>
+        <w:rPr>
+          <w:rFonts w:ascii="Times New Roman" w:hAnsi="Times New Roman" w:cs="Times New Roman"/>
+          <w:spacing w:val="-5"/>
+        </w:rPr>
+        <w:t xml:space="preserve"> </w:t>
+      </w:r>
+      <w:r>
+        <w:rPr>
+          <w:rFonts w:ascii="Times New Roman" w:hAnsi="Times New Roman" w:cs="Times New Roman" w:hint="eastAsia"/>
+          <w:spacing w:val="-5"/>
         </w:rPr>
         <w:t>FastReID</w:t>
       </w:r>
-      <w:proofErr w:type="spellEnd"/>
-      <w:r>
-        <w:rPr>
-          <w:shd w:val="clear" w:color="auto" w:fill="F4F6F8"/>
+      <w:r>
+        <w:rPr>
+          <w:rFonts w:ascii="Times New Roman" w:hAnsi="Times New Roman" w:cs="Times New Roman"/>
+          <w:spacing w:val="-5"/>
         </w:rPr>
         <w:t>。</w:t>
       </w:r>
@@ -1348,7 +1544,7 @@
         <w:spacing w:line="276" w:lineRule="auto"/>
       </w:pPr>
       <w:bookmarkStart w:id="2" w:name="_Toc134652667"/>
-      <w:bookmarkStart w:id="3" w:name="_Toc134752516"/>
+      <w:bookmarkStart w:id="3" w:name="_Toc134796349"/>
       <w:r>
         <w:t>目标检测</w:t>
       </w:r>
@@ -1477,7 +1673,7 @@
         </w:rPr>
       </w:pPr>
       <w:bookmarkStart w:id="4" w:name="_Toc134652668"/>
-      <w:bookmarkStart w:id="5" w:name="_Toc134752517"/>
+      <w:bookmarkStart w:id="5" w:name="_Toc134796350"/>
       <w:r>
         <w:rPr>
           <w:rFonts w:eastAsia="宋体"/>
@@ -1531,18 +1727,8 @@
           <w:spacing w:val="-1"/>
           <w:position w:val="1"/>
         </w:rPr>
-        <w:t>Viola-</w:t>
-      </w:r>
-      <w:proofErr w:type="spellStart"/>
-      <w:r>
-        <w:rPr>
-          <w:rFonts w:ascii="Times New Roman" w:hAnsi="Times New Roman" w:cs="Times New Roman"/>
-          <w:spacing w:val="-1"/>
-          <w:position w:val="1"/>
-        </w:rPr>
-        <w:t>Jone</w:t>
-      </w:r>
-      <w:proofErr w:type="spellEnd"/>
+        <w:t>Viola-Jone</w:t>
+      </w:r>
       <w:r>
         <w:rPr>
           <w:rFonts w:ascii="Times New Roman" w:hAnsi="Times New Roman" w:cs="Times New Roman"/>
@@ -1832,7 +2018,6 @@
         </w:rPr>
         <w:t>a-</w:t>
       </w:r>
-      <w:proofErr w:type="spellStart"/>
       <w:r>
         <w:rPr>
           <w:rFonts w:ascii="Times New Roman" w:hAnsi="Times New Roman" w:cs="Times New Roman"/>
@@ -1849,7 +2034,6 @@
         </w:rPr>
         <w:t>one</w:t>
       </w:r>
-      <w:proofErr w:type="spellEnd"/>
       <w:r>
         <w:rPr>
           <w:rFonts w:ascii="Times New Roman" w:hAnsi="Times New Roman" w:cs="Times New Roman"/>
@@ -2119,7 +2303,7 @@
         </w:rPr>
       </w:pPr>
       <w:bookmarkStart w:id="6" w:name="_Toc134652669"/>
-      <w:bookmarkStart w:id="7" w:name="_Toc134752518"/>
+      <w:bookmarkStart w:id="7" w:name="_Toc134796351"/>
       <w:r>
         <w:rPr>
           <w:rFonts w:eastAsia="宋体"/>
@@ -2288,7 +2472,6 @@
         </w:rPr>
         <w:t xml:space="preserve"> </w:t>
       </w:r>
-      <w:proofErr w:type="spellStart"/>
       <w:r>
         <w:rPr>
           <w:spacing w:val="-1"/>
@@ -2296,7 +2479,6 @@
         </w:rPr>
         <w:t>SPPNet</w:t>
       </w:r>
-      <w:proofErr w:type="spellEnd"/>
       <w:r>
         <w:rPr>
           <w:spacing w:val="25"/>
@@ -2338,7 +2520,6 @@
         </w:rPr>
         <w:t>的影响。此外，</w:t>
       </w:r>
-      <w:proofErr w:type="spellStart"/>
       <w:r>
         <w:rPr>
           <w:spacing w:val="-2"/>
@@ -2346,7 +2527,6 @@
         </w:rPr>
         <w:t>Girshick</w:t>
       </w:r>
-      <w:proofErr w:type="spellEnd"/>
       <w:r>
         <w:rPr>
           <w:position w:val="1"/>
@@ -2449,7 +2629,6 @@
         </w:rPr>
         <w:t xml:space="preserve"> </w:t>
       </w:r>
-      <w:proofErr w:type="spellStart"/>
       <w:r>
         <w:rPr>
           <w:spacing w:val="-1"/>
@@ -2457,7 +2636,6 @@
         </w:rPr>
         <w:t>SPPNet</w:t>
       </w:r>
-      <w:proofErr w:type="spellEnd"/>
       <w:r>
         <w:rPr>
           <w:spacing w:val="14"/>
@@ -3026,7 +3204,7 @@
         <w:spacing w:line="276" w:lineRule="auto"/>
       </w:pPr>
       <w:bookmarkStart w:id="9" w:name="_Toc134652670"/>
-      <w:bookmarkStart w:id="10" w:name="_Toc134752519"/>
+      <w:bookmarkStart w:id="10" w:name="_Toc134796352"/>
       <w:r>
         <w:rPr>
           <w:rFonts w:hint="eastAsia"/>
@@ -3159,21 +3337,7 @@
         <w:rPr>
           <w:rFonts w:hint="eastAsia"/>
         </w:rPr>
-        <w:t xml:space="preserve"> Glenn </w:t>
-      </w:r>
-      <w:proofErr w:type="spellStart"/>
-      <w:r>
-        <w:rPr>
-          <w:rFonts w:hint="eastAsia"/>
-        </w:rPr>
-        <w:t>Jocher</w:t>
-      </w:r>
-      <w:proofErr w:type="spellEnd"/>
-      <w:r>
-        <w:rPr>
-          <w:rFonts w:hint="eastAsia"/>
-        </w:rPr>
-        <w:t xml:space="preserve"> </w:t>
+        <w:t xml:space="preserve"> Glenn Jocher </w:t>
       </w:r>
       <w:r>
         <w:rPr>
@@ -3716,7 +3880,7 @@
         <w:spacing w:line="276" w:lineRule="auto"/>
       </w:pPr>
       <w:bookmarkStart w:id="11" w:name="_Toc134652671"/>
-      <w:bookmarkStart w:id="12" w:name="_Toc134752520"/>
+      <w:bookmarkStart w:id="12" w:name="_Toc134796353"/>
       <w:r>
         <w:t>多目标跟踪</w:t>
       </w:r>
@@ -3835,7 +3999,7 @@
         </w:rPr>
       </w:pPr>
       <w:bookmarkStart w:id="13" w:name="_Toc134652672"/>
-      <w:bookmarkStart w:id="14" w:name="_Toc134752521"/>
+      <w:bookmarkStart w:id="14" w:name="_Toc134796354"/>
       <w:r>
         <w:rPr>
           <w:rFonts w:eastAsia="宋体"/>
@@ -4094,14 +4258,12 @@
       <w:r>
         <w:t>在数据关联时只使用目标的运动信息，因此在遇到频繁遮挡时容易出现身份信息交换的情况。</w:t>
       </w:r>
-      <w:proofErr w:type="spellStart"/>
       <w:r>
         <w:rPr>
           <w:position w:val="1"/>
         </w:rPr>
         <w:t>Wojke</w:t>
       </w:r>
-      <w:proofErr w:type="spellEnd"/>
       <w:r>
         <w:rPr>
           <w:spacing w:val="-15"/>
@@ -4130,14 +4292,12 @@
         </w:rPr>
         <w:t xml:space="preserve"> </w:t>
       </w:r>
-      <w:proofErr w:type="spellStart"/>
       <w:r>
         <w:rPr>
           <w:position w:val="1"/>
         </w:rPr>
         <w:t>DeepSORT</w:t>
       </w:r>
-      <w:proofErr w:type="spellEnd"/>
       <w:r>
         <w:rPr>
           <w:spacing w:val="17"/>
@@ -4157,14 +4317,12 @@
         </w:rPr>
         <w:t xml:space="preserve"> </w:t>
       </w:r>
-      <w:proofErr w:type="spellStart"/>
       <w:r>
         <w:rPr>
           <w:position w:val="1"/>
         </w:rPr>
         <w:t>DeepSORT</w:t>
       </w:r>
-      <w:proofErr w:type="spellEnd"/>
       <w:r>
         <w:rPr>
           <w:spacing w:val="16"/>
@@ -4222,7 +4380,7 @@
         </w:rPr>
       </w:pPr>
       <w:bookmarkStart w:id="15" w:name="_Toc134652673"/>
-      <w:bookmarkStart w:id="16" w:name="_Toc134752522"/>
+      <w:bookmarkStart w:id="16" w:name="_Toc134796355"/>
       <w:r>
         <w:rPr>
           <w:rFonts w:eastAsia="宋体"/>
@@ -4433,7 +4591,6 @@
         </w:rPr>
         <w:t xml:space="preserve"> </w:t>
       </w:r>
-      <w:proofErr w:type="spellStart"/>
       <w:r>
         <w:rPr>
           <w:spacing w:val="-4"/>
@@ -4465,7 +4622,6 @@
         </w:rPr>
         <w:t>T</w:t>
       </w:r>
-      <w:proofErr w:type="spellEnd"/>
       <w:r>
         <w:rPr>
           <w:spacing w:val="-2"/>
@@ -4534,7 +4690,6 @@
         </w:rPr>
         <w:t xml:space="preserve"> </w:t>
       </w:r>
-      <w:proofErr w:type="spellStart"/>
       <w:r>
         <w:rPr>
           <w:spacing w:val="-3"/>
@@ -4542,7 +4697,6 @@
         </w:rPr>
         <w:t>CenterTrack</w:t>
       </w:r>
-      <w:proofErr w:type="spellEnd"/>
       <w:r>
         <w:rPr>
           <w:spacing w:val="-3"/>
@@ -4704,7 +4858,6 @@
         </w:rPr>
         <w:t>我们在研究项目中使用</w:t>
       </w:r>
-      <w:proofErr w:type="spellStart"/>
       <w:r>
         <w:rPr>
           <w:rFonts w:hint="eastAsia"/>
@@ -4712,7 +4865,6 @@
         </w:rPr>
         <w:t>DeepSORT</w:t>
       </w:r>
-      <w:proofErr w:type="spellEnd"/>
       <w:r>
         <w:rPr>
           <w:rFonts w:hint="eastAsia"/>
@@ -4726,11 +4878,9 @@
         </w:rPr>
         <w:t>，它能有效解决人员密集的问题。</w:t>
       </w:r>
-      <w:proofErr w:type="spellStart"/>
       <w:r>
         <w:t>DeepSORT</w:t>
       </w:r>
-      <w:proofErr w:type="spellEnd"/>
       <w:r>
         <w:t>使用卷积神经网络来提取目标的特征，然后利用卡尔曼滤波和匈牙利算法来进行</w:t>
       </w:r>
@@ -4752,11 +4902,9 @@
       <w:r>
         <w:t>并且具有较高的准确性和鲁棒性。此外，</w:t>
       </w:r>
-      <w:proofErr w:type="spellStart"/>
       <w:r>
         <w:t>DeepSORT</w:t>
       </w:r>
-      <w:proofErr w:type="spellEnd"/>
       <w:r>
         <w:t>还具有较好的扩展性和可调节性，可以根据不同的应用场景进行优化和改进。</w:t>
       </w:r>
@@ -4771,8 +4919,7 @@
         </w:rPr>
       </w:pPr>
       <w:bookmarkStart w:id="17" w:name="_Toc134652674"/>
-      <w:bookmarkStart w:id="18" w:name="_Toc134752523"/>
-      <w:proofErr w:type="spellStart"/>
+      <w:bookmarkStart w:id="18" w:name="_Toc134796356"/>
       <w:r>
         <w:rPr>
           <w:rFonts w:hint="eastAsia"/>
@@ -4780,7 +4927,6 @@
         </w:rPr>
         <w:t>DeepSORT</w:t>
       </w:r>
-      <w:proofErr w:type="spellEnd"/>
       <w:r>
         <w:rPr>
           <w:rFonts w:ascii="宋体" w:eastAsia="宋体" w:hAnsi="宋体" w:cs="宋体" w:hint="eastAsia"/>
@@ -4863,11 +5009,9 @@
         <w:spacing w:line="276" w:lineRule="auto"/>
         <w:ind w:firstLine="400"/>
       </w:pPr>
-      <w:proofErr w:type="spellStart"/>
       <w:r>
         <w:t>DeepSort</w:t>
       </w:r>
-      <w:proofErr w:type="spellEnd"/>
       <w:r>
         <w:t>是对</w:t>
       </w:r>
@@ -4938,42 +5082,36 @@
         </w:rPr>
         <w:t>，</w:t>
       </w:r>
-      <w:proofErr w:type="spellStart"/>
       <w:r>
         <w:rPr>
           <w:rFonts w:hint="eastAsia"/>
         </w:rPr>
         <w:t>DeepSORT</w:t>
       </w:r>
-      <w:proofErr w:type="spellEnd"/>
       <w:r>
         <w:rPr>
           <w:rFonts w:hint="eastAsia"/>
         </w:rPr>
         <w:t>引入了外观特征和级联匹配。</w:t>
       </w:r>
-      <w:proofErr w:type="spellStart"/>
       <w:r>
         <w:rPr>
           <w:rFonts w:hint="eastAsia"/>
         </w:rPr>
         <w:t>DeepSORT</w:t>
       </w:r>
-      <w:proofErr w:type="spellEnd"/>
       <w:r>
         <w:rPr>
           <w:rFonts w:hint="eastAsia"/>
         </w:rPr>
         <w:t>的主要目的是生成视频流中多个人物运动的连续轨迹，其总工作流程如下图。</w:t>
       </w:r>
-      <w:proofErr w:type="spellStart"/>
       <w:r>
         <w:rPr>
           <w:rFonts w:hint="eastAsia"/>
         </w:rPr>
         <w:t>DeepSORT</w:t>
       </w:r>
-      <w:proofErr w:type="spellEnd"/>
       <w:r>
         <w:rPr>
           <w:rFonts w:hint="eastAsia"/>
@@ -5031,9 +5169,6 @@
         <w:spacing w:line="276" w:lineRule="auto"/>
         <w:ind w:firstLine="400"/>
         <w:jc w:val="center"/>
-        <w:rPr>
-          <w:rFonts w:hint="eastAsia"/>
-        </w:rPr>
       </w:pPr>
       <w:r>
         <w:rPr>
@@ -5082,14 +5217,12 @@
         <w:spacing w:line="276" w:lineRule="auto"/>
         <w:ind w:firstLine="400"/>
       </w:pPr>
-      <w:proofErr w:type="spellStart"/>
       <w:r>
         <w:rPr>
           <w:rFonts w:hint="eastAsia"/>
         </w:rPr>
         <w:t>DeepSORT</w:t>
       </w:r>
-      <w:proofErr w:type="spellEnd"/>
       <w:r>
         <w:rPr>
           <w:rFonts w:hint="eastAsia"/>
@@ -5101,9 +5234,6 @@
       <w:pPr>
         <w:spacing w:line="276" w:lineRule="auto"/>
         <w:ind w:firstLine="400"/>
-        <w:rPr>
-          <w:rFonts w:hint="eastAsia"/>
-        </w:rPr>
       </w:pPr>
       <m:oMathPara>
         <m:oMath>
@@ -5463,14 +5593,12 @@
         </w:rPr>
         <w:t>是跟踪器</w:t>
       </w:r>
-      <w:proofErr w:type="spellStart"/>
       <w:r>
         <w:rPr>
           <w:rFonts w:hint="eastAsia"/>
         </w:rPr>
         <w:t>i</w:t>
       </w:r>
-      <w:proofErr w:type="spellEnd"/>
       <w:r>
         <w:rPr>
           <w:rFonts w:hint="eastAsia"/>
@@ -5936,14 +6064,12 @@
         </w:rPr>
         <w:t>是跟踪器</w:t>
       </w:r>
-      <w:proofErr w:type="spellStart"/>
       <w:r>
         <w:rPr>
           <w:rFonts w:hint="eastAsia"/>
         </w:rPr>
         <w:t>i</w:t>
       </w:r>
-      <w:proofErr w:type="spellEnd"/>
       <w:r>
         <w:rPr>
           <w:rFonts w:hint="eastAsia"/>
@@ -6016,9 +6142,6 @@
       <w:pPr>
         <w:spacing w:line="276" w:lineRule="auto"/>
         <w:ind w:firstLine="400"/>
-        <w:rPr>
-          <w:rFonts w:hint="eastAsia"/>
-        </w:rPr>
       </w:pPr>
       <m:oMathPara>
         <m:oMath>
@@ -6185,9 +6308,6 @@
       <w:pPr>
         <w:spacing w:line="276" w:lineRule="auto"/>
         <w:ind w:firstLine="400"/>
-        <w:rPr>
-          <w:rFonts w:hint="eastAsia"/>
-        </w:rPr>
       </w:pPr>
       <w:r>
         <w:rPr>
@@ -6371,14 +6491,12 @@
         </w:rPr>
         <w:t>由于卡尔曼滤波算法是基于线性匀速运动的，所以</w:t>
       </w:r>
-      <w:proofErr w:type="spellStart"/>
       <w:r>
         <w:rPr>
           <w:rFonts w:hint="eastAsia"/>
         </w:rPr>
         <w:t>DeepSORT</w:t>
       </w:r>
-      <w:proofErr w:type="spellEnd"/>
       <w:r>
         <w:rPr>
           <w:rFonts w:hint="eastAsia"/>
@@ -6500,7 +6618,7 @@
         <w:spacing w:line="276" w:lineRule="auto"/>
       </w:pPr>
       <w:bookmarkStart w:id="19" w:name="_Toc134652675"/>
-      <w:bookmarkStart w:id="20" w:name="_Toc134752524"/>
+      <w:bookmarkStart w:id="20" w:name="_Toc134796357"/>
       <w:r>
         <w:t>行人重识别</w:t>
       </w:r>
@@ -6607,7 +6725,7 @@
         <w:spacing w:line="276" w:lineRule="auto"/>
         <w:ind w:firstLine="400"/>
         <w:rPr>
-          <w:lang w:val="ru-RU"/>
+          <w:spacing w:val="-1"/>
         </w:rPr>
       </w:pPr>
       <w:r>
@@ -6619,6 +6737,7 @@
       <w:r>
         <w:rPr>
           <w:rFonts w:hint="eastAsia"/>
+          <w:lang w:val="ru-RU"/>
         </w:rPr>
         <w:t>（</w:t>
       </w:r>
@@ -6631,6 +6750,7 @@
       <w:r>
         <w:rPr>
           <w:rFonts w:hint="eastAsia"/>
+          <w:lang w:val="ru-RU"/>
         </w:rPr>
         <w:t xml:space="preserve"> </w:t>
       </w:r>
@@ -6643,6 +6763,7 @@
       <w:r>
         <w:rPr>
           <w:rFonts w:hint="eastAsia"/>
+          <w:lang w:val="ru-RU"/>
         </w:rPr>
         <w:t>-</w:t>
       </w:r>
@@ -6661,6 +6782,7 @@
       <w:r>
         <w:rPr>
           <w:rFonts w:hint="eastAsia"/>
+          <w:lang w:val="ru-RU"/>
         </w:rPr>
         <w:t>，</w:t>
       </w:r>
@@ -6670,17 +6792,16 @@
         </w:rPr>
         <w:t>简称为</w:t>
       </w:r>
-      <w:proofErr w:type="spellStart"/>
       <w:r>
         <w:rPr>
           <w:rFonts w:hint="eastAsia"/>
         </w:rPr>
         <w:t>ReID</w:t>
       </w:r>
-      <w:proofErr w:type="spellEnd"/>
-      <w:r>
-        <w:rPr>
-          <w:rFonts w:hint="eastAsia"/>
+      <w:r>
+        <w:rPr>
+          <w:rFonts w:hint="eastAsia"/>
+          <w:lang w:val="ru-RU"/>
         </w:rPr>
         <w:t>，</w:t>
       </w:r>
@@ -6719,7 +6840,6 @@
         </w:rPr>
         <w:t>的该行人图像。在监控视频中，由于相机分辨率和拍摄角度的缘故，通常无法得到质量非常高的人脸图片。当人脸识别失效的情况下，</w:t>
       </w:r>
-      <w:proofErr w:type="spellStart"/>
       <w:r>
         <w:rPr>
           <w:rFonts w:hint="eastAsia"/>
@@ -6727,7 +6847,6 @@
         </w:rPr>
         <w:t>ReID</w:t>
       </w:r>
-      <w:proofErr w:type="spellEnd"/>
       <w:r>
         <w:rPr>
           <w:rFonts w:hint="eastAsia"/>
@@ -6735,7 +6854,6 @@
         </w:rPr>
         <w:t>就成为了一个非常重要的替代品技术。</w:t>
       </w:r>
-      <w:proofErr w:type="spellStart"/>
       <w:r>
         <w:rPr>
           <w:rFonts w:hint="eastAsia"/>
@@ -6743,7 +6861,6 @@
         </w:rPr>
         <w:t>ReID</w:t>
       </w:r>
-      <w:proofErr w:type="spellEnd"/>
       <w:r>
         <w:rPr>
           <w:rFonts w:hint="eastAsia"/>
@@ -6755,903 +6872,49 @@
     <w:p>
       <w:pPr>
         <w:spacing w:line="276" w:lineRule="auto"/>
+        <w:ind w:firstLine="396"/>
+        <w:rPr>
+          <w:spacing w:val="-1"/>
+        </w:rPr>
+      </w:pPr>
+      <w:r>
+        <w:rPr>
+          <w:rFonts w:hint="eastAsia"/>
+          <w:spacing w:val="-1"/>
+        </w:rPr>
+        <w:t>以下介绍</w:t>
+      </w:r>
+      <w:r>
+        <w:rPr>
+          <w:rFonts w:hint="eastAsia"/>
+          <w:spacing w:val="-1"/>
+        </w:rPr>
+        <w:t>3</w:t>
+      </w:r>
+      <w:r>
+        <w:rPr>
+          <w:rFonts w:hint="eastAsia"/>
+          <w:spacing w:val="-1"/>
+        </w:rPr>
+        <w:t>个最常用到的行人重识别概念：</w:t>
+      </w:r>
+    </w:p>
+    <w:p>
+      <w:pPr>
         <w:ind w:firstLine="400"/>
         <w:rPr>
           <w:lang w:val="ru-RU"/>
         </w:rPr>
       </w:pPr>
       <w:r>
-        <w:t>行人重识别任务主要包含特征提取和相似度度量两个步骤</w:t>
-      </w:r>
-      <w:r>
-        <w:rPr>
-          <w:lang w:val="ru-RU"/>
-        </w:rPr>
-        <w:t xml:space="preserve">. </w:t>
-      </w:r>
-      <w:r>
-        <w:t>传统的方法思路为手工提取图像</w:t>
-      </w:r>
-      <w:r>
-        <w:rPr>
-          <w:lang w:val="ru-RU"/>
-        </w:rPr>
-        <w:t xml:space="preserve"> </w:t>
-      </w:r>
-      <w:r>
-        <w:t>特征</w:t>
-      </w:r>
-      <w:r>
-        <w:rPr>
-          <w:lang w:val="ru-RU"/>
-        </w:rPr>
-        <w:t xml:space="preserve">, </w:t>
-      </w:r>
-      <w:r>
-        <w:t>例如</w:t>
-      </w:r>
-      <w:r>
-        <w:rPr>
-          <w:lang w:val="ru-RU"/>
-        </w:rPr>
-        <w:t xml:space="preserve">: </w:t>
-      </w:r>
-      <w:r>
-        <w:t>颜色、</w:t>
-      </w:r>
-      <w:r>
-        <w:t>HOG</w:t>
-      </w:r>
-      <w:r>
-        <w:rPr>
-          <w:lang w:val="ru-RU"/>
-        </w:rPr>
-        <w:t xml:space="preserve"> (</w:t>
-      </w:r>
-      <w:r>
-        <w:t>Histogram</w:t>
-      </w:r>
-      <w:r>
-        <w:rPr>
-          <w:lang w:val="ru-RU"/>
-        </w:rPr>
-        <w:t xml:space="preserve"> </w:t>
-      </w:r>
-      <w:r>
-        <w:t>of</w:t>
-      </w:r>
-      <w:r>
-        <w:rPr>
-          <w:lang w:val="ru-RU"/>
-        </w:rPr>
-        <w:t xml:space="preserve"> </w:t>
-      </w:r>
-      <w:r>
-        <w:t>oriented</w:t>
-      </w:r>
-      <w:r>
-        <w:rPr>
-          <w:lang w:val="ru-RU"/>
-        </w:rPr>
-        <w:t xml:space="preserve"> </w:t>
-      </w:r>
-      <w:r>
-        <w:t>gradient</w:t>
-      </w:r>
-      <w:r>
-        <w:rPr>
-          <w:lang w:val="ru-RU"/>
-        </w:rPr>
-        <w:t>)[4]</w:t>
-      </w:r>
-      <w:r>
-        <w:t>、</w:t>
-      </w:r>
-      <w:r>
-        <w:t>SIFT</w:t>
-      </w:r>
-      <w:r>
-        <w:rPr>
-          <w:lang w:val="ru-RU"/>
-        </w:rPr>
-        <w:t xml:space="preserve"> (</w:t>
-      </w:r>
-      <w:r>
-        <w:t>Scale</w:t>
-      </w:r>
-      <w:r>
-        <w:rPr>
-          <w:lang w:val="ru-RU"/>
-        </w:rPr>
-        <w:t xml:space="preserve"> </w:t>
-      </w:r>
-      <w:r>
-        <w:t>invariant</w:t>
-      </w:r>
-      <w:r>
-        <w:rPr>
-          <w:lang w:val="ru-RU"/>
-        </w:rPr>
-        <w:t xml:space="preserve"> </w:t>
-      </w:r>
-      <w:r>
-        <w:t>feature</w:t>
-      </w:r>
-      <w:r>
-        <w:rPr>
-          <w:lang w:val="ru-RU"/>
-        </w:rPr>
-        <w:t xml:space="preserve"> </w:t>
-      </w:r>
-      <w:r>
-        <w:t>transform</w:t>
-      </w:r>
-      <w:r>
-        <w:rPr>
-          <w:lang w:val="ru-RU"/>
-        </w:rPr>
-        <w:t>)[5]</w:t>
-      </w:r>
-      <w:r>
-        <w:t>、</w:t>
-      </w:r>
-      <w:r>
-        <w:t>LOMO</w:t>
-      </w:r>
-      <w:r>
-        <w:rPr>
-          <w:lang w:val="ru-RU"/>
-        </w:rPr>
-        <w:t xml:space="preserve"> (</w:t>
-      </w:r>
-      <w:r>
-        <w:t>Local</w:t>
-      </w:r>
-      <w:r>
-        <w:rPr>
-          <w:lang w:val="ru-RU"/>
-        </w:rPr>
-        <w:t xml:space="preserve"> </w:t>
-      </w:r>
-      <w:r>
-        <w:t>maximal</w:t>
-      </w:r>
-      <w:r>
-        <w:rPr>
-          <w:lang w:val="ru-RU"/>
-        </w:rPr>
-        <w:t xml:space="preserve"> </w:t>
-      </w:r>
-      <w:r>
-        <w:t>occurrence</w:t>
-      </w:r>
-      <w:r>
-        <w:rPr>
-          <w:lang w:val="ru-RU"/>
-        </w:rPr>
-        <w:t xml:space="preserve">) </w:t>
-      </w:r>
-      <w:r>
-        <w:t>等</w:t>
-      </w:r>
-      <w:r>
-        <w:rPr>
-          <w:rFonts w:hint="eastAsia"/>
-          <w:lang w:val="ru-RU"/>
-        </w:rPr>
-        <w:t>。</w:t>
-      </w:r>
-      <w:r>
-        <w:t>之后</w:t>
-      </w:r>
-      <w:r>
-        <w:rPr>
-          <w:lang w:val="ru-RU"/>
-        </w:rPr>
-        <w:t xml:space="preserve">, </w:t>
-      </w:r>
-      <w:r>
-        <w:t>利用</w:t>
-      </w:r>
-      <w:r>
-        <w:rPr>
-          <w:lang w:val="ru-RU"/>
-        </w:rPr>
-        <w:t xml:space="preserve"> </w:t>
-      </w:r>
-      <w:r>
-        <w:t>XQDA</w:t>
-      </w:r>
-      <w:r>
-        <w:rPr>
-          <w:lang w:val="ru-RU"/>
-        </w:rPr>
-        <w:t xml:space="preserve"> (</w:t>
-      </w:r>
-      <w:r>
-        <w:t>Cross</w:t>
-      </w:r>
-      <w:r>
-        <w:rPr>
-          <w:lang w:val="ru-RU"/>
-        </w:rPr>
-        <w:t>-</w:t>
-      </w:r>
-      <w:r>
-        <w:t>view</w:t>
-      </w:r>
-      <w:r>
-        <w:rPr>
-          <w:lang w:val="ru-RU"/>
-        </w:rPr>
-        <w:t xml:space="preserve"> </w:t>
-      </w:r>
-      <w:r>
-        <w:t>quadratic</w:t>
-      </w:r>
-      <w:r>
-        <w:rPr>
-          <w:lang w:val="ru-RU"/>
-        </w:rPr>
-        <w:t xml:space="preserve"> </w:t>
-      </w:r>
-      <w:r>
-        <w:t>discriminant</w:t>
-      </w:r>
-      <w:r>
-        <w:rPr>
-          <w:lang w:val="ru-RU"/>
-        </w:rPr>
-        <w:t xml:space="preserve"> </w:t>
-      </w:r>
-      <w:r>
-        <w:t>analysis</w:t>
-      </w:r>
-      <w:r>
-        <w:rPr>
-          <w:lang w:val="ru-RU"/>
-        </w:rPr>
-        <w:t xml:space="preserve">)[6] </w:t>
-      </w:r>
-      <w:r>
-        <w:t>或者</w:t>
-      </w:r>
-      <w:r>
-        <w:rPr>
-          <w:lang w:val="ru-RU"/>
-        </w:rPr>
-        <w:t xml:space="preserve"> </w:t>
-      </w:r>
-      <w:r>
-        <w:t>KISSME</w:t>
-      </w:r>
-      <w:r>
-        <w:rPr>
-          <w:lang w:val="ru-RU"/>
-        </w:rPr>
-        <w:t xml:space="preserve"> (</w:t>
-      </w:r>
-      <w:r>
-        <w:t>Keep</w:t>
-      </w:r>
-      <w:r>
-        <w:rPr>
-          <w:lang w:val="ru-RU"/>
-        </w:rPr>
-        <w:t xml:space="preserve"> </w:t>
-      </w:r>
-      <w:r>
-        <w:t>it</w:t>
-      </w:r>
-      <w:r>
-        <w:rPr>
-          <w:lang w:val="ru-RU"/>
-        </w:rPr>
-        <w:t xml:space="preserve"> </w:t>
-      </w:r>
-      <w:r>
-        <w:t>simple</w:t>
-      </w:r>
-      <w:r>
-        <w:rPr>
-          <w:lang w:val="ru-RU"/>
-        </w:rPr>
-        <w:t xml:space="preserve"> </w:t>
-      </w:r>
-      <w:r>
-        <w:t>and</w:t>
-      </w:r>
-      <w:r>
-        <w:rPr>
-          <w:lang w:val="ru-RU"/>
-        </w:rPr>
-        <w:t xml:space="preserve"> </w:t>
-      </w:r>
-      <w:r>
-        <w:t>straightforward</w:t>
-      </w:r>
-      <w:r>
-        <w:rPr>
-          <w:lang w:val="ru-RU"/>
-        </w:rPr>
-        <w:t xml:space="preserve"> </w:t>
-      </w:r>
-      <w:r>
-        <w:t>metric</w:t>
-      </w:r>
-      <w:r>
-        <w:rPr>
-          <w:lang w:val="ru-RU"/>
-        </w:rPr>
-        <w:t xml:space="preserve"> </w:t>
-      </w:r>
-      <w:r>
-        <w:t>learning</w:t>
-      </w:r>
-      <w:r>
-        <w:rPr>
-          <w:lang w:val="ru-RU"/>
-        </w:rPr>
-        <w:t xml:space="preserve">)[7] </w:t>
-      </w:r>
-      <w:r>
-        <w:t>来学习最佳的相似度度量</w:t>
-      </w:r>
-      <w:r>
-        <w:rPr>
-          <w:rFonts w:hint="eastAsia"/>
-          <w:lang w:val="ru-RU"/>
-        </w:rPr>
-        <w:t>。</w:t>
-      </w:r>
-      <w:r>
-        <w:t>然而</w:t>
-      </w:r>
-      <w:r>
-        <w:rPr>
-          <w:rFonts w:hint="eastAsia"/>
-          <w:lang w:val="ru-RU"/>
-        </w:rPr>
-        <w:t>，</w:t>
-      </w:r>
-      <w:r>
-        <w:t>传统的手工特征描述能力有限</w:t>
-      </w:r>
-      <w:r>
-        <w:rPr>
-          <w:lang w:val="ru-RU"/>
-        </w:rPr>
-        <w:t xml:space="preserve">, </w:t>
-      </w:r>
-      <w:r>
-        <w:t>很难适应复杂场景下的大数据量任务</w:t>
-      </w:r>
-      <w:r>
-        <w:rPr>
-          <w:lang w:val="ru-RU"/>
-        </w:rPr>
-        <w:t xml:space="preserve">. </w:t>
-      </w:r>
-      <w:r>
-        <w:t>并且</w:t>
-      </w:r>
-      <w:r>
-        <w:rPr>
-          <w:lang w:val="ru-RU"/>
-        </w:rPr>
-        <w:t xml:space="preserve">, </w:t>
-      </w:r>
-      <w:r>
-        <w:t>在数据量较大的情形下</w:t>
-      </w:r>
-      <w:r>
-        <w:rPr>
-          <w:lang w:val="ru-RU"/>
-        </w:rPr>
-        <w:t xml:space="preserve">, </w:t>
-      </w:r>
-      <w:r>
-        <w:t>传统的度量学习方法求解也</w:t>
-      </w:r>
-      <w:r>
-        <w:rPr>
-          <w:lang w:val="ru-RU"/>
-        </w:rPr>
-        <w:t xml:space="preserve"> </w:t>
-      </w:r>
-      <w:r>
-        <w:t>会变得非常困难</w:t>
-      </w:r>
-      <w:r>
-        <w:rPr>
-          <w:rFonts w:hint="eastAsia"/>
-          <w:lang w:val="ru-RU"/>
-        </w:rPr>
-        <w:t>。</w:t>
-      </w:r>
-    </w:p>
-    <w:p>
-      <w:pPr>
-        <w:spacing w:line="276" w:lineRule="auto"/>
-        <w:ind w:firstLine="400"/>
-      </w:pPr>
-      <w:r>
-        <w:t>近年来</w:t>
-      </w:r>
-      <w:r>
-        <w:t xml:space="preserve">, </w:t>
-      </w:r>
-      <w:r>
-        <w:t>以卷积神经网络为代表的深度学习在</w:t>
-      </w:r>
-      <w:r>
-        <w:t xml:space="preserve"> </w:t>
-      </w:r>
-      <w:r>
-        <w:t>计算机视觉领域取得了极大的成功</w:t>
-      </w:r>
-      <w:r>
-        <w:t xml:space="preserve">, </w:t>
-      </w:r>
-      <w:r>
-        <w:t>在多项任务上</w:t>
-      </w:r>
-      <w:r>
-        <w:t xml:space="preserve"> </w:t>
-      </w:r>
-      <w:r>
-        <w:t>都击败传统的方法</w:t>
-      </w:r>
-      <w:r>
-        <w:t xml:space="preserve">, </w:t>
-      </w:r>
-      <w:r>
-        <w:t>甚至一定程度上超越了人类的</w:t>
-      </w:r>
-      <w:r>
-        <w:t xml:space="preserve"> </w:t>
-      </w:r>
-      <w:r>
-        <w:t>水平</w:t>
-      </w:r>
-      <w:r>
-        <w:t>[8−9]</w:t>
-      </w:r>
-      <w:r>
-        <w:rPr>
-          <w:rFonts w:hint="eastAsia"/>
-        </w:rPr>
-        <w:t>。</w:t>
-      </w:r>
-      <w:r>
-        <w:t>在行人重识别问题上</w:t>
-      </w:r>
-      <w:r>
-        <w:t xml:space="preserve">, </w:t>
-      </w:r>
-      <w:r>
-        <w:t>基于深度学习的</w:t>
-      </w:r>
-      <w:r>
-        <w:t xml:space="preserve"> </w:t>
-      </w:r>
-      <w:r>
-        <w:t>方法可以自动学习出复杂的特征描述</w:t>
-      </w:r>
-      <w:r>
-        <w:t xml:space="preserve">, </w:t>
-      </w:r>
-      <w:r>
-        <w:t>并且用简单的欧氏距离进行相似度度量便可以取得很好的性能</w:t>
-      </w:r>
-      <w:r>
-        <w:t xml:space="preserve">. </w:t>
-      </w:r>
-      <w:r>
-        <w:t>换句话说</w:t>
-      </w:r>
-      <w:r>
-        <w:t xml:space="preserve">, </w:t>
-      </w:r>
-      <w:r>
-        <w:t>深度学习可以端对端地实现行人重识别任务</w:t>
-      </w:r>
-      <w:r>
-        <w:t xml:space="preserve">, </w:t>
-      </w:r>
-      <w:r>
-        <w:t>这使得任务变得更加简单</w:t>
-      </w:r>
-      <w:r>
-        <w:t xml:space="preserve">. </w:t>
-      </w:r>
-      <w:r>
-        <w:t>目前</w:t>
-      </w:r>
-      <w:r>
-        <w:t xml:space="preserve">, </w:t>
-      </w:r>
-      <w:r>
-        <w:t>基于深度学习的行人重识别方法已经在性能上大大超越了传统的方法</w:t>
-      </w:r>
-      <w:r>
-        <w:rPr>
-          <w:rFonts w:hint="eastAsia"/>
-        </w:rPr>
-        <w:t>。</w:t>
-      </w:r>
-      <w:r>
-        <w:t>这些优势使得深度学习在行人重识别领域变得流行</w:t>
-      </w:r>
-      <w:r>
-        <w:rPr>
-          <w:rFonts w:hint="eastAsia"/>
-        </w:rPr>
-        <w:t>。</w:t>
-      </w:r>
-    </w:p>
-    <w:p>
-      <w:pPr>
-        <w:spacing w:line="276" w:lineRule="auto"/>
-        <w:ind w:firstLine="400"/>
-        <w:rPr>
-          <w:lang w:val="ru-RU"/>
-        </w:rPr>
-      </w:pPr>
-      <w:r>
-        <w:rPr>
-          <w:rFonts w:hint="eastAsia"/>
-        </w:rPr>
-        <w:t>【来源：罗浩</w:t>
-      </w:r>
-      <w:r>
-        <w:rPr>
-          <w:rFonts w:hint="eastAsia"/>
-        </w:rPr>
-        <w:t>-</w:t>
-      </w:r>
-      <w:r>
-        <w:rPr>
-          <w:rFonts w:hint="eastAsia"/>
-        </w:rPr>
-        <w:t>基于深度学习的行人重识别研究进展】</w:t>
-      </w:r>
-    </w:p>
-    <w:p>
-      <w:pPr>
-        <w:spacing w:line="276" w:lineRule="auto"/>
-        <w:ind w:firstLine="400"/>
-        <w:rPr>
-          <w:lang w:val="ru-RU"/>
-        </w:rPr>
-      </w:pPr>
-      <w:r>
-        <w:t>述基于深度学习的行人重识别方法</w:t>
-      </w:r>
-      <w:r>
-        <w:rPr>
-          <w:rFonts w:hint="eastAsia"/>
-        </w:rPr>
-        <w:t>根据训练损失可以分为基于表征学习和度量学习，在这里我们介绍这两种不同的学习方法</w:t>
-      </w:r>
-      <w:r>
-        <w:rPr>
-          <w:rFonts w:hint="eastAsia"/>
-          <w:lang w:val="ru-RU"/>
-        </w:rPr>
-        <w:t xml:space="preserve"> </w:t>
-      </w:r>
-      <w:r>
-        <w:rPr>
-          <w:rFonts w:hint="eastAsia"/>
-          <w:lang w:val="ru-RU"/>
-        </w:rPr>
-        <w:t>。</w:t>
-      </w:r>
-    </w:p>
-    <w:p>
-      <w:pPr>
-        <w:pStyle w:val="3"/>
-      </w:pPr>
-      <w:bookmarkStart w:id="21" w:name="_Toc134752525"/>
-      <w:r>
-        <w:rPr>
-          <w:rFonts w:ascii="宋体" w:eastAsia="宋体" w:hAnsi="宋体" w:cs="宋体" w:hint="eastAsia"/>
-        </w:rPr>
-        <w:lastRenderedPageBreak/>
-        <w:t>基于表征学习</w:t>
-      </w:r>
-      <w:r>
-        <w:t>(Representation learning)</w:t>
-      </w:r>
-      <w:r>
-        <w:rPr>
-          <w:rFonts w:ascii="宋体" w:eastAsia="宋体" w:hAnsi="宋体" w:cs="宋体" w:hint="eastAsia"/>
-        </w:rPr>
-        <w:t>的方法</w:t>
-      </w:r>
-      <w:bookmarkEnd w:id="21"/>
-    </w:p>
-    <w:p>
-      <w:pPr>
-        <w:spacing w:line="276" w:lineRule="auto"/>
-        <w:ind w:firstLine="400"/>
-      </w:pPr>
-      <w:r>
-        <w:t>基于表征学习</w:t>
-      </w:r>
-      <w:r>
-        <w:t xml:space="preserve"> (Representation learning) </w:t>
-      </w:r>
-      <w:r>
-        <w:t>的方法是一类非常常用的行人重识别方法</w:t>
-      </w:r>
-      <w:r>
-        <w:t xml:space="preserve">[3, 25−31] . </w:t>
-      </w:r>
-      <w:r>
-        <w:t>虽然行人重识别的最终目标是为了学习出两张图片之间的相似度</w:t>
-      </w:r>
-      <w:r>
-        <w:t xml:space="preserve">, </w:t>
-      </w:r>
-      <w:r>
-        <w:t>但是表征学习的方法并没有直接在训练网络的时候考虑图片间的相似度</w:t>
-      </w:r>
-      <w:r>
-        <w:t xml:space="preserve">, </w:t>
-      </w:r>
-      <w:r>
-        <w:t>而把行人重</w:t>
-      </w:r>
-      <w:r>
-        <w:t xml:space="preserve"> </w:t>
-      </w:r>
-      <w:r>
-        <w:t>识别任务当做分类</w:t>
-      </w:r>
-      <w:r>
-        <w:t xml:space="preserve"> (Classification) </w:t>
-      </w:r>
-      <w:r>
-        <w:t>问题或者验证</w:t>
-      </w:r>
-      <w:r>
-        <w:t xml:space="preserve"> (Verification) </w:t>
-      </w:r>
-      <w:r>
-        <w:t>问题来看待</w:t>
-      </w:r>
-      <w:r>
-        <w:t xml:space="preserve">. </w:t>
-      </w:r>
-      <w:r>
-        <w:t>这类方法的特点就是网络的最后一层全连接</w:t>
-      </w:r>
-      <w:r>
-        <w:t xml:space="preserve"> (Fully connected, FC) </w:t>
-      </w:r>
-      <w:r>
-        <w:t>层输出的并不是最终使用的图像特征向量</w:t>
-      </w:r>
-      <w:r>
-        <w:t xml:space="preserve">, </w:t>
-      </w:r>
-      <w:r>
-        <w:t>而是经过一个</w:t>
-      </w:r>
-      <w:r>
-        <w:t xml:space="preserve"> </w:t>
-      </w:r>
-      <w:proofErr w:type="spellStart"/>
-      <w:r>
-        <w:t>Softmax</w:t>
-      </w:r>
-      <w:proofErr w:type="spellEnd"/>
-      <w:r>
-        <w:t xml:space="preserve"> </w:t>
-      </w:r>
-      <w:r>
-        <w:t>激活函数来计算表征学习损失</w:t>
-      </w:r>
-      <w:r>
-        <w:t xml:space="preserve">, </w:t>
-      </w:r>
-      <w:r>
-        <w:t>前一层</w:t>
-      </w:r>
-      <w:r>
-        <w:t xml:space="preserve"> (</w:t>
-      </w:r>
-      <w:r>
-        <w:t>倒</w:t>
-      </w:r>
-      <w:r>
-        <w:t xml:space="preserve"> </w:t>
-      </w:r>
-      <w:r>
-        <w:t>数第二层</w:t>
-      </w:r>
-      <w:r>
-        <w:t xml:space="preserve">) FC </w:t>
-      </w:r>
-      <w:r>
-        <w:t>层通常为特征向量层</w:t>
-      </w:r>
-      <w:r>
-        <w:t xml:space="preserve">. </w:t>
-      </w:r>
-      <w:r>
-        <w:t>具体言之</w:t>
-      </w:r>
-      <w:r>
-        <w:t xml:space="preserve">, </w:t>
-      </w:r>
-      <w:r>
-        <w:t>分类问题是指利用行人的</w:t>
-      </w:r>
-      <w:r>
-        <w:t xml:space="preserve"> ID </w:t>
-      </w:r>
-      <w:r>
-        <w:t>或者属性等作为训练标</w:t>
-      </w:r>
-      <w:r>
-        <w:t xml:space="preserve"> </w:t>
-      </w:r>
-      <w:r>
-        <w:t>签来训练模型</w:t>
-      </w:r>
-      <w:r>
-        <w:t xml:space="preserve">, </w:t>
-      </w:r>
-      <w:r>
-        <w:t>每次只需要输入一张图片</w:t>
-      </w:r>
-      <w:r>
-        <w:t xml:space="preserve">; </w:t>
-      </w:r>
-      <w:r>
-        <w:t>验证问题</w:t>
-      </w:r>
-      <w:r>
-        <w:t xml:space="preserve"> </w:t>
-      </w:r>
-      <w:r>
-        <w:t>是指输入一对</w:t>
-      </w:r>
-      <w:r>
-        <w:t xml:space="preserve"> (</w:t>
-      </w:r>
-      <w:r>
-        <w:t>两张</w:t>
-      </w:r>
-      <w:r>
-        <w:t xml:space="preserve">) </w:t>
-      </w:r>
-      <w:r>
-        <w:t>行人图片</w:t>
-      </w:r>
-      <w:r>
-        <w:t xml:space="preserve">, </w:t>
-      </w:r>
-      <w:r>
-        <w:t>让网络来学习这两张图片是否属于同一个行人</w:t>
-      </w:r>
-      <w:r>
-        <w:rPr>
-          <w:rFonts w:hint="eastAsia"/>
-        </w:rPr>
-        <w:t>。</w:t>
-      </w:r>
-    </w:p>
-    <w:p>
-      <w:pPr>
-        <w:spacing w:line="276" w:lineRule="auto"/>
-        <w:ind w:firstLine="400"/>
-      </w:pPr>
-      <w:r>
-        <w:t>分类网络常用的两种损失分别是行人</w:t>
-      </w:r>
-      <w:r>
-        <w:t xml:space="preserve"> ID </w:t>
-      </w:r>
-      <w:r>
-        <w:t>损失</w:t>
-      </w:r>
-      <w:r>
-        <w:t xml:space="preserve"> (Identification loss) </w:t>
-      </w:r>
-      <w:r>
-        <w:t>和属性损失</w:t>
-      </w:r>
-      <w:r>
-        <w:t xml:space="preserve"> (Attribute loss). </w:t>
-      </w:r>
-      <w:r>
-        <w:t>文献</w:t>
-      </w:r>
-      <w:r>
-        <w:t xml:space="preserve"> [3, 29] </w:t>
-      </w:r>
-      <w:r>
-        <w:t>将每一个行人当做分类问题的一个类别</w:t>
-      </w:r>
-      <w:r>
-        <w:t xml:space="preserve">, </w:t>
-      </w:r>
-      <w:r>
-        <w:t>用行人的</w:t>
-      </w:r>
-      <w:r>
-        <w:t xml:space="preserve"> ID </w:t>
-      </w:r>
-      <w:r>
-        <w:t>作为训练数据的标签来训练</w:t>
-      </w:r>
-      <w:r>
-        <w:t xml:space="preserve"> CNN </w:t>
-      </w:r>
-      <w:r>
-        <w:t>网络</w:t>
-      </w:r>
-      <w:r>
-        <w:t xml:space="preserve">, </w:t>
-      </w:r>
-      <w:r>
-        <w:t>这个网络损失被称为</w:t>
-      </w:r>
-      <w:r>
-        <w:t xml:space="preserve"> ID </w:t>
-      </w:r>
-      <w:r>
-        <w:t>损失</w:t>
-      </w:r>
-      <w:r>
-        <w:t xml:space="preserve">, </w:t>
-      </w:r>
-      <w:r>
-        <w:t>而这种网络被称为</w:t>
-      </w:r>
-      <w:r>
-        <w:t xml:space="preserve"> IDE (ID embedding) </w:t>
-      </w:r>
-      <w:r>
-        <w:t>网络</w:t>
-      </w:r>
-      <w:r>
-        <w:t xml:space="preserve">. IDE </w:t>
-      </w:r>
-      <w:r>
-        <w:t>网络是行人重识别领域非常重要的</w:t>
-      </w:r>
-      <w:r>
-        <w:t xml:space="preserve"> baseline </w:t>
-      </w:r>
-      <w:r>
-        <w:t>基准</w:t>
-      </w:r>
-      <w:r>
-        <w:rPr>
-          <w:rFonts w:hint="eastAsia"/>
-        </w:rPr>
-        <w:t>。</w:t>
-      </w:r>
-    </w:p>
-    <w:p>
-      <w:pPr>
-        <w:spacing w:line="276" w:lineRule="auto"/>
-        <w:ind w:firstLine="400"/>
-      </w:pPr>
-      <w:r>
         <w:rPr>
           <w:noProof/>
         </w:rPr>
         <w:drawing>
-          <wp:inline distT="0" distB="0" distL="0" distR="0" wp14:anchorId="468F32E7" wp14:editId="041EB97B">
-            <wp:extent cx="2275027" cy="1840576"/>
-            <wp:effectExtent l="0" t="0" r="0" b="7620"/>
-            <wp:docPr id="1284647020" name="图片 1" descr="文本, 信件&#10;&#10;描述已自动生成"/>
+          <wp:inline distT="0" distB="0" distL="0" distR="0" wp14:anchorId="7B52E6FB" wp14:editId="36742C36">
+            <wp:extent cx="5274310" cy="2000885"/>
+            <wp:effectExtent l="0" t="0" r="2540" b="0"/>
+            <wp:docPr id="2145508754" name="图片 1" descr="墙上贴着许多海报&#10;&#10;中度可信度描述已自动生成"/>
             <wp:cNvGraphicFramePr>
               <a:graphicFrameLocks xmlns:a="http://schemas.openxmlformats.org/drawingml/2006/main" noChangeAspect="1"/>
             </wp:cNvGraphicFramePr>
@@ -7659,7 +6922,7 @@
               <a:graphicData uri="http://schemas.openxmlformats.org/drawingml/2006/picture">
                 <pic:pic xmlns:pic="http://schemas.openxmlformats.org/drawingml/2006/picture">
                   <pic:nvPicPr>
-                    <pic:cNvPr id="1284647020" name="图片 1" descr="文本, 信件&#10;&#10;描述已自动生成"/>
+                    <pic:cNvPr id="2145508754" name="图片 1" descr="墙上贴着许多海报&#10;&#10;中度可信度描述已自动生成"/>
                     <pic:cNvPicPr/>
                   </pic:nvPicPr>
                   <pic:blipFill>
@@ -7671,7 +6934,7 @@
                   <pic:spPr>
                     <a:xfrm>
                       <a:off x="0" y="0"/>
-                      <a:ext cx="2289334" cy="1852151"/>
+                      <a:ext cx="5274310" cy="2000885"/>
                     </a:xfrm>
                     <a:prstGeom prst="rect">
                       <a:avLst/>
@@ -7686,19 +6949,728 @@
     </w:p>
     <w:p>
       <w:pPr>
+        <w:ind w:firstLine="400"/>
+        <w:rPr>
+          <w:lang w:val="ru-RU"/>
+        </w:rPr>
+      </w:pPr>
+      <w:r>
+        <w:rPr>
+          <w:rFonts w:hint="eastAsia"/>
+          <w:lang w:val="ru-RU"/>
+        </w:rPr>
+        <w:t>probe</w:t>
+      </w:r>
+      <w:r>
+        <w:rPr>
+          <w:rFonts w:hint="eastAsia"/>
+          <w:lang w:val="ru-RU"/>
+        </w:rPr>
+        <w:t>：待检索的人物图像</w:t>
+      </w:r>
+    </w:p>
+    <w:p>
+      <w:pPr>
+        <w:ind w:firstLine="400"/>
+        <w:rPr>
+          <w:lang w:val="ru-RU"/>
+        </w:rPr>
+      </w:pPr>
+      <w:r>
+        <w:rPr>
+          <w:lang w:val="ru-RU"/>
+        </w:rPr>
+        <w:t>G</w:t>
+      </w:r>
+      <w:r>
+        <w:rPr>
+          <w:rFonts w:hint="eastAsia"/>
+          <w:lang w:val="ru-RU"/>
+        </w:rPr>
+        <w:t>allery</w:t>
+      </w:r>
+      <w:r>
+        <w:rPr>
+          <w:rFonts w:hint="eastAsia"/>
+          <w:lang w:val="ru-RU"/>
+        </w:rPr>
+        <w:t>：查找的图像集合</w:t>
+      </w:r>
+    </w:p>
+    <w:p>
+      <w:pPr>
+        <w:ind w:firstLine="400"/>
+        <w:rPr>
+          <w:lang w:val="ru-RU"/>
+        </w:rPr>
+      </w:pPr>
+      <w:r>
+        <w:rPr>
+          <w:lang w:val="ru-RU"/>
+        </w:rPr>
+        <w:t>Q</w:t>
+      </w:r>
+      <w:r>
+        <w:rPr>
+          <w:rFonts w:hint="eastAsia"/>
+          <w:lang w:val="ru-RU"/>
+        </w:rPr>
+        <w:t>uery</w:t>
+      </w:r>
+      <w:r>
+        <w:rPr>
+          <w:rFonts w:hint="eastAsia"/>
+          <w:lang w:val="ru-RU"/>
+        </w:rPr>
+        <w:t>：所有</w:t>
+      </w:r>
+      <w:r>
+        <w:rPr>
+          <w:rFonts w:hint="eastAsia"/>
+          <w:lang w:val="ru-RU"/>
+        </w:rPr>
+        <w:t>probe</w:t>
+      </w:r>
+      <w:r>
+        <w:rPr>
+          <w:rFonts w:hint="eastAsia"/>
+          <w:lang w:val="ru-RU"/>
+        </w:rPr>
+        <w:t>组成的集合</w:t>
+      </w:r>
+    </w:p>
+    <w:p>
+      <w:pPr>
         <w:spacing w:line="276" w:lineRule="auto"/>
         <w:ind w:firstLine="400"/>
+        <w:rPr>
+          <w:lang w:val="ru-RU"/>
+        </w:rPr>
+      </w:pPr>
+    </w:p>
+    <w:p>
+      <w:pPr>
+        <w:spacing w:line="276" w:lineRule="auto"/>
+        <w:ind w:firstLine="400"/>
+        <w:rPr>
+          <w:lang w:val="ru-RU"/>
+        </w:rPr>
+      </w:pPr>
+      <w:r>
+        <w:t>行人重识别任务主要包含</w:t>
+      </w:r>
+      <w:r>
+        <w:rPr>
+          <w:color w:val="C45911" w:themeColor="accent2" w:themeShade="BF"/>
+        </w:rPr>
+        <w:t>特征提取和相似度度量</w:t>
+      </w:r>
+      <w:r>
+        <w:t>两个步骤</w:t>
+      </w:r>
+      <w:r>
+        <w:rPr>
+          <w:rFonts w:hint="eastAsia"/>
+          <w:lang w:val="ru-RU"/>
+        </w:rPr>
+        <w:t>。特征提取：学习能够应对在不同</w:t>
+      </w:r>
+      <w:r>
+        <w:rPr>
+          <w:rFonts w:hint="eastAsia"/>
+          <w:lang w:val="ru-RU"/>
+        </w:rPr>
+        <w:lastRenderedPageBreak/>
+        <w:t>摄像头下行人变化的特征。度量学习：将学习到的特征映射到高维空间，使相同的人更近不同的人更远。</w:t>
+      </w:r>
+    </w:p>
+    <w:p>
+      <w:pPr>
+        <w:spacing w:line="276" w:lineRule="auto"/>
+        <w:ind w:firstLine="400"/>
+        <w:rPr>
+          <w:lang w:val="ru-RU"/>
+        </w:rPr>
+      </w:pPr>
+      <w:r>
+        <w:t>传统的方法思路为手工提取图像</w:t>
+      </w:r>
+      <w:r>
+        <w:rPr>
+          <w:lang w:val="ru-RU"/>
+        </w:rPr>
+        <w:t xml:space="preserve"> </w:t>
+      </w:r>
+      <w:r>
+        <w:t>特征</w:t>
+      </w:r>
+      <w:r>
+        <w:rPr>
+          <w:lang w:val="ru-RU"/>
+        </w:rPr>
+        <w:t xml:space="preserve">, </w:t>
+      </w:r>
+      <w:r>
+        <w:t>例如</w:t>
+      </w:r>
+      <w:r>
+        <w:rPr>
+          <w:lang w:val="ru-RU"/>
+        </w:rPr>
+        <w:t xml:space="preserve">: </w:t>
+      </w:r>
+      <w:r>
+        <w:t>颜色、</w:t>
+      </w:r>
+      <w:r>
+        <w:t>HOG</w:t>
+      </w:r>
+      <w:r>
+        <w:rPr>
+          <w:lang w:val="ru-RU"/>
+        </w:rPr>
+        <w:t xml:space="preserve"> (</w:t>
+      </w:r>
+      <w:r>
+        <w:t>Histogram</w:t>
+      </w:r>
+      <w:r>
+        <w:rPr>
+          <w:lang w:val="ru-RU"/>
+        </w:rPr>
+        <w:t xml:space="preserve"> </w:t>
+      </w:r>
+      <w:r>
+        <w:t>of</w:t>
+      </w:r>
+      <w:r>
+        <w:rPr>
+          <w:lang w:val="ru-RU"/>
+        </w:rPr>
+        <w:t xml:space="preserve"> </w:t>
+      </w:r>
+      <w:r>
+        <w:t>oriented</w:t>
+      </w:r>
+      <w:r>
+        <w:rPr>
+          <w:lang w:val="ru-RU"/>
+        </w:rPr>
+        <w:t xml:space="preserve"> </w:t>
+      </w:r>
+      <w:r>
+        <w:t>gradient</w:t>
+      </w:r>
+      <w:r>
+        <w:rPr>
+          <w:lang w:val="ru-RU"/>
+        </w:rPr>
+        <w:t>)[4]</w:t>
+      </w:r>
+      <w:r>
+        <w:t>、</w:t>
+      </w:r>
+      <w:r>
+        <w:t>SIFT</w:t>
+      </w:r>
+      <w:r>
+        <w:rPr>
+          <w:lang w:val="ru-RU"/>
+        </w:rPr>
+        <w:t xml:space="preserve"> (</w:t>
+      </w:r>
+      <w:r>
+        <w:t>Scale</w:t>
+      </w:r>
+      <w:r>
+        <w:rPr>
+          <w:lang w:val="ru-RU"/>
+        </w:rPr>
+        <w:t xml:space="preserve"> </w:t>
+      </w:r>
+      <w:r>
+        <w:t>invariant</w:t>
+      </w:r>
+      <w:r>
+        <w:rPr>
+          <w:lang w:val="ru-RU"/>
+        </w:rPr>
+        <w:t xml:space="preserve"> </w:t>
+      </w:r>
+      <w:r>
+        <w:t>feature</w:t>
+      </w:r>
+      <w:r>
+        <w:rPr>
+          <w:lang w:val="ru-RU"/>
+        </w:rPr>
+        <w:t xml:space="preserve"> </w:t>
+      </w:r>
+      <w:r>
+        <w:t>transform</w:t>
+      </w:r>
+      <w:r>
+        <w:rPr>
+          <w:lang w:val="ru-RU"/>
+        </w:rPr>
+        <w:t>)[5]</w:t>
+      </w:r>
+      <w:r>
+        <w:t>、</w:t>
+      </w:r>
+      <w:r>
+        <w:t>LOMO</w:t>
+      </w:r>
+      <w:r>
+        <w:rPr>
+          <w:lang w:val="ru-RU"/>
+        </w:rPr>
+        <w:t xml:space="preserve"> (</w:t>
+      </w:r>
+      <w:r>
+        <w:t>Local</w:t>
+      </w:r>
+      <w:r>
+        <w:rPr>
+          <w:lang w:val="ru-RU"/>
+        </w:rPr>
+        <w:t xml:space="preserve"> </w:t>
+      </w:r>
+      <w:r>
+        <w:t>maximal</w:t>
+      </w:r>
+      <w:r>
+        <w:rPr>
+          <w:lang w:val="ru-RU"/>
+        </w:rPr>
+        <w:t xml:space="preserve"> </w:t>
+      </w:r>
+      <w:r>
+        <w:t>occurrence</w:t>
+      </w:r>
+      <w:r>
+        <w:rPr>
+          <w:lang w:val="ru-RU"/>
+        </w:rPr>
+        <w:t xml:space="preserve">) </w:t>
+      </w:r>
+      <w:r>
+        <w:t>等</w:t>
+      </w:r>
+      <w:r>
+        <w:rPr>
+          <w:rFonts w:hint="eastAsia"/>
+          <w:lang w:val="ru-RU"/>
+        </w:rPr>
+        <w:t>。</w:t>
+      </w:r>
+      <w:r>
+        <w:t>之后</w:t>
+      </w:r>
+      <w:r>
+        <w:rPr>
+          <w:lang w:val="ru-RU"/>
+        </w:rPr>
+        <w:t xml:space="preserve">, </w:t>
+      </w:r>
+      <w:r>
+        <w:t>利用</w:t>
+      </w:r>
+      <w:r>
+        <w:rPr>
+          <w:lang w:val="ru-RU"/>
+        </w:rPr>
+        <w:t xml:space="preserve"> </w:t>
+      </w:r>
+      <w:r>
+        <w:t>XQDA</w:t>
+      </w:r>
+      <w:r>
+        <w:rPr>
+          <w:lang w:val="ru-RU"/>
+        </w:rPr>
+        <w:t xml:space="preserve"> (</w:t>
+      </w:r>
+      <w:r>
+        <w:t>Cross</w:t>
+      </w:r>
+      <w:r>
+        <w:rPr>
+          <w:lang w:val="ru-RU"/>
+        </w:rPr>
+        <w:t>-</w:t>
+      </w:r>
+      <w:r>
+        <w:t>view</w:t>
+      </w:r>
+      <w:r>
+        <w:rPr>
+          <w:lang w:val="ru-RU"/>
+        </w:rPr>
+        <w:t xml:space="preserve"> </w:t>
+      </w:r>
+      <w:r>
+        <w:t>quadratic</w:t>
+      </w:r>
+      <w:r>
+        <w:rPr>
+          <w:lang w:val="ru-RU"/>
+        </w:rPr>
+        <w:t xml:space="preserve"> </w:t>
+      </w:r>
+      <w:r>
+        <w:t>discriminant</w:t>
+      </w:r>
+      <w:r>
+        <w:rPr>
+          <w:lang w:val="ru-RU"/>
+        </w:rPr>
+        <w:t xml:space="preserve"> </w:t>
+      </w:r>
+      <w:r>
+        <w:t>analysis</w:t>
+      </w:r>
+      <w:r>
+        <w:rPr>
+          <w:lang w:val="ru-RU"/>
+        </w:rPr>
+        <w:t xml:space="preserve">)[6] </w:t>
+      </w:r>
+      <w:r>
+        <w:t>或者</w:t>
+      </w:r>
+      <w:r>
+        <w:rPr>
+          <w:lang w:val="ru-RU"/>
+        </w:rPr>
+        <w:t xml:space="preserve"> </w:t>
+      </w:r>
+      <w:r>
+        <w:t>KISSME</w:t>
+      </w:r>
+      <w:r>
+        <w:rPr>
+          <w:lang w:val="ru-RU"/>
+        </w:rPr>
+        <w:t xml:space="preserve"> (</w:t>
+      </w:r>
+      <w:r>
+        <w:t>Keep</w:t>
+      </w:r>
+      <w:r>
+        <w:rPr>
+          <w:lang w:val="ru-RU"/>
+        </w:rPr>
+        <w:t xml:space="preserve"> </w:t>
+      </w:r>
+      <w:r>
+        <w:t>it</w:t>
+      </w:r>
+      <w:r>
+        <w:rPr>
+          <w:lang w:val="ru-RU"/>
+        </w:rPr>
+        <w:t xml:space="preserve"> </w:t>
+      </w:r>
+      <w:r>
+        <w:t>simple</w:t>
+      </w:r>
+      <w:r>
+        <w:rPr>
+          <w:lang w:val="ru-RU"/>
+        </w:rPr>
+        <w:t xml:space="preserve"> </w:t>
+      </w:r>
+      <w:r>
+        <w:t>and</w:t>
+      </w:r>
+      <w:r>
+        <w:rPr>
+          <w:lang w:val="ru-RU"/>
+        </w:rPr>
+        <w:t xml:space="preserve"> </w:t>
+      </w:r>
+      <w:r>
+        <w:t>straightforward</w:t>
+      </w:r>
+      <w:r>
+        <w:rPr>
+          <w:lang w:val="ru-RU"/>
+        </w:rPr>
+        <w:t xml:space="preserve"> </w:t>
+      </w:r>
+      <w:r>
+        <w:t>metric</w:t>
+      </w:r>
+      <w:r>
+        <w:rPr>
+          <w:lang w:val="ru-RU"/>
+        </w:rPr>
+        <w:t xml:space="preserve"> </w:t>
+      </w:r>
+      <w:r>
+        <w:t>learning</w:t>
+      </w:r>
+      <w:r>
+        <w:rPr>
+          <w:lang w:val="ru-RU"/>
+        </w:rPr>
+        <w:t xml:space="preserve">)[7] </w:t>
+      </w:r>
+      <w:r>
+        <w:t>来学习最佳的相似度度量</w:t>
+      </w:r>
+      <w:r>
+        <w:rPr>
+          <w:rFonts w:hint="eastAsia"/>
+          <w:lang w:val="ru-RU"/>
+        </w:rPr>
+        <w:t>。</w:t>
+      </w:r>
+      <w:r>
+        <w:t>然而</w:t>
+      </w:r>
+      <w:r>
+        <w:rPr>
+          <w:rFonts w:hint="eastAsia"/>
+          <w:lang w:val="ru-RU"/>
+        </w:rPr>
+        <w:t>，</w:t>
+      </w:r>
+      <w:r>
+        <w:t>传统的手工特征描述能力有限</w:t>
+      </w:r>
+      <w:r>
+        <w:rPr>
+          <w:lang w:val="ru-RU"/>
+        </w:rPr>
+        <w:t xml:space="preserve">, </w:t>
+      </w:r>
+      <w:r>
+        <w:t>很难适应复杂场景下的大数据量任务</w:t>
+      </w:r>
+      <w:r>
+        <w:rPr>
+          <w:lang w:val="ru-RU"/>
+        </w:rPr>
+        <w:t xml:space="preserve">. </w:t>
+      </w:r>
+      <w:r>
+        <w:t>并且</w:t>
+      </w:r>
+      <w:r>
+        <w:rPr>
+          <w:lang w:val="ru-RU"/>
+        </w:rPr>
+        <w:t xml:space="preserve">, </w:t>
+      </w:r>
+      <w:r>
+        <w:t>在数据量较大的情形下</w:t>
+      </w:r>
+      <w:r>
+        <w:rPr>
+          <w:lang w:val="ru-RU"/>
+        </w:rPr>
+        <w:t xml:space="preserve">, </w:t>
+      </w:r>
+      <w:r>
+        <w:t>传统的度量学习方法求解也会变得非常困难</w:t>
+      </w:r>
+      <w:r>
+        <w:rPr>
+          <w:rFonts w:hint="eastAsia"/>
+          <w:lang w:val="ru-RU"/>
+        </w:rPr>
+        <w:t>。</w:t>
+      </w:r>
+    </w:p>
+    <w:p>
+      <w:pPr>
+        <w:spacing w:line="276" w:lineRule="auto"/>
+        <w:ind w:firstLine="400"/>
+      </w:pPr>
+      <w:r>
+        <w:t>近年来</w:t>
+      </w:r>
+      <w:r>
+        <w:t xml:space="preserve">, </w:t>
+      </w:r>
+      <w:r>
+        <w:t>以卷积神经网络为代表的深度学习在计算机视觉领域取得了极大的成功</w:t>
+      </w:r>
+      <w:r>
+        <w:t xml:space="preserve">, </w:t>
+      </w:r>
+      <w:r>
+        <w:t>在多项任务上</w:t>
+      </w:r>
+      <w:r>
+        <w:t xml:space="preserve"> </w:t>
+      </w:r>
+      <w:r>
+        <w:t>都击败传统的方法</w:t>
+      </w:r>
+      <w:r>
+        <w:t xml:space="preserve">, </w:t>
+      </w:r>
+      <w:r>
+        <w:t>甚至一定程度上超越了人类的水平</w:t>
+      </w:r>
+      <w:r>
+        <w:t>[8−9]</w:t>
+      </w:r>
+      <w:r>
+        <w:rPr>
+          <w:rFonts w:hint="eastAsia"/>
+        </w:rPr>
+        <w:t>。</w:t>
+      </w:r>
+      <w:r>
+        <w:t>在行人重识别问题上</w:t>
+      </w:r>
+      <w:r>
+        <w:t xml:space="preserve">, </w:t>
+      </w:r>
+      <w:r>
+        <w:t>基于深度学习的方法可以自动学习出复杂的特征描述</w:t>
+      </w:r>
+      <w:r>
+        <w:t xml:space="preserve">, </w:t>
+      </w:r>
+      <w:r>
+        <w:t>并且用简单的欧氏距离进行相似度度量便可以取得很好的性能</w:t>
+      </w:r>
+      <w:r>
+        <w:rPr>
+          <w:rFonts w:hint="eastAsia"/>
+        </w:rPr>
+        <w:t>。</w:t>
+      </w:r>
+      <w:r>
+        <w:t>换句话说</w:t>
+      </w:r>
+      <w:r>
+        <w:t xml:space="preserve">, </w:t>
+      </w:r>
+      <w:r>
+        <w:t>深度学习可以端对端地实现行人重识别任务</w:t>
+      </w:r>
+      <w:r>
+        <w:t xml:space="preserve">, </w:t>
+      </w:r>
+      <w:r>
+        <w:t>这使得任务变得更加简单</w:t>
+      </w:r>
+      <w:r>
+        <w:t xml:space="preserve">. </w:t>
+      </w:r>
+      <w:r>
+        <w:t>目前</w:t>
+      </w:r>
+      <w:r>
+        <w:t xml:space="preserve">, </w:t>
+      </w:r>
+      <w:r>
+        <w:t>基于深度学习的行人重识别方法已经在性能上大大超越了传统的方法</w:t>
+      </w:r>
+      <w:r>
+        <w:rPr>
+          <w:rFonts w:hint="eastAsia"/>
+        </w:rPr>
+        <w:t>。</w:t>
+      </w:r>
+      <w:r>
+        <w:t>这些优势使得深度学习在行人重识别领域变得流行</w:t>
+      </w:r>
+      <w:r>
+        <w:rPr>
+          <w:rFonts w:hint="eastAsia"/>
+        </w:rPr>
+        <w:t>。</w:t>
+      </w:r>
+    </w:p>
+    <w:p>
+      <w:pPr>
+        <w:spacing w:line="276" w:lineRule="auto"/>
+        <w:ind w:firstLine="400"/>
+        <w:rPr>
+          <w:lang w:val="ru-RU"/>
+        </w:rPr>
+      </w:pPr>
+      <w:r>
+        <w:rPr>
+          <w:rFonts w:hint="eastAsia"/>
+        </w:rPr>
+        <w:t>【来源：罗浩</w:t>
+      </w:r>
+      <w:r>
+        <w:rPr>
+          <w:rFonts w:hint="eastAsia"/>
+        </w:rPr>
+        <w:t>-</w:t>
+      </w:r>
+      <w:r>
+        <w:rPr>
+          <w:rFonts w:hint="eastAsia"/>
+        </w:rPr>
+        <w:t>基于深度学习的行人重识别研究进展】</w:t>
+      </w:r>
+    </w:p>
+    <w:p>
+      <w:pPr>
+        <w:spacing w:line="276" w:lineRule="auto"/>
+        <w:ind w:firstLine="400"/>
+        <w:rPr>
+          <w:lang w:val="ru-RU"/>
+        </w:rPr>
+      </w:pPr>
+      <w:r>
+        <w:rPr>
+          <w:rFonts w:hint="eastAsia"/>
+        </w:rPr>
+        <w:t>上述</w:t>
+      </w:r>
+      <w:r>
+        <w:t>基于深度学习的行人重识别方法</w:t>
+      </w:r>
+      <w:r>
+        <w:rPr>
+          <w:rFonts w:hint="eastAsia"/>
+        </w:rPr>
+        <w:t>根据训练损失可以分为基于表征学习和度量学习，在这里我们介绍这两种不同的学习方法</w:t>
+      </w:r>
+      <w:r>
+        <w:rPr>
+          <w:rFonts w:hint="eastAsia"/>
+          <w:lang w:val="ru-RU"/>
+        </w:rPr>
+        <w:t xml:space="preserve"> </w:t>
+      </w:r>
+      <w:r>
+        <w:rPr>
+          <w:rFonts w:hint="eastAsia"/>
+          <w:lang w:val="ru-RU"/>
+        </w:rPr>
+        <w:t>。</w:t>
+      </w:r>
+    </w:p>
+    <w:p>
+      <w:pPr>
+        <w:spacing w:line="276" w:lineRule="auto"/>
+        <w:ind w:firstLine="400"/>
+        <w:rPr>
+          <w:lang w:val="ru-RU"/>
+        </w:rPr>
       </w:pPr>
       <w:r>
         <w:rPr>
           <w:noProof/>
         </w:rPr>
-        <w:lastRenderedPageBreak/>
         <w:drawing>
-          <wp:inline distT="0" distB="0" distL="0" distR="0" wp14:anchorId="37F42B2B" wp14:editId="450AEF16">
-            <wp:extent cx="2308878" cy="4418380"/>
-            <wp:effectExtent l="0" t="0" r="0" b="1270"/>
-            <wp:docPr id="348658517" name="图片 1" descr="文本, 信件&#10;&#10;描述已自动生成"/>
+          <wp:inline distT="0" distB="0" distL="0" distR="0" wp14:anchorId="613027C9" wp14:editId="49C98E7D">
+            <wp:extent cx="5274310" cy="2181225"/>
+            <wp:effectExtent l="0" t="0" r="2540" b="9525"/>
+            <wp:docPr id="1487855571" name="图片 1" descr="图示&#10;&#10;描述已自动生成"/>
             <wp:cNvGraphicFramePr>
               <a:graphicFrameLocks xmlns:a="http://schemas.openxmlformats.org/drawingml/2006/main" noChangeAspect="1"/>
             </wp:cNvGraphicFramePr>
@@ -7706,7 +7678,7 @@
               <a:graphicData uri="http://schemas.openxmlformats.org/drawingml/2006/picture">
                 <pic:pic xmlns:pic="http://schemas.openxmlformats.org/drawingml/2006/picture">
                   <pic:nvPicPr>
-                    <pic:cNvPr id="348658517" name="图片 1" descr="文本, 信件&#10;&#10;描述已自动生成"/>
+                    <pic:cNvPr id="1487855571" name="图片 1" descr="图示&#10;&#10;描述已自动生成"/>
                     <pic:cNvPicPr/>
                   </pic:nvPicPr>
                   <pic:blipFill>
@@ -7718,7 +7690,7 @@
                   <pic:spPr>
                     <a:xfrm>
                       <a:off x="0" y="0"/>
-                      <a:ext cx="2315834" cy="4431692"/>
+                      <a:ext cx="5274310" cy="2181225"/>
                     </a:xfrm>
                     <a:prstGeom prst="rect">
                       <a:avLst/>
@@ -7733,18 +7705,414 @@
     </w:p>
     <w:p>
       <w:pPr>
+        <w:pStyle w:val="3"/>
+        <w:rPr>
+          <w:lang w:val="ru-RU"/>
+        </w:rPr>
+      </w:pPr>
+      <w:bookmarkStart w:id="21" w:name="_Toc134796358"/>
+      <w:r>
+        <w:rPr>
+          <w:rFonts w:ascii="宋体" w:eastAsia="宋体" w:hAnsi="宋体" w:cs="宋体" w:hint="eastAsia"/>
+        </w:rPr>
+        <w:t>基于表征学习</w:t>
+      </w:r>
+      <w:r>
+        <w:rPr>
+          <w:lang w:val="ru-RU"/>
+        </w:rPr>
+        <w:t>(</w:t>
+      </w:r>
+      <w:r>
+        <w:t>Representation</w:t>
+      </w:r>
+      <w:r>
+        <w:rPr>
+          <w:lang w:val="ru-RU"/>
+        </w:rPr>
+        <w:t xml:space="preserve"> </w:t>
+      </w:r>
+      <w:r>
+        <w:t>learning</w:t>
+      </w:r>
+      <w:r>
+        <w:rPr>
+          <w:lang w:val="ru-RU"/>
+        </w:rPr>
+        <w:t>)</w:t>
+      </w:r>
+      <w:r>
+        <w:rPr>
+          <w:rFonts w:ascii="宋体" w:eastAsia="宋体" w:hAnsi="宋体" w:cs="宋体" w:hint="eastAsia"/>
+        </w:rPr>
+        <w:t>的方法</w:t>
+      </w:r>
+      <w:bookmarkEnd w:id="21"/>
+    </w:p>
+    <w:p>
+      <w:pPr>
         <w:spacing w:line="276" w:lineRule="auto"/>
         <w:ind w:firstLine="400"/>
       </w:pPr>
       <w:r>
+        <w:t>基于表征学习</w:t>
+      </w:r>
+      <w:r>
+        <w:rPr>
+          <w:lang w:val="ru-RU"/>
+        </w:rPr>
+        <w:t xml:space="preserve"> (</w:t>
+      </w:r>
+      <w:r>
+        <w:t>Representation</w:t>
+      </w:r>
+      <w:r>
+        <w:rPr>
+          <w:lang w:val="ru-RU"/>
+        </w:rPr>
+        <w:t xml:space="preserve"> </w:t>
+      </w:r>
+      <w:r>
+        <w:t>learning</w:t>
+      </w:r>
+      <w:r>
+        <w:rPr>
+          <w:lang w:val="ru-RU"/>
+        </w:rPr>
+        <w:t xml:space="preserve">) </w:t>
+      </w:r>
+      <w:r>
+        <w:t>的方法是一类非常常用的行人重识别方法</w:t>
+      </w:r>
+      <w:r>
+        <w:rPr>
+          <w:rFonts w:hint="eastAsia"/>
+        </w:rPr>
+        <w:t>。</w:t>
+      </w:r>
+      <w:r>
+        <w:t>虽然行人重识别的最终目标是为了学习出两张图片之间的相似度</w:t>
+      </w:r>
+      <w:r>
+        <w:rPr>
+          <w:lang w:val="ru-RU"/>
+        </w:rPr>
+        <w:t xml:space="preserve">, </w:t>
+      </w:r>
+      <w:r>
+        <w:t>但是表征学习的方法并没有直接在训练网络的时候考虑图片间的相似度</w:t>
+      </w:r>
+      <w:r>
+        <w:rPr>
+          <w:lang w:val="ru-RU"/>
+        </w:rPr>
+        <w:t xml:space="preserve">, </w:t>
+      </w:r>
+      <w:r>
+        <w:t>而把行人重识别任务当做分类</w:t>
+      </w:r>
+      <w:r>
+        <w:rPr>
+          <w:lang w:val="ru-RU"/>
+        </w:rPr>
+        <w:t xml:space="preserve"> (</w:t>
+      </w:r>
+      <w:r>
+        <w:t>Classification</w:t>
+      </w:r>
+      <w:r>
+        <w:rPr>
+          <w:lang w:val="ru-RU"/>
+        </w:rPr>
+        <w:t xml:space="preserve">) </w:t>
+      </w:r>
+      <w:r>
+        <w:t>问题来看待</w:t>
+      </w:r>
+      <w:r>
+        <w:rPr>
+          <w:rFonts w:hint="eastAsia"/>
+        </w:rPr>
+        <w:t>。</w:t>
+      </w:r>
+      <w:r>
+        <w:t>这类方法的特点就是网络的最后一层全连接</w:t>
+      </w:r>
+      <w:r>
+        <w:t xml:space="preserve"> (Fully connected, FC) </w:t>
+      </w:r>
+      <w:r>
+        <w:t>层输出的并不是最终使用的图像特征向量</w:t>
+      </w:r>
+      <w:r>
+        <w:t xml:space="preserve">, </w:t>
+      </w:r>
+      <w:r>
+        <w:t>而是经过一个</w:t>
+      </w:r>
+      <w:r>
+        <w:t xml:space="preserve"> Softmax </w:t>
+      </w:r>
+      <w:r>
+        <w:t>激活函数来计算表征学习损失</w:t>
+      </w:r>
+      <w:r>
+        <w:t xml:space="preserve">, </w:t>
+      </w:r>
+      <w:r>
+        <w:t>前一层</w:t>
+      </w:r>
+      <w:r>
+        <w:t xml:space="preserve"> (</w:t>
+      </w:r>
+      <w:r>
+        <w:t>倒数第二层</w:t>
+      </w:r>
+      <w:r>
+        <w:t xml:space="preserve">) FC </w:t>
+      </w:r>
+      <w:r>
+        <w:t>层通常为特征向量层</w:t>
+      </w:r>
+      <w:r>
+        <w:rPr>
+          <w:rFonts w:hint="eastAsia"/>
+        </w:rPr>
+        <w:t>。</w:t>
+      </w:r>
+      <w:r>
+        <w:t>具体言之</w:t>
+      </w:r>
+      <w:r>
+        <w:t xml:space="preserve">, </w:t>
+      </w:r>
+      <w:r>
+        <w:t>分类问题是指利用行人的</w:t>
+      </w:r>
+      <w:r>
+        <w:t xml:space="preserve"> ID</w:t>
+      </w:r>
+      <w:r>
+        <w:rPr>
+          <w:rFonts w:hint="eastAsia"/>
+        </w:rPr>
+        <w:t>或者属性（</w:t>
+      </w:r>
+      <w:r>
+        <w:rPr>
+          <w:rFonts w:hint="eastAsia"/>
+        </w:rPr>
+        <w:t>A</w:t>
+      </w:r>
+      <w:r>
+        <w:t>ttribute</w:t>
+      </w:r>
+      <w:r>
+        <w:rPr>
+          <w:rFonts w:hint="eastAsia"/>
+        </w:rPr>
+        <w:t>）</w:t>
+      </w:r>
+      <w:r>
+        <w:t>作为训练标签来训练模型</w:t>
+      </w:r>
+      <w:r>
+        <w:rPr>
+          <w:rFonts w:hint="eastAsia"/>
+        </w:rPr>
+        <w:t>，</w:t>
+      </w:r>
+      <w:r>
+        <w:t>每次只需要输入一张图片</w:t>
+      </w:r>
+      <w:r>
+        <w:rPr>
+          <w:rFonts w:hint="eastAsia"/>
+        </w:rPr>
+        <w:t>。</w:t>
+      </w:r>
+    </w:p>
+    <w:p>
+      <w:pPr>
+        <w:spacing w:line="276" w:lineRule="auto"/>
+        <w:ind w:firstLine="400"/>
+      </w:pPr>
+      <w:r>
+        <w:t>分类网络常用的两种损失分别是行人</w:t>
+      </w:r>
+      <w:r>
+        <w:t xml:space="preserve"> ID </w:t>
+      </w:r>
+      <w:r>
+        <w:t>损失</w:t>
+      </w:r>
+      <w:r>
+        <w:t xml:space="preserve"> (Identification loss) </w:t>
+      </w:r>
+      <w:r>
+        <w:t>和属性损失</w:t>
+      </w:r>
+      <w:r>
+        <w:t xml:space="preserve"> (Attribute loss). </w:t>
+      </w:r>
+      <w:r>
+        <w:t>文献</w:t>
+      </w:r>
+      <w:r>
+        <w:t xml:space="preserve"> [3, 29] </w:t>
+      </w:r>
+      <w:r>
+        <w:t>将每一个行人当做分类问题的一个类别</w:t>
+      </w:r>
+      <w:r>
+        <w:t xml:space="preserve">, </w:t>
+      </w:r>
+      <w:r>
+        <w:t>用行人的</w:t>
+      </w:r>
+      <w:r>
+        <w:t xml:space="preserve"> ID </w:t>
+      </w:r>
+      <w:r>
+        <w:t>作为训练数据的标签</w:t>
+      </w:r>
+      <w:r>
+        <w:lastRenderedPageBreak/>
+        <w:t>来训练</w:t>
+      </w:r>
+      <w:r>
+        <w:t xml:space="preserve"> CNN </w:t>
+      </w:r>
+      <w:r>
+        <w:t>网络</w:t>
+      </w:r>
+      <w:r>
+        <w:rPr>
+          <w:rFonts w:hint="eastAsia"/>
+        </w:rPr>
+        <w:t>，训练集中行人的</w:t>
+      </w:r>
+      <w:r>
+        <w:rPr>
+          <w:rFonts w:hint="eastAsia"/>
+        </w:rPr>
+        <w:t>I</w:t>
+      </w:r>
+      <w:r>
+        <w:t>D</w:t>
+      </w:r>
+      <w:r>
+        <w:rPr>
+          <w:rFonts w:hint="eastAsia"/>
+        </w:rPr>
+        <w:t>数就是网络的类别数。在特征层后接一个分类</w:t>
+      </w:r>
+      <w:r>
+        <w:rPr>
+          <w:rFonts w:hint="eastAsia"/>
+        </w:rPr>
+        <w:t>F</w:t>
+      </w:r>
+      <w:r>
+        <w:t>C</w:t>
+      </w:r>
+      <w:r>
+        <w:rPr>
+          <w:rFonts w:hint="eastAsia"/>
+        </w:rPr>
+        <w:t>，经过</w:t>
+      </w:r>
+      <w:r>
+        <w:rPr>
+          <w:rFonts w:hint="eastAsia"/>
+        </w:rPr>
+        <w:t>softmax</w:t>
+      </w:r>
+      <w:r>
+        <w:rPr>
+          <w:rFonts w:hint="eastAsia"/>
+        </w:rPr>
+        <w:t>激活函数计算交叉熵损失。</w:t>
+      </w:r>
+      <w:r>
+        <w:t>这个网络损失被称为</w:t>
+      </w:r>
+      <w:r>
+        <w:t xml:space="preserve"> ID </w:t>
+      </w:r>
+      <w:r>
+        <w:t>损失</w:t>
+      </w:r>
+      <w:r>
+        <w:rPr>
+          <w:rFonts w:hint="eastAsia"/>
+        </w:rPr>
+        <w:t>。而在测试阶段，分类</w:t>
+      </w:r>
+      <w:r>
+        <w:rPr>
+          <w:rFonts w:hint="eastAsia"/>
+        </w:rPr>
+        <w:t>F</w:t>
+      </w:r>
+      <w:r>
+        <w:t>C</w:t>
+      </w:r>
+      <w:r>
+        <w:rPr>
+          <w:rFonts w:hint="eastAsia"/>
+        </w:rPr>
+        <w:t>层将会被丢弃，使用倒数第二层的特征向量进行检索。</w:t>
+      </w:r>
+      <w:r>
+        <w:t>这种网络被称为</w:t>
+      </w:r>
+      <w:r>
+        <w:t xml:space="preserve"> IDE (ID embedding) </w:t>
+      </w:r>
+      <w:r>
+        <w:t>网络</w:t>
+      </w:r>
+      <w:r>
+        <w:rPr>
+          <w:rFonts w:hint="eastAsia"/>
+        </w:rPr>
+        <w:t>。</w:t>
+      </w:r>
+      <w:r>
+        <w:t xml:space="preserve">IDE </w:t>
+      </w:r>
+      <w:r>
+        <w:t>网络是行人重识别领域非常重要的</w:t>
+      </w:r>
+      <w:r>
+        <w:t xml:space="preserve"> baseline </w:t>
+      </w:r>
+      <w:r>
+        <w:t>基准</w:t>
+      </w:r>
+      <w:r>
+        <w:rPr>
+          <w:rFonts w:hint="eastAsia"/>
+        </w:rPr>
+        <w:t>。</w:t>
+      </w:r>
+    </w:p>
+    <w:p>
+      <w:pPr>
+        <w:spacing w:line="276" w:lineRule="auto"/>
+        <w:ind w:firstLine="400"/>
+        <w:jc w:val="center"/>
+      </w:pPr>
+      <w:r>
         <w:rPr>
           <w:noProof/>
         </w:rPr>
         <w:drawing>
-          <wp:inline distT="0" distB="0" distL="0" distR="0" wp14:anchorId="5B3CA3F0" wp14:editId="092B0F1B">
-            <wp:extent cx="2289658" cy="2352216"/>
-            <wp:effectExtent l="0" t="0" r="0" b="0"/>
-            <wp:docPr id="2018026507" name="图片 1" descr="文本, 信件&#10;&#10;描述已自动生成"/>
+          <wp:inline distT="0" distB="0" distL="0" distR="0" wp14:anchorId="29540EC4" wp14:editId="7736ABAA">
+            <wp:extent cx="3069203" cy="2012387"/>
+            <wp:effectExtent l="0" t="0" r="0" b="6985"/>
+            <wp:docPr id="1471119715" name="图片 1" descr="图示&#10;&#10;描述已自动生成"/>
             <wp:cNvGraphicFramePr>
               <a:graphicFrameLocks xmlns:a="http://schemas.openxmlformats.org/drawingml/2006/main" noChangeAspect="1"/>
             </wp:cNvGraphicFramePr>
@@ -7752,7 +8120,7 @@
               <a:graphicData uri="http://schemas.openxmlformats.org/drawingml/2006/picture">
                 <pic:pic xmlns:pic="http://schemas.openxmlformats.org/drawingml/2006/picture">
                   <pic:nvPicPr>
-                    <pic:cNvPr id="2018026507" name="图片 1" descr="文本, 信件&#10;&#10;描述已自动生成"/>
+                    <pic:cNvPr id="1471119715" name="图片 1" descr="图示&#10;&#10;描述已自动生成"/>
                     <pic:cNvPicPr/>
                   </pic:nvPicPr>
                   <pic:blipFill>
@@ -7764,7 +8132,7 @@
                   <pic:spPr>
                     <a:xfrm>
                       <a:off x="0" y="0"/>
-                      <a:ext cx="2293448" cy="2356109"/>
+                      <a:ext cx="3082791" cy="2021296"/>
                     </a:xfrm>
                     <a:prstGeom prst="rect">
                       <a:avLst/>
@@ -7784,13 +8152,107 @@
       </w:pPr>
       <w:r>
         <w:rPr>
+          <w:rFonts w:hint="eastAsia"/>
+        </w:rPr>
+        <w:t>后来部分研究者认为，光靠行人的</w:t>
+      </w:r>
+      <w:r>
+        <w:rPr>
+          <w:rFonts w:hint="eastAsia"/>
+        </w:rPr>
+        <w:t>ID</w:t>
+      </w:r>
+      <w:r>
+        <w:rPr>
+          <w:rFonts w:hint="eastAsia"/>
+        </w:rPr>
+        <w:t>信息不足以学习出一个泛化能力足够强的模型。因此他们利用了额外标注的行人图片的属性信息，例如性别、头发、衣着等属性，通过引入行人属性标签计算属性损失。训练好的网络不但要准确地预测出行人</w:t>
+      </w:r>
+      <w:r>
+        <w:rPr>
+          <w:rFonts w:hint="eastAsia"/>
+        </w:rPr>
+        <w:t>I</w:t>
+      </w:r>
+      <w:r>
+        <w:t>D</w:t>
+      </w:r>
+      <w:r>
+        <w:rPr>
+          <w:rFonts w:hint="eastAsia"/>
+        </w:rPr>
+        <w:t>，还要预测出各项行人属性，这大大增加了网络的泛化能力。具体的实现上，可以同时连接几个属性分类损失增强</w:t>
+      </w:r>
+      <w:r>
+        <w:rPr>
+          <w:rFonts w:hint="eastAsia"/>
+        </w:rPr>
+        <w:t>ReID</w:t>
+      </w:r>
+      <w:r>
+        <w:rPr>
+          <w:rFonts w:hint="eastAsia"/>
+        </w:rPr>
+        <w:t>特征的性能，每一个属性损失都是一个分类的交叉熵，可以等效于一个</w:t>
+      </w:r>
+      <w:r>
+        <w:rPr>
+          <w:rFonts w:hint="eastAsia"/>
+        </w:rPr>
+        <w:t>multi</w:t>
+      </w:r>
+      <w:r>
+        <w:t>-task</w:t>
+      </w:r>
+      <w:r>
+        <w:rPr>
+          <w:rFonts w:hint="eastAsia"/>
+        </w:rPr>
+        <w:t>的网络。在测试阶段将所有分类</w:t>
+      </w:r>
+      <w:r>
+        <w:rPr>
+          <w:rFonts w:hint="eastAsia"/>
+        </w:rPr>
+        <w:t>F</w:t>
+      </w:r>
+      <w:r>
+        <w:t>C</w:t>
+      </w:r>
+      <w:r>
+        <w:rPr>
+          <w:rFonts w:hint="eastAsia"/>
+        </w:rPr>
+        <w:t>丢弃，只使用</w:t>
+      </w:r>
+      <w:r>
+        <w:rPr>
+          <w:rFonts w:hint="eastAsia"/>
+        </w:rPr>
+        <w:t>ReID</w:t>
+      </w:r>
+      <w:r>
+        <w:rPr>
+          <w:rFonts w:hint="eastAsia"/>
+        </w:rPr>
+        <w:t>特征。</w:t>
+      </w:r>
+    </w:p>
+    <w:p>
+      <w:pPr>
+        <w:spacing w:line="276" w:lineRule="auto"/>
+        <w:ind w:firstLine="400"/>
+        <w:jc w:val="center"/>
+      </w:pPr>
+      <w:r>
+        <w:rPr>
           <w:noProof/>
         </w:rPr>
         <w:drawing>
-          <wp:inline distT="0" distB="0" distL="0" distR="0" wp14:anchorId="0A48C899" wp14:editId="086F8F40">
-            <wp:extent cx="2823667" cy="857048"/>
-            <wp:effectExtent l="0" t="0" r="0" b="635"/>
-            <wp:docPr id="1461183486" name="图片 1" descr="文本, 信件&#10;&#10;描述已自动生成"/>
+          <wp:inline distT="0" distB="0" distL="0" distR="0" wp14:anchorId="31ABBDF8" wp14:editId="5252ECC0">
+            <wp:extent cx="3347499" cy="2123119"/>
+            <wp:effectExtent l="0" t="0" r="5715" b="0"/>
+            <wp:docPr id="878862515" name="图片 1" descr="图示&#10;&#10;描述已自动生成"/>
             <wp:cNvGraphicFramePr>
               <a:graphicFrameLocks xmlns:a="http://schemas.openxmlformats.org/drawingml/2006/main" noChangeAspect="1"/>
             </wp:cNvGraphicFramePr>
@@ -7798,7 +8260,7 @@
               <a:graphicData uri="http://schemas.openxmlformats.org/drawingml/2006/picture">
                 <pic:pic xmlns:pic="http://schemas.openxmlformats.org/drawingml/2006/picture">
                   <pic:nvPicPr>
-                    <pic:cNvPr id="1461183486" name="图片 1" descr="文本, 信件&#10;&#10;描述已自动生成"/>
+                    <pic:cNvPr id="878862515" name="图片 1" descr="图示&#10;&#10;描述已自动生成"/>
                     <pic:cNvPicPr/>
                   </pic:nvPicPr>
                   <pic:blipFill>
@@ -7810,7 +8272,7 @@
                   <pic:spPr>
                     <a:xfrm>
                       <a:off x="0" y="0"/>
-                      <a:ext cx="2835909" cy="860764"/>
+                      <a:ext cx="3351545" cy="2125685"/>
                     </a:xfrm>
                     <a:prstGeom prst="rect">
                       <a:avLst/>
@@ -7828,56 +8290,12 @@
         <w:spacing w:line="276" w:lineRule="auto"/>
         <w:ind w:firstLine="400"/>
       </w:pPr>
-      <w:r>
-        <w:rPr>
-          <w:noProof/>
-        </w:rPr>
-        <w:lastRenderedPageBreak/>
-        <w:drawing>
-          <wp:inline distT="0" distB="0" distL="0" distR="0" wp14:anchorId="5154FC80" wp14:editId="0A31C4B8">
-            <wp:extent cx="4718304" cy="3870759"/>
-            <wp:effectExtent l="0" t="0" r="6350" b="0"/>
-            <wp:docPr id="396252667" name="图片 1" descr="图示, 工程绘图&#10;&#10;描述已自动生成"/>
-            <wp:cNvGraphicFramePr>
-              <a:graphicFrameLocks xmlns:a="http://schemas.openxmlformats.org/drawingml/2006/main" noChangeAspect="1"/>
-            </wp:cNvGraphicFramePr>
-            <a:graphic xmlns:a="http://schemas.openxmlformats.org/drawingml/2006/main">
-              <a:graphicData uri="http://schemas.openxmlformats.org/drawingml/2006/picture">
-                <pic:pic xmlns:pic="http://schemas.openxmlformats.org/drawingml/2006/picture">
-                  <pic:nvPicPr>
-                    <pic:cNvPr id="396252667" name="图片 1" descr="图示, 工程绘图&#10;&#10;描述已自动生成"/>
-                    <pic:cNvPicPr/>
-                  </pic:nvPicPr>
-                  <pic:blipFill>
-                    <a:blip r:embed="rId19"/>
-                    <a:stretch>
-                      <a:fillRect/>
-                    </a:stretch>
-                  </pic:blipFill>
-                  <pic:spPr>
-                    <a:xfrm>
-                      <a:off x="0" y="0"/>
-                      <a:ext cx="4722289" cy="3874028"/>
-                    </a:xfrm>
-                    <a:prstGeom prst="rect">
-                      <a:avLst/>
-                    </a:prstGeom>
-                  </pic:spPr>
-                </pic:pic>
-              </a:graphicData>
-            </a:graphic>
-          </wp:inline>
-        </w:drawing>
-      </w:r>
     </w:p>
     <w:p>
       <w:pPr>
         <w:pStyle w:val="3"/>
-        <w:rPr>
-          <w:lang w:val="ru-RU"/>
-        </w:rPr>
-      </w:pPr>
-      <w:bookmarkStart w:id="22" w:name="_Toc134752526"/>
+      </w:pPr>
+      <w:bookmarkStart w:id="22" w:name="_Toc134796359"/>
       <w:r>
         <w:rPr>
           <w:rFonts w:ascii="宋体" w:eastAsia="宋体" w:hAnsi="宋体" w:cs="宋体" w:hint="eastAsia"/>
@@ -7899,653 +8317,590 @@
       <w:pPr>
         <w:spacing w:line="276" w:lineRule="auto"/>
         <w:ind w:firstLine="400"/>
+      </w:pPr>
+      <w:r>
+        <w:t>度量学习</w:t>
+      </w:r>
+      <w:r>
+        <w:t xml:space="preserve"> (Metric learning)</w:t>
+      </w:r>
+      <w:r>
+        <w:t>旨在通过网络学习出两张图片的相似度</w:t>
+      </w:r>
+      <w:r>
+        <w:rPr>
+          <w:rFonts w:hint="eastAsia"/>
+        </w:rPr>
+        <w:t>。</w:t>
+      </w:r>
+      <w:r>
+        <w:t>在行人重识别问题上</w:t>
+      </w:r>
+      <w:r>
+        <w:t xml:space="preserve">, </w:t>
+      </w:r>
+      <w:r>
+        <w:t>表现为同一行人的不同图片间的相似度大于不同行人的不同图片</w:t>
+      </w:r>
+      <w:r>
+        <w:rPr>
+          <w:rFonts w:hint="eastAsia"/>
+        </w:rPr>
+        <w:t>。</w:t>
+      </w:r>
+      <w:r>
+        <w:rPr>
+          <w:rFonts w:hint="eastAsia"/>
+        </w:rPr>
+        <w:t>具体为，定义一个映射</w:t>
+      </w:r>
+      <w:r>
+        <w:rPr>
+          <w:rFonts w:hint="eastAsia"/>
+        </w:rPr>
+        <w:t>f</w:t>
+      </w:r>
+      <w:r>
+        <w:t xml:space="preserve">(x): </w:t>
+      </w:r>
+    </w:p>
+    <w:p>
+      <w:pPr>
+        <w:spacing w:line="276" w:lineRule="auto"/>
+        <w:ind w:firstLine="400"/>
+      </w:pPr>
+      <m:oMathPara>
+        <m:oMath>
+          <m:r>
+            <w:rPr>
+              <w:rFonts w:ascii="Cambria Math" w:hAnsi="Cambria Math"/>
+            </w:rPr>
+            <m:t>f</m:t>
+          </m:r>
+          <m:d>
+            <m:dPr>
+              <m:ctrlPr>
+                <w:rPr>
+                  <w:rFonts w:ascii="Cambria Math" w:hAnsi="Cambria Math"/>
+                  <w:i/>
+                </w:rPr>
+              </m:ctrlPr>
+            </m:dPr>
+            <m:e>
+              <m:r>
+                <w:rPr>
+                  <w:rFonts w:ascii="Cambria Math" w:hAnsi="Cambria Math"/>
+                </w:rPr>
+                <m:t>x</m:t>
+              </m:r>
+            </m:e>
+          </m:d>
+          <m:r>
+            <w:rPr>
+              <w:rFonts w:ascii="Cambria Math" w:hAnsi="Cambria Math"/>
+            </w:rPr>
+            <m:t>:</m:t>
+          </m:r>
+          <m:sSup>
+            <m:sSupPr>
+              <m:ctrlPr>
+                <w:rPr>
+                  <w:rFonts w:ascii="Cambria Math" w:hAnsi="Cambria Math"/>
+                  <w:i/>
+                </w:rPr>
+              </m:ctrlPr>
+            </m:sSupPr>
+            <m:e>
+              <m:r>
+                <w:rPr>
+                  <w:rFonts w:ascii="Cambria Math" w:hAnsi="Cambria Math"/>
+                </w:rPr>
+                <m:t>R</m:t>
+              </m:r>
+            </m:e>
+            <m:sup>
+              <m:r>
+                <w:rPr>
+                  <w:rFonts w:ascii="Cambria Math" w:hAnsi="Cambria Math"/>
+                </w:rPr>
+                <m:t>F</m:t>
+              </m:r>
+            </m:sup>
+          </m:sSup>
+          <m:r>
+            <w:rPr>
+              <w:rFonts w:ascii="Cambria Math" w:hAnsi="Cambria Math"/>
+            </w:rPr>
+            <m:t>→</m:t>
+          </m:r>
+          <m:sSup>
+            <m:sSupPr>
+              <m:ctrlPr>
+                <w:rPr>
+                  <w:rFonts w:ascii="Cambria Math" w:hAnsi="Cambria Math"/>
+                  <w:i/>
+                </w:rPr>
+              </m:ctrlPr>
+            </m:sSupPr>
+            <m:e>
+              <m:r>
+                <w:rPr>
+                  <w:rFonts w:ascii="Cambria Math" w:hAnsi="Cambria Math"/>
+                </w:rPr>
+                <m:t>R</m:t>
+              </m:r>
+            </m:e>
+            <m:sup>
+              <m:r>
+                <w:rPr>
+                  <w:rFonts w:ascii="Cambria Math" w:hAnsi="Cambria Math"/>
+                </w:rPr>
+                <m:t>D</m:t>
+              </m:r>
+            </m:sup>
+          </m:sSup>
+        </m:oMath>
+      </m:oMathPara>
+    </w:p>
+    <w:p>
+      <w:pPr>
+        <w:spacing w:line="276" w:lineRule="auto"/>
+        <w:ind w:firstLineChars="0" w:firstLine="0"/>
+      </w:pPr>
+      <w:r>
+        <w:rPr>
+          <w:rFonts w:hint="eastAsia"/>
+        </w:rPr>
+        <w:t>将图片从原始域映射到特征域，之后再定义一个距离度量函数</w:t>
+      </w:r>
+    </w:p>
+    <w:p>
+      <w:pPr>
+        <w:spacing w:line="276" w:lineRule="auto"/>
+        <w:ind w:firstLineChars="0" w:firstLine="0"/>
+      </w:pPr>
+      <m:oMathPara>
+        <m:oMath>
+          <m:r>
+            <w:rPr>
+              <w:rFonts w:ascii="Cambria Math" w:hAnsi="Cambria Math"/>
+            </w:rPr>
+            <m:t>D</m:t>
+          </m:r>
+          <m:d>
+            <m:dPr>
+              <m:ctrlPr>
+                <w:rPr>
+                  <w:rFonts w:ascii="Cambria Math" w:hAnsi="Cambria Math"/>
+                  <w:i/>
+                </w:rPr>
+              </m:ctrlPr>
+            </m:dPr>
+            <m:e>
+              <m:r>
+                <w:rPr>
+                  <w:rFonts w:ascii="Cambria Math" w:hAnsi="Cambria Math"/>
+                </w:rPr>
+                <m:t>x,y</m:t>
+              </m:r>
+            </m:e>
+          </m:d>
+          <m:r>
+            <w:rPr>
+              <w:rFonts w:ascii="Cambria Math" w:hAnsi="Cambria Math"/>
+            </w:rPr>
+            <m:t>:</m:t>
+          </m:r>
+          <m:sSup>
+            <m:sSupPr>
+              <m:ctrlPr>
+                <w:rPr>
+                  <w:rFonts w:ascii="Cambria Math" w:hAnsi="Cambria Math"/>
+                  <w:i/>
+                </w:rPr>
+              </m:ctrlPr>
+            </m:sSupPr>
+            <m:e>
+              <m:r>
+                <w:rPr>
+                  <w:rFonts w:ascii="Cambria Math" w:hAnsi="Cambria Math"/>
+                </w:rPr>
+                <m:t>R</m:t>
+              </m:r>
+            </m:e>
+            <m:sup>
+              <m:r>
+                <w:rPr>
+                  <w:rFonts w:ascii="Cambria Math" w:hAnsi="Cambria Math"/>
+                </w:rPr>
+                <m:t>D</m:t>
+              </m:r>
+            </m:sup>
+          </m:sSup>
+          <m:r>
+            <w:rPr>
+              <w:rFonts w:ascii="Cambria Math" w:hAnsi="Cambria Math" w:hint="eastAsia"/>
+            </w:rPr>
+            <m:t>×</m:t>
+          </m:r>
+          <m:sSup>
+            <m:sSupPr>
+              <m:ctrlPr>
+                <w:rPr>
+                  <w:rFonts w:ascii="Cambria Math" w:hAnsi="Cambria Math"/>
+                  <w:i/>
+                </w:rPr>
+              </m:ctrlPr>
+            </m:sSupPr>
+            <m:e>
+              <m:r>
+                <w:rPr>
+                  <w:rFonts w:ascii="Cambria Math" w:hAnsi="Cambria Math"/>
+                </w:rPr>
+                <m:t>R</m:t>
+              </m:r>
+            </m:e>
+            <m:sup>
+              <m:r>
+                <w:rPr>
+                  <w:rFonts w:ascii="Cambria Math" w:hAnsi="Cambria Math"/>
+                </w:rPr>
+                <m:t>D</m:t>
+              </m:r>
+            </m:sup>
+          </m:sSup>
+          <m:r>
+            <w:rPr>
+              <w:rFonts w:ascii="Cambria Math" w:hAnsi="Cambria Math"/>
+            </w:rPr>
+            <m:t>→R</m:t>
+          </m:r>
+        </m:oMath>
+      </m:oMathPara>
+    </w:p>
+    <w:p>
+      <w:pPr>
+        <w:spacing w:line="276" w:lineRule="auto"/>
+        <w:ind w:firstLineChars="0" w:firstLine="0"/>
         <w:rPr>
           <w:i/>
           <w:lang w:val="ru-RU"/>
         </w:rPr>
       </w:pPr>
       <w:r>
-        <w:t>度量学习</w:t>
-      </w:r>
-      <w:r>
-        <w:t xml:space="preserve"> (Metric learning) </w:t>
-      </w:r>
-      <w:r>
-        <w:t>是广泛用于图像检索领域的一种方法</w:t>
-      </w:r>
-      <w:r>
-        <w:t xml:space="preserve">. </w:t>
-      </w:r>
-      <w:r>
-        <w:t>不同于表征学习</w:t>
-      </w:r>
-      <w:r>
+        <w:rPr>
+          <w:rFonts w:hint="eastAsia"/>
+        </w:rPr>
+        <w:t>来计算两个特征向量之间的距离。最后通过最小化网络的度量损失，来寻找这样的一个最优映射</w:t>
+      </w:r>
+      <w:r>
+        <w:rPr>
+          <w:rFonts w:hint="eastAsia"/>
+        </w:rPr>
+        <w:lastRenderedPageBreak/>
+        <w:t>f</w:t>
+      </w:r>
+      <w:r>
+        <w:t>(x)</w:t>
+      </w:r>
+      <w:r>
+        <w:rPr>
+          <w:rFonts w:hint="eastAsia"/>
+        </w:rPr>
+        <w:t>，使得相同行人两张图片（正样本对）的距离尽可能小，不同行人两种图片（负样本对）的距离尽可能大。而这个映射</w:t>
+      </w:r>
+      <w:r>
+        <w:rPr>
+          <w:rFonts w:hint="eastAsia"/>
+        </w:rPr>
+        <w:t>f</w:t>
+      </w:r>
+      <w:r>
+        <w:t>(x)</w:t>
+      </w:r>
+      <w:r>
+        <w:rPr>
+          <w:rFonts w:hint="eastAsia"/>
+        </w:rPr>
+        <w:t>，就是我们训练得到的深度卷积网络。</w:t>
+      </w:r>
+    </w:p>
+    <w:p>
+      <w:pPr>
+        <w:spacing w:line="276" w:lineRule="auto"/>
+        <w:ind w:firstLine="400"/>
+      </w:pPr>
+      <w:r>
+        <w:t>常用的度量学习损失方法包括对比损失</w:t>
+      </w:r>
+      <w:r>
+        <w:rPr>
+          <w:lang w:val="ru-RU"/>
+        </w:rPr>
+        <w:t>(</w:t>
+      </w:r>
+      <w:r>
+        <w:t>Contrastive</w:t>
+      </w:r>
+      <w:r>
+        <w:rPr>
+          <w:lang w:val="ru-RU"/>
+        </w:rPr>
+        <w:t xml:space="preserve"> </w:t>
+      </w:r>
+      <w:r>
+        <w:t>loss</w:t>
+      </w:r>
+      <w:r>
+        <w:rPr>
+          <w:lang w:val="ru-RU"/>
+        </w:rPr>
+        <w:t>)</w:t>
+      </w:r>
+      <w:r>
+        <w:t>、</w:t>
+      </w:r>
+      <w:r>
+        <w:rPr>
+          <w:lang w:val="ru-RU"/>
+        </w:rPr>
+        <w:t xml:space="preserve"> </w:t>
+      </w:r>
+      <w:r>
+        <w:t>三元组损失</w:t>
+      </w:r>
+      <w:r>
+        <w:rPr>
+          <w:lang w:val="ru-RU"/>
+        </w:rPr>
+        <w:t>(</w:t>
+      </w:r>
+      <w:r>
+        <w:t>Triplet</w:t>
+      </w:r>
+      <w:r>
+        <w:rPr>
+          <w:lang w:val="ru-RU"/>
+        </w:rPr>
+        <w:t xml:space="preserve"> </w:t>
+      </w:r>
+      <w:r>
+        <w:t>loss</w:t>
+      </w:r>
+      <w:r>
+        <w:rPr>
+          <w:lang w:val="ru-RU"/>
+        </w:rPr>
+        <w:t>)</w:t>
+      </w:r>
+      <w:r>
+        <w:rPr>
+          <w:rFonts w:hint="eastAsia"/>
+          <w:lang w:val="ru-RU"/>
+        </w:rPr>
+        <w:t>。</w:t>
+      </w:r>
+      <w:r>
+        <w:t>首先</w:t>
+      </w:r>
+      <w:r>
+        <w:rPr>
+          <w:lang w:val="ru-RU"/>
+        </w:rPr>
         <w:t xml:space="preserve">, </w:t>
       </w:r>
       <w:r>
-        <w:t>度量</w:t>
-      </w:r>
-      <w:r>
-        <w:t xml:space="preserve"> </w:t>
-      </w:r>
-      <w:r>
-        <w:t>学习旨在通过网络学习出两张图片的相似度</w:t>
-      </w:r>
-      <w:r>
-        <w:rPr>
-          <w:rFonts w:hint="eastAsia"/>
-        </w:rPr>
-        <w:t>。</w:t>
-      </w:r>
-      <w:r>
-        <w:t>在行人重识别问题上</w:t>
-      </w:r>
-      <w:r>
-        <w:t xml:space="preserve">, </w:t>
-      </w:r>
-      <w:r>
-        <w:t>表现为同一行人的不同图片</w:t>
-      </w:r>
-      <w:r>
-        <w:t xml:space="preserve"> </w:t>
-      </w:r>
-      <w:r>
-        <w:t>间的相似度大于不同行人的不同图片</w:t>
-      </w:r>
-      <w:r>
-        <w:rPr>
-          <w:rFonts w:hint="eastAsia"/>
-        </w:rPr>
-        <w:t>。</w:t>
-      </w:r>
-      <w:r>
-        <w:rPr>
-          <w:rFonts w:hint="eastAsia"/>
-        </w:rPr>
-        <w:t>具体为，定义一个映射</w:t>
-      </w:r>
-      <w:r>
-        <w:rPr>
-          <w:rFonts w:hint="eastAsia"/>
-        </w:rPr>
-        <w:t>f</w:t>
-      </w:r>
-      <w:r>
-        <w:t xml:space="preserve">(x): </w:t>
+        <w:t>假如有两张输入图片</w:t>
+      </w:r>
+      <w:r>
+        <w:rPr>
+          <w:lang w:val="ru-RU"/>
+        </w:rPr>
+        <w:t xml:space="preserve"> </w:t>
+      </w:r>
+      <w:r>
+        <w:t>I</w:t>
+      </w:r>
+      <w:r>
+        <w:rPr>
+          <w:lang w:val="ru-RU"/>
+        </w:rPr>
+        <w:t xml:space="preserve">1 </w:t>
+      </w:r>
+      <w:r>
+        <w:t>和</w:t>
+      </w:r>
+      <w:r>
+        <w:rPr>
+          <w:lang w:val="ru-RU"/>
+        </w:rPr>
+        <w:t xml:space="preserve"> </w:t>
+      </w:r>
+      <w:r>
+        <w:t>I</w:t>
+      </w:r>
+      <w:r>
+        <w:rPr>
+          <w:lang w:val="ru-RU"/>
+        </w:rPr>
+        <w:t xml:space="preserve">2, </w:t>
+      </w:r>
+      <w:r>
+        <w:t>通过网络的前向传播我们可以得到它们</w:t>
+      </w:r>
+      <w:r>
+        <w:rPr>
+          <w:lang w:val="ru-RU"/>
+        </w:rPr>
+        <w:t xml:space="preserve"> (</w:t>
+      </w:r>
+      <w:r>
+        <w:t>归一化后</w:t>
+      </w:r>
+      <w:r>
+        <w:rPr>
+          <w:lang w:val="ru-RU"/>
+        </w:rPr>
+        <w:t xml:space="preserve">) </w:t>
+      </w:r>
+      <w:r>
+        <w:t>的特征向量</w:t>
       </w:r>
       <m:oMath>
-        <m:r>
-          <w:rPr>
-            <w:rFonts w:ascii="Cambria Math" w:hAnsi="Cambria Math"/>
-          </w:rPr>
-          <m:t>f</m:t>
-        </m:r>
-        <m:d>
-          <m:dPr>
+        <m:sSub>
+          <m:sSubPr>
             <m:ctrlPr>
               <w:rPr>
                 <w:rFonts w:ascii="Cambria Math" w:hAnsi="Cambria Math"/>
                 <w:i/>
               </w:rPr>
             </m:ctrlPr>
-          </m:dPr>
+          </m:sSubPr>
           <m:e>
             <m:r>
               <w:rPr>
-                <w:rFonts w:ascii="Cambria Math" w:hAnsi="Cambria Math"/>
-              </w:rPr>
-              <m:t>x</m:t>
+                <w:rFonts w:ascii="Cambria Math" w:hAnsi="Cambria Math" w:hint="eastAsia"/>
+              </w:rPr>
+              <m:t>f</m:t>
             </m:r>
+            <m:ctrlPr>
+              <w:rPr>
+                <w:rFonts w:ascii="Cambria Math" w:hAnsi="Cambria Math" w:hint="eastAsia"/>
+                <w:i/>
+              </w:rPr>
+            </m:ctrlPr>
           </m:e>
-        </m:d>
-        <m:r>
-          <w:rPr>
-            <w:rFonts w:ascii="Cambria Math" w:hAnsi="Cambria Math"/>
-          </w:rPr>
-          <m:t>:</m:t>
-        </m:r>
-        <m:sSup>
-          <m:sSupPr>
+          <m:sub>
+            <m:sSub>
+              <m:sSubPr>
+                <m:ctrlPr>
+                  <w:rPr>
+                    <w:rFonts w:ascii="Cambria Math" w:hAnsi="Cambria Math"/>
+                    <w:i/>
+                  </w:rPr>
+                </m:ctrlPr>
+              </m:sSubPr>
+              <m:e>
+                <m:r>
+                  <w:rPr>
+                    <w:rFonts w:ascii="Cambria Math" w:hAnsi="Cambria Math"/>
+                  </w:rPr>
+                  <m:t>I</m:t>
+                </m:r>
+              </m:e>
+              <m:sub>
+                <m:r>
+                  <w:rPr>
+                    <w:rFonts w:ascii="Cambria Math" w:hAnsi="Cambria Math"/>
+                    <w:lang w:val="ru-RU"/>
+                  </w:rPr>
+                  <m:t>1</m:t>
+                </m:r>
+              </m:sub>
+            </m:sSub>
+          </m:sub>
+        </m:sSub>
+      </m:oMath>
+      <w:r>
+        <w:rPr>
+          <w:lang w:val="ru-RU"/>
+        </w:rPr>
+        <w:t xml:space="preserve"> </w:t>
+      </w:r>
+      <w:r>
+        <w:t>和</w:t>
+      </w:r>
+      <m:oMath>
+        <m:sSub>
+          <m:sSubPr>
             <m:ctrlPr>
               <w:rPr>
                 <w:rFonts w:ascii="Cambria Math" w:hAnsi="Cambria Math"/>
                 <w:i/>
               </w:rPr>
             </m:ctrlPr>
-          </m:sSupPr>
+          </m:sSubPr>
           <m:e>
             <m:r>
               <w:rPr>
-                <w:rFonts w:ascii="Cambria Math" w:hAnsi="Cambria Math"/>
-              </w:rPr>
-              <m:t>R</m:t>
+                <w:rFonts w:ascii="Cambria Math" w:hAnsi="Cambria Math" w:hint="eastAsia"/>
+              </w:rPr>
+              <m:t>f</m:t>
             </m:r>
+            <m:ctrlPr>
+              <w:rPr>
+                <w:rFonts w:ascii="Cambria Math" w:hAnsi="Cambria Math" w:hint="eastAsia"/>
+                <w:i/>
+              </w:rPr>
+            </m:ctrlPr>
           </m:e>
-          <m:sup>
-            <m:r>
-              <w:rPr>
-                <w:rFonts w:ascii="Cambria Math" w:hAnsi="Cambria Math"/>
-              </w:rPr>
-              <m:t>F</m:t>
-            </m:r>
-          </m:sup>
-        </m:sSup>
-        <m:r>
-          <w:rPr>
-            <w:rFonts w:ascii="Cambria Math" w:hAnsi="Cambria Math"/>
-          </w:rPr>
-          <m:t>→</m:t>
-        </m:r>
-        <m:sSup>
-          <m:sSupPr>
-            <m:ctrlPr>
-              <w:rPr>
-                <w:rFonts w:ascii="Cambria Math" w:hAnsi="Cambria Math"/>
-                <w:i/>
-              </w:rPr>
-            </m:ctrlPr>
-          </m:sSupPr>
-          <m:e>
-            <m:r>
-              <w:rPr>
-                <w:rFonts w:ascii="Cambria Math" w:hAnsi="Cambria Math"/>
-              </w:rPr>
-              <m:t>R</m:t>
-            </m:r>
-          </m:e>
-          <m:sup>
-            <m:r>
-              <w:rPr>
-                <w:rFonts w:ascii="Cambria Math" w:hAnsi="Cambria Math"/>
-              </w:rPr>
-              <m:t>D</m:t>
-            </m:r>
-          </m:sup>
-        </m:sSup>
+          <m:sub>
+            <m:sSub>
+              <m:sSubPr>
+                <m:ctrlPr>
+                  <w:rPr>
+                    <w:rFonts w:ascii="Cambria Math" w:hAnsi="Cambria Math"/>
+                    <w:i/>
+                  </w:rPr>
+                </m:ctrlPr>
+              </m:sSubPr>
+              <m:e>
+                <m:r>
+                  <w:rPr>
+                    <w:rFonts w:ascii="Cambria Math" w:hAnsi="Cambria Math"/>
+                  </w:rPr>
+                  <m:t>I</m:t>
+                </m:r>
+              </m:e>
+              <m:sub>
+                <m:r>
+                  <w:rPr>
+                    <w:rFonts w:ascii="Cambria Math" w:hAnsi="Cambria Math"/>
+                    <w:lang w:val="ru-RU"/>
+                  </w:rPr>
+                  <m:t>2</m:t>
+                </m:r>
+              </m:sub>
+            </m:sSub>
+          </m:sub>
+        </m:sSub>
       </m:oMath>
       <w:r>
         <w:rPr>
           <w:rFonts w:hint="eastAsia"/>
-        </w:rPr>
-        <w:t>，将图片从原始域映射到特征域，之后再定义一个距离度量函数</w:t>
-      </w:r>
-      <m:oMath>
-        <m:r>
-          <w:rPr>
-            <w:rFonts w:ascii="Cambria Math" w:hAnsi="Cambria Math"/>
-          </w:rPr>
-          <m:t>D</m:t>
-        </m:r>
-        <m:d>
-          <m:dPr>
-            <m:ctrlPr>
-              <w:rPr>
-                <w:rFonts w:ascii="Cambria Math" w:hAnsi="Cambria Math"/>
-                <w:i/>
-              </w:rPr>
-            </m:ctrlPr>
-          </m:dPr>
-          <m:e>
-            <m:r>
-              <w:rPr>
-                <w:rFonts w:ascii="Cambria Math" w:hAnsi="Cambria Math"/>
-              </w:rPr>
-              <m:t>x,y</m:t>
-            </m:r>
-          </m:e>
-        </m:d>
-        <m:r>
-          <w:rPr>
-            <w:rFonts w:ascii="Cambria Math" w:hAnsi="Cambria Math"/>
-          </w:rPr>
-          <m:t>:</m:t>
-        </m:r>
-        <m:sSup>
-          <m:sSupPr>
-            <m:ctrlPr>
-              <w:rPr>
-                <w:rFonts w:ascii="Cambria Math" w:hAnsi="Cambria Math"/>
-                <w:i/>
-              </w:rPr>
-            </m:ctrlPr>
-          </m:sSupPr>
-          <m:e>
-            <m:r>
-              <w:rPr>
-                <w:rFonts w:ascii="Cambria Math" w:hAnsi="Cambria Math"/>
-              </w:rPr>
-              <m:t>R</m:t>
-            </m:r>
-          </m:e>
-          <m:sup>
-            <m:r>
-              <w:rPr>
-                <w:rFonts w:ascii="Cambria Math" w:hAnsi="Cambria Math"/>
-              </w:rPr>
-              <m:t>D</m:t>
-            </m:r>
-          </m:sup>
-        </m:sSup>
-        <m:r>
-          <w:rPr>
-            <w:rFonts w:ascii="Cambria Math" w:hAnsi="Cambria Math" w:hint="eastAsia"/>
-          </w:rPr>
-          <m:t>×</m:t>
-        </m:r>
-        <m:sSup>
-          <m:sSupPr>
-            <m:ctrlPr>
-              <w:rPr>
-                <w:rFonts w:ascii="Cambria Math" w:hAnsi="Cambria Math"/>
-                <w:i/>
-              </w:rPr>
-            </m:ctrlPr>
-          </m:sSupPr>
-          <m:e>
-            <m:r>
-              <w:rPr>
-                <w:rFonts w:ascii="Cambria Math" w:hAnsi="Cambria Math"/>
-              </w:rPr>
-              <m:t>R</m:t>
-            </m:r>
-          </m:e>
-          <m:sup>
-            <m:r>
-              <w:rPr>
-                <w:rFonts w:ascii="Cambria Math" w:hAnsi="Cambria Math"/>
-              </w:rPr>
-              <m:t>D</m:t>
-            </m:r>
-          </m:sup>
-        </m:sSup>
-        <m:r>
-          <w:rPr>
-            <w:rFonts w:ascii="Cambria Math" w:hAnsi="Cambria Math"/>
-          </w:rPr>
-          <m:t>→R</m:t>
-        </m:r>
-      </m:oMath>
-      <w:r>
-        <w:rPr>
-          <w:rFonts w:hint="eastAsia"/>
-        </w:rPr>
-        <w:t>，来计算两个特征向量之间的距离。最后通过最小化网络的度量损失，来寻找这样的一个最优映射</w:t>
-      </w:r>
-      <w:r>
-        <w:rPr>
-          <w:rFonts w:hint="eastAsia"/>
-        </w:rPr>
-        <w:t>f</w:t>
-      </w:r>
-      <w:r>
-        <w:t>(x)</w:t>
-      </w:r>
-      <w:r>
-        <w:rPr>
-          <w:rFonts w:hint="eastAsia"/>
-        </w:rPr>
-        <w:t>，使得相同行人两张图片（正样本对）的距离尽可能小，不同行人两种图片（负样本对）的距离尽可能大。而这个映射</w:t>
-      </w:r>
-      <w:r>
-        <w:rPr>
-          <w:rFonts w:hint="eastAsia"/>
-        </w:rPr>
-        <w:t>f</w:t>
-      </w:r>
-      <w:r>
-        <w:t>(x)</w:t>
-      </w:r>
-      <w:r>
-        <w:rPr>
-          <w:rFonts w:hint="eastAsia"/>
-        </w:rPr>
-        <w:t>，就是我们训练得到的深度卷积网络。</w:t>
-      </w:r>
-    </w:p>
-    <w:p>
-      <w:pPr>
-        <w:spacing w:line="276" w:lineRule="auto"/>
-        <w:ind w:firstLine="400"/>
-      </w:pPr>
-      <w:r>
-        <w:t>常</w:t>
-      </w:r>
-      <w:r>
-        <w:rPr>
-          <w:lang w:val="ru-RU"/>
-        </w:rPr>
-        <w:t xml:space="preserve"> </w:t>
-      </w:r>
-      <w:r>
-        <w:t>用</w:t>
-      </w:r>
-      <w:r>
-        <w:rPr>
-          <w:lang w:val="ru-RU"/>
-        </w:rPr>
-        <w:t xml:space="preserve"> </w:t>
-      </w:r>
-      <w:r>
-        <w:t>的</w:t>
-      </w:r>
-      <w:r>
-        <w:rPr>
-          <w:lang w:val="ru-RU"/>
-        </w:rPr>
-        <w:t xml:space="preserve"> </w:t>
-      </w:r>
-      <w:r>
-        <w:t>度</w:t>
-      </w:r>
-      <w:r>
-        <w:rPr>
-          <w:lang w:val="ru-RU"/>
-        </w:rPr>
-        <w:t xml:space="preserve"> </w:t>
-      </w:r>
-      <w:r>
-        <w:t>量</w:t>
-      </w:r>
-      <w:r>
-        <w:rPr>
-          <w:lang w:val="ru-RU"/>
-        </w:rPr>
-        <w:t xml:space="preserve"> </w:t>
-      </w:r>
-      <w:r>
-        <w:t>学</w:t>
-      </w:r>
-      <w:r>
-        <w:rPr>
-          <w:lang w:val="ru-RU"/>
-        </w:rPr>
-        <w:t xml:space="preserve"> </w:t>
-      </w:r>
-      <w:r>
-        <w:t>习</w:t>
-      </w:r>
-      <w:r>
-        <w:rPr>
-          <w:lang w:val="ru-RU"/>
-        </w:rPr>
-        <w:t xml:space="preserve"> </w:t>
-      </w:r>
-      <w:r>
-        <w:t>损</w:t>
-      </w:r>
-      <w:r>
-        <w:rPr>
-          <w:lang w:val="ru-RU"/>
-        </w:rPr>
-        <w:t xml:space="preserve"> </w:t>
-      </w:r>
-      <w:r>
-        <w:t>失</w:t>
-      </w:r>
-      <w:r>
-        <w:rPr>
-          <w:lang w:val="ru-RU"/>
-        </w:rPr>
-        <w:t xml:space="preserve"> </w:t>
-      </w:r>
-      <w:r>
-        <w:t>方</w:t>
-      </w:r>
-      <w:r>
-        <w:rPr>
-          <w:lang w:val="ru-RU"/>
-        </w:rPr>
-        <w:t xml:space="preserve"> </w:t>
-      </w:r>
-      <w:r>
-        <w:t>法</w:t>
-      </w:r>
-      <w:r>
-        <w:rPr>
-          <w:lang w:val="ru-RU"/>
-        </w:rPr>
-        <w:t xml:space="preserve"> </w:t>
-      </w:r>
-      <w:r>
-        <w:t>包</w:t>
-      </w:r>
-      <w:r>
-        <w:rPr>
-          <w:lang w:val="ru-RU"/>
-        </w:rPr>
-        <w:t xml:space="preserve"> </w:t>
-      </w:r>
-      <w:r>
-        <w:t>括</w:t>
-      </w:r>
-      <w:r>
-        <w:rPr>
-          <w:lang w:val="ru-RU"/>
-        </w:rPr>
-        <w:t xml:space="preserve"> </w:t>
-      </w:r>
-      <w:r>
-        <w:t>对</w:t>
-      </w:r>
-      <w:r>
-        <w:rPr>
-          <w:lang w:val="ru-RU"/>
-        </w:rPr>
-        <w:t xml:space="preserve"> </w:t>
-      </w:r>
-      <w:r>
-        <w:t>比</w:t>
-      </w:r>
-      <w:r>
-        <w:rPr>
-          <w:lang w:val="ru-RU"/>
-        </w:rPr>
-        <w:t xml:space="preserve"> </w:t>
-      </w:r>
-      <w:r>
-        <w:t>损</w:t>
-      </w:r>
-      <w:r>
-        <w:rPr>
-          <w:lang w:val="ru-RU"/>
-        </w:rPr>
-        <w:t xml:space="preserve"> </w:t>
-      </w:r>
-      <w:r>
-        <w:t>失</w:t>
-      </w:r>
-      <w:r>
-        <w:rPr>
-          <w:lang w:val="ru-RU"/>
-        </w:rPr>
-        <w:t xml:space="preserve"> (</w:t>
-      </w:r>
-      <w:r>
-        <w:t>Contrastive</w:t>
-      </w:r>
-      <w:r>
-        <w:rPr>
-          <w:lang w:val="ru-RU"/>
-        </w:rPr>
-        <w:t xml:space="preserve"> </w:t>
-      </w:r>
-      <w:r>
-        <w:t>loss</w:t>
-      </w:r>
-      <w:r>
-        <w:rPr>
-          <w:lang w:val="ru-RU"/>
-        </w:rPr>
-        <w:t>)</w:t>
-      </w:r>
-      <w:r>
-        <w:t>、</w:t>
-      </w:r>
-      <w:r>
-        <w:rPr>
-          <w:lang w:val="ru-RU"/>
-        </w:rPr>
-        <w:t xml:space="preserve"> </w:t>
-      </w:r>
-      <w:r>
-        <w:t>三</w:t>
-      </w:r>
-      <w:r>
-        <w:rPr>
-          <w:lang w:val="ru-RU"/>
-        </w:rPr>
-        <w:t xml:space="preserve"> </w:t>
-      </w:r>
-      <w:r>
-        <w:t>元</w:t>
-      </w:r>
-      <w:r>
-        <w:rPr>
-          <w:lang w:val="ru-RU"/>
-        </w:rPr>
-        <w:t xml:space="preserve"> </w:t>
-      </w:r>
-      <w:r>
-        <w:t>组</w:t>
-      </w:r>
-      <w:r>
-        <w:rPr>
-          <w:lang w:val="ru-RU"/>
-        </w:rPr>
-        <w:t xml:space="preserve"> </w:t>
-      </w:r>
-      <w:r>
-        <w:t>损</w:t>
-      </w:r>
-      <w:r>
-        <w:rPr>
-          <w:lang w:val="ru-RU"/>
-        </w:rPr>
-        <w:t xml:space="preserve"> </w:t>
-      </w:r>
-      <w:r>
-        <w:t>失</w:t>
-      </w:r>
-      <w:r>
-        <w:rPr>
-          <w:lang w:val="ru-RU"/>
-        </w:rPr>
-        <w:t xml:space="preserve"> (</w:t>
-      </w:r>
-      <w:r>
-        <w:t>Triplet</w:t>
-      </w:r>
-      <w:r>
-        <w:rPr>
-          <w:lang w:val="ru-RU"/>
-        </w:rPr>
-        <w:t xml:space="preserve"> </w:t>
-      </w:r>
-      <w:r>
-        <w:t>loss</w:t>
-      </w:r>
-      <w:r>
-        <w:rPr>
-          <w:lang w:val="ru-RU"/>
-        </w:rPr>
-        <w:t>)</w:t>
-      </w:r>
-      <w:r>
-        <w:rPr>
-          <w:rFonts w:hint="eastAsia"/>
           <w:lang w:val="ru-RU"/>
         </w:rPr>
         <w:t>。</w:t>
       </w:r>
       <w:r>
-        <w:t>首先</w:t>
-      </w:r>
-      <w:r>
-        <w:t xml:space="preserve">, </w:t>
-      </w:r>
-      <w:r>
-        <w:t>假如有两张输入图片</w:t>
-      </w:r>
-      <w:r>
-        <w:t xml:space="preserve"> I1 </w:t>
-      </w:r>
-      <w:r>
-        <w:t>和</w:t>
-      </w:r>
-      <w:r>
-        <w:t xml:space="preserve"> I2, </w:t>
-      </w:r>
-      <w:r>
-        <w:t>通过网络的前向</w:t>
-      </w:r>
-      <w:r>
-        <w:t xml:space="preserve"> </w:t>
-      </w:r>
-      <w:r>
-        <w:t>传播我们可以得到它们</w:t>
-      </w:r>
-      <w:r>
-        <w:t xml:space="preserve"> (</w:t>
-      </w:r>
-      <w:r>
-        <w:t>归一化后</w:t>
-      </w:r>
-      <w:r>
-        <w:t xml:space="preserve">) </w:t>
-      </w:r>
-      <w:r>
-        <w:t>的特征向量</w:t>
-      </w:r>
-      <w:r>
-        <w:t xml:space="preserve"> fI1 </w:t>
-      </w:r>
-      <w:r>
-        <w:t>和</w:t>
-      </w:r>
-      <w:r>
-        <w:t xml:space="preserve"> fI2 .</w:t>
-      </w:r>
-      <w:r>
-        <w:t xml:space="preserve"> </w:t>
-      </w:r>
-      <w:r>
         <w:t>之后我们需要定义一个距离度量函数</w:t>
       </w:r>
       <w:r>
-        <w:t xml:space="preserve">, </w:t>
-      </w:r>
-      <w:r>
-        <w:t>这个</w:t>
-      </w:r>
-      <w:r>
-        <w:t xml:space="preserve"> </w:t>
-      </w:r>
-      <w:r>
-        <w:t>函数并不唯一</w:t>
-      </w:r>
-      <w:r>
-        <w:t xml:space="preserve">, </w:t>
-      </w:r>
-      <w:r>
-        <w:t>只要能够在特征空间描述特征向量</w:t>
-      </w:r>
-      <w:r>
-        <w:t xml:space="preserve"> </w:t>
-      </w:r>
-      <w:r>
-        <w:t>的相似度</w:t>
-      </w:r>
-      <w:r>
-        <w:t>/</w:t>
-      </w:r>
-      <w:r>
-        <w:t>差异度的函数均可以作为距离度量函数</w:t>
-      </w:r>
-      <w:r>
-        <w:rPr>
-          <w:rFonts w:hint="eastAsia"/>
-        </w:rPr>
-        <w:t>。</w:t>
+        <w:rPr>
+          <w:rFonts w:hint="eastAsia"/>
+          <w:lang w:val="ru-RU"/>
+        </w:rPr>
+        <w:t>，</w:t>
       </w:r>
       <w:r>
         <w:t>通常我们使用特征的欧氏距离或者余弦距离作为度量函数</w:t>
@@ -8589,7 +8944,7 @@
                     <pic:cNvPicPr/>
                   </pic:nvPicPr>
                   <pic:blipFill>
-                    <a:blip r:embed="rId20"/>
+                    <a:blip r:embed="rId19"/>
                     <a:stretch>
                       <a:fillRect/>
                     </a:stretch>
@@ -8616,6 +8971,64 @@
         <w:ind w:firstLine="400"/>
       </w:pPr>
       <w:r>
+        <w:rPr>
+          <w:rFonts w:hint="eastAsia"/>
+        </w:rPr>
+        <w:t>对比损失就是两种图片之间的度量距离。</w:t>
+      </w:r>
+    </w:p>
+    <w:p>
+      <w:pPr>
+        <w:spacing w:line="276" w:lineRule="auto"/>
+        <w:ind w:firstLine="400"/>
+      </w:pPr>
+      <w:r>
+        <w:rPr>
+          <w:noProof/>
+        </w:rPr>
+        <w:drawing>
+          <wp:inline distT="0" distB="0" distL="0" distR="0" wp14:anchorId="4C482B67" wp14:editId="781734FA">
+            <wp:extent cx="5274310" cy="2668905"/>
+            <wp:effectExtent l="0" t="0" r="2540" b="0"/>
+            <wp:docPr id="529938822" name="图片 1" descr="图示&#10;&#10;描述已自动生成"/>
+            <wp:cNvGraphicFramePr>
+              <a:graphicFrameLocks xmlns:a="http://schemas.openxmlformats.org/drawingml/2006/main" noChangeAspect="1"/>
+            </wp:cNvGraphicFramePr>
+            <a:graphic xmlns:a="http://schemas.openxmlformats.org/drawingml/2006/main">
+              <a:graphicData uri="http://schemas.openxmlformats.org/drawingml/2006/picture">
+                <pic:pic xmlns:pic="http://schemas.openxmlformats.org/drawingml/2006/picture">
+                  <pic:nvPicPr>
+                    <pic:cNvPr id="529938822" name="图片 1" descr="图示&#10;&#10;描述已自动生成"/>
+                    <pic:cNvPicPr/>
+                  </pic:nvPicPr>
+                  <pic:blipFill>
+                    <a:blip r:embed="rId20"/>
+                    <a:stretch>
+                      <a:fillRect/>
+                    </a:stretch>
+                  </pic:blipFill>
+                  <pic:spPr>
+                    <a:xfrm>
+                      <a:off x="0" y="0"/>
+                      <a:ext cx="5274310" cy="2668905"/>
+                    </a:xfrm>
+                    <a:prstGeom prst="rect">
+                      <a:avLst/>
+                    </a:prstGeom>
+                  </pic:spPr>
+                </pic:pic>
+              </a:graphicData>
+            </a:graphic>
+          </wp:inline>
+        </w:drawing>
+      </w:r>
+    </w:p>
+    <w:p>
+      <w:pPr>
+        <w:spacing w:line="276" w:lineRule="auto"/>
+        <w:ind w:firstLine="400"/>
+      </w:pPr>
+      <w:r>
         <w:t>三元组损失是</w:t>
       </w:r>
       <w:r>
@@ -8652,67 +9065,72 @@
         <w:t xml:space="preserve">. </w:t>
       </w:r>
       <w:r>
+        <w:t>和对比损失不同</w:t>
+      </w:r>
+      <w:r>
+        <w:t xml:space="preserve">, </w:t>
+      </w:r>
+      <w:r>
+        <w:t>一个输入的三元组</w:t>
+      </w:r>
+      <w:r>
+        <w:t xml:space="preserve"> (Triplet) </w:t>
+      </w:r>
+      <w:r>
+        <w:t>包括一对正样本对和一对负样本对</w:t>
+      </w:r>
+      <w:r>
+        <w:t xml:space="preserve">. </w:t>
+      </w:r>
+      <w:r>
+        <w:t>三张图片分别命名为固定图片</w:t>
+      </w:r>
+      <w:r>
+        <w:t xml:space="preserve"> (Anchor) a, </w:t>
+      </w:r>
+      <w:r>
+        <w:t>正样本图片</w:t>
+      </w:r>
+      <w:r>
+        <w:t xml:space="preserve"> (Positive) p </w:t>
+      </w:r>
+      <w:r>
         <w:t>和</w:t>
       </w:r>
       <w:r>
         <w:t xml:space="preserve"> </w:t>
       </w:r>
       <w:r>
-        <w:t>对比损失不同</w:t>
+        <w:t>负样本图片</w:t>
+      </w:r>
+      <w:r>
+        <w:t xml:space="preserve"> (Negative) n. </w:t>
+      </w:r>
+      <w:r>
+        <w:t>图片</w:t>
+      </w:r>
+      <w:r>
+        <w:t xml:space="preserve"> a </w:t>
+      </w:r>
+      <w:r>
+        <w:t>和图片</w:t>
+      </w:r>
+      <w:r>
+        <w:t xml:space="preserve"> p </w:t>
+      </w:r>
+      <w:r>
+        <w:t>为一对</w:t>
+      </w:r>
+      <w:r>
+        <w:t xml:space="preserve"> </w:t>
+      </w:r>
+      <w:r>
+        <w:t>正样本对</w:t>
       </w:r>
       <w:r>
         <w:t xml:space="preserve">, </w:t>
       </w:r>
       <w:r>
-        <w:t>一个输入的三元组</w:t>
-      </w:r>
-      <w:r>
-        <w:t xml:space="preserve"> (Triplet) </w:t>
-      </w:r>
-      <w:r>
-        <w:t>包括一</w:t>
-      </w:r>
-      <w:r>
-        <w:t xml:space="preserve"> </w:t>
-      </w:r>
-      <w:r>
-        <w:t>对正样本对和一对负样本对</w:t>
-      </w:r>
-      <w:r>
-        <w:t xml:space="preserve">. </w:t>
-      </w:r>
-      <w:r>
-        <w:t>三张图片分别命名为</w:t>
-      </w:r>
-      <w:r>
-        <w:t xml:space="preserve"> </w:t>
-      </w:r>
-      <w:r>
-        <w:t>固定图片</w:t>
-      </w:r>
-      <w:r>
-        <w:t xml:space="preserve"> (Anchor) a, </w:t>
-      </w:r>
-      <w:r>
-        <w:lastRenderedPageBreak/>
-        <w:t>正样本图片</w:t>
-      </w:r>
-      <w:r>
-        <w:t xml:space="preserve"> (Positive) p </w:t>
-      </w:r>
-      <w:r>
-        <w:t>和</w:t>
-      </w:r>
-      <w:r>
-        <w:t xml:space="preserve"> </w:t>
-      </w:r>
-      <w:r>
-        <w:t>负样本图片</w:t>
-      </w:r>
-      <w:r>
-        <w:t xml:space="preserve"> (Negative) n. </w:t>
-      </w:r>
-      <w:r>
         <w:t>图片</w:t>
       </w:r>
       <w:r>
@@ -8722,43 +9140,16 @@
         <w:t>和图片</w:t>
       </w:r>
       <w:r>
-        <w:t xml:space="preserve"> p </w:t>
-      </w:r>
-      <w:r>
-        <w:t>为一对</w:t>
-      </w:r>
-      <w:r>
-        <w:t xml:space="preserve"> </w:t>
-      </w:r>
-      <w:r>
-        <w:t>正样本对</w:t>
-      </w:r>
-      <w:r>
-        <w:t xml:space="preserve">, </w:t>
-      </w:r>
-      <w:r>
-        <w:t>图片</w:t>
-      </w:r>
-      <w:r>
-        <w:t xml:space="preserve"> a </w:t>
-      </w:r>
-      <w:r>
-        <w:t>和图片</w:t>
-      </w:r>
-      <w:r>
         <w:t xml:space="preserve"> n </w:t>
       </w:r>
       <w:r>
         <w:t>为一对负样本对</w:t>
       </w:r>
       <w:r>
-        <w:t xml:space="preserve">. </w:t>
-      </w:r>
-      <w:r>
-        <w:t>则三元组损失表示为</w:t>
-      </w:r>
-      <w:r>
-        <w:t>:</w:t>
+        <w:rPr>
+          <w:rFonts w:hint="eastAsia"/>
+        </w:rPr>
+        <w:t>。</w:t>
       </w:r>
     </w:p>
     <w:p>
@@ -8771,6 +9162,66 @@
         <w:rPr>
           <w:noProof/>
         </w:rPr>
+        <w:drawing>
+          <wp:inline distT="0" distB="0" distL="0" distR="0" wp14:anchorId="5B896E7E" wp14:editId="34C26238">
+            <wp:extent cx="4715123" cy="2152063"/>
+            <wp:effectExtent l="0" t="0" r="9525" b="635"/>
+            <wp:docPr id="2072820201" name="图片 1" descr="图形用户界面&#10;&#10;低可信度描述已自动生成"/>
+            <wp:cNvGraphicFramePr>
+              <a:graphicFrameLocks xmlns:a="http://schemas.openxmlformats.org/drawingml/2006/main" noChangeAspect="1"/>
+            </wp:cNvGraphicFramePr>
+            <a:graphic xmlns:a="http://schemas.openxmlformats.org/drawingml/2006/main">
+              <a:graphicData uri="http://schemas.openxmlformats.org/drawingml/2006/picture">
+                <pic:pic xmlns:pic="http://schemas.openxmlformats.org/drawingml/2006/picture">
+                  <pic:nvPicPr>
+                    <pic:cNvPr id="2072820201" name="图片 1" descr="图形用户界面&#10;&#10;低可信度描述已自动生成"/>
+                    <pic:cNvPicPr/>
+                  </pic:nvPicPr>
+                  <pic:blipFill>
+                    <a:blip r:embed="rId21"/>
+                    <a:stretch>
+                      <a:fillRect/>
+                    </a:stretch>
+                  </pic:blipFill>
+                  <pic:spPr>
+                    <a:xfrm>
+                      <a:off x="0" y="0"/>
+                      <a:ext cx="4718876" cy="2153776"/>
+                    </a:xfrm>
+                    <a:prstGeom prst="rect">
+                      <a:avLst/>
+                    </a:prstGeom>
+                  </pic:spPr>
+                </pic:pic>
+              </a:graphicData>
+            </a:graphic>
+          </wp:inline>
+        </w:drawing>
+      </w:r>
+    </w:p>
+    <w:p>
+      <w:pPr>
+        <w:spacing w:line="276" w:lineRule="auto"/>
+        <w:ind w:firstLine="400"/>
+      </w:pPr>
+      <w:r>
+        <w:t>则三元组损失表示为</w:t>
+      </w:r>
+      <w:r>
+        <w:t>:</w:t>
+      </w:r>
+    </w:p>
+    <w:p>
+      <w:pPr>
+        <w:spacing w:line="276" w:lineRule="auto"/>
+        <w:ind w:firstLine="400"/>
+        <w:jc w:val="center"/>
+      </w:pPr>
+      <w:r>
+        <w:rPr>
+          <w:noProof/>
+        </w:rPr>
+        <w:lastRenderedPageBreak/>
         <w:drawing>
           <wp:inline distT="0" distB="0" distL="0" distR="0" wp14:anchorId="3FBF01BA" wp14:editId="1DB216C9">
             <wp:extent cx="3714286" cy="295238"/>
@@ -8787,7 +9238,7 @@
                     <pic:cNvPicPr/>
                   </pic:nvPicPr>
                   <pic:blipFill>
-                    <a:blip r:embed="rId21"/>
+                    <a:blip r:embed="rId22"/>
                     <a:stretch>
                       <a:fillRect/>
                     </a:stretch>
@@ -8871,13 +9322,7 @@
         <w:t xml:space="preserve">, </w:t>
       </w:r>
       <w:r>
-        <w:t>来挑选出难样</w:t>
-      </w:r>
-      <w:r>
-        <w:t xml:space="preserve"> </w:t>
-      </w:r>
-      <w:r>
-        <w:t>本对训练网络</w:t>
+        <w:t>来挑选出难样本对训练网络</w:t>
       </w:r>
       <w:r>
         <w:t xml:space="preserve">[37, 41] . </w:t>
@@ -8985,37 +9430,19 @@
         <w:t>综上所述，</w:t>
       </w:r>
       <w:r>
-        <w:t>度量学习可以近似看作为样本在特征空间进行</w:t>
-      </w:r>
-      <w:r>
-        <w:t xml:space="preserve"> </w:t>
-      </w:r>
-      <w:r>
-        <w:t>聚类</w:t>
+        <w:t>度量学习可以近似看作为样本在特征空间进行聚类</w:t>
       </w:r>
       <w:r>
         <w:t xml:space="preserve">, </w:t>
       </w:r>
       <w:r>
-        <w:t>表征学习可以近似看作为学习样本在特征空</w:t>
-      </w:r>
-      <w:r>
-        <w:t xml:space="preserve"> </w:t>
-      </w:r>
-      <w:r>
-        <w:t>间的分界面</w:t>
+        <w:t>表征学习可以近似看作为学习样本在特征空间的分界面</w:t>
       </w:r>
       <w:r>
         <w:t xml:space="preserve">. </w:t>
       </w:r>
       <w:r>
-        <w:t>正样本距离拉近的过程使得类内距离</w:t>
-      </w:r>
-      <w:r>
-        <w:t xml:space="preserve"> </w:t>
-      </w:r>
-      <w:r>
-        <w:t>缩小</w:t>
+        <w:t>正样本距离拉近的过程使得类内距离缩小</w:t>
       </w:r>
       <w:r>
         <w:t xml:space="preserve">, </w:t>
@@ -9039,25 +9466,13 @@
         <w:t xml:space="preserve">. </w:t>
       </w:r>
       <w:r>
-        <w:t>度量学习</w:t>
-      </w:r>
-      <w:r>
-        <w:t xml:space="preserve"> </w:t>
-      </w:r>
-      <w:r>
-        <w:t>和表征学习相比</w:t>
+        <w:t>度量学习和表征学习相比</w:t>
       </w:r>
       <w:r>
         <w:t xml:space="preserve">, </w:t>
       </w:r>
       <w:r>
-        <w:t>优势在于网络末尾不需要接一个</w:t>
-      </w:r>
-      <w:r>
-        <w:t xml:space="preserve"> </w:t>
-      </w:r>
-      <w:r>
-        <w:t>分类的全连接层</w:t>
+        <w:t>优势在于网络末尾不需要接一个分类的全连接层</w:t>
       </w:r>
       <w:r>
         <w:t xml:space="preserve">, </w:t>
@@ -9078,16 +9493,13 @@
         <w:t>可以应用于训练超大规模数据集的网络</w:t>
       </w:r>
       <w:r>
-        <w:t xml:space="preserve">. </w:t>
-      </w:r>
-      <w:r>
-        <w:t>总</w:t>
-      </w:r>
-      <w:r>
-        <w:t xml:space="preserve"> </w:t>
-      </w:r>
-      <w:r>
-        <w:t>体而言</w:t>
+        <w:rPr>
+          <w:rFonts w:hint="eastAsia"/>
+        </w:rPr>
+        <w:t>。</w:t>
+      </w:r>
+      <w:r>
+        <w:t>总体而言</w:t>
       </w:r>
       <w:r>
         <w:t xml:space="preserve">, </w:t>
@@ -9099,13 +9511,7 @@
         <w:t xml:space="preserve">, </w:t>
       </w:r>
       <w:r>
-        <w:t>性能</w:t>
-      </w:r>
-      <w:r>
-        <w:t xml:space="preserve"> </w:t>
-      </w:r>
-      <w:r>
-        <w:t>表现也略微优于表征学习</w:t>
+        <w:t>性能表现也略微优于表征学习</w:t>
       </w:r>
       <w:r>
         <w:rPr>
@@ -9113,14 +9519,12 @@
         </w:rPr>
         <w:t>。因此我们选择了基于度量学习的</w:t>
       </w:r>
-      <w:proofErr w:type="spellStart"/>
       <w:r>
         <w:rPr>
           <w:rFonts w:hint="eastAsia"/>
         </w:rPr>
         <w:t>FastReID</w:t>
       </w:r>
-      <w:proofErr w:type="spellEnd"/>
       <w:r>
         <w:rPr>
           <w:rFonts w:hint="eastAsia"/>
@@ -9131,10 +9535,7 @@
         <w:rPr>
           <w:rFonts w:hint="eastAsia"/>
         </w:rPr>
-        <w:t>*</w:t>
-      </w:r>
-      <w:r>
-        <w:t>***</w:t>
+        <w:t>它在我们的项目使用上发挥了非常不错的效果</w:t>
       </w:r>
       <w:r>
         <w:rPr>
@@ -9152,7 +9553,7 @@
         </w:rPr>
       </w:pPr>
       <w:bookmarkStart w:id="23" w:name="_Toc134652678"/>
-      <w:bookmarkStart w:id="24" w:name="_Toc134752527"/>
+      <w:bookmarkStart w:id="24" w:name="_Toc134796360"/>
       <w:r>
         <w:rPr>
           <w:rFonts w:hint="eastAsia"/>
@@ -9165,11 +9566,9 @@
       <w:r>
         <w:t xml:space="preserve"> </w:t>
       </w:r>
-      <w:proofErr w:type="spellStart"/>
       <w:r>
         <w:t>ReID</w:t>
       </w:r>
-      <w:proofErr w:type="spellEnd"/>
       <w:r>
         <w:rPr>
           <w:rFonts w:ascii="宋体" w:eastAsia="宋体" w:hAnsi="宋体" w:cs="宋体" w:hint="eastAsia"/>
@@ -9184,14 +9583,12 @@
         <w:spacing w:line="276" w:lineRule="auto"/>
         <w:ind w:firstLine="400"/>
       </w:pPr>
-      <w:proofErr w:type="spellStart"/>
       <w:r>
         <w:rPr>
           <w:rFonts w:hint="eastAsia"/>
         </w:rPr>
         <w:t>DeepSORT</w:t>
       </w:r>
-      <w:proofErr w:type="spellEnd"/>
       <w:r>
         <w:rPr>
           <w:rFonts w:hint="eastAsia"/>
@@ -9226,16 +9623,26 @@
         <w:rPr>
           <w:rFonts w:hint="eastAsia"/>
         </w:rPr>
-        <w:t>主要由残差块组成，参数多、计算量大。为了增强重识别网络的速度和识别能力，引入行人重识别模型</w:t>
-      </w:r>
-      <w:proofErr w:type="spellStart"/>
+        <w:t>主要由残差块组成，参数多、计算量大。为了增强重识别网络的速度和识别能力，</w:t>
+      </w:r>
+      <w:r>
+        <w:rPr>
+          <w:rFonts w:hint="eastAsia"/>
+        </w:rPr>
+        <w:t>我们</w:t>
+      </w:r>
+      <w:r>
+        <w:rPr>
+          <w:rFonts w:hint="eastAsia"/>
+        </w:rPr>
+        <w:t>引入行人重识别模型</w:t>
+      </w:r>
       <w:r>
         <w:rPr>
           <w:rFonts w:hint="eastAsia"/>
         </w:rPr>
         <w:t>FastReID</w:t>
       </w:r>
-      <w:proofErr w:type="spellEnd"/>
       <w:r>
         <w:rPr>
           <w:rFonts w:hint="eastAsia"/>
@@ -9255,31 +9662,13 @@
         <w:rPr>
           <w:rFonts w:hint="eastAsia"/>
         </w:rPr>
-        <w:t>，可以在实现同样功能的前提下，更</w:t>
-      </w:r>
-      <w:r>
-        <w:rPr>
-          <w:rFonts w:hint="eastAsia"/>
-        </w:rPr>
-        <w:t>*</w:t>
-      </w:r>
-      <w:r>
-        <w:t>**</w:t>
-      </w:r>
-      <w:r>
-        <w:rPr>
-          <w:rFonts w:hint="eastAsia"/>
-        </w:rPr>
-        <w:t>，更</w:t>
-      </w:r>
-      <w:r>
-        <w:rPr>
-          <w:rFonts w:hint="eastAsia"/>
-        </w:rPr>
-        <w:t>*</w:t>
-      </w:r>
-      <w:r>
-        <w:t>**</w:t>
+        <w:t>，可以在实现同样功能的前提下</w:t>
+      </w:r>
+      <w:r>
+        <w:rPr>
+          <w:rFonts w:hint="eastAsia"/>
+        </w:rPr>
+        <w:t>降低计算量，增加表达能力，达到更快的速度，更好的识别效果</w:t>
       </w:r>
       <w:r>
         <w:rPr>
@@ -9293,19 +9682,11 @@
         <w:spacing w:line="276" w:lineRule="auto"/>
         <w:ind w:firstLine="400"/>
       </w:pPr>
-      <w:proofErr w:type="spellStart"/>
-      <w:r>
-        <w:rPr>
-          <w:rFonts w:hint="eastAsia"/>
-        </w:rPr>
-        <w:t>FastReID</w:t>
-      </w:r>
-      <w:proofErr w:type="spellEnd"/>
-      <w:r>
-        <w:rPr>
-          <w:rFonts w:hint="eastAsia"/>
-        </w:rPr>
-        <w:t xml:space="preserve"> </w:t>
+      <w:r>
+        <w:rPr>
+          <w:rFonts w:hint="eastAsia"/>
+        </w:rPr>
+        <w:t xml:space="preserve">FastReID </w:t>
       </w:r>
       <w:r>
         <w:rPr>
@@ -9340,7 +9721,7 @@
                     <pic:cNvPicPr/>
                   </pic:nvPicPr>
                   <pic:blipFill>
-                    <a:blip r:embed="rId22"/>
+                    <a:blip r:embed="rId23"/>
                     <a:stretch>
                       <a:fillRect/>
                     </a:stretch>
@@ -9363,6 +9744,67 @@
     </w:p>
     <w:p>
       <w:pPr>
+        <w:pStyle w:val="4"/>
+        <w:ind w:firstLine="420"/>
+      </w:pPr>
+      <w:r>
+        <w:rPr>
+          <w:rFonts w:hint="eastAsia"/>
+        </w:rPr>
+        <w:t>训练部分</w:t>
+      </w:r>
+    </w:p>
+    <w:p>
+      <w:pPr>
+        <w:spacing w:line="276" w:lineRule="auto"/>
+        <w:ind w:firstLine="402"/>
+        <w:rPr>
+          <w:b/>
+          <w:bCs/>
+        </w:rPr>
+      </w:pPr>
+      <w:r>
+        <w:rPr>
+          <w:rFonts w:hint="eastAsia"/>
+          <w:b/>
+          <w:bCs/>
+        </w:rPr>
+        <w:t>数据预处理</w:t>
+      </w:r>
+      <w:r>
+        <w:rPr>
+          <w:rFonts w:hint="eastAsia"/>
+          <w:b/>
+          <w:bCs/>
+        </w:rPr>
+        <w:t>模块</w:t>
+      </w:r>
+      <w:r>
+        <w:rPr>
+          <w:rFonts w:hint="eastAsia"/>
+          <w:b/>
+          <w:bCs/>
+        </w:rPr>
+        <w:t>（</w:t>
+      </w:r>
+      <w:r>
+        <w:rPr>
+          <w:b/>
+          <w:bCs/>
+        </w:rPr>
+        <w:t>Pre-processing</w:t>
+      </w:r>
+      <w:r>
+        <w:rPr>
+          <w:rFonts w:hint="eastAsia"/>
+          <w:b/>
+          <w:bCs/>
+        </w:rPr>
+        <w:t>）：</w:t>
+      </w:r>
+    </w:p>
+    <w:p>
+      <w:pPr>
         <w:spacing w:line="276" w:lineRule="auto"/>
         <w:ind w:firstLine="400"/>
       </w:pPr>
@@ -9370,21 +9812,25 @@
         <w:rPr>
           <w:rFonts w:hint="eastAsia"/>
         </w:rPr>
-        <w:t>在数据预处理中，</w:t>
-      </w:r>
-      <w:proofErr w:type="spellStart"/>
-      <w:r>
-        <w:rPr>
-          <w:rFonts w:hint="eastAsia"/>
-        </w:rPr>
-        <w:t>FastReID</w:t>
-      </w:r>
-      <w:proofErr w:type="spellEnd"/>
-      <w:r>
-        <w:rPr>
-          <w:rFonts w:hint="eastAsia"/>
-        </w:rPr>
-        <w:t xml:space="preserve"> </w:t>
+        <w:t>在</w:t>
+      </w:r>
+      <w:r>
+        <w:rPr>
+          <w:rFonts w:hint="eastAsia"/>
+        </w:rPr>
+        <w:t>数据预处理</w:t>
+      </w:r>
+      <w:r>
+        <w:rPr>
+          <w:rFonts w:hint="eastAsia"/>
+        </w:rPr>
+        <w:t>中，</w:t>
+      </w:r>
+      <w:r>
+        <w:rPr>
+          <w:rFonts w:hint="eastAsia"/>
+        </w:rPr>
+        <w:t xml:space="preserve">FastReID </w:t>
       </w:r>
       <w:r>
         <w:rPr>
@@ -9396,39 +9842,93 @@
         <w:rPr>
           <w:rFonts w:hint="eastAsia"/>
         </w:rPr>
-        <w:t xml:space="preserve"> Auto-augment </w:t>
-      </w:r>
-      <w:r>
-        <w:rPr>
-          <w:rFonts w:hint="eastAsia"/>
-        </w:rPr>
-        <w:t>操作，也就是</w:t>
-      </w:r>
-      <w:r>
-        <w:rPr>
-          <w:rFonts w:hint="eastAsia"/>
-        </w:rPr>
-        <w:t xml:space="preserve"> </w:t>
-      </w:r>
-      <w:proofErr w:type="spellStart"/>
-      <w:r>
-        <w:rPr>
-          <w:rFonts w:hint="eastAsia"/>
-        </w:rPr>
-        <w:t>automl</w:t>
-      </w:r>
-      <w:proofErr w:type="spellEnd"/>
-      <w:r>
-        <w:rPr>
-          <w:rFonts w:hint="eastAsia"/>
-        </w:rPr>
-        <w:t xml:space="preserve"> </w:t>
-      </w:r>
-      <w:r>
-        <w:rPr>
-          <w:rFonts w:hint="eastAsia"/>
-        </w:rPr>
-        <w:t>中的技巧，使用该技巧去实现有效的数据增强，提高特征的鲁棒性。</w:t>
+        <w:t>各种数据增广方法，如</w:t>
+      </w:r>
+      <w:r>
+        <w:rPr>
+          <w:rFonts w:hint="eastAsia"/>
+        </w:rPr>
+        <w:t xml:space="preserve"> Resize,Flipping,Random erasing,Auto-augment,Random patch,Cutout</w:t>
+      </w:r>
+      <w:r>
+        <w:rPr>
+          <w:rFonts w:hint="eastAsia"/>
+        </w:rPr>
+        <w:t>等</w:t>
+      </w:r>
+      <w:r>
+        <w:rPr>
+          <w:rFonts w:hint="eastAsia"/>
+        </w:rPr>
+        <w:t>；这些</w:t>
+      </w:r>
+      <w:r>
+        <w:rPr>
+          <w:rFonts w:hint="eastAsia"/>
+        </w:rPr>
+        <w:t>技巧提高</w:t>
+      </w:r>
+      <w:r>
+        <w:rPr>
+          <w:rFonts w:hint="eastAsia"/>
+        </w:rPr>
+        <w:t>了</w:t>
+      </w:r>
+      <w:r>
+        <w:rPr>
+          <w:rFonts w:hint="eastAsia"/>
+        </w:rPr>
+        <w:t>特征的鲁棒性。</w:t>
+      </w:r>
+    </w:p>
+    <w:p>
+      <w:pPr>
+        <w:spacing w:line="276" w:lineRule="auto"/>
+        <w:ind w:firstLine="402"/>
+        <w:rPr>
+          <w:b/>
+          <w:bCs/>
+        </w:rPr>
+      </w:pPr>
+      <w:r>
+        <w:rPr>
+          <w:rFonts w:hint="eastAsia"/>
+          <w:b/>
+          <w:bCs/>
+        </w:rPr>
+        <w:t>骨干网</w:t>
+      </w:r>
+      <w:r>
+        <w:rPr>
+          <w:rFonts w:hint="eastAsia"/>
+          <w:b/>
+          <w:bCs/>
+        </w:rPr>
+        <w:t>模块</w:t>
+      </w:r>
+      <w:r>
+        <w:rPr>
+          <w:rFonts w:hint="eastAsia"/>
+          <w:b/>
+          <w:bCs/>
+        </w:rPr>
+        <w:t>（</w:t>
+      </w:r>
+      <w:r>
+        <w:rPr>
+          <w:rFonts w:hint="eastAsia"/>
+          <w:b/>
+          <w:bCs/>
+        </w:rPr>
+        <w:t>Backbone</w:t>
+      </w:r>
+      <w:r>
+        <w:rPr>
+          <w:rFonts w:hint="eastAsia"/>
+          <w:b/>
+          <w:bCs/>
+        </w:rPr>
+        <w:t>）</w:t>
       </w:r>
     </w:p>
     <w:p>
@@ -9446,7 +9946,7 @@
         <w:rPr>
           <w:rFonts w:hint="eastAsia"/>
         </w:rPr>
-        <w:t xml:space="preserve"> Backbone </w:t>
+        <w:t>骨干网</w:t>
       </w:r>
       <w:r>
         <w:rPr>
@@ -9458,45 +9958,100 @@
         <w:rPr>
           <w:rFonts w:hint="eastAsia"/>
         </w:rPr>
-        <w:t xml:space="preserve"> </w:t>
-      </w:r>
-      <w:proofErr w:type="spellStart"/>
-      <w:r>
-        <w:rPr>
-          <w:rFonts w:hint="eastAsia"/>
-        </w:rPr>
         <w:t>ResNet</w:t>
       </w:r>
-      <w:proofErr w:type="spellEnd"/>
-      <w:r>
-        <w:rPr>
-          <w:rFonts w:hint="eastAsia"/>
-        </w:rPr>
-        <w:t>特征提取模型。而在特征集成部分，则实现了最大池化、平均池化、</w:t>
-      </w:r>
-      <w:r>
-        <w:rPr>
-          <w:rFonts w:hint="eastAsia"/>
-        </w:rPr>
-        <w:t xml:space="preserve">Gem </w:t>
-      </w:r>
-      <w:r>
-        <w:rPr>
-          <w:rFonts w:hint="eastAsia"/>
-        </w:rPr>
-        <w:t>池化和</w:t>
-      </w:r>
-      <w:r>
-        <w:rPr>
-          <w:rFonts w:hint="eastAsia"/>
-        </w:rPr>
-        <w:t xml:space="preserve"> Attention </w:t>
-      </w:r>
-      <w:r>
-        <w:rPr>
-          <w:rFonts w:hint="eastAsia"/>
-        </w:rPr>
-        <w:t>池化四种池化操作。</w:t>
+      <w:r>
+        <w:rPr>
+          <w:rFonts w:hint="eastAsia"/>
+        </w:rPr>
+        <w:t>特征提取模型。</w:t>
+      </w:r>
+      <w:r>
+        <w:rPr>
+          <w:rFonts w:hint="eastAsia"/>
+        </w:rPr>
+        <w:t>我们还将</w:t>
+      </w:r>
+      <w:r>
+        <w:rPr>
+          <w:rFonts w:hint="eastAsia"/>
+        </w:rPr>
+        <w:t>instance batch normalization</w:t>
+      </w:r>
+      <w:r>
+        <w:rPr>
+          <w:rFonts w:hint="eastAsia"/>
+        </w:rPr>
+        <w:t>（</w:t>
+      </w:r>
+      <w:r>
+        <w:rPr>
+          <w:rFonts w:hint="eastAsia"/>
+        </w:rPr>
+        <w:t>IBN</w:t>
+      </w:r>
+      <w:r>
+        <w:rPr>
+          <w:rFonts w:hint="eastAsia"/>
+        </w:rPr>
+        <w:t>）模块添加到主干中，以学习更健壮的特性。</w:t>
+      </w:r>
+    </w:p>
+    <w:p>
+      <w:pPr>
+        <w:spacing w:line="276" w:lineRule="auto"/>
+        <w:ind w:firstLine="402"/>
+        <w:rPr>
+          <w:b/>
+          <w:bCs/>
+        </w:rPr>
+      </w:pPr>
+      <w:r>
+        <w:rPr>
+          <w:rFonts w:hint="eastAsia"/>
+          <w:b/>
+          <w:bCs/>
+        </w:rPr>
+        <w:t>特征集成</w:t>
+      </w:r>
+      <w:r>
+        <w:rPr>
+          <w:rFonts w:hint="eastAsia"/>
+          <w:b/>
+          <w:bCs/>
+        </w:rPr>
+        <w:t>模块</w:t>
+      </w:r>
+      <w:r>
+        <w:rPr>
+          <w:rFonts w:hint="eastAsia"/>
+          <w:b/>
+          <w:bCs/>
+        </w:rPr>
+        <w:t>（</w:t>
+      </w:r>
+      <w:r>
+        <w:rPr>
+          <w:rFonts w:hint="eastAsia"/>
+          <w:b/>
+          <w:bCs/>
+        </w:rPr>
+        <w:t>A</w:t>
+      </w:r>
+      <w:r>
+        <w:rPr>
+          <w:b/>
+          <w:bCs/>
+        </w:rPr>
+        <w:t>ggregation</w:t>
+      </w:r>
+      <w:r>
+        <w:rPr>
+          <w:rFonts w:hint="eastAsia"/>
+          <w:b/>
+          <w:bCs/>
+        </w:rPr>
+        <w:t>）</w:t>
       </w:r>
     </w:p>
     <w:p>
@@ -9508,174 +10063,310 @@
         <w:rPr>
           <w:rFonts w:hint="eastAsia"/>
         </w:rPr>
-        <w:t>另外作者实现了四种常见的</w:t>
-      </w:r>
-      <w:r>
-        <w:rPr>
-          <w:rFonts w:hint="eastAsia"/>
-        </w:rPr>
-        <w:t>loss</w:t>
-      </w:r>
-      <w:r>
-        <w:rPr>
-          <w:rFonts w:hint="eastAsia"/>
-        </w:rPr>
-        <w:t>，包括：</w:t>
-      </w:r>
-    </w:p>
-    <w:p>
-      <w:pPr>
-        <w:pStyle w:val="a4"/>
-        <w:numPr>
-          <w:ilvl w:val="0"/>
-          <w:numId w:val="1"/>
-        </w:numPr>
+        <w:t>特征集成部分</w:t>
+      </w:r>
+      <w:r>
+        <w:rPr>
+          <w:rFonts w:hint="eastAsia"/>
+        </w:rPr>
+        <w:t>用于将骨干网生成的特征聚合成一个全局特征</w:t>
+      </w:r>
+      <w:r>
+        <w:rPr>
+          <w:rFonts w:hint="eastAsia"/>
+        </w:rPr>
+        <w:t>。</w:t>
+      </w:r>
+      <w:r>
+        <w:rPr>
+          <w:rFonts w:hint="eastAsia"/>
+        </w:rPr>
+        <w:t>实现了最大池化、平均池化、</w:t>
+      </w:r>
+      <w:r>
+        <w:rPr>
+          <w:rFonts w:hint="eastAsia"/>
+        </w:rPr>
+        <w:t xml:space="preserve">Gem </w:t>
+      </w:r>
+      <w:r>
+        <w:rPr>
+          <w:rFonts w:hint="eastAsia"/>
+        </w:rPr>
+        <w:t>池化和</w:t>
+      </w:r>
+      <w:r>
+        <w:rPr>
+          <w:rFonts w:hint="eastAsia"/>
+        </w:rPr>
+        <w:t xml:space="preserve"> Attention </w:t>
+      </w:r>
+      <w:r>
+        <w:rPr>
+          <w:rFonts w:hint="eastAsia"/>
+        </w:rPr>
+        <w:t>池化四种池化操作。</w:t>
+      </w:r>
+    </w:p>
+    <w:p>
+      <w:pPr>
         <w:spacing w:line="276" w:lineRule="auto"/>
-        <w:ind w:firstLineChars="0"/>
-      </w:pPr>
-      <w:r>
-        <w:rPr>
-          <w:rFonts w:hint="eastAsia"/>
-        </w:rPr>
-        <w:t>交叉熵损失</w:t>
-      </w:r>
-    </w:p>
-    <w:p>
-      <w:pPr>
-        <w:pStyle w:val="a4"/>
-        <w:numPr>
-          <w:ilvl w:val="0"/>
-          <w:numId w:val="1"/>
-        </w:numPr>
+        <w:ind w:firstLine="402"/>
+        <w:rPr>
+          <w:b/>
+          <w:bCs/>
+        </w:rPr>
+      </w:pPr>
+      <w:r>
+        <w:rPr>
+          <w:rFonts w:hint="eastAsia"/>
+          <w:b/>
+          <w:bCs/>
+        </w:rPr>
+        <w:t>头部</w:t>
+      </w:r>
+      <w:r>
+        <w:rPr>
+          <w:rFonts w:hint="eastAsia"/>
+          <w:b/>
+          <w:bCs/>
+        </w:rPr>
+        <w:t>模块</w:t>
+      </w:r>
+      <w:r>
+        <w:rPr>
+          <w:rFonts w:hint="eastAsia"/>
+          <w:b/>
+          <w:bCs/>
+        </w:rPr>
+        <w:t>（</w:t>
+      </w:r>
+      <w:r>
+        <w:rPr>
+          <w:rFonts w:hint="eastAsia"/>
+          <w:b/>
+          <w:bCs/>
+        </w:rPr>
+        <w:t>Head</w:t>
+      </w:r>
+      <w:r>
+        <w:rPr>
+          <w:rFonts w:hint="eastAsia"/>
+          <w:b/>
+          <w:bCs/>
+        </w:rPr>
+        <w:t>）</w:t>
+      </w:r>
+    </w:p>
+    <w:p>
+      <w:pPr>
         <w:spacing w:line="276" w:lineRule="auto"/>
-        <w:ind w:firstLineChars="0"/>
-      </w:pPr>
-      <w:proofErr w:type="spellStart"/>
-      <w:r>
-        <w:t>Arcface</w:t>
-      </w:r>
-      <w:proofErr w:type="spellEnd"/>
-      <w:r>
-        <w:t xml:space="preserve"> loss</w:t>
-      </w:r>
-    </w:p>
-    <w:p>
-      <w:pPr>
-        <w:pStyle w:val="a4"/>
-        <w:numPr>
-          <w:ilvl w:val="0"/>
-          <w:numId w:val="1"/>
-        </w:numPr>
+        <w:ind w:firstLine="400"/>
+      </w:pPr>
+      <w:r>
+        <w:rPr>
+          <w:rFonts w:hint="eastAsia"/>
+        </w:rPr>
+        <w:t>头部</w:t>
+      </w:r>
+      <w:r>
+        <w:rPr>
+          <w:rFonts w:hint="eastAsia"/>
+        </w:rPr>
+        <w:t>模块</w:t>
+      </w:r>
+      <w:r>
+        <w:rPr>
+          <w:rFonts w:hint="eastAsia"/>
+        </w:rPr>
+        <w:t>是对聚合模块生成的全局向量进行处理的部分，包括批归一化（</w:t>
+      </w:r>
+      <w:r>
+        <w:rPr>
+          <w:rFonts w:hint="eastAsia"/>
+        </w:rPr>
+        <w:t>BN</w:t>
+      </w:r>
+      <w:r>
+        <w:rPr>
+          <w:rFonts w:hint="eastAsia"/>
+        </w:rPr>
+        <w:t>）</w:t>
+      </w:r>
+      <w:r>
+        <w:rPr>
+          <w:rFonts w:hint="eastAsia"/>
+        </w:rPr>
+        <w:t>Head</w:t>
+      </w:r>
+      <w:r>
+        <w:rPr>
+          <w:rFonts w:hint="eastAsia"/>
+        </w:rPr>
+        <w:t>（</w:t>
+      </w:r>
+      <w:r>
+        <w:rPr>
+          <w:rFonts w:hint="eastAsia"/>
+        </w:rPr>
+        <w:t>batch normalization head</w:t>
+      </w:r>
+      <w:r>
+        <w:rPr>
+          <w:rFonts w:hint="eastAsia"/>
+        </w:rPr>
+        <w:t>）、线性</w:t>
+      </w:r>
+      <w:r>
+        <w:rPr>
+          <w:rFonts w:hint="eastAsia"/>
+        </w:rPr>
+        <w:t>Head</w:t>
+      </w:r>
+      <w:r>
+        <w:rPr>
+          <w:rFonts w:hint="eastAsia"/>
+        </w:rPr>
+        <w:t>（</w:t>
+      </w:r>
+      <w:r>
+        <w:rPr>
+          <w:rFonts w:hint="eastAsia"/>
+        </w:rPr>
+        <w:t>Linear head</w:t>
+      </w:r>
+      <w:r>
+        <w:rPr>
+          <w:rFonts w:hint="eastAsia"/>
+        </w:rPr>
+        <w:t>）和简化</w:t>
+      </w:r>
+      <w:r>
+        <w:rPr>
+          <w:rFonts w:hint="eastAsia"/>
+        </w:rPr>
+        <w:t>Head</w:t>
+      </w:r>
+      <w:r>
+        <w:rPr>
+          <w:rFonts w:hint="eastAsia"/>
+        </w:rPr>
+        <w:t>（</w:t>
+      </w:r>
+      <w:r>
+        <w:rPr>
+          <w:rFonts w:hint="eastAsia"/>
+        </w:rPr>
+        <w:t>Reduction head</w:t>
+      </w:r>
+      <w:r>
+        <w:rPr>
+          <w:rFonts w:hint="eastAsia"/>
+        </w:rPr>
+        <w:t>）。三种类型的头如图</w:t>
+      </w:r>
+      <w:r>
+        <w:rPr>
+          <w:rFonts w:hint="eastAsia"/>
+        </w:rPr>
+        <w:t>3</w:t>
+      </w:r>
+      <w:r>
+        <w:rPr>
+          <w:rFonts w:hint="eastAsia"/>
+        </w:rPr>
+        <w:t>所示，线性头只包含一个</w:t>
+      </w:r>
+      <w:r>
+        <w:rPr>
+          <w:rFonts w:hint="eastAsia"/>
+        </w:rPr>
+        <w:t>decision</w:t>
+      </w:r>
+      <w:r>
+        <w:rPr>
+          <w:rFonts w:hint="eastAsia"/>
+        </w:rPr>
+        <w:t>层，</w:t>
+      </w:r>
+      <w:r>
+        <w:rPr>
+          <w:rFonts w:hint="eastAsia"/>
+        </w:rPr>
+        <w:t>BN</w:t>
+      </w:r>
+      <w:r>
+        <w:rPr>
+          <w:rFonts w:hint="eastAsia"/>
+        </w:rPr>
+        <w:t>头包含一个</w:t>
+      </w:r>
+      <w:r>
+        <w:rPr>
+          <w:rFonts w:hint="eastAsia"/>
+        </w:rPr>
+        <w:t>BN</w:t>
+      </w:r>
+      <w:r>
+        <w:rPr>
+          <w:rFonts w:hint="eastAsia"/>
+        </w:rPr>
+        <w:t>层和一个</w:t>
+      </w:r>
+      <w:r>
+        <w:rPr>
+          <w:rFonts w:hint="eastAsia"/>
+        </w:rPr>
+        <w:t>decision</w:t>
+      </w:r>
+      <w:r>
+        <w:rPr>
+          <w:rFonts w:hint="eastAsia"/>
+        </w:rPr>
+        <w:t>层，简化头包含</w:t>
+      </w:r>
+      <w:r>
+        <w:rPr>
+          <w:rFonts w:hint="eastAsia"/>
+        </w:rPr>
+        <w:t>conv+BN+relu+dropout</w:t>
+      </w:r>
+      <w:r>
+        <w:rPr>
+          <w:rFonts w:hint="eastAsia"/>
+        </w:rPr>
+        <w:t>操作，一个</w:t>
+      </w:r>
+      <w:r>
+        <w:rPr>
+          <w:rFonts w:hint="eastAsia"/>
+        </w:rPr>
+        <w:t>reduction</w:t>
+      </w:r>
+      <w:r>
+        <w:rPr>
+          <w:rFonts w:hint="eastAsia"/>
+        </w:rPr>
+        <w:t>层和一个</w:t>
+      </w:r>
+      <w:r>
+        <w:rPr>
+          <w:rFonts w:hint="eastAsia"/>
+        </w:rPr>
+        <w:t>decision</w:t>
+      </w:r>
+      <w:r>
+        <w:rPr>
+          <w:rFonts w:hint="eastAsia"/>
+        </w:rPr>
+        <w:t>层。</w:t>
+      </w:r>
+    </w:p>
+    <w:p>
+      <w:pPr>
         <w:spacing w:line="276" w:lineRule="auto"/>
-        <w:ind w:firstLineChars="0"/>
-      </w:pPr>
-      <w:r>
-        <w:rPr>
-          <w:rFonts w:hint="eastAsia"/>
-        </w:rPr>
-        <w:t>Circle loss</w:t>
-      </w:r>
-      <w:r>
-        <w:rPr>
-          <w:rFonts w:hint="eastAsia"/>
-        </w:rPr>
-        <w:t>，旷视今年提出的</w:t>
-      </w:r>
-    </w:p>
-    <w:p>
-      <w:pPr>
-        <w:pStyle w:val="a4"/>
-        <w:numPr>
-          <w:ilvl w:val="0"/>
-          <w:numId w:val="1"/>
-        </w:numPr>
-        <w:spacing w:line="276" w:lineRule="auto"/>
-        <w:ind w:firstLineChars="0"/>
-      </w:pPr>
-      <w:r>
-        <w:t>Triplet loss</w:t>
-      </w:r>
-    </w:p>
-    <w:p>
-      <w:pPr>
-        <w:spacing w:line="276" w:lineRule="auto"/>
-        <w:ind w:left="420" w:firstLineChars="0" w:firstLine="0"/>
-      </w:pPr>
-      <w:r>
-        <w:rPr>
-          <w:rFonts w:hint="eastAsia"/>
-        </w:rPr>
-        <w:t>在训练时候，作者使用了当今流行的热身训练法（</w:t>
-      </w:r>
-      <w:r>
-        <w:rPr>
-          <w:rFonts w:hint="eastAsia"/>
-        </w:rPr>
-        <w:t>warm up</w:t>
-      </w:r>
-      <w:r>
-        <w:rPr>
-          <w:rFonts w:hint="eastAsia"/>
-        </w:rPr>
-        <w:t>）、余弦衰减（</w:t>
-      </w:r>
-      <w:proofErr w:type="spellStart"/>
-      <w:r>
-        <w:rPr>
-          <w:rFonts w:hint="eastAsia"/>
-        </w:rPr>
-        <w:t>consine</w:t>
-      </w:r>
-      <w:proofErr w:type="spellEnd"/>
-      <w:r>
-        <w:rPr>
-          <w:rFonts w:hint="eastAsia"/>
-        </w:rPr>
-        <w:t xml:space="preserve"> decay</w:t>
-      </w:r>
-      <w:r>
-        <w:rPr>
-          <w:rFonts w:hint="eastAsia"/>
-        </w:rPr>
-        <w:t>）等策略。</w:t>
-      </w:r>
-    </w:p>
-    <w:p>
-      <w:pPr>
-        <w:pStyle w:val="2"/>
-        <w:spacing w:line="276" w:lineRule="auto"/>
-      </w:pPr>
-      <w:bookmarkStart w:id="25" w:name="_Toc134752528"/>
-      <w:bookmarkStart w:id="26" w:name="_Toc134652679"/>
-      <w:r>
-        <w:rPr>
-          <w:rFonts w:hint="eastAsia"/>
-        </w:rPr>
-        <w:t>人流量统计</w:t>
-      </w:r>
-      <w:bookmarkEnd w:id="25"/>
-    </w:p>
-    <w:p>
-      <w:pPr>
         <w:ind w:firstLine="400"/>
-        <w:rPr>
-          <w:lang w:val="ru-RU"/>
-        </w:rPr>
-      </w:pPr>
-      <w:r>
-        <w:rPr>
-          <w:rFonts w:hint="eastAsia"/>
-          <w:lang w:val="ru-RU"/>
-        </w:rPr>
-        <w:t>【沈爽】</w:t>
-      </w:r>
-    </w:p>
-    <w:p>
-      <w:pPr>
-        <w:ind w:firstLine="400"/>
-        <w:rPr>
-          <w:lang w:val="ru-RU"/>
-        </w:rPr>
+        <w:jc w:val="center"/>
       </w:pPr>
       <w:r>
         <w:rPr>
@@ -9683,10 +10374,10 @@
         </w:rPr>
         <w:lastRenderedPageBreak/>
         <w:drawing>
-          <wp:inline distT="0" distB="0" distL="0" distR="0" wp14:anchorId="53547E59" wp14:editId="0F674B61">
-            <wp:extent cx="5274310" cy="2458720"/>
-            <wp:effectExtent l="0" t="0" r="2540" b="0"/>
-            <wp:docPr id="1343592529" name="图片 1" descr="文本&#10;&#10;描述已自动生成"/>
+          <wp:inline distT="0" distB="0" distL="0" distR="0" wp14:anchorId="19DE3B08" wp14:editId="3C8EDB58">
+            <wp:extent cx="2568271" cy="2525197"/>
+            <wp:effectExtent l="0" t="0" r="3810" b="8890"/>
+            <wp:docPr id="425571843" name="图片 1"/>
             <wp:cNvGraphicFramePr>
               <a:graphicFrameLocks xmlns:a="http://schemas.openxmlformats.org/drawingml/2006/main" noChangeAspect="1"/>
             </wp:cNvGraphicFramePr>
@@ -9694,11 +10385,11 @@
               <a:graphicData uri="http://schemas.openxmlformats.org/drawingml/2006/picture">
                 <pic:pic xmlns:pic="http://schemas.openxmlformats.org/drawingml/2006/picture">
                   <pic:nvPicPr>
-                    <pic:cNvPr id="1343592529" name="图片 1" descr="文本&#10;&#10;描述已自动生成"/>
+                    <pic:cNvPr id="425571843" name=""/>
                     <pic:cNvPicPr/>
                   </pic:nvPicPr>
                   <pic:blipFill>
-                    <a:blip r:embed="rId23"/>
+                    <a:blip r:embed="rId24"/>
                     <a:stretch>
                       <a:fillRect/>
                     </a:stretch>
@@ -9706,7 +10397,7 @@
                   <pic:spPr>
                     <a:xfrm>
                       <a:off x="0" y="0"/>
-                      <a:ext cx="5274310" cy="2458720"/>
+                      <a:ext cx="2572315" cy="2529173"/>
                     </a:xfrm>
                     <a:prstGeom prst="rect">
                       <a:avLst/>
@@ -9721,365 +10412,480 @@
     </w:p>
     <w:p>
       <w:pPr>
+        <w:spacing w:line="276" w:lineRule="auto"/>
         <w:ind w:firstLine="400"/>
       </w:pPr>
       <w:r>
         <w:rPr>
           <w:rFonts w:hint="eastAsia"/>
         </w:rPr>
-        <w:t>国际上</w:t>
-      </w:r>
-      <w:r>
-        <w:t>许多公司在人数统计应用产品方面进行了大量研宄</w:t>
-      </w:r>
-      <w:r>
-        <w:t xml:space="preserve"> </w:t>
-      </w:r>
-      <w:r>
-        <w:t>与</w:t>
-      </w:r>
-      <w:r>
-        <w:t xml:space="preserve"> </w:t>
-      </w:r>
-      <w:r>
-        <w:t>实验</w:t>
-      </w:r>
-      <w:r>
-        <w:t xml:space="preserve"> </w:t>
-      </w:r>
-      <w:r>
+        <w:t>批量归一化用于解决内部协变位移，因为很难训练具有饱和非线性的模型。</w:t>
+      </w:r>
+    </w:p>
+    <w:p>
+      <w:pPr>
+        <w:spacing w:line="276" w:lineRule="auto"/>
+        <w:ind w:firstLine="400"/>
+      </w:pPr>
+      <w:r>
+        <w:rPr>
+          <w:rFonts w:hint="eastAsia"/>
+        </w:rPr>
+        <w:t>简化层（</w:t>
+      </w:r>
+      <w:r>
+        <w:rPr>
+          <w:rFonts w:hint="eastAsia"/>
+        </w:rPr>
+        <w:t>Reduction layer</w:t>
+      </w:r>
+      <w:r>
+        <w:rPr>
+          <w:rFonts w:hint="eastAsia"/>
+        </w:rPr>
+        <w:t>）旨在将高维特征变成低维特征，即</w:t>
+      </w:r>
+      <w:r>
+        <w:rPr>
+          <w:rFonts w:hint="eastAsia"/>
+        </w:rPr>
+        <w:t>2048</w:t>
+      </w:r>
+      <w:r>
+        <w:rPr>
+          <w:rFonts w:hint="eastAsia"/>
+        </w:rPr>
+        <w:t>维</w:t>
+      </w:r>
+      <w:r>
+        <w:rPr>
+          <w:rFonts w:hint="eastAsia"/>
+        </w:rPr>
+        <w:t>-512</w:t>
+      </w:r>
+      <w:r>
+        <w:rPr>
+          <w:rFonts w:hint="eastAsia"/>
+        </w:rPr>
+        <w:t>维。</w:t>
+      </w:r>
+    </w:p>
+    <w:p>
+      <w:pPr>
+        <w:spacing w:line="276" w:lineRule="auto"/>
+        <w:ind w:firstLine="400"/>
+      </w:pPr>
+      <w:r>
+        <w:rPr>
+          <w:rFonts w:hint="eastAsia"/>
+        </w:rPr>
+        <w:t>决策层（</w:t>
+      </w:r>
+      <w:r>
+        <w:rPr>
+          <w:rFonts w:hint="eastAsia"/>
+        </w:rPr>
+        <w:t>Decision layer</w:t>
+      </w:r>
+      <w:r>
+        <w:rPr>
+          <w:rFonts w:hint="eastAsia"/>
+        </w:rPr>
+        <w:t>）输出不同类别的概率，区分不同类别，用于后续的模型训练。</w:t>
+      </w:r>
+    </w:p>
+    <w:p>
+      <w:pPr>
+        <w:spacing w:line="276" w:lineRule="auto"/>
+        <w:ind w:firstLine="402"/>
+        <w:rPr>
+          <w:b/>
+          <w:bCs/>
+        </w:rPr>
+      </w:pPr>
+      <w:r>
+        <w:rPr>
+          <w:rFonts w:hint="eastAsia"/>
+          <w:b/>
+          <w:bCs/>
+        </w:rPr>
+        <w:t>损失函数：</w:t>
+      </w:r>
+    </w:p>
+    <w:p>
+      <w:pPr>
+        <w:spacing w:line="276" w:lineRule="auto"/>
+        <w:ind w:firstLine="400"/>
+      </w:pPr>
+      <w:r>
+        <w:rPr>
+          <w:rFonts w:hint="eastAsia"/>
+        </w:rPr>
+        <w:t>作者实现了四种</w:t>
+      </w:r>
+      <w:r>
+        <w:rPr>
+          <w:rFonts w:hint="eastAsia"/>
+        </w:rPr>
+        <w:t>loss</w:t>
+      </w:r>
+      <w:r>
+        <w:rPr>
+          <w:rFonts w:hint="eastAsia"/>
+        </w:rPr>
         <w:t>，</w:t>
       </w:r>
       <w:r>
-        <w:t xml:space="preserve"> </w:t>
-      </w:r>
-      <w:r>
-        <w:t>如</w:t>
-      </w:r>
-      <w:r>
-        <w:t xml:space="preserve"> </w:t>
-      </w:r>
-      <w:r>
-        <w:t>，</w:t>
-      </w:r>
-      <w:r>
-        <w:t xml:space="preserve"> </w:t>
-      </w:r>
-      <w:r>
-        <w:t>飞</w:t>
-      </w:r>
-      <w:r>
-        <w:t xml:space="preserve"> </w:t>
-      </w:r>
-      <w:r>
-        <w:t>瑞斯</w:t>
-      </w:r>
-      <w:r>
-        <w:t xml:space="preserve"> </w:t>
-      </w:r>
-      <w:r>
-        <w:t>公</w:t>
-      </w:r>
-      <w:r>
-        <w:t xml:space="preserve"> </w:t>
-      </w:r>
-      <w:r>
-        <w:t>司</w:t>
-      </w:r>
-      <w:r>
-        <w:t xml:space="preserve"> </w:t>
-      </w:r>
-      <w:r>
-        <w:t>的</w:t>
-      </w:r>
-      <w:r>
-        <w:t xml:space="preserve"> </w:t>
-      </w:r>
-      <w:r>
-        <w:t>人流量统计</w:t>
-      </w:r>
-      <w:r>
-        <w:t xml:space="preserve"> </w:t>
-      </w:r>
-      <w:r>
-        <w:t>Ｗｉ</w:t>
-      </w:r>
-      <w:r>
-        <w:t xml:space="preserve"> </w:t>
-      </w:r>
-      <w:r>
-        <w:t>ｓ</w:t>
-      </w:r>
-      <w:r>
-        <w:t xml:space="preserve"> </w:t>
-      </w:r>
-      <w:r>
-        <w:t>ｅ</w:t>
-      </w:r>
-      <w:r>
-        <w:t xml:space="preserve"> </w:t>
-      </w:r>
-      <w:r>
-        <w:t>Ｃ</w:t>
-      </w:r>
-      <w:r>
-        <w:t xml:space="preserve"> </w:t>
-      </w:r>
-      <w:r>
-        <w:t>ｏ</w:t>
-      </w:r>
-      <w:r>
-        <w:t xml:space="preserve"> </w:t>
-      </w:r>
-      <w:r>
-        <w:t>ｕｎｔ</w:t>
-      </w:r>
-      <w:r>
-        <w:t xml:space="preserve"> </w:t>
-      </w:r>
-      <w:r>
-        <w:t>系</w:t>
-      </w:r>
-      <w:r>
-        <w:t xml:space="preserve"> </w:t>
-      </w:r>
-      <w:r>
-        <w:t>列</w:t>
-      </w:r>
-      <w:r>
-        <w:t xml:space="preserve"> </w:t>
-      </w:r>
-      <w:r>
-        <w:t>产</w:t>
-      </w:r>
-      <w:r>
-        <w:t xml:space="preserve"> </w:t>
-      </w:r>
-      <w:r>
-        <w:t>品</w:t>
-      </w:r>
-      <w:r>
-        <w:t xml:space="preserve"> </w:t>
-      </w:r>
-      <w:r>
-        <w:t>，</w:t>
-      </w:r>
-      <w:r>
-        <w:t xml:space="preserve"> </w:t>
-      </w:r>
-      <w:r>
-        <w:t>统计准</w:t>
-      </w:r>
-      <w:r>
-        <w:t xml:space="preserve"> </w:t>
-      </w:r>
-      <w:r>
-        <w:t>确</w:t>
-      </w:r>
-      <w:r>
-        <w:t xml:space="preserve"> </w:t>
-      </w:r>
-      <w:r>
-        <w:t>度超过</w:t>
-      </w:r>
-      <w:r>
-        <w:t xml:space="preserve"> </w:t>
-      </w:r>
-      <w:r>
-        <w:t>９</w:t>
-      </w:r>
-      <w:r>
-        <w:t xml:space="preserve"> </w:t>
-      </w:r>
-      <w:r>
-        <w:t>５</w:t>
-      </w:r>
-      <w:r>
-        <w:t xml:space="preserve"> </w:t>
-      </w:r>
-      <w:r>
-        <w:t>％</w:t>
-      </w:r>
-      <w:r>
-        <w:t xml:space="preserve"> </w:t>
-      </w:r>
-      <w:r>
-        <w:t>，可以一</w:t>
-      </w:r>
-      <w:r>
-        <w:t xml:space="preserve"> </w:t>
-      </w:r>
-      <w:r>
-        <w:t>天不</w:t>
-      </w:r>
-      <w:r>
-        <w:t xml:space="preserve"> </w:t>
-      </w:r>
-      <w:r>
-        <w:t>间</w:t>
-      </w:r>
-      <w:r>
-        <w:t xml:space="preserve"> </w:t>
-      </w:r>
-      <w:r>
-        <w:t>断</w:t>
-      </w:r>
-      <w:r>
-        <w:t xml:space="preserve"> </w:t>
-      </w:r>
-      <w:r>
-        <w:t>的</w:t>
-      </w:r>
-      <w:r>
-        <w:t xml:space="preserve"> </w:t>
-      </w:r>
-      <w:r>
-        <w:t>工</w:t>
-      </w:r>
-      <w:r>
-        <w:t xml:space="preserve"> </w:t>
-      </w:r>
-      <w:r>
-        <w:t>作</w:t>
-      </w:r>
-      <w:r>
-        <w:t xml:space="preserve"> </w:t>
-      </w:r>
-      <w:r>
-        <w:t>，</w:t>
-      </w:r>
-      <w:r>
-        <w:t xml:space="preserve"> </w:t>
-      </w:r>
-      <w:r>
-        <w:t>在</w:t>
-      </w:r>
-      <w:r>
-        <w:t xml:space="preserve"> </w:t>
-      </w:r>
-      <w:r>
-        <w:t>实</w:t>
-      </w:r>
-      <w:r>
-        <w:t xml:space="preserve"> </w:t>
-      </w:r>
-      <w:r>
-        <w:t>际应</w:t>
-      </w:r>
-      <w:r>
-        <w:t xml:space="preserve"> </w:t>
-      </w:r>
-      <w:r>
-        <w:t>用</w:t>
-      </w:r>
-      <w:r>
-        <w:t xml:space="preserve"> </w:t>
-      </w:r>
-      <w:r>
-        <w:t>中</w:t>
-      </w:r>
-      <w:r>
-        <w:t xml:space="preserve"> </w:t>
-      </w:r>
-      <w:r>
-        <w:t>有</w:t>
-      </w:r>
-      <w:r>
-        <w:t xml:space="preserve"> </w:t>
-      </w:r>
-      <w:r>
-        <w:t>很</w:t>
-      </w:r>
-      <w:r>
-        <w:t xml:space="preserve"> </w:t>
-      </w:r>
-      <w:r>
-        <w:t>高</w:t>
-      </w:r>
-      <w:r>
-        <w:t xml:space="preserve"> </w:t>
-      </w:r>
-      <w:r>
-        <w:t>的</w:t>
-      </w:r>
-      <w:r>
-        <w:t xml:space="preserve"> </w:t>
-      </w:r>
-      <w:r>
-        <w:t>实</w:t>
-      </w:r>
-      <w:r>
-        <w:t xml:space="preserve"> </w:t>
-      </w:r>
-      <w:r>
-        <w:t>时</w:t>
-      </w:r>
-      <w:r>
-        <w:t xml:space="preserve"> </w:t>
-      </w:r>
-      <w:r>
-        <w:t>性和</w:t>
-      </w:r>
-      <w:r>
-        <w:t xml:space="preserve"> </w:t>
-      </w:r>
-      <w:r>
-        <w:t>统计准确度。</w:t>
+        <w:rPr>
+          <w:rFonts w:hint="eastAsia"/>
+        </w:rPr>
+        <w:t>包括：</w:t>
+      </w:r>
+    </w:p>
+    <w:p>
+      <w:pPr>
+        <w:pStyle w:val="a4"/>
+        <w:numPr>
+          <w:ilvl w:val="0"/>
+          <w:numId w:val="1"/>
+        </w:numPr>
+        <w:spacing w:line="276" w:lineRule="auto"/>
+        <w:ind w:firstLineChars="0"/>
+      </w:pPr>
+      <w:r>
+        <w:rPr>
+          <w:rFonts w:hint="eastAsia"/>
+        </w:rPr>
+        <w:t>交叉熵损失</w:t>
+      </w:r>
+      <w:r>
+        <w:rPr>
+          <w:rFonts w:hint="eastAsia"/>
+        </w:rPr>
+        <w:t>（</w:t>
+      </w:r>
+      <w:r>
+        <w:t>Cross-entropy loss</w:t>
+      </w:r>
+      <w:r>
+        <w:rPr>
+          <w:rFonts w:hint="eastAsia"/>
+        </w:rPr>
+        <w:t>）</w:t>
+      </w:r>
+    </w:p>
+    <w:p>
+      <w:pPr>
+        <w:pStyle w:val="a4"/>
+        <w:numPr>
+          <w:ilvl w:val="0"/>
+          <w:numId w:val="1"/>
+        </w:numPr>
+        <w:spacing w:line="276" w:lineRule="auto"/>
+        <w:ind w:firstLineChars="0"/>
+      </w:pPr>
+      <w:r>
+        <w:rPr>
+          <w:rFonts w:hint="eastAsia"/>
+        </w:rPr>
+        <w:t>三元组损失（</w:t>
+      </w:r>
+      <w:r>
+        <w:t>Triplet loss</w:t>
+      </w:r>
+      <w:r>
+        <w:rPr>
+          <w:rFonts w:hint="eastAsia"/>
+        </w:rPr>
+        <w:t>）</w:t>
+      </w:r>
+    </w:p>
+    <w:p>
+      <w:pPr>
+        <w:pStyle w:val="a4"/>
+        <w:numPr>
+          <w:ilvl w:val="0"/>
+          <w:numId w:val="1"/>
+        </w:numPr>
+        <w:spacing w:line="276" w:lineRule="auto"/>
+        <w:ind w:firstLineChars="0"/>
+      </w:pPr>
+      <w:r>
+        <w:t>Arcface loss</w:t>
+      </w:r>
+    </w:p>
+    <w:p>
+      <w:pPr>
+        <w:pStyle w:val="a4"/>
+        <w:numPr>
+          <w:ilvl w:val="0"/>
+          <w:numId w:val="1"/>
+        </w:numPr>
+        <w:spacing w:line="276" w:lineRule="auto"/>
+        <w:ind w:firstLineChars="0"/>
+      </w:pPr>
+      <w:r>
+        <w:rPr>
+          <w:rFonts w:hint="eastAsia"/>
+        </w:rPr>
+        <w:t>Circle loss</w:t>
+      </w:r>
+      <w:r>
+        <w:rPr>
+          <w:rFonts w:hint="eastAsia"/>
+        </w:rPr>
+        <w:t>，旷视</w:t>
+      </w:r>
+      <w:r>
+        <w:rPr>
+          <w:rFonts w:hint="eastAsia"/>
+        </w:rPr>
+        <w:t>于</w:t>
+      </w:r>
+      <w:r>
+        <w:rPr>
+          <w:rFonts w:hint="eastAsia"/>
+        </w:rPr>
+        <w:t>2</w:t>
+      </w:r>
+      <w:r>
+        <w:t>020</w:t>
+      </w:r>
+      <w:r>
+        <w:rPr>
+          <w:rFonts w:hint="eastAsia"/>
+        </w:rPr>
+        <w:t>年</w:t>
+      </w:r>
+      <w:r>
+        <w:rPr>
+          <w:rFonts w:hint="eastAsia"/>
+        </w:rPr>
+        <w:t>提出的</w:t>
+      </w:r>
+      <w:r>
+        <w:rPr>
+          <w:rFonts w:hint="eastAsia"/>
+        </w:rPr>
+        <w:t>，被认为是</w:t>
+      </w:r>
+      <w:r>
+        <w:rPr>
+          <w:rFonts w:hint="eastAsia"/>
+        </w:rPr>
+        <w:t>目前在各种度量学习任务中表现最好的</w:t>
+      </w:r>
+    </w:p>
+    <w:p>
+      <w:pPr>
+        <w:spacing w:line="276" w:lineRule="auto"/>
+        <w:ind w:left="420" w:firstLineChars="0" w:firstLine="0"/>
+      </w:pPr>
+    </w:p>
+    <w:p>
+      <w:pPr>
+        <w:pStyle w:val="4"/>
+        <w:ind w:firstLine="420"/>
+      </w:pPr>
+      <w:r>
+        <w:rPr>
+          <w:rFonts w:hint="eastAsia"/>
+        </w:rPr>
+        <w:t>测试部分</w:t>
+      </w:r>
+    </w:p>
+    <w:p>
+      <w:pPr>
+        <w:ind w:firstLine="402"/>
+        <w:rPr>
+          <w:b/>
+          <w:bCs/>
+        </w:rPr>
+      </w:pPr>
+      <w:r>
+        <w:rPr>
+          <w:rFonts w:hint="eastAsia"/>
+          <w:b/>
+          <w:bCs/>
+        </w:rPr>
+        <w:t>度量</w:t>
+      </w:r>
+      <w:r>
+        <w:rPr>
+          <w:rFonts w:hint="eastAsia"/>
+          <w:b/>
+          <w:bCs/>
+        </w:rPr>
+        <w:t>模块</w:t>
+      </w:r>
+      <w:r>
+        <w:rPr>
+          <w:rFonts w:hint="eastAsia"/>
+          <w:b/>
+          <w:bCs/>
+        </w:rPr>
+        <w:t>（</w:t>
+      </w:r>
+      <w:r>
+        <w:rPr>
+          <w:b/>
+          <w:bCs/>
+        </w:rPr>
+        <w:t>Distance Metric</w:t>
+      </w:r>
+      <w:r>
+        <w:rPr>
+          <w:rFonts w:hint="eastAsia"/>
+          <w:b/>
+          <w:bCs/>
+        </w:rPr>
+        <w:t>）：</w:t>
       </w:r>
     </w:p>
     <w:p>
       <w:pPr>
         <w:ind w:firstLine="400"/>
-        <w:rPr>
-          <w:noProof/>
-        </w:rPr>
-      </w:pPr>
-      <w:r>
-        <w:rPr>
-          <w:noProof/>
-        </w:rPr>
-        <w:drawing>
-          <wp:inline distT="0" distB="0" distL="0" distR="0" wp14:anchorId="154FC054" wp14:editId="2388D7F4">
-            <wp:extent cx="4937760" cy="469211"/>
-            <wp:effectExtent l="0" t="0" r="0" b="7620"/>
-            <wp:docPr id="1578777544" name="图片 1"/>
-            <wp:cNvGraphicFramePr>
-              <a:graphicFrameLocks xmlns:a="http://schemas.openxmlformats.org/drawingml/2006/main" noChangeAspect="1"/>
-            </wp:cNvGraphicFramePr>
-            <a:graphic xmlns:a="http://schemas.openxmlformats.org/drawingml/2006/main">
-              <a:graphicData uri="http://schemas.openxmlformats.org/drawingml/2006/picture">
-                <pic:pic xmlns:pic="http://schemas.openxmlformats.org/drawingml/2006/picture">
-                  <pic:nvPicPr>
-                    <pic:cNvPr id="1578777544" name=""/>
-                    <pic:cNvPicPr/>
-                  </pic:nvPicPr>
-                  <pic:blipFill rotWithShape="1">
-                    <a:blip r:embed="rId24"/>
-                    <a:srcRect l="3607" t="-11" r="2766" b="11"/>
-                    <a:stretch/>
-                  </pic:blipFill>
-                  <pic:spPr bwMode="auto">
-                    <a:xfrm>
-                      <a:off x="0" y="0"/>
-                      <a:ext cx="4938330" cy="469265"/>
-                    </a:xfrm>
-                    <a:prstGeom prst="rect">
-                      <a:avLst/>
-                    </a:prstGeom>
-                    <a:ln>
-                      <a:noFill/>
-                    </a:ln>
-                    <a:extLst>
-                      <a:ext uri="{53640926-AAD7-44D8-BBD7-CCE9431645EC}">
-                        <a14:shadowObscured xmlns:a14="http://schemas.microsoft.com/office/drawing/2010/main"/>
-                      </a:ext>
-                    </a:extLst>
-                  </pic:spPr>
-                </pic:pic>
-              </a:graphicData>
-            </a:graphic>
-          </wp:inline>
-        </w:drawing>
+      </w:pPr>
+      <w:r>
+        <w:rPr>
+          <w:rFonts w:hint="eastAsia"/>
+        </w:rPr>
+        <w:t>输入的图片顺序经过</w:t>
+      </w:r>
+      <w:r>
+        <w:rPr>
+          <w:rFonts w:hint="eastAsia"/>
+        </w:rPr>
+        <w:t>p</w:t>
+      </w:r>
+      <w:r>
+        <w:t>re-processing, backbone, aggregation, head</w:t>
+      </w:r>
+      <w:r>
+        <w:rPr>
+          <w:rFonts w:hint="eastAsia"/>
+        </w:rPr>
+        <w:t>之后会成为一个</w:t>
+      </w:r>
+      <w:r>
+        <w:rPr>
+          <w:rFonts w:hint="eastAsia"/>
+        </w:rPr>
+        <w:t>5</w:t>
+      </w:r>
+      <w:r>
+        <w:t>12</w:t>
+      </w:r>
+      <w:r>
+        <w:rPr>
+          <w:rFonts w:hint="eastAsia"/>
+        </w:rPr>
+        <w:t>维的特征向量。</w:t>
+      </w:r>
+      <w:r>
+        <w:rPr>
+          <w:rFonts w:hint="eastAsia"/>
+        </w:rPr>
+        <w:t>度量部分执行</w:t>
+      </w:r>
+      <w:r>
+        <w:rPr>
+          <w:rFonts w:hint="eastAsia"/>
+        </w:rPr>
+        <w:t>特征向量与</w:t>
+      </w:r>
+      <w:r>
+        <w:rPr>
+          <w:rFonts w:hint="eastAsia"/>
+        </w:rPr>
+        <w:t>Ga</w:t>
+      </w:r>
+      <w:r>
+        <w:t>llery</w:t>
+      </w:r>
+      <w:r>
+        <w:rPr>
+          <w:rFonts w:hint="eastAsia"/>
+        </w:rPr>
+        <w:t>向量库</w:t>
+      </w:r>
+      <w:r>
+        <w:rPr>
+          <w:rFonts w:hint="eastAsia"/>
+        </w:rPr>
+        <w:t>的对比</w:t>
+      </w:r>
+      <w:r>
+        <w:rPr>
+          <w:rFonts w:hint="eastAsia"/>
+        </w:rPr>
+        <w:t>，得到</w:t>
+      </w:r>
+      <w:r>
+        <w:rPr>
+          <w:rFonts w:hint="eastAsia"/>
+        </w:rPr>
+        <w:t>检索结果：</w:t>
+      </w:r>
+      <w:r>
+        <w:rPr>
+          <w:rFonts w:hint="eastAsia"/>
+        </w:rPr>
+        <w:t>一组于原图相似的</w:t>
+      </w:r>
+      <w:r>
+        <w:rPr>
+          <w:rFonts w:hint="eastAsia"/>
+        </w:rPr>
+        <w:t>图片。</w:t>
+      </w:r>
+    </w:p>
+    <w:p>
+      <w:pPr>
+        <w:ind w:firstLine="402"/>
+        <w:rPr>
+          <w:b/>
+          <w:bCs/>
+        </w:rPr>
+      </w:pPr>
+      <w:r>
+        <w:rPr>
+          <w:rFonts w:hint="eastAsia"/>
+          <w:b/>
+          <w:bCs/>
+        </w:rPr>
+        <w:t>后处理</w:t>
+      </w:r>
+      <w:r>
+        <w:rPr>
+          <w:rFonts w:hint="eastAsia"/>
+          <w:b/>
+          <w:bCs/>
+        </w:rPr>
+        <w:t>模块</w:t>
+      </w:r>
+      <w:r>
+        <w:rPr>
+          <w:rFonts w:hint="eastAsia"/>
+          <w:b/>
+          <w:bCs/>
+        </w:rPr>
+        <w:t>（</w:t>
+      </w:r>
+      <w:r>
+        <w:rPr>
+          <w:b/>
+          <w:bCs/>
+        </w:rPr>
+        <w:t>Post-processing</w:t>
+      </w:r>
+      <w:r>
+        <w:rPr>
+          <w:rFonts w:hint="eastAsia"/>
+          <w:b/>
+          <w:bCs/>
+        </w:rPr>
+        <w:t>）：</w:t>
       </w:r>
     </w:p>
     <w:p>
@@ -10089,20 +10895,488 @@
       <w:r>
         <w:rPr>
           <w:rFonts w:hint="eastAsia"/>
-          <w:noProof/>
-        </w:rPr>
-        <w:t>影响，因此仍需要对监控系统进一步完善。针对商量客流量统计这一课题，我们研究了一种基于卷积神经网络的算法，可以记录每个客人进出商店的具体时间，用于商业决策和分析。</w:t>
+        </w:rPr>
+        <w:t>后处理指的是对检索结果的处理，包括两种重排序（</w:t>
+      </w:r>
+      <w:r>
+        <w:rPr>
+          <w:rFonts w:hint="eastAsia"/>
+        </w:rPr>
+        <w:t>r</w:t>
+      </w:r>
+      <w:r>
+        <w:t>e-rank</w:t>
+      </w:r>
+      <w:r>
+        <w:rPr>
+          <w:rFonts w:hint="eastAsia"/>
+        </w:rPr>
+        <w:t>）方法：</w:t>
+      </w:r>
+      <w:r>
+        <w:rPr>
+          <w:rFonts w:hint="eastAsia"/>
+        </w:rPr>
+        <w:t>k -</w:t>
+      </w:r>
+      <w:r>
+        <w:rPr>
+          <w:rFonts w:hint="eastAsia"/>
+        </w:rPr>
+        <w:t>倒数编码</w:t>
+      </w:r>
+      <w:r>
+        <w:rPr>
+          <w:rFonts w:hint="eastAsia"/>
+        </w:rPr>
+        <w:t>[11]</w:t>
+      </w:r>
+      <w:r>
+        <w:rPr>
+          <w:rFonts w:hint="eastAsia"/>
+        </w:rPr>
+        <w:t>（</w:t>
+      </w:r>
+      <w:r>
+        <w:rPr>
+          <w:rFonts w:hint="eastAsia"/>
+        </w:rPr>
+        <w:t>K-reciprocal coding</w:t>
+      </w:r>
+      <w:r>
+        <w:rPr>
+          <w:rFonts w:hint="eastAsia"/>
+        </w:rPr>
+        <w:t>）和查询扩展</w:t>
+      </w:r>
+      <w:r>
+        <w:rPr>
+          <w:rFonts w:hint="eastAsia"/>
+        </w:rPr>
+        <w:t>[12]</w:t>
+      </w:r>
+      <w:r>
+        <w:rPr>
+          <w:rFonts w:hint="eastAsia"/>
+        </w:rPr>
+        <w:t>（</w:t>
+      </w:r>
+      <w:r>
+        <w:rPr>
+          <w:rFonts w:hint="eastAsia"/>
+        </w:rPr>
+        <w:t>Query Expansion</w:t>
+      </w:r>
+      <w:r>
+        <w:rPr>
+          <w:rFonts w:hint="eastAsia"/>
+        </w:rPr>
+        <w:t>）。</w:t>
+      </w:r>
+    </w:p>
+    <w:p>
+      <w:pPr>
+        <w:ind w:firstLine="402"/>
+        <w:rPr>
+          <w:b/>
+          <w:bCs/>
+        </w:rPr>
+      </w:pPr>
+      <w:r>
+        <w:rPr>
+          <w:rFonts w:hint="eastAsia"/>
+          <w:b/>
+          <w:bCs/>
+        </w:rPr>
+        <w:t>性能评估</w:t>
+      </w:r>
+      <w:r>
+        <w:rPr>
+          <w:rFonts w:hint="eastAsia"/>
+          <w:b/>
+          <w:bCs/>
+        </w:rPr>
+        <w:t>模块</w:t>
+      </w:r>
+      <w:r>
+        <w:rPr>
+          <w:rFonts w:hint="eastAsia"/>
+          <w:b/>
+          <w:bCs/>
+        </w:rPr>
+        <w:t>（</w:t>
+      </w:r>
+      <w:r>
+        <w:rPr>
+          <w:rFonts w:hint="eastAsia"/>
+          <w:b/>
+          <w:bCs/>
+        </w:rPr>
+        <w:t>E</w:t>
+      </w:r>
+      <w:r>
+        <w:rPr>
+          <w:b/>
+          <w:bCs/>
+        </w:rPr>
+        <w:t>valuation</w:t>
+      </w:r>
+      <w:r>
+        <w:rPr>
+          <w:rFonts w:hint="eastAsia"/>
+          <w:b/>
+          <w:bCs/>
+        </w:rPr>
+        <w:t>）</w:t>
+      </w:r>
+    </w:p>
+    <w:p>
+      <w:pPr>
+        <w:ind w:firstLine="400"/>
+      </w:pPr>
+      <w:r>
+        <w:rPr>
+          <w:rFonts w:hint="eastAsia"/>
+        </w:rPr>
+        <w:t>对于性能评估，我们采用了大多数人再识别文献中的标准度量，即累积匹配</w:t>
+      </w:r>
+      <w:r>
+        <w:rPr>
+          <w:rFonts w:hint="eastAsia"/>
+        </w:rPr>
+        <w:t>曲线</w:t>
+      </w:r>
+      <w:r>
+        <w:rPr>
+          <w:rFonts w:hint="eastAsia"/>
+        </w:rPr>
+        <w:t>(CMC)</w:t>
+      </w:r>
+      <w:r>
+        <w:rPr>
+          <w:rFonts w:hint="eastAsia"/>
+        </w:rPr>
+        <w:t>和平均平均精度</w:t>
+      </w:r>
+      <w:r>
+        <w:rPr>
+          <w:rFonts w:hint="eastAsia"/>
+        </w:rPr>
+        <w:t>(mAP)</w:t>
+      </w:r>
+      <w:r>
+        <w:rPr>
+          <w:rFonts w:hint="eastAsia"/>
+        </w:rPr>
+        <w:t>。</w:t>
+      </w:r>
+      <w:r>
+        <w:rPr>
+          <w:rFonts w:hint="eastAsia"/>
+        </w:rPr>
+        <w:t xml:space="preserve"> </w:t>
+      </w:r>
+      <w:r>
+        <w:rPr>
+          <w:rFonts w:hint="eastAsia"/>
+        </w:rPr>
+        <w:t>此外，我们还增加了两个指标</w:t>
+      </w:r>
+      <w:r>
+        <w:rPr>
+          <w:rFonts w:hint="eastAsia"/>
+        </w:rPr>
+        <w:t>:</w:t>
+      </w:r>
+      <w:r>
+        <w:rPr>
+          <w:rFonts w:hint="eastAsia"/>
+        </w:rPr>
+        <w:t>受试者工作特性</w:t>
+      </w:r>
+      <w:r>
+        <w:rPr>
+          <w:rFonts w:hint="eastAsia"/>
+        </w:rPr>
+        <w:t>(ROC)</w:t>
+      </w:r>
+      <w:r>
+        <w:rPr>
+          <w:rFonts w:hint="eastAsia"/>
+        </w:rPr>
+        <w:t>曲线和平均</w:t>
+      </w:r>
+      <w:r>
+        <w:rPr>
+          <w:rFonts w:hint="eastAsia"/>
+        </w:rPr>
+        <w:t>逆</w:t>
+      </w:r>
+      <w:r>
+        <w:rPr>
+          <w:rFonts w:hint="eastAsia"/>
+        </w:rPr>
+        <w:t>负惩罚</w:t>
+      </w:r>
+      <w:r>
+        <w:rPr>
+          <w:rFonts w:hint="eastAsia"/>
+        </w:rPr>
+        <w:t>(mINP)</w:t>
+      </w:r>
+      <w:r>
+        <w:rPr>
+          <w:rFonts w:hint="eastAsia"/>
+        </w:rPr>
+        <w:t>。</w:t>
+      </w:r>
+    </w:p>
+    <w:p>
+      <w:pPr>
+        <w:ind w:firstLine="402"/>
+        <w:rPr>
+          <w:b/>
+          <w:bCs/>
+        </w:rPr>
+      </w:pPr>
+      <w:r>
+        <w:rPr>
+          <w:rFonts w:hint="eastAsia"/>
+          <w:b/>
+          <w:bCs/>
+        </w:rPr>
+        <w:lastRenderedPageBreak/>
+        <w:t>可视化</w:t>
+      </w:r>
+      <w:r>
+        <w:rPr>
+          <w:rFonts w:hint="eastAsia"/>
+          <w:b/>
+          <w:bCs/>
+        </w:rPr>
+        <w:t>模块</w:t>
+      </w:r>
+      <w:r>
+        <w:rPr>
+          <w:rFonts w:hint="eastAsia"/>
+          <w:b/>
+          <w:bCs/>
+        </w:rPr>
+        <w:t>（</w:t>
+      </w:r>
+      <w:r>
+        <w:rPr>
+          <w:b/>
+          <w:bCs/>
+        </w:rPr>
+        <w:t>V</w:t>
+      </w:r>
+      <w:r>
+        <w:rPr>
+          <w:rFonts w:hint="eastAsia"/>
+          <w:b/>
+          <w:bCs/>
+        </w:rPr>
+        <w:t>isualization</w:t>
+      </w:r>
+      <w:r>
+        <w:rPr>
+          <w:rFonts w:hint="eastAsia"/>
+          <w:b/>
+          <w:bCs/>
+        </w:rPr>
+        <w:t>）</w:t>
+      </w:r>
+    </w:p>
+    <w:p>
+      <w:pPr>
+        <w:ind w:firstLine="400"/>
+        <w:rPr>
+          <w:rFonts w:ascii="Arial" w:hAnsi="Arial" w:cs="Arial"/>
+          <w:color w:val="4D4D4D"/>
+          <w:shd w:val="clear" w:color="auto" w:fill="FFFFFF"/>
+        </w:rPr>
+      </w:pPr>
+      <w:r>
+        <w:rPr>
+          <w:rFonts w:ascii="Arial" w:hAnsi="Arial" w:cs="Arial"/>
+          <w:color w:val="4D4D4D"/>
+          <w:shd w:val="clear" w:color="auto" w:fill="FFFFFF"/>
+        </w:rPr>
+        <w:t>提供了检索结果的排名列表工具，有助于</w:t>
+      </w:r>
+      <w:r>
+        <w:rPr>
+          <w:rFonts w:ascii="Arial" w:hAnsi="Arial" w:cs="Arial" w:hint="eastAsia"/>
+          <w:color w:val="4D4D4D"/>
+          <w:shd w:val="clear" w:color="auto" w:fill="FFFFFF"/>
+        </w:rPr>
+        <w:t>展示行人重识别的结果</w:t>
+      </w:r>
+      <w:r>
+        <w:rPr>
+          <w:rFonts w:ascii="Arial" w:hAnsi="Arial" w:cs="Arial"/>
+          <w:color w:val="4D4D4D"/>
+          <w:shd w:val="clear" w:color="auto" w:fill="FFFFFF"/>
+        </w:rPr>
+        <w:t>。</w:t>
       </w:r>
     </w:p>
     <w:p>
       <w:pPr>
         <w:pStyle w:val="2"/>
         <w:spacing w:line="276" w:lineRule="auto"/>
+      </w:pPr>
+      <w:bookmarkStart w:id="25" w:name="_Toc134796361"/>
+      <w:r>
+        <w:rPr>
+          <w:rFonts w:hint="eastAsia"/>
+        </w:rPr>
+        <w:t>人流量统计</w:t>
+      </w:r>
+      <w:bookmarkEnd w:id="25"/>
+    </w:p>
+    <w:p>
+      <w:pPr>
+        <w:ind w:firstLine="400"/>
+        <w:rPr>
+          <w:lang w:val="ru-RU"/>
+        </w:rPr>
+      </w:pPr>
+      <w:r>
+        <w:rPr>
+          <w:rFonts w:hint="eastAsia"/>
+          <w:lang w:val="ru-RU"/>
+        </w:rPr>
+        <w:t>【沈爽】</w:t>
+      </w:r>
+    </w:p>
+    <w:p>
+      <w:pPr>
+        <w:ind w:firstLine="400"/>
+        <w:rPr>
+          <w:lang w:val="ru-RU"/>
+        </w:rPr>
+      </w:pPr>
+      <w:r>
+        <w:rPr>
+          <w:rFonts w:hint="eastAsia"/>
+          <w:lang w:val="ru-RU"/>
+        </w:rPr>
+        <w:t>基于视觉的人流量统计是指通过对监控视频进行一定的处理，能够估计出其中的人数。视觉人流量统计在许多领域均有广泛的应用，同时，监控摄像头广泛部署，人流量统计应用场景的不断扩充，引起了研究学者对人流量统计问题的极大关注，研究出了许多基于监控视频的人流量统计方法。</w:t>
+      </w:r>
+    </w:p>
+    <w:p>
+      <w:pPr>
+        <w:ind w:firstLine="400"/>
+      </w:pPr>
+      <w:r>
+        <w:rPr>
+          <w:rFonts w:hint="eastAsia"/>
+        </w:rPr>
+        <w:t>国际上</w:t>
+      </w:r>
+      <w:r>
+        <w:t>许多公司在人数统计应用产品方面进行了大量研宄</w:t>
+      </w:r>
+      <w:r>
+        <w:t xml:space="preserve"> </w:t>
+      </w:r>
+      <w:r>
+        <w:t>与</w:t>
+      </w:r>
+      <w:r>
+        <w:t xml:space="preserve"> </w:t>
+      </w:r>
+      <w:r>
+        <w:t>实验</w:t>
+      </w:r>
+      <w:r>
+        <w:t xml:space="preserve"> </w:t>
+      </w:r>
+      <w:r>
+        <w:t>，</w:t>
+      </w:r>
+      <w:r>
+        <w:t xml:space="preserve"> </w:t>
+      </w:r>
+      <w:r>
+        <w:t>如</w:t>
+      </w:r>
+      <w:r>
+        <w:t xml:space="preserve"> </w:t>
+      </w:r>
+      <w:r>
+        <w:t>，飞瑞斯公</w:t>
+      </w:r>
+      <w:r>
+        <w:t xml:space="preserve"> </w:t>
+      </w:r>
+      <w:r>
+        <w:t>司</w:t>
+      </w:r>
+      <w:r>
+        <w:t xml:space="preserve"> </w:t>
+      </w:r>
+      <w:r>
+        <w:t>的人流量统计</w:t>
+      </w:r>
+      <w:r>
+        <w:rPr>
+          <w:rFonts w:hint="eastAsia"/>
+        </w:rPr>
+        <w:t>W</w:t>
+      </w:r>
+      <w:r>
+        <w:t>ise Count</w:t>
+      </w:r>
+      <w:r>
+        <w:t>系</w:t>
+      </w:r>
+      <w:r>
+        <w:t xml:space="preserve"> </w:t>
+      </w:r>
+      <w:r>
+        <w:t>列产品，统计准确度超过</w:t>
+      </w:r>
+      <w:r>
+        <w:rPr>
+          <w:rFonts w:hint="eastAsia"/>
+        </w:rPr>
+        <w:t>9</w:t>
+      </w:r>
+      <w:r>
+        <w:t>5%</w:t>
+      </w:r>
+      <w:r>
+        <w:t>，可以一天不间断的工作，在实际应用中有很高的实时性和</w:t>
+      </w:r>
+      <w:bookmarkStart w:id="26" w:name="_Toc134652679"/>
+      <w:r>
+        <w:t>统计准确度。</w:t>
+      </w:r>
+    </w:p>
+    <w:p>
+      <w:pPr>
+        <w:ind w:firstLine="400"/>
+      </w:pPr>
+      <w:r>
+        <w:rPr>
+          <w:rFonts w:hint="eastAsia"/>
+          <w:noProof/>
+        </w:rPr>
+        <w:t>针对商量客流量统计这一课题，我们研究了一种基于卷积神经网络的算法，可以记录每个客人进出商店的具体时间，用于商业决策和分析。</w:t>
+      </w:r>
+    </w:p>
+    <w:p>
+      <w:pPr>
+        <w:pStyle w:val="2"/>
+        <w:spacing w:line="276" w:lineRule="auto"/>
         <w:rPr>
           <w:lang w:val="en-US"/>
         </w:rPr>
       </w:pPr>
-      <w:bookmarkStart w:id="27" w:name="_Toc134752529"/>
+      <w:bookmarkStart w:id="27" w:name="_Toc134796362"/>
       <w:r>
         <w:t>本文的主要研究内容</w:t>
       </w:r>
@@ -10111,123 +11385,64 @@
     </w:p>
     <w:p>
       <w:pPr>
-        <w:pStyle w:val="a3"/>
-        <w:pBdr>
-          <w:top w:val="single" w:sz="2" w:space="0" w:color="E5E7EB"/>
-          <w:left w:val="single" w:sz="2" w:space="0" w:color="E5E7EB"/>
-          <w:bottom w:val="single" w:sz="2" w:space="0" w:color="E5E7EB"/>
-          <w:right w:val="single" w:sz="2" w:space="0" w:color="E5E7EB"/>
-        </w:pBdr>
-        <w:shd w:val="clear" w:color="auto" w:fill="F4F6F8"/>
-        <w:spacing w:before="0" w:beforeAutospacing="0" w:after="240" w:afterAutospacing="0" w:line="276" w:lineRule="auto"/>
-        <w:ind w:firstLine="420"/>
-        <w:rPr>
-          <w:rFonts w:ascii="Times New Roman" w:hAnsi="Times New Roman" w:cs="Times New Roman"/>
-          <w:color w:val="24292F"/>
-          <w:sz w:val="21"/>
-          <w:szCs w:val="21"/>
-        </w:rPr>
-      </w:pPr>
-      <w:r>
-        <w:rPr>
-          <w:rFonts w:ascii="Times New Roman" w:hAnsi="Times New Roman" w:cs="Times New Roman"/>
-          <w:color w:val="FF0000"/>
-          <w:sz w:val="21"/>
-          <w:szCs w:val="21"/>
-        </w:rPr>
-        <w:t>本文的主要研究内容是</w:t>
-      </w:r>
-      <w:r>
-        <w:rPr>
-          <w:rFonts w:ascii="Times New Roman" w:hAnsi="Times New Roman" w:cs="Times New Roman"/>
-          <w:color w:val="24292F"/>
-          <w:sz w:val="21"/>
-          <w:szCs w:val="21"/>
-        </w:rPr>
-        <w:t>设计一种</w:t>
-      </w:r>
-      <w:r>
-        <w:rPr>
-          <w:rFonts w:ascii="Times New Roman" w:hAnsi="Times New Roman" w:cs="Times New Roman"/>
-          <w:color w:val="24292F"/>
-          <w:sz w:val="21"/>
-          <w:szCs w:val="21"/>
+        <w:ind w:firstLine="400"/>
+        <w:rPr>
+          <w:noProof/>
+        </w:rPr>
+      </w:pPr>
+      <w:r>
+        <w:rPr>
+          <w:noProof/>
+        </w:rPr>
+        <w:t>本文的主要研究内容是设计一种</w:t>
+      </w:r>
+      <w:r>
+        <w:rPr>
+          <w:noProof/>
         </w:rPr>
         <w:t xml:space="preserve">YOLOv5 </w:t>
       </w:r>
       <w:r>
         <w:rPr>
-          <w:rFonts w:ascii="Times New Roman" w:hAnsi="Times New Roman" w:cs="Times New Roman"/>
-          <w:color w:val="24292F"/>
-          <w:sz w:val="21"/>
-          <w:szCs w:val="21"/>
+          <w:noProof/>
         </w:rPr>
         <w:t>算法、</w:t>
       </w:r>
-      <w:proofErr w:type="spellStart"/>
-      <w:r>
-        <w:rPr>
-          <w:rFonts w:ascii="Times New Roman" w:hAnsi="Times New Roman" w:cs="Times New Roman"/>
-          <w:color w:val="24292F"/>
-          <w:sz w:val="21"/>
-          <w:szCs w:val="21"/>
-        </w:rPr>
-        <w:t>DeepSORT</w:t>
-      </w:r>
-      <w:proofErr w:type="spellEnd"/>
-      <w:r>
-        <w:rPr>
-          <w:rFonts w:ascii="Times New Roman" w:hAnsi="Times New Roman" w:cs="Times New Roman"/>
-          <w:color w:val="24292F"/>
-          <w:sz w:val="21"/>
-          <w:szCs w:val="21"/>
-        </w:rPr>
-        <w:t xml:space="preserve"> </w:t>
-      </w:r>
-      <w:r>
-        <w:rPr>
-          <w:rFonts w:ascii="Times New Roman" w:hAnsi="Times New Roman" w:cs="Times New Roman"/>
-          <w:color w:val="24292F"/>
-          <w:sz w:val="21"/>
-          <w:szCs w:val="21"/>
+      <w:r>
+        <w:rPr>
+          <w:noProof/>
+        </w:rPr>
+        <w:t xml:space="preserve">DeepSORT </w:t>
+      </w:r>
+      <w:r>
+        <w:rPr>
+          <w:noProof/>
         </w:rPr>
         <w:t>跟踪算法和</w:t>
       </w:r>
-      <w:proofErr w:type="spellStart"/>
-      <w:r>
-        <w:rPr>
-          <w:rFonts w:ascii="Times New Roman" w:hAnsi="Times New Roman" w:cs="Times New Roman" w:hint="eastAsia"/>
-          <w:color w:val="24292F"/>
-          <w:sz w:val="21"/>
-          <w:szCs w:val="21"/>
+      <w:r>
+        <w:rPr>
+          <w:rFonts w:hint="eastAsia"/>
+          <w:noProof/>
         </w:rPr>
         <w:t>fastreid</w:t>
       </w:r>
-      <w:proofErr w:type="spellEnd"/>
-      <w:r>
-        <w:rPr>
-          <w:rFonts w:ascii="Times New Roman" w:hAnsi="Times New Roman" w:cs="Times New Roman"/>
-          <w:color w:val="24292F"/>
-          <w:sz w:val="21"/>
-          <w:szCs w:val="21"/>
+      <w:r>
+        <w:rPr>
+          <w:noProof/>
         </w:rPr>
         <w:t>行人重识别算法相结合的方法，以实现商店客流量的统计。我们通过对行人检测、跟踪和重识别算法的优化，实现了对不同角度和光照条件下的顾客进行准确的跟踪与计数，并开发了一个面向</w:t>
       </w:r>
       <w:r>
         <w:rPr>
-          <w:rFonts w:ascii="Times New Roman" w:hAnsi="Times New Roman" w:cs="Times New Roman" w:hint="eastAsia"/>
-          <w:color w:val="24292F"/>
-          <w:sz w:val="21"/>
-          <w:szCs w:val="21"/>
+          <w:rFonts w:hint="eastAsia"/>
+          <w:noProof/>
         </w:rPr>
         <w:t>商店</w:t>
       </w:r>
       <w:r>
         <w:rPr>
-          <w:rFonts w:ascii="Times New Roman" w:hAnsi="Times New Roman" w:cs="Times New Roman"/>
-          <w:color w:val="24292F"/>
-          <w:sz w:val="21"/>
-          <w:szCs w:val="21"/>
+          <w:noProof/>
         </w:rPr>
         <w:t>的客流量统计系统。</w:t>
       </w:r>
@@ -11185,6 +12400,30 @@
       <w:szCs w:val="24"/>
     </w:rPr>
   </w:style>
+  <w:style w:type="paragraph" w:styleId="4">
+    <w:name w:val="heading 4"/>
+    <w:basedOn w:val="a"/>
+    <w:next w:val="a"/>
+    <w:link w:val="40"/>
+    <w:uiPriority w:val="9"/>
+    <w:unhideWhenUsed/>
+    <w:qFormat/>
+    <w:rsid w:val="00BF28E4"/>
+    <w:pPr>
+      <w:keepNext/>
+      <w:keepLines/>
+      <w:spacing w:before="280" w:after="290" w:line="376" w:lineRule="auto"/>
+      <w:jc w:val="center"/>
+      <w:outlineLvl w:val="3"/>
+    </w:pPr>
+    <w:rPr>
+      <w:rFonts w:asciiTheme="majorHAnsi" w:eastAsiaTheme="majorEastAsia" w:hAnsiTheme="majorHAnsi" w:cstheme="majorBidi"/>
+      <w:b/>
+      <w:bCs/>
+      <w:sz w:val="21"/>
+      <w:szCs w:val="28"/>
+    </w:rPr>
+  </w:style>
   <w:style w:type="character" w:default="1" w:styleId="a0">
     <w:name w:val="Default Paragraph Font"/>
     <w:uiPriority w:val="1"/>
@@ -11473,6 +12712,19 @@
       <w:rFonts w:ascii="Times New Roman" w:eastAsia="宋体" w:hAnsi="Times New Roman" w:cs="Times New Roman"/>
       <w:sz w:val="18"/>
       <w:szCs w:val="18"/>
+    </w:rPr>
+  </w:style>
+  <w:style w:type="character" w:customStyle="1" w:styleId="40">
+    <w:name w:val="标题 4 字符"/>
+    <w:basedOn w:val="a0"/>
+    <w:link w:val="4"/>
+    <w:uiPriority w:val="9"/>
+    <w:rsid w:val="00BF28E4"/>
+    <w:rPr>
+      <w:rFonts w:asciiTheme="majorHAnsi" w:eastAsiaTheme="majorEastAsia" w:hAnsiTheme="majorHAnsi" w:cstheme="majorBidi"/>
+      <w:b/>
+      <w:bCs/>
+      <w:szCs w:val="28"/>
     </w:rPr>
   </w:style>
 </w:styles>
